--- a/Docx/项目总结报告.docx
+++ b/Docx/项目总结报告.docx
@@ -1,6 +1,6 @@
 
 <file path=word/document.xml><?xml version="1.0" encoding="utf-8"?>
-<w:document xmlns:wpc="http://schemas.microsoft.com/office/word/2010/wordprocessingCanvas" xmlns:mc="http://schemas.openxmlformats.org/markup-compatibility/2006" xmlns:o="urn:schemas-microsoft-com:office:office" xmlns:r="http://schemas.openxmlformats.org/officeDocument/2006/relationships" xmlns:m="http://schemas.openxmlformats.org/officeDocument/2006/math" xmlns:v="urn:schemas-microsoft-com:vml" xmlns:wp14="http://schemas.microsoft.com/office/word/2010/wordprocessingDrawing" xmlns:wp="http://schemas.openxmlformats.org/drawingml/2006/wordprocessingDrawing" xmlns:w="http://schemas.openxmlformats.org/wordprocessingml/2006/main" xmlns:w14="http://schemas.microsoft.com/office/word/2010/wordml" xmlns:w10="urn:schemas-microsoft-com:office:word" xmlns:w15="http://schemas.microsoft.com/office/word/2012/wordml" xmlns:wpg="http://schemas.microsoft.com/office/word/2010/wordprocessingGroup" xmlns:wpi="http://schemas.microsoft.com/office/word/2010/wordprocessingInk" xmlns:wne="http://schemas.microsoft.com/office/word/2006/wordml" xmlns:wps="http://schemas.microsoft.com/office/word/2010/wordprocessingShape" xmlns:wpsCustomData="http://www.wps.cn/officeDocument/2013/wpsCustomData" mc:Ignorable="w14 w15 wp14">
+<w:document xmlns:wpc="http://schemas.microsoft.com/office/word/2010/wordprocessingCanvas" xmlns:cx="http://schemas.microsoft.com/office/drawing/2014/chartex" xmlns:cx1="http://schemas.microsoft.com/office/drawing/2015/9/8/chartex" xmlns:cx2="http://schemas.microsoft.com/office/drawing/2015/10/21/chartex" xmlns:cx3="http://schemas.microsoft.com/office/drawing/2016/5/9/chartex" xmlns:cx4="http://schemas.microsoft.com/office/drawing/2016/5/10/chartex" xmlns:cx5="http://schemas.microsoft.com/office/drawing/2016/5/11/chartex" xmlns:cx6="http://schemas.microsoft.com/office/drawing/2016/5/12/chartex" xmlns:cx7="http://schemas.microsoft.com/office/drawing/2016/5/13/chartex" xmlns:cx8="http://schemas.microsoft.com/office/drawing/2016/5/14/chartex" xmlns:mc="http://schemas.openxmlformats.org/markup-compatibility/2006" xmlns:aink="http://schemas.microsoft.com/office/drawing/2016/ink" xmlns:am3d="http://schemas.microsoft.com/office/drawing/2017/model3d" xmlns:o="urn:schemas-microsoft-com:office:office" xmlns:r="http://schemas.openxmlformats.org/officeDocument/2006/relationships" xmlns:m="http://schemas.openxmlformats.org/officeDocument/2006/math" xmlns:v="urn:schemas-microsoft-com:vml" xmlns:wp14="http://schemas.microsoft.com/office/word/2010/wordprocessingDrawing" xmlns:wp="http://schemas.openxmlformats.org/drawingml/2006/wordprocessingDrawing" xmlns:w10="urn:schemas-microsoft-com:office:word" xmlns:w="http://schemas.openxmlformats.org/wordprocessingml/2006/main" xmlns:w14="http://schemas.microsoft.com/office/word/2010/wordml" xmlns:w15="http://schemas.microsoft.com/office/word/2012/wordml" xmlns:w16cid="http://schemas.microsoft.com/office/word/2016/wordml/cid" xmlns:w16se="http://schemas.microsoft.com/office/word/2015/wordml/symex" xmlns:wpg="http://schemas.microsoft.com/office/word/2010/wordprocessingGroup" xmlns:wpi="http://schemas.microsoft.com/office/word/2010/wordprocessingInk" xmlns:wne="http://schemas.microsoft.com/office/word/2006/wordml" xmlns:wps="http://schemas.microsoft.com/office/word/2010/wordprocessingShape" mc:Ignorable="w14 w15 w16se w16cid wp14">
   <w:body>
     <w:p/>
     <w:p/>
@@ -16,6 +16,7 @@
       <w:r>
         <w:rPr>
           <w:rFonts w:hint="eastAsia"/>
+          <w:noProof/>
         </w:rPr>
         <w:drawing>
           <wp:inline distT="0" distB="0" distL="0" distR="0">
@@ -35,7 +36,7 @@
                     </pic:cNvPicPr>
                   </pic:nvPicPr>
                   <pic:blipFill>
-                    <a:blip r:embed="rId4">
+                    <a:blip r:embed="rId7">
                       <a:extLst>
                         <a:ext uri="{28A0092B-C50C-407E-A947-70E740481C1C}">
                           <a14:useLocalDpi xmlns:a14="http://schemas.microsoft.com/office/drawing/2010/main" val="0"/>
@@ -106,7 +107,7 @@
       </w:pPr>
       <w:r>
         <w:rPr>
-          <w:rFonts w:hint="eastAsia" w:eastAsia="隶书"/>
+          <w:rFonts w:eastAsia="隶书" w:hint="eastAsia"/>
           <w:b/>
           <w:spacing w:val="40"/>
           <w:sz w:val="72"/>
@@ -124,7 +125,7 @@
       </w:r>
       <w:r>
         <w:rPr>
-          <w:rFonts w:hint="eastAsia" w:eastAsia="隶书"/>
+          <w:rFonts w:eastAsia="隶书" w:hint="eastAsia"/>
           <w:b/>
           <w:spacing w:val="40"/>
           <w:sz w:val="72"/>
@@ -178,27 +179,35 @@
       </w:pPr>
       <w:r>
         <w:rPr>
-          <w:rFonts w:hint="eastAsia" w:ascii="宋体" w:hAnsi="宋体"/>
-          <w:b/>
-          <w:sz w:val="32"/>
-          <w:szCs w:val="32"/>
-        </w:rPr>
-        <w:t>项目名称：__</w:t>
-      </w:r>
-      <w:r>
-        <w:rPr>
-          <w:rFonts w:hint="eastAsia" w:ascii="宋体" w:hAnsi="宋体"/>
+          <w:rFonts w:ascii="宋体" w:hAnsi="宋体" w:hint="eastAsia"/>
+          <w:b/>
+          <w:sz w:val="32"/>
+          <w:szCs w:val="32"/>
+        </w:rPr>
+        <w:t>项目名称：</w:t>
+      </w:r>
+      <w:r>
+        <w:rPr>
+          <w:rFonts w:ascii="宋体" w:hAnsi="宋体" w:hint="eastAsia"/>
+          <w:b/>
+          <w:sz w:val="32"/>
+          <w:szCs w:val="32"/>
+        </w:rPr>
+        <w:t>__</w:t>
+      </w:r>
+      <w:r>
+        <w:rPr>
+          <w:rFonts w:ascii="宋体" w:hAnsi="宋体" w:hint="eastAsia"/>
           <w:b/>
           <w:sz w:val="32"/>
           <w:szCs w:val="32"/>
           <w:u w:val="single"/>
-          <w:lang w:val="en-US" w:eastAsia="zh-CN"/>
         </w:rPr>
         <w:t>DBMS</w:t>
       </w:r>
       <w:r>
         <w:rPr>
-          <w:rFonts w:hint="eastAsia" w:ascii="宋体" w:hAnsi="宋体"/>
+          <w:rFonts w:ascii="宋体" w:hAnsi="宋体" w:hint="eastAsia"/>
           <w:b/>
           <w:sz w:val="32"/>
           <w:szCs w:val="32"/>
@@ -208,7 +217,7 @@
       </w:r>
       <w:r>
         <w:rPr>
-          <w:rFonts w:hint="eastAsia" w:ascii="宋体" w:hAnsi="宋体"/>
+          <w:rFonts w:ascii="宋体" w:hAnsi="宋体" w:hint="eastAsia"/>
           <w:b/>
           <w:sz w:val="32"/>
           <w:szCs w:val="32"/>
@@ -241,12 +250,21 @@
       </w:pPr>
       <w:r>
         <w:rPr>
-          <w:rFonts w:hint="eastAsia" w:ascii="宋体" w:hAnsi="宋体"/>
-          <w:b/>
-          <w:sz w:val="32"/>
-          <w:szCs w:val="32"/>
-        </w:rPr>
-        <w:t xml:space="preserve">组 </w:t>
+          <w:rFonts w:ascii="宋体" w:hAnsi="宋体" w:hint="eastAsia"/>
+          <w:b/>
+          <w:sz w:val="32"/>
+          <w:szCs w:val="32"/>
+        </w:rPr>
+        <w:t>组</w:t>
+      </w:r>
+      <w:r>
+        <w:rPr>
+          <w:rFonts w:ascii="宋体" w:hAnsi="宋体" w:hint="eastAsia"/>
+          <w:b/>
+          <w:sz w:val="32"/>
+          <w:szCs w:val="32"/>
+        </w:rPr>
+        <w:t xml:space="preserve"> </w:t>
       </w:r>
       <w:r>
         <w:rPr>
@@ -259,26 +277,45 @@
       </w:r>
       <w:r>
         <w:rPr>
-          <w:rFonts w:hint="eastAsia" w:ascii="宋体" w:hAnsi="宋体"/>
-          <w:b/>
-          <w:sz w:val="32"/>
-          <w:szCs w:val="32"/>
-        </w:rPr>
-        <w:t>长：__</w:t>
-      </w:r>
-      <w:r>
-        <w:rPr>
-          <w:rFonts w:hint="eastAsia" w:ascii="宋体" w:hAnsi="宋体"/>
+          <w:rFonts w:ascii="宋体" w:hAnsi="宋体" w:hint="eastAsia"/>
+          <w:b/>
+          <w:sz w:val="32"/>
+          <w:szCs w:val="32"/>
+        </w:rPr>
+        <w:t>长：</w:t>
+      </w:r>
+      <w:r>
+        <w:rPr>
+          <w:rFonts w:ascii="宋体" w:hAnsi="宋体" w:hint="eastAsia"/>
+          <w:b/>
+          <w:sz w:val="32"/>
+          <w:szCs w:val="32"/>
+        </w:rPr>
+        <w:t>__</w:t>
+      </w:r>
+      <w:r>
+        <w:rPr>
+          <w:rFonts w:ascii="宋体" w:hAnsi="宋体" w:hint="eastAsia"/>
           <w:b/>
           <w:sz w:val="32"/>
           <w:szCs w:val="32"/>
           <w:u w:val="single"/>
         </w:rPr>
-        <w:t>王开阳_</w:t>
-      </w:r>
-      <w:r>
-        <w:rPr>
-          <w:rFonts w:hint="eastAsia" w:ascii="宋体" w:hAnsi="宋体"/>
+        <w:t>王开阳</w:t>
+      </w:r>
+      <w:r>
+        <w:rPr>
+          <w:rFonts w:ascii="宋体" w:hAnsi="宋体" w:hint="eastAsia"/>
+          <w:b/>
+          <w:sz w:val="32"/>
+          <w:szCs w:val="32"/>
+          <w:u w:val="single"/>
+        </w:rPr>
+        <w:t>_</w:t>
+      </w:r>
+      <w:r>
+        <w:rPr>
+          <w:rFonts w:ascii="宋体" w:hAnsi="宋体" w:hint="eastAsia"/>
           <w:b/>
           <w:sz w:val="32"/>
           <w:szCs w:val="32"/>
@@ -311,16 +348,63 @@
       </w:pPr>
       <w:r>
         <w:rPr>
-          <w:rFonts w:hint="eastAsia" w:ascii="宋体" w:hAnsi="宋体"/>
-          <w:b/>
-          <w:sz w:val="32"/>
-          <w:szCs w:val="32"/>
-        </w:rPr>
-        <w:t>组 员 一: __</w:t>
-      </w:r>
-      <w:r>
-        <w:rPr>
-          <w:rFonts w:hint="eastAsia" w:ascii="宋体" w:hAnsi="宋体"/>
+          <w:rFonts w:ascii="宋体" w:hAnsi="宋体" w:hint="eastAsia"/>
+          <w:b/>
+          <w:sz w:val="32"/>
+          <w:szCs w:val="32"/>
+        </w:rPr>
+        <w:t>组</w:t>
+      </w:r>
+      <w:r>
+        <w:rPr>
+          <w:rFonts w:ascii="宋体" w:hAnsi="宋体" w:hint="eastAsia"/>
+          <w:b/>
+          <w:sz w:val="32"/>
+          <w:szCs w:val="32"/>
+        </w:rPr>
+        <w:t xml:space="preserve"> </w:t>
+      </w:r>
+      <w:r>
+        <w:rPr>
+          <w:rFonts w:ascii="宋体" w:hAnsi="宋体" w:hint="eastAsia"/>
+          <w:b/>
+          <w:sz w:val="32"/>
+          <w:szCs w:val="32"/>
+        </w:rPr>
+        <w:t>员</w:t>
+      </w:r>
+      <w:r>
+        <w:rPr>
+          <w:rFonts w:ascii="宋体" w:hAnsi="宋体" w:hint="eastAsia"/>
+          <w:b/>
+          <w:sz w:val="32"/>
+          <w:szCs w:val="32"/>
+        </w:rPr>
+        <w:t xml:space="preserve"> </w:t>
+      </w:r>
+      <w:proofErr w:type="gramStart"/>
+      <w:r>
+        <w:rPr>
+          <w:rFonts w:ascii="宋体" w:hAnsi="宋体" w:hint="eastAsia"/>
+          <w:b/>
+          <w:sz w:val="32"/>
+          <w:szCs w:val="32"/>
+        </w:rPr>
+        <w:t>一</w:t>
+      </w:r>
+      <w:proofErr w:type="gramEnd"/>
+      <w:r>
+        <w:rPr>
+          <w:rFonts w:ascii="宋体" w:hAnsi="宋体" w:hint="eastAsia"/>
+          <w:b/>
+          <w:sz w:val="32"/>
+          <w:szCs w:val="32"/>
+        </w:rPr>
+        <w:t>: __</w:t>
+      </w:r>
+      <w:r>
+        <w:rPr>
+          <w:rFonts w:ascii="宋体" w:hAnsi="宋体" w:hint="eastAsia"/>
           <w:b/>
           <w:sz w:val="32"/>
           <w:szCs w:val="32"/>
@@ -330,7 +414,7 @@
       </w:r>
       <w:r>
         <w:rPr>
-          <w:rFonts w:hint="eastAsia" w:ascii="宋体" w:hAnsi="宋体"/>
+          <w:rFonts w:ascii="宋体" w:hAnsi="宋体" w:hint="eastAsia"/>
           <w:b/>
           <w:sz w:val="32"/>
           <w:szCs w:val="32"/>
@@ -363,26 +447,81 @@
       </w:pPr>
       <w:r>
         <w:rPr>
-          <w:rFonts w:hint="eastAsia" w:ascii="宋体" w:hAnsi="宋体"/>
-          <w:b/>
-          <w:sz w:val="32"/>
-          <w:szCs w:val="32"/>
-        </w:rPr>
-        <w:t>组 员 二: _</w:t>
-      </w:r>
-      <w:r>
-        <w:rPr>
-          <w:rFonts w:hint="eastAsia" w:ascii="宋体" w:hAnsi="宋体"/>
+          <w:rFonts w:ascii="宋体" w:hAnsi="宋体" w:hint="eastAsia"/>
+          <w:b/>
+          <w:sz w:val="32"/>
+          <w:szCs w:val="32"/>
+        </w:rPr>
+        <w:t>组</w:t>
+      </w:r>
+      <w:r>
+        <w:rPr>
+          <w:rFonts w:ascii="宋体" w:hAnsi="宋体" w:hint="eastAsia"/>
+          <w:b/>
+          <w:sz w:val="32"/>
+          <w:szCs w:val="32"/>
+        </w:rPr>
+        <w:t xml:space="preserve"> </w:t>
+      </w:r>
+      <w:r>
+        <w:rPr>
+          <w:rFonts w:ascii="宋体" w:hAnsi="宋体" w:hint="eastAsia"/>
+          <w:b/>
+          <w:sz w:val="32"/>
+          <w:szCs w:val="32"/>
+        </w:rPr>
+        <w:t>员</w:t>
+      </w:r>
+      <w:r>
+        <w:rPr>
+          <w:rFonts w:ascii="宋体" w:hAnsi="宋体" w:hint="eastAsia"/>
+          <w:b/>
+          <w:sz w:val="32"/>
+          <w:szCs w:val="32"/>
+        </w:rPr>
+        <w:t xml:space="preserve"> </w:t>
+      </w:r>
+      <w:r>
+        <w:rPr>
+          <w:rFonts w:ascii="宋体" w:hAnsi="宋体" w:hint="eastAsia"/>
+          <w:b/>
+          <w:sz w:val="32"/>
+          <w:szCs w:val="32"/>
+        </w:rPr>
+        <w:t>二</w:t>
+      </w:r>
+      <w:r>
+        <w:rPr>
+          <w:rFonts w:ascii="宋体" w:hAnsi="宋体" w:hint="eastAsia"/>
+          <w:b/>
+          <w:sz w:val="32"/>
+          <w:szCs w:val="32"/>
+        </w:rPr>
+        <w:t>: _</w:t>
+      </w:r>
+      <w:r>
+        <w:rPr>
+          <w:rFonts w:ascii="宋体" w:hAnsi="宋体" w:hint="eastAsia"/>
           <w:b/>
           <w:sz w:val="32"/>
           <w:szCs w:val="32"/>
           <w:u w:val="single"/>
         </w:rPr>
-        <w:t>_王锴贞</w:t>
-      </w:r>
-      <w:r>
-        <w:rPr>
-          <w:rFonts w:hint="eastAsia" w:ascii="宋体" w:hAnsi="宋体"/>
+        <w:t>_</w:t>
+      </w:r>
+      <w:r>
+        <w:rPr>
+          <w:rFonts w:ascii="宋体" w:hAnsi="宋体" w:hint="eastAsia"/>
+          <w:b/>
+          <w:sz w:val="32"/>
+          <w:szCs w:val="32"/>
+          <w:u w:val="single"/>
+        </w:rPr>
+        <w:t>王锴贞</w:t>
+      </w:r>
+      <w:r>
+        <w:rPr>
+          <w:rFonts w:ascii="宋体" w:hAnsi="宋体" w:hint="eastAsia"/>
           <w:b/>
           <w:sz w:val="32"/>
           <w:szCs w:val="32"/>
@@ -415,12 +554,77 @@
       </w:pPr>
       <w:r>
         <w:rPr>
-          <w:rFonts w:hint="eastAsia" w:ascii="宋体" w:hAnsi="宋体"/>
-          <w:b/>
-          <w:sz w:val="32"/>
-          <w:szCs w:val="32"/>
-        </w:rPr>
-        <w:t>组 员 三: __莫日根呼___</w:t>
+          <w:rFonts w:ascii="宋体" w:hAnsi="宋体" w:hint="eastAsia"/>
+          <w:b/>
+          <w:sz w:val="32"/>
+          <w:szCs w:val="32"/>
+        </w:rPr>
+        <w:t>组</w:t>
+      </w:r>
+      <w:r>
+        <w:rPr>
+          <w:rFonts w:ascii="宋体" w:hAnsi="宋体" w:hint="eastAsia"/>
+          <w:b/>
+          <w:sz w:val="32"/>
+          <w:szCs w:val="32"/>
+        </w:rPr>
+        <w:t xml:space="preserve"> </w:t>
+      </w:r>
+      <w:r>
+        <w:rPr>
+          <w:rFonts w:ascii="宋体" w:hAnsi="宋体" w:hint="eastAsia"/>
+          <w:b/>
+          <w:sz w:val="32"/>
+          <w:szCs w:val="32"/>
+        </w:rPr>
+        <w:t>员</w:t>
+      </w:r>
+      <w:r>
+        <w:rPr>
+          <w:rFonts w:ascii="宋体" w:hAnsi="宋体" w:hint="eastAsia"/>
+          <w:b/>
+          <w:sz w:val="32"/>
+          <w:szCs w:val="32"/>
+        </w:rPr>
+        <w:t xml:space="preserve"> </w:t>
+      </w:r>
+      <w:r>
+        <w:rPr>
+          <w:rFonts w:ascii="宋体" w:hAnsi="宋体" w:hint="eastAsia"/>
+          <w:b/>
+          <w:sz w:val="32"/>
+          <w:szCs w:val="32"/>
+        </w:rPr>
+        <w:t>三</w:t>
+      </w:r>
+      <w:r>
+        <w:rPr>
+          <w:rFonts w:ascii="宋体" w:hAnsi="宋体" w:hint="eastAsia"/>
+          <w:b/>
+          <w:sz w:val="32"/>
+          <w:szCs w:val="32"/>
+        </w:rPr>
+        <w:t>: __</w:t>
+      </w:r>
+      <w:proofErr w:type="gramStart"/>
+      <w:r>
+        <w:rPr>
+          <w:rFonts w:ascii="宋体" w:hAnsi="宋体" w:hint="eastAsia"/>
+          <w:b/>
+          <w:sz w:val="32"/>
+          <w:szCs w:val="32"/>
+        </w:rPr>
+        <w:t>莫日根呼</w:t>
+      </w:r>
+      <w:proofErr w:type="gramEnd"/>
+      <w:r>
+        <w:rPr>
+          <w:rFonts w:ascii="宋体" w:hAnsi="宋体" w:hint="eastAsia"/>
+          <w:b/>
+          <w:sz w:val="32"/>
+          <w:szCs w:val="32"/>
+        </w:rPr>
+        <w:t>___</w:t>
       </w:r>
     </w:p>
     <w:p>
@@ -448,16 +652,25 @@
       </w:pPr>
       <w:r>
         <w:rPr>
-          <w:rFonts w:hint="eastAsia" w:ascii="宋体" w:hAnsi="宋体"/>
-          <w:b/>
-          <w:sz w:val="32"/>
-          <w:szCs w:val="32"/>
-        </w:rPr>
-        <w:t>指导教师：__</w:t>
-      </w:r>
-      <w:r>
-        <w:rPr>
-          <w:rFonts w:hint="eastAsia" w:ascii="宋体" w:hAnsi="宋体"/>
+          <w:rFonts w:ascii="宋体" w:hAnsi="宋体" w:hint="eastAsia"/>
+          <w:b/>
+          <w:sz w:val="32"/>
+          <w:szCs w:val="32"/>
+        </w:rPr>
+        <w:t>指导教师：</w:t>
+      </w:r>
+      <w:r>
+        <w:rPr>
+          <w:rFonts w:ascii="宋体" w:hAnsi="宋体" w:hint="eastAsia"/>
+          <w:b/>
+          <w:sz w:val="32"/>
+          <w:szCs w:val="32"/>
+        </w:rPr>
+        <w:t>__</w:t>
+      </w:r>
+      <w:r>
+        <w:rPr>
+          <w:rFonts w:ascii="宋体" w:hAnsi="宋体" w:hint="eastAsia"/>
           <w:b/>
           <w:sz w:val="32"/>
           <w:szCs w:val="32"/>
@@ -467,7 +680,7 @@
       </w:r>
       <w:r>
         <w:rPr>
-          <w:rFonts w:hint="eastAsia" w:ascii="宋体" w:hAnsi="宋体"/>
+          <w:rFonts w:ascii="宋体" w:hAnsi="宋体" w:hint="eastAsia"/>
           <w:b/>
           <w:sz w:val="32"/>
           <w:szCs w:val="32"/>
@@ -536,12 +749,95 @@
       </w:pPr>
       <w:r>
         <w:rPr>
-          <w:rFonts w:hint="eastAsia" w:ascii="宋体" w:hAnsi="宋体"/>
-          <w:b/>
-          <w:sz w:val="32"/>
-          <w:szCs w:val="32"/>
-        </w:rPr>
-        <w:t>授课时间： 2018 ——  2019 学年  第 一 学期</w:t>
+          <w:rFonts w:ascii="宋体" w:hAnsi="宋体" w:hint="eastAsia"/>
+          <w:b/>
+          <w:sz w:val="32"/>
+          <w:szCs w:val="32"/>
+        </w:rPr>
+        <w:t>授课时间：</w:t>
+      </w:r>
+      <w:r>
+        <w:rPr>
+          <w:rFonts w:ascii="宋体" w:hAnsi="宋体" w:hint="eastAsia"/>
+          <w:b/>
+          <w:sz w:val="32"/>
+          <w:szCs w:val="32"/>
+        </w:rPr>
+        <w:t xml:space="preserve"> 2018 </w:t>
+      </w:r>
+      <w:r>
+        <w:rPr>
+          <w:rFonts w:ascii="宋体" w:hAnsi="宋体" w:hint="eastAsia"/>
+          <w:b/>
+          <w:sz w:val="32"/>
+          <w:szCs w:val="32"/>
+        </w:rPr>
+        <w:t>——</w:t>
+      </w:r>
+      <w:r>
+        <w:rPr>
+          <w:rFonts w:ascii="宋体" w:hAnsi="宋体" w:hint="eastAsia"/>
+          <w:b/>
+          <w:sz w:val="32"/>
+          <w:szCs w:val="32"/>
+        </w:rPr>
+        <w:t xml:space="preserve">  2019 </w:t>
+      </w:r>
+      <w:r>
+        <w:rPr>
+          <w:rFonts w:ascii="宋体" w:hAnsi="宋体" w:hint="eastAsia"/>
+          <w:b/>
+          <w:sz w:val="32"/>
+          <w:szCs w:val="32"/>
+        </w:rPr>
+        <w:t>学年</w:t>
+      </w:r>
+      <w:r>
+        <w:rPr>
+          <w:rFonts w:ascii="宋体" w:hAnsi="宋体" w:hint="eastAsia"/>
+          <w:b/>
+          <w:sz w:val="32"/>
+          <w:szCs w:val="32"/>
+        </w:rPr>
+        <w:t xml:space="preserve">  </w:t>
+      </w:r>
+      <w:r>
+        <w:rPr>
+          <w:rFonts w:ascii="宋体" w:hAnsi="宋体" w:hint="eastAsia"/>
+          <w:b/>
+          <w:sz w:val="32"/>
+          <w:szCs w:val="32"/>
+        </w:rPr>
+        <w:t>第</w:t>
+      </w:r>
+      <w:r>
+        <w:rPr>
+          <w:rFonts w:ascii="宋体" w:hAnsi="宋体" w:hint="eastAsia"/>
+          <w:b/>
+          <w:sz w:val="32"/>
+          <w:szCs w:val="32"/>
+        </w:rPr>
+        <w:t xml:space="preserve"> 二</w:t>
+      </w:r>
+      <w:bookmarkStart w:id="0" w:name="_GoBack"/>
+      <w:bookmarkEnd w:id="0"/>
+      <w:r>
+        <w:rPr>
+          <w:rFonts w:ascii="宋体" w:hAnsi="宋体" w:hint="eastAsia"/>
+          <w:b/>
+          <w:sz w:val="32"/>
+          <w:szCs w:val="32"/>
+        </w:rPr>
+        <w:t xml:space="preserve"> </w:t>
+      </w:r>
+      <w:r>
+        <w:rPr>
+          <w:rFonts w:ascii="宋体" w:hAnsi="宋体" w:hint="eastAsia"/>
+          <w:b/>
+          <w:sz w:val="32"/>
+          <w:szCs w:val="32"/>
+        </w:rPr>
+        <w:t>学期</w:t>
       </w:r>
     </w:p>
     <w:p>
@@ -569,7 +865,7 @@
     <w:sdt>
       <w:sdtPr>
         <w:rPr>
-          <w:rFonts w:ascii="Times New Roman" w:hAnsi="Times New Roman" w:eastAsia="宋体" w:cs="Times New Roman"/>
+          <w:rFonts w:ascii="Times New Roman" w:eastAsia="宋体" w:hAnsi="Times New Roman" w:cs="Times New Roman"/>
           <w:color w:val="auto"/>
           <w:kern w:val="2"/>
           <w:sz w:val="21"/>
@@ -584,20 +880,14 @@
       </w:sdtPr>
       <w:sdtEndPr>
         <w:rPr>
-          <w:rFonts w:ascii="Times New Roman" w:hAnsi="Times New Roman" w:eastAsia="宋体" w:cs="Times New Roman"/>
           <w:b/>
           <w:bCs/>
-          <w:color w:val="auto"/>
-          <w:kern w:val="2"/>
-          <w:sz w:val="21"/>
-          <w:szCs w:val="24"/>
-          <w:lang w:val="zh-CN"/>
         </w:rPr>
       </w:sdtEndPr>
       <w:sdtContent>
         <w:p>
           <w:pPr>
-            <w:pStyle w:val="14"/>
+            <w:pStyle w:val="TOC10"/>
             <w:rPr>
               <w:sz w:val="40"/>
             </w:rPr>
@@ -612,12 +902,12 @@
         </w:p>
         <w:p>
           <w:pPr>
-            <w:pStyle w:val="6"/>
+            <w:pStyle w:val="TOC1"/>
             <w:tabs>
               <w:tab w:val="right" w:leader="dot" w:pos="8296"/>
             </w:tabs>
             <w:rPr>
-              <w:rFonts w:asciiTheme="minorHAnsi" w:hAnsiTheme="minorHAnsi" w:eastAsiaTheme="minorEastAsia" w:cstheme="minorBidi"/>
+              <w:rFonts w:asciiTheme="minorHAnsi" w:eastAsiaTheme="minorEastAsia" w:hAnsiTheme="minorHAnsi" w:cstheme="minorBidi"/>
               <w:sz w:val="32"/>
               <w:szCs w:val="32"/>
             </w:rPr>
@@ -643,1110 +933,1144 @@
             </w:rPr>
             <w:fldChar w:fldCharType="separate"/>
           </w:r>
-          <w:r>
-            <w:fldChar w:fldCharType="begin"/>
-          </w:r>
-          <w:r>
-            <w:instrText xml:space="preserve"> HYPERLINK \l "_Toc516947096" </w:instrText>
-          </w:r>
-          <w:r>
-            <w:fldChar w:fldCharType="separate"/>
-          </w:r>
-          <w:r>
-            <w:rPr>
-              <w:rStyle w:val="9"/>
-              <w:sz w:val="32"/>
-              <w:szCs w:val="32"/>
-            </w:rPr>
-            <w:t>1. 项目介绍</w:t>
-          </w:r>
-          <w:r>
-            <w:rPr>
-              <w:sz w:val="32"/>
-              <w:szCs w:val="32"/>
-            </w:rPr>
-            <w:tab/>
-          </w:r>
-          <w:r>
-            <w:rPr>
-              <w:sz w:val="32"/>
-              <w:szCs w:val="32"/>
-            </w:rPr>
-            <w:fldChar w:fldCharType="begin"/>
-          </w:r>
-          <w:r>
-            <w:rPr>
-              <w:sz w:val="32"/>
-              <w:szCs w:val="32"/>
-            </w:rPr>
-            <w:instrText xml:space="preserve"> PAGEREF _Toc516947096 \h </w:instrText>
-          </w:r>
-          <w:r>
-            <w:rPr>
-              <w:sz w:val="32"/>
-              <w:szCs w:val="32"/>
-            </w:rPr>
-            <w:fldChar w:fldCharType="separate"/>
-          </w:r>
-          <w:r>
-            <w:rPr>
-              <w:sz w:val="32"/>
-              <w:szCs w:val="32"/>
-            </w:rPr>
-            <w:t>3</w:t>
-          </w:r>
-          <w:r>
-            <w:rPr>
-              <w:sz w:val="32"/>
-              <w:szCs w:val="32"/>
-            </w:rPr>
-            <w:fldChar w:fldCharType="end"/>
-          </w:r>
-          <w:r>
-            <w:rPr>
-              <w:sz w:val="32"/>
-              <w:szCs w:val="32"/>
-            </w:rPr>
-            <w:fldChar w:fldCharType="end"/>
-          </w:r>
+          <w:hyperlink w:anchor="_Toc516947096" w:history="1">
+            <w:r>
+              <w:rPr>
+                <w:rStyle w:val="a7"/>
+                <w:sz w:val="32"/>
+                <w:szCs w:val="32"/>
+              </w:rPr>
+              <w:t xml:space="preserve">1. </w:t>
+            </w:r>
+            <w:r>
+              <w:rPr>
+                <w:rStyle w:val="a7"/>
+                <w:sz w:val="32"/>
+                <w:szCs w:val="32"/>
+              </w:rPr>
+              <w:t>项目介绍</w:t>
+            </w:r>
+            <w:r>
+              <w:rPr>
+                <w:sz w:val="32"/>
+                <w:szCs w:val="32"/>
+              </w:rPr>
+              <w:tab/>
+            </w:r>
+            <w:r>
+              <w:rPr>
+                <w:sz w:val="32"/>
+                <w:szCs w:val="32"/>
+              </w:rPr>
+              <w:fldChar w:fldCharType="begin"/>
+            </w:r>
+            <w:r>
+              <w:rPr>
+                <w:sz w:val="32"/>
+                <w:szCs w:val="32"/>
+              </w:rPr>
+              <w:instrText xml:space="preserve"> PAGEREF _Toc516947096 \h </w:instrText>
+            </w:r>
+            <w:r>
+              <w:rPr>
+                <w:sz w:val="32"/>
+                <w:szCs w:val="32"/>
+              </w:rPr>
+            </w:r>
+            <w:r>
+              <w:rPr>
+                <w:sz w:val="32"/>
+                <w:szCs w:val="32"/>
+              </w:rPr>
+              <w:fldChar w:fldCharType="separate"/>
+            </w:r>
+            <w:r>
+              <w:rPr>
+                <w:sz w:val="32"/>
+                <w:szCs w:val="32"/>
+              </w:rPr>
+              <w:t>3</w:t>
+            </w:r>
+            <w:r>
+              <w:rPr>
+                <w:sz w:val="32"/>
+                <w:szCs w:val="32"/>
+              </w:rPr>
+              <w:fldChar w:fldCharType="end"/>
+            </w:r>
+          </w:hyperlink>
         </w:p>
         <w:p>
           <w:pPr>
-            <w:pStyle w:val="7"/>
+            <w:pStyle w:val="TOC2"/>
             <w:tabs>
               <w:tab w:val="right" w:leader="dot" w:pos="8296"/>
             </w:tabs>
             <w:rPr>
-              <w:rFonts w:asciiTheme="minorHAnsi" w:hAnsiTheme="minorHAnsi" w:eastAsiaTheme="minorEastAsia" w:cstheme="minorBidi"/>
+              <w:rFonts w:asciiTheme="minorHAnsi" w:eastAsiaTheme="minorEastAsia" w:hAnsiTheme="minorHAnsi" w:cstheme="minorBidi"/>
               <w:sz w:val="32"/>
               <w:szCs w:val="32"/>
             </w:rPr>
           </w:pPr>
-          <w:r>
-            <w:fldChar w:fldCharType="begin"/>
-          </w:r>
-          <w:r>
-            <w:instrText xml:space="preserve"> HYPERLINK \l "_Toc516947097" </w:instrText>
-          </w:r>
-          <w:r>
-            <w:fldChar w:fldCharType="separate"/>
-          </w:r>
-          <w:r>
-            <w:rPr>
-              <w:rStyle w:val="9"/>
-              <w:rFonts w:ascii="宋体" w:hAnsi="宋体"/>
-              <w:sz w:val="32"/>
-              <w:szCs w:val="32"/>
-            </w:rPr>
-            <w:t>1.1项目实施背景</w:t>
-          </w:r>
-          <w:r>
-            <w:rPr>
-              <w:sz w:val="32"/>
-              <w:szCs w:val="32"/>
-            </w:rPr>
-            <w:tab/>
-          </w:r>
-          <w:r>
-            <w:rPr>
-              <w:sz w:val="32"/>
-              <w:szCs w:val="32"/>
-            </w:rPr>
-            <w:fldChar w:fldCharType="begin"/>
-          </w:r>
-          <w:r>
-            <w:rPr>
-              <w:sz w:val="32"/>
-              <w:szCs w:val="32"/>
-            </w:rPr>
-            <w:instrText xml:space="preserve"> PAGEREF _Toc516947097 \h </w:instrText>
-          </w:r>
-          <w:r>
-            <w:rPr>
-              <w:sz w:val="32"/>
-              <w:szCs w:val="32"/>
-            </w:rPr>
-            <w:fldChar w:fldCharType="separate"/>
-          </w:r>
-          <w:r>
-            <w:rPr>
-              <w:sz w:val="32"/>
-              <w:szCs w:val="32"/>
-            </w:rPr>
-            <w:t>3</w:t>
-          </w:r>
-          <w:r>
-            <w:rPr>
-              <w:sz w:val="32"/>
-              <w:szCs w:val="32"/>
-            </w:rPr>
-            <w:fldChar w:fldCharType="end"/>
-          </w:r>
-          <w:r>
-            <w:rPr>
-              <w:sz w:val="32"/>
-              <w:szCs w:val="32"/>
-            </w:rPr>
-            <w:fldChar w:fldCharType="end"/>
-          </w:r>
+          <w:hyperlink w:anchor="_Toc516947097" w:history="1">
+            <w:r>
+              <w:rPr>
+                <w:rStyle w:val="a7"/>
+                <w:rFonts w:ascii="宋体" w:hAnsi="宋体"/>
+                <w:sz w:val="32"/>
+                <w:szCs w:val="32"/>
+              </w:rPr>
+              <w:t>1.1</w:t>
+            </w:r>
+            <w:r>
+              <w:rPr>
+                <w:rStyle w:val="a7"/>
+                <w:rFonts w:ascii="宋体" w:hAnsi="宋体"/>
+                <w:sz w:val="32"/>
+                <w:szCs w:val="32"/>
+              </w:rPr>
+              <w:t>项目实施背景</w:t>
+            </w:r>
+            <w:r>
+              <w:rPr>
+                <w:sz w:val="32"/>
+                <w:szCs w:val="32"/>
+              </w:rPr>
+              <w:tab/>
+            </w:r>
+            <w:r>
+              <w:rPr>
+                <w:sz w:val="32"/>
+                <w:szCs w:val="32"/>
+              </w:rPr>
+              <w:fldChar w:fldCharType="begin"/>
+            </w:r>
+            <w:r>
+              <w:rPr>
+                <w:sz w:val="32"/>
+                <w:szCs w:val="32"/>
+              </w:rPr>
+              <w:instrText xml:space="preserve"> PAGEREF _Toc516947097 \h </w:instrText>
+            </w:r>
+            <w:r>
+              <w:rPr>
+                <w:sz w:val="32"/>
+                <w:szCs w:val="32"/>
+              </w:rPr>
+            </w:r>
+            <w:r>
+              <w:rPr>
+                <w:sz w:val="32"/>
+                <w:szCs w:val="32"/>
+              </w:rPr>
+              <w:fldChar w:fldCharType="separate"/>
+            </w:r>
+            <w:r>
+              <w:rPr>
+                <w:sz w:val="32"/>
+                <w:szCs w:val="32"/>
+              </w:rPr>
+              <w:t>3</w:t>
+            </w:r>
+            <w:r>
+              <w:rPr>
+                <w:sz w:val="32"/>
+                <w:szCs w:val="32"/>
+              </w:rPr>
+              <w:fldChar w:fldCharType="end"/>
+            </w:r>
+          </w:hyperlink>
         </w:p>
         <w:p>
           <w:pPr>
-            <w:pStyle w:val="7"/>
+            <w:pStyle w:val="TOC2"/>
             <w:tabs>
               <w:tab w:val="right" w:leader="dot" w:pos="8296"/>
             </w:tabs>
             <w:rPr>
-              <w:rFonts w:asciiTheme="minorHAnsi" w:hAnsiTheme="minorHAnsi" w:eastAsiaTheme="minorEastAsia" w:cstheme="minorBidi"/>
+              <w:rFonts w:asciiTheme="minorHAnsi" w:eastAsiaTheme="minorEastAsia" w:hAnsiTheme="minorHAnsi" w:cstheme="minorBidi"/>
               <w:sz w:val="32"/>
               <w:szCs w:val="32"/>
             </w:rPr>
           </w:pPr>
-          <w:r>
-            <w:fldChar w:fldCharType="begin"/>
-          </w:r>
-          <w:r>
-            <w:instrText xml:space="preserve"> HYPERLINK \l "_Toc516947098" </w:instrText>
-          </w:r>
-          <w:r>
-            <w:fldChar w:fldCharType="separate"/>
-          </w:r>
-          <w:r>
-            <w:rPr>
-              <w:rStyle w:val="9"/>
-              <w:rFonts w:ascii="宋体" w:hAnsi="宋体"/>
-              <w:sz w:val="32"/>
-              <w:szCs w:val="32"/>
-            </w:rPr>
-            <w:t>1.2项目概要信息</w:t>
-          </w:r>
-          <w:r>
-            <w:rPr>
-              <w:sz w:val="32"/>
-              <w:szCs w:val="32"/>
-            </w:rPr>
-            <w:tab/>
-          </w:r>
-          <w:r>
-            <w:rPr>
-              <w:sz w:val="32"/>
-              <w:szCs w:val="32"/>
-            </w:rPr>
-            <w:fldChar w:fldCharType="begin"/>
-          </w:r>
-          <w:r>
-            <w:rPr>
-              <w:sz w:val="32"/>
-              <w:szCs w:val="32"/>
-            </w:rPr>
-            <w:instrText xml:space="preserve"> PAGEREF _Toc516947098 \h </w:instrText>
-          </w:r>
-          <w:r>
-            <w:rPr>
-              <w:sz w:val="32"/>
-              <w:szCs w:val="32"/>
-            </w:rPr>
-            <w:fldChar w:fldCharType="separate"/>
-          </w:r>
-          <w:r>
-            <w:rPr>
-              <w:sz w:val="32"/>
-              <w:szCs w:val="32"/>
-            </w:rPr>
-            <w:t>3</w:t>
-          </w:r>
-          <w:r>
-            <w:rPr>
-              <w:sz w:val="32"/>
-              <w:szCs w:val="32"/>
-            </w:rPr>
-            <w:fldChar w:fldCharType="end"/>
-          </w:r>
-          <w:r>
-            <w:rPr>
-              <w:sz w:val="32"/>
-              <w:szCs w:val="32"/>
-            </w:rPr>
-            <w:fldChar w:fldCharType="end"/>
-          </w:r>
+          <w:hyperlink w:anchor="_Toc516947098" w:history="1">
+            <w:r>
+              <w:rPr>
+                <w:rStyle w:val="a7"/>
+                <w:rFonts w:ascii="宋体" w:hAnsi="宋体"/>
+                <w:sz w:val="32"/>
+                <w:szCs w:val="32"/>
+              </w:rPr>
+              <w:t>1.2</w:t>
+            </w:r>
+            <w:r>
+              <w:rPr>
+                <w:rStyle w:val="a7"/>
+                <w:rFonts w:ascii="宋体" w:hAnsi="宋体"/>
+                <w:sz w:val="32"/>
+                <w:szCs w:val="32"/>
+              </w:rPr>
+              <w:t>项目概要信息</w:t>
+            </w:r>
+            <w:r>
+              <w:rPr>
+                <w:sz w:val="32"/>
+                <w:szCs w:val="32"/>
+              </w:rPr>
+              <w:tab/>
+            </w:r>
+            <w:r>
+              <w:rPr>
+                <w:sz w:val="32"/>
+                <w:szCs w:val="32"/>
+              </w:rPr>
+              <w:fldChar w:fldCharType="begin"/>
+            </w:r>
+            <w:r>
+              <w:rPr>
+                <w:sz w:val="32"/>
+                <w:szCs w:val="32"/>
+              </w:rPr>
+              <w:instrText xml:space="preserve"> PAGEREF</w:instrText>
+            </w:r>
+            <w:r>
+              <w:rPr>
+                <w:sz w:val="32"/>
+                <w:szCs w:val="32"/>
+              </w:rPr>
+              <w:instrText xml:space="preserve"> _Toc516947098 \h </w:instrText>
+            </w:r>
+            <w:r>
+              <w:rPr>
+                <w:sz w:val="32"/>
+                <w:szCs w:val="32"/>
+              </w:rPr>
+            </w:r>
+            <w:r>
+              <w:rPr>
+                <w:sz w:val="32"/>
+                <w:szCs w:val="32"/>
+              </w:rPr>
+              <w:fldChar w:fldCharType="separate"/>
+            </w:r>
+            <w:r>
+              <w:rPr>
+                <w:sz w:val="32"/>
+                <w:szCs w:val="32"/>
+              </w:rPr>
+              <w:t>3</w:t>
+            </w:r>
+            <w:r>
+              <w:rPr>
+                <w:sz w:val="32"/>
+                <w:szCs w:val="32"/>
+              </w:rPr>
+              <w:fldChar w:fldCharType="end"/>
+            </w:r>
+          </w:hyperlink>
         </w:p>
         <w:p>
           <w:pPr>
-            <w:pStyle w:val="7"/>
+            <w:pStyle w:val="TOC2"/>
             <w:tabs>
               <w:tab w:val="right" w:leader="dot" w:pos="8296"/>
             </w:tabs>
             <w:rPr>
-              <w:rFonts w:asciiTheme="minorHAnsi" w:hAnsiTheme="minorHAnsi" w:eastAsiaTheme="minorEastAsia" w:cstheme="minorBidi"/>
+              <w:rFonts w:asciiTheme="minorHAnsi" w:eastAsiaTheme="minorEastAsia" w:hAnsiTheme="minorHAnsi" w:cstheme="minorBidi"/>
               <w:sz w:val="32"/>
               <w:szCs w:val="32"/>
             </w:rPr>
           </w:pPr>
-          <w:r>
-            <w:fldChar w:fldCharType="begin"/>
-          </w:r>
-          <w:r>
-            <w:instrText xml:space="preserve"> HYPERLINK \l "_Toc516947099" </w:instrText>
-          </w:r>
-          <w:r>
-            <w:fldChar w:fldCharType="separate"/>
-          </w:r>
-          <w:r>
-            <w:rPr>
-              <w:rStyle w:val="9"/>
-              <w:rFonts w:ascii="宋体" w:hAnsi="宋体"/>
-              <w:sz w:val="32"/>
-              <w:szCs w:val="32"/>
-            </w:rPr>
-            <w:t>1.3项目开发环境</w:t>
-          </w:r>
-          <w:r>
-            <w:rPr>
-              <w:sz w:val="32"/>
-              <w:szCs w:val="32"/>
-            </w:rPr>
-            <w:tab/>
-          </w:r>
-          <w:r>
-            <w:rPr>
-              <w:sz w:val="32"/>
-              <w:szCs w:val="32"/>
-            </w:rPr>
-            <w:fldChar w:fldCharType="begin"/>
-          </w:r>
-          <w:r>
-            <w:rPr>
-              <w:sz w:val="32"/>
-              <w:szCs w:val="32"/>
-            </w:rPr>
-            <w:instrText xml:space="preserve"> PAGEREF _Toc516947099 \h </w:instrText>
-          </w:r>
-          <w:r>
-            <w:rPr>
-              <w:sz w:val="32"/>
-              <w:szCs w:val="32"/>
-            </w:rPr>
-            <w:fldChar w:fldCharType="separate"/>
-          </w:r>
-          <w:r>
-            <w:rPr>
-              <w:sz w:val="32"/>
-              <w:szCs w:val="32"/>
-            </w:rPr>
-            <w:t>3</w:t>
-          </w:r>
-          <w:r>
-            <w:rPr>
-              <w:sz w:val="32"/>
-              <w:szCs w:val="32"/>
-            </w:rPr>
-            <w:fldChar w:fldCharType="end"/>
-          </w:r>
-          <w:r>
-            <w:rPr>
-              <w:sz w:val="32"/>
-              <w:szCs w:val="32"/>
-            </w:rPr>
-            <w:fldChar w:fldCharType="end"/>
-          </w:r>
+          <w:hyperlink w:anchor="_Toc516947099" w:history="1">
+            <w:r>
+              <w:rPr>
+                <w:rStyle w:val="a7"/>
+                <w:rFonts w:ascii="宋体" w:hAnsi="宋体"/>
+                <w:sz w:val="32"/>
+                <w:szCs w:val="32"/>
+              </w:rPr>
+              <w:t>1.3</w:t>
+            </w:r>
+            <w:r>
+              <w:rPr>
+                <w:rStyle w:val="a7"/>
+                <w:rFonts w:ascii="宋体" w:hAnsi="宋体"/>
+                <w:sz w:val="32"/>
+                <w:szCs w:val="32"/>
+              </w:rPr>
+              <w:t>项目开发环境</w:t>
+            </w:r>
+            <w:r>
+              <w:rPr>
+                <w:sz w:val="32"/>
+                <w:szCs w:val="32"/>
+              </w:rPr>
+              <w:tab/>
+            </w:r>
+            <w:r>
+              <w:rPr>
+                <w:sz w:val="32"/>
+                <w:szCs w:val="32"/>
+              </w:rPr>
+              <w:fldChar w:fldCharType="begin"/>
+            </w:r>
+            <w:r>
+              <w:rPr>
+                <w:sz w:val="32"/>
+                <w:szCs w:val="32"/>
+              </w:rPr>
+              <w:instrText xml:space="preserve"> PAGEREF _Toc516947099 \h </w:instrText>
+            </w:r>
+            <w:r>
+              <w:rPr>
+                <w:sz w:val="32"/>
+                <w:szCs w:val="32"/>
+              </w:rPr>
+            </w:r>
+            <w:r>
+              <w:rPr>
+                <w:sz w:val="32"/>
+                <w:szCs w:val="32"/>
+              </w:rPr>
+              <w:fldChar w:fldCharType="separate"/>
+            </w:r>
+            <w:r>
+              <w:rPr>
+                <w:sz w:val="32"/>
+                <w:szCs w:val="32"/>
+              </w:rPr>
+              <w:t>3</w:t>
+            </w:r>
+            <w:r>
+              <w:rPr>
+                <w:sz w:val="32"/>
+                <w:szCs w:val="32"/>
+              </w:rPr>
+              <w:fldChar w:fldCharType="end"/>
+            </w:r>
+          </w:hyperlink>
         </w:p>
         <w:p>
           <w:pPr>
-            <w:pStyle w:val="7"/>
+            <w:pStyle w:val="TOC2"/>
             <w:tabs>
               <w:tab w:val="right" w:leader="dot" w:pos="8296"/>
             </w:tabs>
             <w:rPr>
-              <w:rFonts w:asciiTheme="minorHAnsi" w:hAnsiTheme="minorHAnsi" w:eastAsiaTheme="minorEastAsia" w:cstheme="minorBidi"/>
+              <w:rFonts w:asciiTheme="minorHAnsi" w:eastAsiaTheme="minorEastAsia" w:hAnsiTheme="minorHAnsi" w:cstheme="minorBidi"/>
               <w:sz w:val="32"/>
               <w:szCs w:val="32"/>
             </w:rPr>
           </w:pPr>
-          <w:r>
-            <w:fldChar w:fldCharType="begin"/>
-          </w:r>
-          <w:r>
-            <w:instrText xml:space="preserve"> HYPERLINK \l "_Toc516947100" </w:instrText>
-          </w:r>
-          <w:r>
-            <w:fldChar w:fldCharType="separate"/>
-          </w:r>
-          <w:r>
-            <w:rPr>
-              <w:rStyle w:val="9"/>
-              <w:rFonts w:ascii="宋体" w:hAnsi="宋体"/>
-              <w:sz w:val="32"/>
-              <w:szCs w:val="32"/>
-            </w:rPr>
-            <w:t>1.4项目实际投入</w:t>
-          </w:r>
-          <w:r>
-            <w:rPr>
-              <w:sz w:val="32"/>
-              <w:szCs w:val="32"/>
-            </w:rPr>
-            <w:tab/>
-          </w:r>
-          <w:r>
-            <w:rPr>
-              <w:sz w:val="32"/>
-              <w:szCs w:val="32"/>
-            </w:rPr>
-            <w:fldChar w:fldCharType="begin"/>
-          </w:r>
-          <w:r>
-            <w:rPr>
-              <w:sz w:val="32"/>
-              <w:szCs w:val="32"/>
-            </w:rPr>
-            <w:instrText xml:space="preserve"> PAGEREF _Toc516947100 \h </w:instrText>
-          </w:r>
-          <w:r>
-            <w:rPr>
-              <w:sz w:val="32"/>
-              <w:szCs w:val="32"/>
-            </w:rPr>
-            <w:fldChar w:fldCharType="separate"/>
-          </w:r>
-          <w:r>
-            <w:rPr>
-              <w:sz w:val="32"/>
-              <w:szCs w:val="32"/>
-            </w:rPr>
-            <w:t>3</w:t>
-          </w:r>
-          <w:r>
-            <w:rPr>
-              <w:sz w:val="32"/>
-              <w:szCs w:val="32"/>
-            </w:rPr>
-            <w:fldChar w:fldCharType="end"/>
-          </w:r>
-          <w:r>
-            <w:rPr>
-              <w:sz w:val="32"/>
-              <w:szCs w:val="32"/>
-            </w:rPr>
-            <w:fldChar w:fldCharType="end"/>
-          </w:r>
+          <w:hyperlink w:anchor="_Toc516947100" w:history="1">
+            <w:r>
+              <w:rPr>
+                <w:rStyle w:val="a7"/>
+                <w:rFonts w:ascii="宋体" w:hAnsi="宋体"/>
+                <w:sz w:val="32"/>
+                <w:szCs w:val="32"/>
+              </w:rPr>
+              <w:t>1.4</w:t>
+            </w:r>
+            <w:r>
+              <w:rPr>
+                <w:rStyle w:val="a7"/>
+                <w:rFonts w:ascii="宋体" w:hAnsi="宋体"/>
+                <w:sz w:val="32"/>
+                <w:szCs w:val="32"/>
+              </w:rPr>
+              <w:t>项目实际投入</w:t>
+            </w:r>
+            <w:r>
+              <w:rPr>
+                <w:sz w:val="32"/>
+                <w:szCs w:val="32"/>
+              </w:rPr>
+              <w:tab/>
+            </w:r>
+            <w:r>
+              <w:rPr>
+                <w:sz w:val="32"/>
+                <w:szCs w:val="32"/>
+              </w:rPr>
+              <w:fldChar w:fldCharType="begin"/>
+            </w:r>
+            <w:r>
+              <w:rPr>
+                <w:sz w:val="32"/>
+                <w:szCs w:val="32"/>
+              </w:rPr>
+              <w:instrText xml:space="preserve"> PAGEREF _Toc516947100 \h </w:instrText>
+            </w:r>
+            <w:r>
+              <w:rPr>
+                <w:sz w:val="32"/>
+                <w:szCs w:val="32"/>
+              </w:rPr>
+            </w:r>
+            <w:r>
+              <w:rPr>
+                <w:sz w:val="32"/>
+                <w:szCs w:val="32"/>
+              </w:rPr>
+              <w:fldChar w:fldCharType="separate"/>
+            </w:r>
+            <w:r>
+              <w:rPr>
+                <w:sz w:val="32"/>
+                <w:szCs w:val="32"/>
+              </w:rPr>
+              <w:t>3</w:t>
+            </w:r>
+            <w:r>
+              <w:rPr>
+                <w:sz w:val="32"/>
+                <w:szCs w:val="32"/>
+              </w:rPr>
+              <w:fldChar w:fldCharType="end"/>
+            </w:r>
+          </w:hyperlink>
         </w:p>
         <w:p>
           <w:pPr>
-            <w:pStyle w:val="6"/>
+            <w:pStyle w:val="TOC1"/>
             <w:tabs>
               <w:tab w:val="right" w:leader="dot" w:pos="8296"/>
             </w:tabs>
             <w:rPr>
-              <w:rFonts w:asciiTheme="minorHAnsi" w:hAnsiTheme="minorHAnsi" w:eastAsiaTheme="minorEastAsia" w:cstheme="minorBidi"/>
+              <w:rFonts w:asciiTheme="minorHAnsi" w:eastAsiaTheme="minorEastAsia" w:hAnsiTheme="minorHAnsi" w:cstheme="minorBidi"/>
               <w:sz w:val="32"/>
               <w:szCs w:val="32"/>
             </w:rPr>
           </w:pPr>
-          <w:r>
-            <w:fldChar w:fldCharType="begin"/>
-          </w:r>
-          <w:r>
-            <w:instrText xml:space="preserve"> HYPERLINK \l "_Toc516947101" </w:instrText>
-          </w:r>
-          <w:r>
-            <w:fldChar w:fldCharType="separate"/>
-          </w:r>
-          <w:r>
-            <w:rPr>
-              <w:rStyle w:val="9"/>
-              <w:sz w:val="32"/>
-              <w:szCs w:val="32"/>
-            </w:rPr>
-            <w:t>2. 开发结果</w:t>
-          </w:r>
-          <w:r>
-            <w:rPr>
-              <w:sz w:val="32"/>
-              <w:szCs w:val="32"/>
-            </w:rPr>
-            <w:tab/>
-          </w:r>
-          <w:r>
-            <w:rPr>
-              <w:sz w:val="32"/>
-              <w:szCs w:val="32"/>
-            </w:rPr>
-            <w:fldChar w:fldCharType="begin"/>
-          </w:r>
-          <w:r>
-            <w:rPr>
-              <w:sz w:val="32"/>
-              <w:szCs w:val="32"/>
-            </w:rPr>
-            <w:instrText xml:space="preserve"> PAGEREF _Toc516947101 \h </w:instrText>
-          </w:r>
-          <w:r>
-            <w:rPr>
-              <w:sz w:val="32"/>
-              <w:szCs w:val="32"/>
-            </w:rPr>
-            <w:fldChar w:fldCharType="separate"/>
-          </w:r>
-          <w:r>
-            <w:rPr>
-              <w:sz w:val="32"/>
-              <w:szCs w:val="32"/>
-            </w:rPr>
-            <w:t>3</w:t>
-          </w:r>
-          <w:r>
-            <w:rPr>
-              <w:sz w:val="32"/>
-              <w:szCs w:val="32"/>
-            </w:rPr>
-            <w:fldChar w:fldCharType="end"/>
-          </w:r>
-          <w:r>
-            <w:rPr>
-              <w:sz w:val="32"/>
-              <w:szCs w:val="32"/>
-            </w:rPr>
-            <w:fldChar w:fldCharType="end"/>
-          </w:r>
+          <w:hyperlink w:anchor="_Toc516947101" w:history="1">
+            <w:r>
+              <w:rPr>
+                <w:rStyle w:val="a7"/>
+                <w:sz w:val="32"/>
+                <w:szCs w:val="32"/>
+              </w:rPr>
+              <w:t xml:space="preserve">2. </w:t>
+            </w:r>
+            <w:r>
+              <w:rPr>
+                <w:rStyle w:val="a7"/>
+                <w:sz w:val="32"/>
+                <w:szCs w:val="32"/>
+              </w:rPr>
+              <w:t>开发结果</w:t>
+            </w:r>
+            <w:r>
+              <w:rPr>
+                <w:sz w:val="32"/>
+                <w:szCs w:val="32"/>
+              </w:rPr>
+              <w:tab/>
+            </w:r>
+            <w:r>
+              <w:rPr>
+                <w:sz w:val="32"/>
+                <w:szCs w:val="32"/>
+              </w:rPr>
+              <w:fldChar w:fldCharType="begin"/>
+            </w:r>
+            <w:r>
+              <w:rPr>
+                <w:sz w:val="32"/>
+                <w:szCs w:val="32"/>
+              </w:rPr>
+              <w:instrText xml:space="preserve"> PAGEREF _Toc516947101 \h </w:instrText>
+            </w:r>
+            <w:r>
+              <w:rPr>
+                <w:sz w:val="32"/>
+                <w:szCs w:val="32"/>
+              </w:rPr>
+            </w:r>
+            <w:r>
+              <w:rPr>
+                <w:sz w:val="32"/>
+                <w:szCs w:val="32"/>
+              </w:rPr>
+              <w:fldChar w:fldCharType="separate"/>
+            </w:r>
+            <w:r>
+              <w:rPr>
+                <w:sz w:val="32"/>
+                <w:szCs w:val="32"/>
+              </w:rPr>
+              <w:t>3</w:t>
+            </w:r>
+            <w:r>
+              <w:rPr>
+                <w:sz w:val="32"/>
+                <w:szCs w:val="32"/>
+              </w:rPr>
+              <w:fldChar w:fldCharType="end"/>
+            </w:r>
+          </w:hyperlink>
         </w:p>
         <w:p>
           <w:pPr>
-            <w:pStyle w:val="7"/>
+            <w:pStyle w:val="TOC2"/>
             <w:tabs>
               <w:tab w:val="right" w:leader="dot" w:pos="8296"/>
             </w:tabs>
             <w:rPr>
-              <w:rFonts w:asciiTheme="minorHAnsi" w:hAnsiTheme="minorHAnsi" w:eastAsiaTheme="minorEastAsia" w:cstheme="minorBidi"/>
+              <w:rFonts w:asciiTheme="minorHAnsi" w:eastAsiaTheme="minorEastAsia" w:hAnsiTheme="minorHAnsi" w:cstheme="minorBidi"/>
               <w:sz w:val="32"/>
               <w:szCs w:val="32"/>
             </w:rPr>
           </w:pPr>
-          <w:r>
-            <w:fldChar w:fldCharType="begin"/>
-          </w:r>
-          <w:r>
-            <w:instrText xml:space="preserve"> HYPERLINK \l "_Toc516947102" </w:instrText>
-          </w:r>
-          <w:r>
-            <w:fldChar w:fldCharType="separate"/>
-          </w:r>
-          <w:r>
-            <w:rPr>
-              <w:rStyle w:val="9"/>
-              <w:rFonts w:ascii="宋体" w:hAnsi="宋体"/>
-              <w:sz w:val="32"/>
-              <w:szCs w:val="32"/>
-            </w:rPr>
-            <w:t>2.1产品</w:t>
-          </w:r>
-          <w:r>
-            <w:rPr>
-              <w:sz w:val="32"/>
-              <w:szCs w:val="32"/>
-            </w:rPr>
-            <w:tab/>
-          </w:r>
-          <w:r>
-            <w:rPr>
-              <w:sz w:val="32"/>
-              <w:szCs w:val="32"/>
-            </w:rPr>
-            <w:fldChar w:fldCharType="begin"/>
-          </w:r>
-          <w:r>
-            <w:rPr>
-              <w:sz w:val="32"/>
-              <w:szCs w:val="32"/>
-            </w:rPr>
-            <w:instrText xml:space="preserve"> PAGEREF _Toc516947102 \h </w:instrText>
-          </w:r>
-          <w:r>
-            <w:rPr>
-              <w:sz w:val="32"/>
-              <w:szCs w:val="32"/>
-            </w:rPr>
-            <w:fldChar w:fldCharType="separate"/>
-          </w:r>
-          <w:r>
-            <w:rPr>
-              <w:sz w:val="32"/>
-              <w:szCs w:val="32"/>
-            </w:rPr>
-            <w:t>3</w:t>
-          </w:r>
-          <w:r>
-            <w:rPr>
-              <w:sz w:val="32"/>
-              <w:szCs w:val="32"/>
-            </w:rPr>
-            <w:fldChar w:fldCharType="end"/>
-          </w:r>
-          <w:r>
-            <w:rPr>
-              <w:sz w:val="32"/>
-              <w:szCs w:val="32"/>
-            </w:rPr>
-            <w:fldChar w:fldCharType="end"/>
-          </w:r>
+          <w:hyperlink w:anchor="_Toc516947102" w:history="1">
+            <w:r>
+              <w:rPr>
+                <w:rStyle w:val="a7"/>
+                <w:rFonts w:ascii="宋体" w:hAnsi="宋体"/>
+                <w:sz w:val="32"/>
+                <w:szCs w:val="32"/>
+              </w:rPr>
+              <w:t>2.1</w:t>
+            </w:r>
+            <w:r>
+              <w:rPr>
+                <w:rStyle w:val="a7"/>
+                <w:rFonts w:ascii="宋体" w:hAnsi="宋体"/>
+                <w:sz w:val="32"/>
+                <w:szCs w:val="32"/>
+              </w:rPr>
+              <w:t>产品</w:t>
+            </w:r>
+            <w:r>
+              <w:rPr>
+                <w:sz w:val="32"/>
+                <w:szCs w:val="32"/>
+              </w:rPr>
+              <w:tab/>
+            </w:r>
+            <w:r>
+              <w:rPr>
+                <w:sz w:val="32"/>
+                <w:szCs w:val="32"/>
+              </w:rPr>
+              <w:fldChar w:fldCharType="begin"/>
+            </w:r>
+            <w:r>
+              <w:rPr>
+                <w:sz w:val="32"/>
+                <w:szCs w:val="32"/>
+              </w:rPr>
+              <w:instrText xml:space="preserve"> PAGEREF _Toc516947102 \h </w:instrText>
+            </w:r>
+            <w:r>
+              <w:rPr>
+                <w:sz w:val="32"/>
+                <w:szCs w:val="32"/>
+              </w:rPr>
+            </w:r>
+            <w:r>
+              <w:rPr>
+                <w:sz w:val="32"/>
+                <w:szCs w:val="32"/>
+              </w:rPr>
+              <w:fldChar w:fldCharType="separate"/>
+            </w:r>
+            <w:r>
+              <w:rPr>
+                <w:sz w:val="32"/>
+                <w:szCs w:val="32"/>
+              </w:rPr>
+              <w:t>3</w:t>
+            </w:r>
+            <w:r>
+              <w:rPr>
+                <w:sz w:val="32"/>
+                <w:szCs w:val="32"/>
+              </w:rPr>
+              <w:fldChar w:fldCharType="end"/>
+            </w:r>
+          </w:hyperlink>
         </w:p>
         <w:p>
           <w:pPr>
-            <w:pStyle w:val="7"/>
+            <w:pStyle w:val="TOC2"/>
             <w:tabs>
               <w:tab w:val="right" w:leader="dot" w:pos="8296"/>
             </w:tabs>
             <w:rPr>
-              <w:rFonts w:asciiTheme="minorHAnsi" w:hAnsiTheme="minorHAnsi" w:eastAsiaTheme="minorEastAsia" w:cstheme="minorBidi"/>
+              <w:rFonts w:asciiTheme="minorHAnsi" w:eastAsiaTheme="minorEastAsia" w:hAnsiTheme="minorHAnsi" w:cstheme="minorBidi"/>
               <w:sz w:val="32"/>
               <w:szCs w:val="32"/>
             </w:rPr>
           </w:pPr>
-          <w:r>
-            <w:fldChar w:fldCharType="begin"/>
-          </w:r>
-          <w:r>
-            <w:instrText xml:space="preserve"> HYPERLINK \l "_Toc516947103" </w:instrText>
-          </w:r>
-          <w:r>
-            <w:fldChar w:fldCharType="separate"/>
-          </w:r>
-          <w:r>
-            <w:rPr>
-              <w:rStyle w:val="9"/>
-              <w:rFonts w:ascii="宋体" w:hAnsi="宋体"/>
-              <w:sz w:val="32"/>
-              <w:szCs w:val="32"/>
-            </w:rPr>
-            <w:t>2.2主要功能</w:t>
-          </w:r>
-          <w:r>
-            <w:rPr>
-              <w:sz w:val="32"/>
-              <w:szCs w:val="32"/>
-            </w:rPr>
-            <w:tab/>
-          </w:r>
-          <w:r>
-            <w:rPr>
-              <w:sz w:val="32"/>
-              <w:szCs w:val="32"/>
-            </w:rPr>
-            <w:fldChar w:fldCharType="begin"/>
-          </w:r>
-          <w:r>
-            <w:rPr>
-              <w:sz w:val="32"/>
-              <w:szCs w:val="32"/>
-            </w:rPr>
-            <w:instrText xml:space="preserve"> PAGEREF _Toc516947103 \h </w:instrText>
-          </w:r>
-          <w:r>
-            <w:rPr>
-              <w:sz w:val="32"/>
-              <w:szCs w:val="32"/>
-            </w:rPr>
-            <w:fldChar w:fldCharType="separate"/>
-          </w:r>
-          <w:r>
-            <w:rPr>
-              <w:sz w:val="32"/>
-              <w:szCs w:val="32"/>
-            </w:rPr>
-            <w:t>4</w:t>
-          </w:r>
-          <w:r>
-            <w:rPr>
-              <w:sz w:val="32"/>
-              <w:szCs w:val="32"/>
-            </w:rPr>
-            <w:fldChar w:fldCharType="end"/>
-          </w:r>
-          <w:r>
-            <w:rPr>
-              <w:sz w:val="32"/>
-              <w:szCs w:val="32"/>
-            </w:rPr>
-            <w:fldChar w:fldCharType="end"/>
-          </w:r>
+          <w:hyperlink w:anchor="_Toc516947103" w:history="1">
+            <w:r>
+              <w:rPr>
+                <w:rStyle w:val="a7"/>
+                <w:rFonts w:ascii="宋体" w:hAnsi="宋体"/>
+                <w:sz w:val="32"/>
+                <w:szCs w:val="32"/>
+              </w:rPr>
+              <w:t>2.2</w:t>
+            </w:r>
+            <w:r>
+              <w:rPr>
+                <w:rStyle w:val="a7"/>
+                <w:rFonts w:ascii="宋体" w:hAnsi="宋体"/>
+                <w:sz w:val="32"/>
+                <w:szCs w:val="32"/>
+              </w:rPr>
+              <w:t>主要功能</w:t>
+            </w:r>
+            <w:r>
+              <w:rPr>
+                <w:sz w:val="32"/>
+                <w:szCs w:val="32"/>
+              </w:rPr>
+              <w:tab/>
+            </w:r>
+            <w:r>
+              <w:rPr>
+                <w:sz w:val="32"/>
+                <w:szCs w:val="32"/>
+              </w:rPr>
+              <w:fldChar w:fldCharType="begin"/>
+            </w:r>
+            <w:r>
+              <w:rPr>
+                <w:sz w:val="32"/>
+                <w:szCs w:val="32"/>
+              </w:rPr>
+              <w:instrText xml:space="preserve"> PAGEREF _Toc516947103 \h </w:instrText>
+            </w:r>
+            <w:r>
+              <w:rPr>
+                <w:sz w:val="32"/>
+                <w:szCs w:val="32"/>
+              </w:rPr>
+            </w:r>
+            <w:r>
+              <w:rPr>
+                <w:sz w:val="32"/>
+                <w:szCs w:val="32"/>
+              </w:rPr>
+              <w:fldChar w:fldCharType="separate"/>
+            </w:r>
+            <w:r>
+              <w:rPr>
+                <w:sz w:val="32"/>
+                <w:szCs w:val="32"/>
+              </w:rPr>
+              <w:t>4</w:t>
+            </w:r>
+            <w:r>
+              <w:rPr>
+                <w:sz w:val="32"/>
+                <w:szCs w:val="32"/>
+              </w:rPr>
+              <w:fldChar w:fldCharType="end"/>
+            </w:r>
+          </w:hyperlink>
         </w:p>
         <w:p>
           <w:pPr>
-            <w:pStyle w:val="7"/>
+            <w:pStyle w:val="TOC2"/>
             <w:tabs>
               <w:tab w:val="right" w:leader="dot" w:pos="8296"/>
             </w:tabs>
             <w:rPr>
-              <w:rFonts w:asciiTheme="minorHAnsi" w:hAnsiTheme="minorHAnsi" w:eastAsiaTheme="minorEastAsia" w:cstheme="minorBidi"/>
+              <w:rFonts w:asciiTheme="minorHAnsi" w:eastAsiaTheme="minorEastAsia" w:hAnsiTheme="minorHAnsi" w:cstheme="minorBidi"/>
               <w:sz w:val="32"/>
               <w:szCs w:val="32"/>
             </w:rPr>
           </w:pPr>
-          <w:r>
-            <w:fldChar w:fldCharType="begin"/>
-          </w:r>
-          <w:r>
-            <w:instrText xml:space="preserve"> HYPERLINK \l "_Toc516947104" </w:instrText>
-          </w:r>
-          <w:r>
-            <w:fldChar w:fldCharType="separate"/>
-          </w:r>
-          <w:r>
-            <w:rPr>
-              <w:rStyle w:val="9"/>
-              <w:rFonts w:ascii="宋体" w:hAnsi="宋体"/>
-              <w:sz w:val="32"/>
-              <w:szCs w:val="32"/>
-            </w:rPr>
-            <w:t>2.3所用工时</w:t>
-          </w:r>
-          <w:r>
-            <w:rPr>
-              <w:sz w:val="32"/>
-              <w:szCs w:val="32"/>
-            </w:rPr>
-            <w:tab/>
-          </w:r>
-          <w:r>
-            <w:rPr>
-              <w:sz w:val="32"/>
-              <w:szCs w:val="32"/>
-            </w:rPr>
-            <w:fldChar w:fldCharType="begin"/>
-          </w:r>
-          <w:r>
-            <w:rPr>
-              <w:sz w:val="32"/>
-              <w:szCs w:val="32"/>
-            </w:rPr>
-            <w:instrText xml:space="preserve"> PAGEREF _Toc516947104 \h </w:instrText>
-          </w:r>
-          <w:r>
-            <w:rPr>
-              <w:sz w:val="32"/>
-              <w:szCs w:val="32"/>
-            </w:rPr>
-            <w:fldChar w:fldCharType="separate"/>
-          </w:r>
-          <w:r>
-            <w:rPr>
-              <w:sz w:val="32"/>
-              <w:szCs w:val="32"/>
-            </w:rPr>
-            <w:t>4</w:t>
-          </w:r>
-          <w:r>
-            <w:rPr>
-              <w:sz w:val="32"/>
-              <w:szCs w:val="32"/>
-            </w:rPr>
-            <w:fldChar w:fldCharType="end"/>
-          </w:r>
-          <w:r>
-            <w:rPr>
-              <w:sz w:val="32"/>
-              <w:szCs w:val="32"/>
-            </w:rPr>
-            <w:fldChar w:fldCharType="end"/>
-          </w:r>
+          <w:hyperlink w:anchor="_Toc516947104" w:history="1">
+            <w:r>
+              <w:rPr>
+                <w:rStyle w:val="a7"/>
+                <w:rFonts w:ascii="宋体" w:hAnsi="宋体"/>
+                <w:sz w:val="32"/>
+                <w:szCs w:val="32"/>
+              </w:rPr>
+              <w:t>2.3</w:t>
+            </w:r>
+            <w:r>
+              <w:rPr>
+                <w:rStyle w:val="a7"/>
+                <w:rFonts w:ascii="宋体" w:hAnsi="宋体"/>
+                <w:sz w:val="32"/>
+                <w:szCs w:val="32"/>
+              </w:rPr>
+              <w:t>所用工时</w:t>
+            </w:r>
+            <w:r>
+              <w:rPr>
+                <w:sz w:val="32"/>
+                <w:szCs w:val="32"/>
+              </w:rPr>
+              <w:tab/>
+            </w:r>
+            <w:r>
+              <w:rPr>
+                <w:sz w:val="32"/>
+                <w:szCs w:val="32"/>
+              </w:rPr>
+              <w:fldChar w:fldCharType="begin"/>
+            </w:r>
+            <w:r>
+              <w:rPr>
+                <w:sz w:val="32"/>
+                <w:szCs w:val="32"/>
+              </w:rPr>
+              <w:instrText xml:space="preserve"> PAGEREF _Toc516947104 \h </w:instrText>
+            </w:r>
+            <w:r>
+              <w:rPr>
+                <w:sz w:val="32"/>
+                <w:szCs w:val="32"/>
+              </w:rPr>
+            </w:r>
+            <w:r>
+              <w:rPr>
+                <w:sz w:val="32"/>
+                <w:szCs w:val="32"/>
+              </w:rPr>
+              <w:fldChar w:fldCharType="separate"/>
+            </w:r>
+            <w:r>
+              <w:rPr>
+                <w:sz w:val="32"/>
+                <w:szCs w:val="32"/>
+              </w:rPr>
+              <w:t>4</w:t>
+            </w:r>
+            <w:r>
+              <w:rPr>
+                <w:sz w:val="32"/>
+                <w:szCs w:val="32"/>
+              </w:rPr>
+              <w:fldChar w:fldCharType="end"/>
+            </w:r>
+          </w:hyperlink>
         </w:p>
         <w:p>
           <w:pPr>
-            <w:pStyle w:val="7"/>
+            <w:pStyle w:val="TOC2"/>
             <w:tabs>
               <w:tab w:val="right" w:leader="dot" w:pos="8296"/>
             </w:tabs>
             <w:rPr>
-              <w:rFonts w:asciiTheme="minorHAnsi" w:hAnsiTheme="minorHAnsi" w:eastAsiaTheme="minorEastAsia" w:cstheme="minorBidi"/>
+              <w:rFonts w:asciiTheme="minorHAnsi" w:eastAsiaTheme="minorEastAsia" w:hAnsiTheme="minorHAnsi" w:cstheme="minorBidi"/>
               <w:sz w:val="32"/>
               <w:szCs w:val="32"/>
             </w:rPr>
           </w:pPr>
-          <w:r>
-            <w:fldChar w:fldCharType="begin"/>
-          </w:r>
-          <w:r>
-            <w:instrText xml:space="preserve"> HYPERLINK \l "_Toc516947105" </w:instrText>
-          </w:r>
-          <w:r>
-            <w:fldChar w:fldCharType="separate"/>
-          </w:r>
-          <w:r>
-            <w:rPr>
-              <w:rStyle w:val="9"/>
-              <w:rFonts w:ascii="宋体" w:hAnsi="宋体"/>
-              <w:sz w:val="32"/>
-              <w:szCs w:val="32"/>
-            </w:rPr>
-            <w:t>2.4工作进度对比</w:t>
-          </w:r>
-          <w:r>
-            <w:rPr>
-              <w:sz w:val="32"/>
-              <w:szCs w:val="32"/>
-            </w:rPr>
-            <w:tab/>
-          </w:r>
-          <w:r>
-            <w:rPr>
-              <w:sz w:val="32"/>
-              <w:szCs w:val="32"/>
-            </w:rPr>
-            <w:fldChar w:fldCharType="begin"/>
-          </w:r>
-          <w:r>
-            <w:rPr>
-              <w:sz w:val="32"/>
-              <w:szCs w:val="32"/>
-            </w:rPr>
-            <w:instrText xml:space="preserve"> PAGEREF _Toc516947105 \h </w:instrText>
-          </w:r>
-          <w:r>
-            <w:rPr>
-              <w:sz w:val="32"/>
-              <w:szCs w:val="32"/>
-            </w:rPr>
-            <w:fldChar w:fldCharType="separate"/>
-          </w:r>
-          <w:r>
-            <w:rPr>
-              <w:sz w:val="32"/>
-              <w:szCs w:val="32"/>
-            </w:rPr>
-            <w:t>5</w:t>
-          </w:r>
-          <w:r>
-            <w:rPr>
-              <w:sz w:val="32"/>
-              <w:szCs w:val="32"/>
-            </w:rPr>
-            <w:fldChar w:fldCharType="end"/>
-          </w:r>
-          <w:r>
-            <w:rPr>
-              <w:sz w:val="32"/>
-              <w:szCs w:val="32"/>
-            </w:rPr>
-            <w:fldChar w:fldCharType="end"/>
-          </w:r>
+          <w:hyperlink w:anchor="_Toc516947105" w:history="1">
+            <w:r>
+              <w:rPr>
+                <w:rStyle w:val="a7"/>
+                <w:rFonts w:ascii="宋体" w:hAnsi="宋体"/>
+                <w:sz w:val="32"/>
+                <w:szCs w:val="32"/>
+              </w:rPr>
+              <w:t>2.4</w:t>
+            </w:r>
+            <w:r>
+              <w:rPr>
+                <w:rStyle w:val="a7"/>
+                <w:rFonts w:ascii="宋体" w:hAnsi="宋体"/>
+                <w:sz w:val="32"/>
+                <w:szCs w:val="32"/>
+              </w:rPr>
+              <w:t>工作进度对比</w:t>
+            </w:r>
+            <w:r>
+              <w:rPr>
+                <w:sz w:val="32"/>
+                <w:szCs w:val="32"/>
+              </w:rPr>
+              <w:tab/>
+            </w:r>
+            <w:r>
+              <w:rPr>
+                <w:sz w:val="32"/>
+                <w:szCs w:val="32"/>
+              </w:rPr>
+              <w:fldChar w:fldCharType="begin"/>
+            </w:r>
+            <w:r>
+              <w:rPr>
+                <w:sz w:val="32"/>
+                <w:szCs w:val="32"/>
+              </w:rPr>
+              <w:instrText xml:space="preserve"> PAGEREF _To</w:instrText>
+            </w:r>
+            <w:r>
+              <w:rPr>
+                <w:sz w:val="32"/>
+                <w:szCs w:val="32"/>
+              </w:rPr>
+              <w:instrText xml:space="preserve">c516947105 \h </w:instrText>
+            </w:r>
+            <w:r>
+              <w:rPr>
+                <w:sz w:val="32"/>
+                <w:szCs w:val="32"/>
+              </w:rPr>
+            </w:r>
+            <w:r>
+              <w:rPr>
+                <w:sz w:val="32"/>
+                <w:szCs w:val="32"/>
+              </w:rPr>
+              <w:fldChar w:fldCharType="separate"/>
+            </w:r>
+            <w:r>
+              <w:rPr>
+                <w:sz w:val="32"/>
+                <w:szCs w:val="32"/>
+              </w:rPr>
+              <w:t>5</w:t>
+            </w:r>
+            <w:r>
+              <w:rPr>
+                <w:sz w:val="32"/>
+                <w:szCs w:val="32"/>
+              </w:rPr>
+              <w:fldChar w:fldCharType="end"/>
+            </w:r>
+          </w:hyperlink>
         </w:p>
         <w:p>
           <w:pPr>
-            <w:pStyle w:val="6"/>
+            <w:pStyle w:val="TOC1"/>
             <w:tabs>
               <w:tab w:val="right" w:leader="dot" w:pos="8296"/>
             </w:tabs>
             <w:rPr>
-              <w:rFonts w:asciiTheme="minorHAnsi" w:hAnsiTheme="minorHAnsi" w:eastAsiaTheme="minorEastAsia" w:cstheme="minorBidi"/>
+              <w:rFonts w:asciiTheme="minorHAnsi" w:eastAsiaTheme="minorEastAsia" w:hAnsiTheme="minorHAnsi" w:cstheme="minorBidi"/>
               <w:sz w:val="32"/>
               <w:szCs w:val="32"/>
             </w:rPr>
           </w:pPr>
-          <w:r>
-            <w:fldChar w:fldCharType="begin"/>
-          </w:r>
-          <w:r>
-            <w:instrText xml:space="preserve"> HYPERLINK \l "_Toc516947106" </w:instrText>
-          </w:r>
-          <w:r>
-            <w:fldChar w:fldCharType="separate"/>
-          </w:r>
-          <w:r>
-            <w:rPr>
-              <w:rStyle w:val="9"/>
-              <w:sz w:val="32"/>
-              <w:szCs w:val="32"/>
-            </w:rPr>
-            <w:t>3. 项目开发评价</w:t>
-          </w:r>
-          <w:r>
-            <w:rPr>
-              <w:sz w:val="32"/>
-              <w:szCs w:val="32"/>
-            </w:rPr>
-            <w:tab/>
-          </w:r>
-          <w:r>
-            <w:rPr>
-              <w:sz w:val="32"/>
-              <w:szCs w:val="32"/>
-            </w:rPr>
-            <w:fldChar w:fldCharType="begin"/>
-          </w:r>
-          <w:r>
-            <w:rPr>
-              <w:sz w:val="32"/>
-              <w:szCs w:val="32"/>
-            </w:rPr>
-            <w:instrText xml:space="preserve"> PAGEREF _Toc516947106 \h </w:instrText>
-          </w:r>
-          <w:r>
-            <w:rPr>
-              <w:sz w:val="32"/>
-              <w:szCs w:val="32"/>
-            </w:rPr>
-            <w:fldChar w:fldCharType="separate"/>
-          </w:r>
-          <w:r>
-            <w:rPr>
-              <w:sz w:val="32"/>
-              <w:szCs w:val="32"/>
-            </w:rPr>
-            <w:t>6</w:t>
-          </w:r>
-          <w:r>
-            <w:rPr>
-              <w:sz w:val="32"/>
-              <w:szCs w:val="32"/>
-            </w:rPr>
-            <w:fldChar w:fldCharType="end"/>
-          </w:r>
-          <w:r>
-            <w:rPr>
-              <w:sz w:val="32"/>
-              <w:szCs w:val="32"/>
-            </w:rPr>
-            <w:fldChar w:fldCharType="end"/>
-          </w:r>
+          <w:hyperlink w:anchor="_Toc516947106" w:history="1">
+            <w:r>
+              <w:rPr>
+                <w:rStyle w:val="a7"/>
+                <w:sz w:val="32"/>
+                <w:szCs w:val="32"/>
+              </w:rPr>
+              <w:t xml:space="preserve">3. </w:t>
+            </w:r>
+            <w:r>
+              <w:rPr>
+                <w:rStyle w:val="a7"/>
+                <w:sz w:val="32"/>
+                <w:szCs w:val="32"/>
+              </w:rPr>
+              <w:t>项目开发评价</w:t>
+            </w:r>
+            <w:r>
+              <w:rPr>
+                <w:sz w:val="32"/>
+                <w:szCs w:val="32"/>
+              </w:rPr>
+              <w:tab/>
+            </w:r>
+            <w:r>
+              <w:rPr>
+                <w:sz w:val="32"/>
+                <w:szCs w:val="32"/>
+              </w:rPr>
+              <w:fldChar w:fldCharType="begin"/>
+            </w:r>
+            <w:r>
+              <w:rPr>
+                <w:sz w:val="32"/>
+                <w:szCs w:val="32"/>
+              </w:rPr>
+              <w:instrText xml:space="preserve"> PAGEREF _Toc516947106 \h </w:instrText>
+            </w:r>
+            <w:r>
+              <w:rPr>
+                <w:sz w:val="32"/>
+                <w:szCs w:val="32"/>
+              </w:rPr>
+            </w:r>
+            <w:r>
+              <w:rPr>
+                <w:sz w:val="32"/>
+                <w:szCs w:val="32"/>
+              </w:rPr>
+              <w:fldChar w:fldCharType="separate"/>
+            </w:r>
+            <w:r>
+              <w:rPr>
+                <w:sz w:val="32"/>
+                <w:szCs w:val="32"/>
+              </w:rPr>
+              <w:t>6</w:t>
+            </w:r>
+            <w:r>
+              <w:rPr>
+                <w:sz w:val="32"/>
+                <w:szCs w:val="32"/>
+              </w:rPr>
+              <w:fldChar w:fldCharType="end"/>
+            </w:r>
+          </w:hyperlink>
         </w:p>
         <w:p>
           <w:pPr>
-            <w:pStyle w:val="7"/>
+            <w:pStyle w:val="TOC2"/>
             <w:tabs>
               <w:tab w:val="right" w:leader="dot" w:pos="8296"/>
             </w:tabs>
             <w:rPr>
-              <w:rFonts w:asciiTheme="minorHAnsi" w:hAnsiTheme="minorHAnsi" w:eastAsiaTheme="minorEastAsia" w:cstheme="minorBidi"/>
+              <w:rFonts w:asciiTheme="minorHAnsi" w:eastAsiaTheme="minorEastAsia" w:hAnsiTheme="minorHAnsi" w:cstheme="minorBidi"/>
               <w:sz w:val="32"/>
               <w:szCs w:val="32"/>
             </w:rPr>
           </w:pPr>
-          <w:r>
-            <w:fldChar w:fldCharType="begin"/>
-          </w:r>
-          <w:r>
-            <w:instrText xml:space="preserve"> HYPERLINK \l "_Toc516947107" </w:instrText>
-          </w:r>
-          <w:r>
-            <w:fldChar w:fldCharType="separate"/>
-          </w:r>
-          <w:r>
-            <w:rPr>
-              <w:rStyle w:val="9"/>
-              <w:rFonts w:ascii="宋体" w:hAnsi="宋体"/>
-              <w:sz w:val="32"/>
-              <w:szCs w:val="32"/>
-            </w:rPr>
-            <w:t>3.1开发效率评价</w:t>
-          </w:r>
-          <w:r>
-            <w:rPr>
-              <w:sz w:val="32"/>
-              <w:szCs w:val="32"/>
-            </w:rPr>
-            <w:tab/>
-          </w:r>
-          <w:r>
-            <w:rPr>
-              <w:sz w:val="32"/>
-              <w:szCs w:val="32"/>
-            </w:rPr>
-            <w:fldChar w:fldCharType="begin"/>
-          </w:r>
-          <w:r>
-            <w:rPr>
-              <w:sz w:val="32"/>
-              <w:szCs w:val="32"/>
-            </w:rPr>
-            <w:instrText xml:space="preserve"> PAGEREF _Toc516947107 \h </w:instrText>
-          </w:r>
-          <w:r>
-            <w:rPr>
-              <w:sz w:val="32"/>
-              <w:szCs w:val="32"/>
-            </w:rPr>
-            <w:fldChar w:fldCharType="separate"/>
-          </w:r>
-          <w:r>
-            <w:rPr>
-              <w:sz w:val="32"/>
-              <w:szCs w:val="32"/>
-            </w:rPr>
-            <w:t>6</w:t>
-          </w:r>
-          <w:r>
-            <w:rPr>
-              <w:sz w:val="32"/>
-              <w:szCs w:val="32"/>
-            </w:rPr>
-            <w:fldChar w:fldCharType="end"/>
-          </w:r>
-          <w:r>
-            <w:rPr>
-              <w:sz w:val="32"/>
-              <w:szCs w:val="32"/>
-            </w:rPr>
-            <w:fldChar w:fldCharType="end"/>
-          </w:r>
+          <w:hyperlink w:anchor="_Toc516947107" w:history="1">
+            <w:r>
+              <w:rPr>
+                <w:rStyle w:val="a7"/>
+                <w:rFonts w:ascii="宋体" w:hAnsi="宋体"/>
+                <w:sz w:val="32"/>
+                <w:szCs w:val="32"/>
+              </w:rPr>
+              <w:t>3.</w:t>
+            </w:r>
+            <w:r>
+              <w:rPr>
+                <w:rStyle w:val="a7"/>
+                <w:rFonts w:ascii="宋体" w:hAnsi="宋体"/>
+                <w:sz w:val="32"/>
+                <w:szCs w:val="32"/>
+              </w:rPr>
+              <w:t>1</w:t>
+            </w:r>
+            <w:r>
+              <w:rPr>
+                <w:rStyle w:val="a7"/>
+                <w:rFonts w:ascii="宋体" w:hAnsi="宋体"/>
+                <w:sz w:val="32"/>
+                <w:szCs w:val="32"/>
+              </w:rPr>
+              <w:t>开发效率评价</w:t>
+            </w:r>
+            <w:r>
+              <w:rPr>
+                <w:sz w:val="32"/>
+                <w:szCs w:val="32"/>
+              </w:rPr>
+              <w:tab/>
+            </w:r>
+            <w:r>
+              <w:rPr>
+                <w:sz w:val="32"/>
+                <w:szCs w:val="32"/>
+              </w:rPr>
+              <w:fldChar w:fldCharType="begin"/>
+            </w:r>
+            <w:r>
+              <w:rPr>
+                <w:sz w:val="32"/>
+                <w:szCs w:val="32"/>
+              </w:rPr>
+              <w:instrText xml:space="preserve"> PAGEREF _Toc516947107 \h </w:instrText>
+            </w:r>
+            <w:r>
+              <w:rPr>
+                <w:sz w:val="32"/>
+                <w:szCs w:val="32"/>
+              </w:rPr>
+            </w:r>
+            <w:r>
+              <w:rPr>
+                <w:sz w:val="32"/>
+                <w:szCs w:val="32"/>
+              </w:rPr>
+              <w:fldChar w:fldCharType="separate"/>
+            </w:r>
+            <w:r>
+              <w:rPr>
+                <w:sz w:val="32"/>
+                <w:szCs w:val="32"/>
+              </w:rPr>
+              <w:t>6</w:t>
+            </w:r>
+            <w:r>
+              <w:rPr>
+                <w:sz w:val="32"/>
+                <w:szCs w:val="32"/>
+              </w:rPr>
+              <w:fldChar w:fldCharType="end"/>
+            </w:r>
+          </w:hyperlink>
         </w:p>
         <w:p>
           <w:pPr>
-            <w:pStyle w:val="7"/>
+            <w:pStyle w:val="TOC2"/>
             <w:tabs>
               <w:tab w:val="right" w:leader="dot" w:pos="8296"/>
             </w:tabs>
             <w:rPr>
-              <w:rFonts w:asciiTheme="minorHAnsi" w:hAnsiTheme="minorHAnsi" w:eastAsiaTheme="minorEastAsia" w:cstheme="minorBidi"/>
+              <w:rFonts w:asciiTheme="minorHAnsi" w:eastAsiaTheme="minorEastAsia" w:hAnsiTheme="minorHAnsi" w:cstheme="minorBidi"/>
               <w:sz w:val="32"/>
               <w:szCs w:val="32"/>
             </w:rPr>
           </w:pPr>
-          <w:r>
-            <w:fldChar w:fldCharType="begin"/>
-          </w:r>
-          <w:r>
-            <w:instrText xml:space="preserve"> HYPERLINK \l "_Toc516947108" </w:instrText>
-          </w:r>
-          <w:r>
-            <w:fldChar w:fldCharType="separate"/>
-          </w:r>
-          <w:r>
-            <w:rPr>
-              <w:rStyle w:val="9"/>
-              <w:rFonts w:ascii="宋体" w:hAnsi="宋体"/>
-              <w:sz w:val="32"/>
-              <w:szCs w:val="32"/>
-            </w:rPr>
-            <w:t>3.2产品质量评价</w:t>
-          </w:r>
-          <w:r>
-            <w:rPr>
-              <w:sz w:val="32"/>
-              <w:szCs w:val="32"/>
-            </w:rPr>
-            <w:tab/>
-          </w:r>
-          <w:r>
-            <w:rPr>
-              <w:sz w:val="32"/>
-              <w:szCs w:val="32"/>
-            </w:rPr>
-            <w:fldChar w:fldCharType="begin"/>
-          </w:r>
-          <w:r>
-            <w:rPr>
-              <w:sz w:val="32"/>
-              <w:szCs w:val="32"/>
-            </w:rPr>
-            <w:instrText xml:space="preserve"> PAGEREF _Toc516947108 \h </w:instrText>
-          </w:r>
-          <w:r>
-            <w:rPr>
-              <w:sz w:val="32"/>
-              <w:szCs w:val="32"/>
-            </w:rPr>
-            <w:fldChar w:fldCharType="separate"/>
-          </w:r>
-          <w:r>
-            <w:rPr>
-              <w:sz w:val="32"/>
-              <w:szCs w:val="32"/>
-            </w:rPr>
-            <w:t>6</w:t>
-          </w:r>
-          <w:r>
-            <w:rPr>
-              <w:sz w:val="32"/>
-              <w:szCs w:val="32"/>
-            </w:rPr>
-            <w:fldChar w:fldCharType="end"/>
-          </w:r>
-          <w:r>
-            <w:rPr>
-              <w:sz w:val="32"/>
-              <w:szCs w:val="32"/>
-            </w:rPr>
-            <w:fldChar w:fldCharType="end"/>
-          </w:r>
+          <w:hyperlink w:anchor="_Toc516947108" w:history="1">
+            <w:r>
+              <w:rPr>
+                <w:rStyle w:val="a7"/>
+                <w:rFonts w:ascii="宋体" w:hAnsi="宋体"/>
+                <w:sz w:val="32"/>
+                <w:szCs w:val="32"/>
+              </w:rPr>
+              <w:t>3.2</w:t>
+            </w:r>
+            <w:r>
+              <w:rPr>
+                <w:rStyle w:val="a7"/>
+                <w:rFonts w:ascii="宋体" w:hAnsi="宋体"/>
+                <w:sz w:val="32"/>
+                <w:szCs w:val="32"/>
+              </w:rPr>
+              <w:t>产品质量评价</w:t>
+            </w:r>
+            <w:r>
+              <w:rPr>
+                <w:sz w:val="32"/>
+                <w:szCs w:val="32"/>
+              </w:rPr>
+              <w:tab/>
+            </w:r>
+            <w:r>
+              <w:rPr>
+                <w:sz w:val="32"/>
+                <w:szCs w:val="32"/>
+              </w:rPr>
+              <w:fldChar w:fldCharType="begin"/>
+            </w:r>
+            <w:r>
+              <w:rPr>
+                <w:sz w:val="32"/>
+                <w:szCs w:val="32"/>
+              </w:rPr>
+              <w:instrText xml:space="preserve"> PAGEREF _Toc516947108 \h </w:instrText>
+            </w:r>
+            <w:r>
+              <w:rPr>
+                <w:sz w:val="32"/>
+                <w:szCs w:val="32"/>
+              </w:rPr>
+            </w:r>
+            <w:r>
+              <w:rPr>
+                <w:sz w:val="32"/>
+                <w:szCs w:val="32"/>
+              </w:rPr>
+              <w:fldChar w:fldCharType="separate"/>
+            </w:r>
+            <w:r>
+              <w:rPr>
+                <w:sz w:val="32"/>
+                <w:szCs w:val="32"/>
+              </w:rPr>
+              <w:t>6</w:t>
+            </w:r>
+            <w:r>
+              <w:rPr>
+                <w:sz w:val="32"/>
+                <w:szCs w:val="32"/>
+              </w:rPr>
+              <w:fldChar w:fldCharType="end"/>
+            </w:r>
+          </w:hyperlink>
         </w:p>
         <w:p>
           <w:pPr>
-            <w:pStyle w:val="6"/>
+            <w:pStyle w:val="TOC1"/>
             <w:tabs>
               <w:tab w:val="right" w:leader="dot" w:pos="8296"/>
             </w:tabs>
             <w:rPr>
-              <w:rFonts w:asciiTheme="minorHAnsi" w:hAnsiTheme="minorHAnsi" w:eastAsiaTheme="minorEastAsia" w:cstheme="minorBidi"/>
+              <w:rFonts w:asciiTheme="minorHAnsi" w:eastAsiaTheme="minorEastAsia" w:hAnsiTheme="minorHAnsi" w:cstheme="minorBidi"/>
               <w:sz w:val="32"/>
               <w:szCs w:val="32"/>
             </w:rPr>
           </w:pPr>
-          <w:r>
-            <w:fldChar w:fldCharType="begin"/>
-          </w:r>
-          <w:r>
-            <w:instrText xml:space="preserve"> HYPERLINK \l "_Toc516947109" </w:instrText>
-          </w:r>
-          <w:r>
-            <w:fldChar w:fldCharType="separate"/>
-          </w:r>
-          <w:r>
-            <w:rPr>
-              <w:rStyle w:val="9"/>
-              <w:rFonts w:ascii="宋体" w:hAnsi="宋体" w:cstheme="majorBidi"/>
-              <w:sz w:val="32"/>
-              <w:szCs w:val="32"/>
-            </w:rPr>
-            <w:t>4. 经验与教训</w:t>
-          </w:r>
-          <w:r>
-            <w:rPr>
-              <w:sz w:val="32"/>
-              <w:szCs w:val="32"/>
-            </w:rPr>
-            <w:tab/>
-          </w:r>
-          <w:r>
-            <w:rPr>
-              <w:sz w:val="32"/>
-              <w:szCs w:val="32"/>
-            </w:rPr>
-            <w:fldChar w:fldCharType="begin"/>
-          </w:r>
-          <w:r>
-            <w:rPr>
-              <w:sz w:val="32"/>
-              <w:szCs w:val="32"/>
-            </w:rPr>
-            <w:instrText xml:space="preserve"> PAGEREF _Toc516947109 \h </w:instrText>
-          </w:r>
-          <w:r>
-            <w:rPr>
-              <w:sz w:val="32"/>
-              <w:szCs w:val="32"/>
-            </w:rPr>
-            <w:fldChar w:fldCharType="separate"/>
-          </w:r>
-          <w:r>
-            <w:rPr>
-              <w:sz w:val="32"/>
-              <w:szCs w:val="32"/>
-            </w:rPr>
-            <w:t>6</w:t>
-          </w:r>
-          <w:r>
-            <w:rPr>
-              <w:sz w:val="32"/>
-              <w:szCs w:val="32"/>
-            </w:rPr>
-            <w:fldChar w:fldCharType="end"/>
-          </w:r>
-          <w:r>
-            <w:rPr>
-              <w:sz w:val="32"/>
-              <w:szCs w:val="32"/>
-            </w:rPr>
-            <w:fldChar w:fldCharType="end"/>
-          </w:r>
+          <w:hyperlink w:anchor="_Toc516947109" w:history="1">
+            <w:r>
+              <w:rPr>
+                <w:rStyle w:val="a7"/>
+                <w:rFonts w:ascii="宋体" w:hAnsi="宋体" w:cstheme="majorBidi"/>
+                <w:sz w:val="32"/>
+                <w:szCs w:val="32"/>
+              </w:rPr>
+              <w:t xml:space="preserve">4. </w:t>
+            </w:r>
+            <w:r>
+              <w:rPr>
+                <w:rStyle w:val="a7"/>
+                <w:rFonts w:ascii="宋体" w:hAnsi="宋体" w:cstheme="majorBidi"/>
+                <w:sz w:val="32"/>
+                <w:szCs w:val="32"/>
+              </w:rPr>
+              <w:t>经验与教训</w:t>
+            </w:r>
+            <w:r>
+              <w:rPr>
+                <w:sz w:val="32"/>
+                <w:szCs w:val="32"/>
+              </w:rPr>
+              <w:tab/>
+            </w:r>
+            <w:r>
+              <w:rPr>
+                <w:sz w:val="32"/>
+                <w:szCs w:val="32"/>
+              </w:rPr>
+              <w:fldChar w:fldCharType="begin"/>
+            </w:r>
+            <w:r>
+              <w:rPr>
+                <w:sz w:val="32"/>
+                <w:szCs w:val="32"/>
+              </w:rPr>
+              <w:instrText xml:space="preserve"> PAGEREF _Toc516947109 \h </w:instrText>
+            </w:r>
+            <w:r>
+              <w:rPr>
+                <w:sz w:val="32"/>
+                <w:szCs w:val="32"/>
+              </w:rPr>
+            </w:r>
+            <w:r>
+              <w:rPr>
+                <w:sz w:val="32"/>
+                <w:szCs w:val="32"/>
+              </w:rPr>
+              <w:fldChar w:fldCharType="separate"/>
+            </w:r>
+            <w:r>
+              <w:rPr>
+                <w:sz w:val="32"/>
+                <w:szCs w:val="32"/>
+              </w:rPr>
+              <w:t>6</w:t>
+            </w:r>
+            <w:r>
+              <w:rPr>
+                <w:sz w:val="32"/>
+                <w:szCs w:val="32"/>
+              </w:rPr>
+              <w:fldChar w:fldCharType="end"/>
+            </w:r>
+          </w:hyperlink>
         </w:p>
         <w:p>
           <w:r>
@@ -1841,474 +2165,660 @@
     </w:p>
     <w:p>
       <w:pPr>
+        <w:pStyle w:val="1"/>
+        <w:rPr>
+          <w:sz w:val="32"/>
+          <w:szCs w:val="32"/>
+        </w:rPr>
+      </w:pPr>
+      <w:bookmarkStart w:id="1" w:name="_Toc516947096"/>
+      <w:r>
+        <w:rPr>
+          <w:rFonts w:hint="eastAsia"/>
+          <w:sz w:val="32"/>
+          <w:szCs w:val="32"/>
+        </w:rPr>
+        <w:lastRenderedPageBreak/>
+        <w:t xml:space="preserve">1. </w:t>
+      </w:r>
+      <w:r>
+        <w:rPr>
+          <w:rFonts w:hint="eastAsia"/>
+          <w:sz w:val="32"/>
+          <w:szCs w:val="32"/>
+        </w:rPr>
+        <w:t>项目介绍</w:t>
+      </w:r>
+      <w:bookmarkEnd w:id="1"/>
+    </w:p>
+    <w:p>
+      <w:pPr>
         <w:pStyle w:val="2"/>
         <w:rPr>
-          <w:sz w:val="32"/>
-          <w:szCs w:val="32"/>
-        </w:rPr>
-      </w:pPr>
-      <w:bookmarkStart w:id="0" w:name="_Toc516947096"/>
-      <w:r>
-        <w:rPr>
-          <w:rFonts w:hint="eastAsia"/>
-          <w:sz w:val="32"/>
-          <w:szCs w:val="32"/>
-        </w:rPr>
-        <w:t>1. 项目介绍</w:t>
-      </w:r>
-      <w:bookmarkEnd w:id="0"/>
-    </w:p>
-    <w:p>
-      <w:pPr>
-        <w:pStyle w:val="3"/>
-        <w:rPr>
-          <w:rFonts w:ascii="宋体" w:hAnsi="宋体" w:eastAsia="宋体"/>
+          <w:rFonts w:ascii="宋体" w:eastAsia="宋体" w:hAnsi="宋体"/>
           <w:sz w:val="28"/>
           <w:szCs w:val="28"/>
         </w:rPr>
       </w:pPr>
-      <w:bookmarkStart w:id="1" w:name="_Toc516947097"/>
-      <w:bookmarkStart w:id="2" w:name="_Toc516755331"/>
-      <w:r>
-        <w:rPr>
-          <w:rFonts w:hint="eastAsia" w:ascii="宋体" w:hAnsi="宋体" w:eastAsia="宋体"/>
+      <w:bookmarkStart w:id="2" w:name="_Toc516947097"/>
+      <w:bookmarkStart w:id="3" w:name="_Toc516755331"/>
+      <w:r>
+        <w:rPr>
+          <w:rFonts w:ascii="宋体" w:eastAsia="宋体" w:hAnsi="宋体" w:hint="eastAsia"/>
           <w:sz w:val="28"/>
           <w:szCs w:val="28"/>
         </w:rPr>
-        <w:t>1.1项目实施背景</w:t>
-      </w:r>
-      <w:bookmarkEnd w:id="1"/>
+        <w:t>1.1</w:t>
+      </w:r>
+      <w:r>
+        <w:rPr>
+          <w:rFonts w:ascii="宋体" w:eastAsia="宋体" w:hAnsi="宋体" w:hint="eastAsia"/>
+          <w:sz w:val="28"/>
+          <w:szCs w:val="28"/>
+        </w:rPr>
+        <w:t>项目实施背景</w:t>
+      </w:r>
       <w:bookmarkEnd w:id="2"/>
-    </w:p>
-    <w:p>
-      <w:pPr>
-        <w:pStyle w:val="3"/>
-        <w:ind w:firstLine="420" w:firstLineChars="200"/>
-        <w:rPr>
-          <w:rFonts w:ascii="Times New Roman" w:hAnsi="Times New Roman" w:eastAsia="宋体" w:cs="Times New Roman"/>
+      <w:bookmarkEnd w:id="3"/>
+    </w:p>
+    <w:p>
+      <w:pPr>
+        <w:pStyle w:val="2"/>
+        <w:ind w:firstLineChars="200" w:firstLine="420"/>
+        <w:rPr>
+          <w:rFonts w:ascii="Times New Roman" w:eastAsia="宋体" w:hAnsi="Times New Roman" w:cs="Times New Roman"/>
           <w:b w:val="0"/>
           <w:bCs w:val="0"/>
           <w:sz w:val="21"/>
           <w:szCs w:val="24"/>
         </w:rPr>
       </w:pPr>
-      <w:bookmarkStart w:id="3" w:name="_Toc516947098"/>
-      <w:r>
-        <w:rPr>
-          <w:rFonts w:hint="eastAsia" w:ascii="Times New Roman" w:hAnsi="Times New Roman" w:eastAsia="宋体" w:cs="Times New Roman"/>
+      <w:bookmarkStart w:id="4" w:name="_Toc516947098"/>
+      <w:r>
+        <w:rPr>
+          <w:rFonts w:ascii="Times New Roman" w:eastAsia="宋体" w:hAnsi="Times New Roman" w:cs="Times New Roman" w:hint="eastAsia"/>
           <w:b w:val="0"/>
           <w:bCs w:val="0"/>
           <w:sz w:val="21"/>
           <w:szCs w:val="24"/>
         </w:rPr>
-        <w:t>用户通过 DBMS 访问数据库中的数据，可进行修改和询问数据库。提供数据定义语言 DDL和数据操作语言 DML，供用户定义数据库的模式结构与权限约束，实现对数据的追加、删除等操作。</w:t>
-      </w:r>
-    </w:p>
-    <w:p>
-      <w:pPr>
-        <w:pStyle w:val="3"/>
-        <w:rPr>
-          <w:rFonts w:ascii="宋体" w:hAnsi="宋体" w:eastAsia="宋体"/>
+        <w:t>用户通过</w:t>
+      </w:r>
+      <w:r>
+        <w:rPr>
+          <w:rFonts w:ascii="Times New Roman" w:eastAsia="宋体" w:hAnsi="Times New Roman" w:cs="Times New Roman" w:hint="eastAsia"/>
+          <w:b w:val="0"/>
+          <w:bCs w:val="0"/>
+          <w:sz w:val="21"/>
+          <w:szCs w:val="24"/>
+        </w:rPr>
+        <w:t xml:space="preserve"> DBMS </w:t>
+      </w:r>
+      <w:r>
+        <w:rPr>
+          <w:rFonts w:ascii="Times New Roman" w:eastAsia="宋体" w:hAnsi="Times New Roman" w:cs="Times New Roman" w:hint="eastAsia"/>
+          <w:b w:val="0"/>
+          <w:bCs w:val="0"/>
+          <w:sz w:val="21"/>
+          <w:szCs w:val="24"/>
+        </w:rPr>
+        <w:t>访问数据库中的数据，可进行修改和询问数据库。提供数据定义语言</w:t>
+      </w:r>
+      <w:r>
+        <w:rPr>
+          <w:rFonts w:ascii="Times New Roman" w:eastAsia="宋体" w:hAnsi="Times New Roman" w:cs="Times New Roman" w:hint="eastAsia"/>
+          <w:b w:val="0"/>
+          <w:bCs w:val="0"/>
+          <w:sz w:val="21"/>
+          <w:szCs w:val="24"/>
+        </w:rPr>
+        <w:t xml:space="preserve"> DDL</w:t>
+      </w:r>
+      <w:r>
+        <w:rPr>
+          <w:rFonts w:ascii="Times New Roman" w:eastAsia="宋体" w:hAnsi="Times New Roman" w:cs="Times New Roman" w:hint="eastAsia"/>
+          <w:b w:val="0"/>
+          <w:bCs w:val="0"/>
+          <w:sz w:val="21"/>
+          <w:szCs w:val="24"/>
+        </w:rPr>
+        <w:t>和数据操作语言</w:t>
+      </w:r>
+      <w:r>
+        <w:rPr>
+          <w:rFonts w:ascii="Times New Roman" w:eastAsia="宋体" w:hAnsi="Times New Roman" w:cs="Times New Roman" w:hint="eastAsia"/>
+          <w:b w:val="0"/>
+          <w:bCs w:val="0"/>
+          <w:sz w:val="21"/>
+          <w:szCs w:val="24"/>
+        </w:rPr>
+        <w:t xml:space="preserve"> DML</w:t>
+      </w:r>
+      <w:r>
+        <w:rPr>
+          <w:rFonts w:ascii="Times New Roman" w:eastAsia="宋体" w:hAnsi="Times New Roman" w:cs="Times New Roman" w:hint="eastAsia"/>
+          <w:b w:val="0"/>
+          <w:bCs w:val="0"/>
+          <w:sz w:val="21"/>
+          <w:szCs w:val="24"/>
+        </w:rPr>
+        <w:t>，供用户定义数据库的模式结构与权限约束，实现对数据的追加、删除等操作。</w:t>
+      </w:r>
+    </w:p>
+    <w:p>
+      <w:pPr>
+        <w:pStyle w:val="2"/>
+        <w:rPr>
+          <w:rFonts w:ascii="宋体" w:eastAsia="宋体" w:hAnsi="宋体"/>
           <w:sz w:val="28"/>
           <w:szCs w:val="28"/>
         </w:rPr>
       </w:pPr>
       <w:r>
         <w:rPr>
-          <w:rFonts w:hint="eastAsia" w:ascii="宋体" w:hAnsi="宋体" w:eastAsia="宋体"/>
+          <w:rFonts w:ascii="宋体" w:eastAsia="宋体" w:hAnsi="宋体" w:hint="eastAsia"/>
           <w:sz w:val="28"/>
           <w:szCs w:val="28"/>
         </w:rPr>
-        <w:t>1.2项目概要信息</w:t>
-      </w:r>
-      <w:bookmarkEnd w:id="3"/>
-    </w:p>
-    <w:p>
-      <w:r>
-        <w:tab/>
-      </w:r>
-      <w:r>
-        <w:rPr>
-          <w:rFonts w:hint="eastAsia"/>
-          <w:lang w:val="en-US" w:eastAsia="zh-CN"/>
-        </w:rPr>
-        <w:t>DBMS</w:t>
-      </w:r>
-      <w:r>
-        <w:rPr>
-          <w:rFonts w:hint="eastAsia"/>
-        </w:rPr>
-        <w:t>技术团队共由4人组成</w:t>
-      </w:r>
-      <w:r>
-        <w:tab/>
-      </w:r>
-    </w:p>
-    <w:p>
-      <w:pPr>
-        <w:ind w:firstLine="420" w:firstLineChars="0"/>
-      </w:pPr>
-      <w:r>
-        <w:rPr>
-          <w:rFonts w:hint="eastAsia"/>
-        </w:rPr>
-        <w:t>本项目开发过程中共有4个关键里程碑，具体时间及内容如下：</w:t>
-      </w:r>
-    </w:p>
-    <w:p>
-      <w:r>
-        <w:tab/>
-      </w:r>
-      <w:r>
-        <w:t>2018</w:t>
-      </w:r>
-      <w:r>
-        <w:rPr>
-          <w:rFonts w:hint="eastAsia"/>
-        </w:rPr>
-        <w:t>年</w:t>
-      </w:r>
-      <w:r>
-        <w:rPr>
-          <w:rFonts w:hint="eastAsia"/>
-          <w:lang w:val="en-US" w:eastAsia="zh-CN"/>
-        </w:rPr>
-        <w:t>11</w:t>
-      </w:r>
-      <w:r>
-        <w:rPr>
-          <w:rFonts w:hint="eastAsia"/>
-        </w:rPr>
-        <w:t>月</w:t>
-      </w:r>
-      <w:r>
-        <w:rPr>
-          <w:rFonts w:hint="eastAsia"/>
-          <w:lang w:val="en-US" w:eastAsia="zh-CN"/>
-        </w:rPr>
-        <w:t>7</w:t>
-      </w:r>
-      <w:r>
-        <w:rPr>
-          <w:rFonts w:hint="eastAsia"/>
-        </w:rPr>
-        <w:t>日：项目需求分析调研完成；</w:t>
-      </w:r>
-    </w:p>
-    <w:p>
-      <w:r>
-        <w:tab/>
-      </w:r>
-      <w:r>
-        <w:t>2018</w:t>
-      </w:r>
-      <w:r>
-        <w:rPr>
-          <w:rFonts w:hint="eastAsia"/>
-        </w:rPr>
-        <w:t>年</w:t>
-      </w:r>
-      <w:r>
-        <w:rPr>
-          <w:rFonts w:hint="eastAsia"/>
-          <w:lang w:val="en-US" w:eastAsia="zh-CN"/>
-        </w:rPr>
-        <w:t>11</w:t>
-      </w:r>
-      <w:r>
-        <w:rPr>
-          <w:rFonts w:hint="eastAsia"/>
-        </w:rPr>
-        <w:t>月</w:t>
-      </w:r>
-      <w:r>
-        <w:rPr>
-          <w:rFonts w:hint="eastAsia"/>
-          <w:lang w:val="en-US" w:eastAsia="zh-CN"/>
-        </w:rPr>
-        <w:t>21</w:t>
-      </w:r>
-      <w:r>
-        <w:rPr>
-          <w:rFonts w:hint="eastAsia"/>
-        </w:rPr>
-        <w:t>日：项目功能初步开发完成；</w:t>
-      </w:r>
-    </w:p>
-    <w:p>
-      <w:r>
-        <w:tab/>
-      </w:r>
-      <w:r>
-        <w:t>2018</w:t>
-      </w:r>
-      <w:r>
-        <w:rPr>
-          <w:rFonts w:hint="eastAsia"/>
-        </w:rPr>
-        <w:t>年</w:t>
-      </w:r>
-      <w:r>
-        <w:rPr>
-          <w:rFonts w:hint="eastAsia"/>
-          <w:lang w:val="en-US" w:eastAsia="zh-CN"/>
-        </w:rPr>
-        <w:t>11</w:t>
-      </w:r>
-      <w:r>
-        <w:rPr>
-          <w:rFonts w:hint="eastAsia"/>
-        </w:rPr>
-        <w:t>月</w:t>
-      </w:r>
-      <w:r>
-        <w:rPr>
-          <w:rFonts w:hint="eastAsia"/>
-          <w:lang w:val="en-US" w:eastAsia="zh-CN"/>
-        </w:rPr>
-        <w:t>26</w:t>
-      </w:r>
-      <w:r>
-        <w:rPr>
-          <w:rFonts w:hint="eastAsia"/>
-        </w:rPr>
-        <w:t>日：项目测试全部完成；</w:t>
-      </w:r>
-    </w:p>
-    <w:p>
-      <w:r>
-        <w:tab/>
-      </w:r>
-      <w:r>
-        <w:t>2018</w:t>
-      </w:r>
-      <w:r>
-        <w:rPr>
-          <w:rFonts w:hint="eastAsia"/>
-        </w:rPr>
-        <w:t>年</w:t>
-      </w:r>
-      <w:r>
-        <w:rPr>
-          <w:rFonts w:hint="eastAsia"/>
-          <w:lang w:val="en-US" w:eastAsia="zh-CN"/>
-        </w:rPr>
-        <w:t>11</w:t>
-      </w:r>
-      <w:r>
-        <w:rPr>
-          <w:rFonts w:hint="eastAsia"/>
-        </w:rPr>
-        <w:t>月</w:t>
-      </w:r>
-      <w:r>
-        <w:rPr>
-          <w:rFonts w:hint="eastAsia"/>
-          <w:lang w:val="en-US" w:eastAsia="zh-CN"/>
-        </w:rPr>
-        <w:t>27</w:t>
-      </w:r>
-      <w:r>
-        <w:rPr>
-          <w:rFonts w:hint="eastAsia"/>
-        </w:rPr>
-        <w:t>日：项目文档编写完成；</w:t>
-      </w:r>
-    </w:p>
-    <w:p>
-      <w:pPr>
-        <w:pStyle w:val="3"/>
-        <w:rPr>
-          <w:rFonts w:ascii="宋体" w:hAnsi="宋体" w:eastAsia="宋体"/>
+        <w:t>1.2</w:t>
+      </w:r>
+      <w:r>
+        <w:rPr>
+          <w:rFonts w:ascii="宋体" w:eastAsia="宋体" w:hAnsi="宋体" w:hint="eastAsia"/>
           <w:sz w:val="28"/>
           <w:szCs w:val="28"/>
         </w:rPr>
-      </w:pPr>
-      <w:bookmarkStart w:id="4" w:name="_Toc516755332"/>
-      <w:bookmarkStart w:id="5" w:name="_Toc516947099"/>
-      <w:r>
-        <w:rPr>
-          <w:rFonts w:hint="eastAsia" w:ascii="宋体" w:hAnsi="宋体" w:eastAsia="宋体"/>
+        <w:t>项目概要信息</w:t>
+      </w:r>
+      <w:bookmarkEnd w:id="4"/>
+    </w:p>
+    <w:p>
+      <w:r>
+        <w:tab/>
+      </w:r>
+      <w:r>
+        <w:rPr>
+          <w:rFonts w:hint="eastAsia"/>
+        </w:rPr>
+        <w:t>DBMS</w:t>
+      </w:r>
+      <w:r>
+        <w:rPr>
+          <w:rFonts w:hint="eastAsia"/>
+        </w:rPr>
+        <w:t>技术团队共由</w:t>
+      </w:r>
+      <w:r>
+        <w:rPr>
+          <w:rFonts w:hint="eastAsia"/>
+        </w:rPr>
+        <w:t>4</w:t>
+      </w:r>
+      <w:r>
+        <w:rPr>
+          <w:rFonts w:hint="eastAsia"/>
+        </w:rPr>
+        <w:t>人组成</w:t>
+      </w:r>
+      <w:r>
+        <w:tab/>
+      </w:r>
+    </w:p>
+    <w:p>
+      <w:pPr>
+        <w:ind w:firstLine="420"/>
+      </w:pPr>
+      <w:r>
+        <w:rPr>
+          <w:rFonts w:hint="eastAsia"/>
+        </w:rPr>
+        <w:t>本项目开发过程中共有</w:t>
+      </w:r>
+      <w:r>
+        <w:rPr>
+          <w:rFonts w:hint="eastAsia"/>
+        </w:rPr>
+        <w:t>4</w:t>
+      </w:r>
+      <w:r>
+        <w:rPr>
+          <w:rFonts w:hint="eastAsia"/>
+        </w:rPr>
+        <w:t>个关键里程碑，具体时间及内容如下：</w:t>
+      </w:r>
+    </w:p>
+    <w:p>
+      <w:r>
+        <w:tab/>
+        <w:t>2018</w:t>
+      </w:r>
+      <w:r>
+        <w:rPr>
+          <w:rFonts w:hint="eastAsia"/>
+        </w:rPr>
+        <w:t>年</w:t>
+      </w:r>
+      <w:r>
+        <w:rPr>
+          <w:rFonts w:hint="eastAsia"/>
+        </w:rPr>
+        <w:t>11</w:t>
+      </w:r>
+      <w:r>
+        <w:rPr>
+          <w:rFonts w:hint="eastAsia"/>
+        </w:rPr>
+        <w:t>月</w:t>
+      </w:r>
+      <w:r>
+        <w:rPr>
+          <w:rFonts w:hint="eastAsia"/>
+        </w:rPr>
+        <w:t>7</w:t>
+      </w:r>
+      <w:r>
+        <w:rPr>
+          <w:rFonts w:hint="eastAsia"/>
+        </w:rPr>
+        <w:t>日：项目需求分析调研完成；</w:t>
+      </w:r>
+    </w:p>
+    <w:p>
+      <w:r>
+        <w:tab/>
+        <w:t>2018</w:t>
+      </w:r>
+      <w:r>
+        <w:rPr>
+          <w:rFonts w:hint="eastAsia"/>
+        </w:rPr>
+        <w:t>年</w:t>
+      </w:r>
+      <w:r>
+        <w:rPr>
+          <w:rFonts w:hint="eastAsia"/>
+        </w:rPr>
+        <w:t>11</w:t>
+      </w:r>
+      <w:r>
+        <w:rPr>
+          <w:rFonts w:hint="eastAsia"/>
+        </w:rPr>
+        <w:t>月</w:t>
+      </w:r>
+      <w:r>
+        <w:rPr>
+          <w:rFonts w:hint="eastAsia"/>
+        </w:rPr>
+        <w:t>21</w:t>
+      </w:r>
+      <w:r>
+        <w:rPr>
+          <w:rFonts w:hint="eastAsia"/>
+        </w:rPr>
+        <w:t>日：项目功能初步开发完成；</w:t>
+      </w:r>
+    </w:p>
+    <w:p>
+      <w:r>
+        <w:tab/>
+        <w:t>2018</w:t>
+      </w:r>
+      <w:r>
+        <w:rPr>
+          <w:rFonts w:hint="eastAsia"/>
+        </w:rPr>
+        <w:t>年</w:t>
+      </w:r>
+      <w:r>
+        <w:rPr>
+          <w:rFonts w:hint="eastAsia"/>
+        </w:rPr>
+        <w:t>11</w:t>
+      </w:r>
+      <w:r>
+        <w:rPr>
+          <w:rFonts w:hint="eastAsia"/>
+        </w:rPr>
+        <w:t>月</w:t>
+      </w:r>
+      <w:r>
+        <w:rPr>
+          <w:rFonts w:hint="eastAsia"/>
+        </w:rPr>
+        <w:t>26</w:t>
+      </w:r>
+      <w:r>
+        <w:rPr>
+          <w:rFonts w:hint="eastAsia"/>
+        </w:rPr>
+        <w:t>日：项目测试全部完成；</w:t>
+      </w:r>
+    </w:p>
+    <w:p>
+      <w:r>
+        <w:tab/>
+        <w:t>2018</w:t>
+      </w:r>
+      <w:r>
+        <w:rPr>
+          <w:rFonts w:hint="eastAsia"/>
+        </w:rPr>
+        <w:t>年</w:t>
+      </w:r>
+      <w:r>
+        <w:rPr>
+          <w:rFonts w:hint="eastAsia"/>
+        </w:rPr>
+        <w:t>11</w:t>
+      </w:r>
+      <w:r>
+        <w:rPr>
+          <w:rFonts w:hint="eastAsia"/>
+        </w:rPr>
+        <w:t>月</w:t>
+      </w:r>
+      <w:r>
+        <w:rPr>
+          <w:rFonts w:hint="eastAsia"/>
+        </w:rPr>
+        <w:t>27</w:t>
+      </w:r>
+      <w:r>
+        <w:rPr>
+          <w:rFonts w:hint="eastAsia"/>
+        </w:rPr>
+        <w:t>日：项目文档编写完成；</w:t>
+      </w:r>
+    </w:p>
+    <w:p>
+      <w:pPr>
+        <w:pStyle w:val="2"/>
+        <w:rPr>
+          <w:rFonts w:ascii="宋体" w:eastAsia="宋体" w:hAnsi="宋体"/>
           <w:sz w:val="28"/>
           <w:szCs w:val="28"/>
         </w:rPr>
-        <w:t>1.3项目开发环境</w:t>
-      </w:r>
-      <w:bookmarkEnd w:id="4"/>
-      <w:bookmarkEnd w:id="5"/>
-    </w:p>
-    <w:p>
-      <w:pPr>
-        <w:ind w:firstLine="420"/>
-      </w:pPr>
-      <w:r>
-        <w:rPr>
-          <w:rFonts w:hint="eastAsia"/>
-        </w:rPr>
-        <w:t>基于Vi</w:t>
-      </w:r>
-      <w:r>
-        <w:t>sual Studio 2017</w:t>
-      </w:r>
-      <w:r>
-        <w:rPr>
-          <w:rFonts w:hint="eastAsia"/>
-        </w:rPr>
-        <w:t>，使用QT 5.10.0</w:t>
-      </w:r>
-    </w:p>
-    <w:p>
-      <w:pPr>
-        <w:ind w:firstLine="420"/>
-      </w:pPr>
-      <w:r>
-        <w:rPr>
-          <w:rFonts w:hint="eastAsia"/>
-        </w:rPr>
-        <w:t>运行平台为Window</w:t>
-      </w:r>
-      <w:r>
-        <w:t>s</w:t>
-      </w:r>
-    </w:p>
-    <w:p>
-      <w:pPr>
-        <w:pStyle w:val="3"/>
-        <w:rPr>
-          <w:rFonts w:ascii="宋体" w:hAnsi="宋体" w:eastAsia="宋体"/>
+      </w:pPr>
+      <w:bookmarkStart w:id="5" w:name="_Toc516755332"/>
+      <w:bookmarkStart w:id="6" w:name="_Toc516947099"/>
+      <w:r>
+        <w:rPr>
+          <w:rFonts w:ascii="宋体" w:eastAsia="宋体" w:hAnsi="宋体" w:hint="eastAsia"/>
           <w:sz w:val="28"/>
           <w:szCs w:val="28"/>
         </w:rPr>
-      </w:pPr>
-      <w:bookmarkStart w:id="6" w:name="_Toc516755334"/>
-      <w:bookmarkStart w:id="7" w:name="_Toc516947100"/>
-      <w:r>
-        <w:rPr>
-          <w:rFonts w:hint="eastAsia" w:ascii="宋体" w:hAnsi="宋体" w:eastAsia="宋体"/>
+        <w:t>1.3</w:t>
+      </w:r>
+      <w:r>
+        <w:rPr>
+          <w:rFonts w:ascii="宋体" w:eastAsia="宋体" w:hAnsi="宋体" w:hint="eastAsia"/>
           <w:sz w:val="28"/>
           <w:szCs w:val="28"/>
         </w:rPr>
-        <w:t>1.4项目实际投入</w:t>
-      </w:r>
+        <w:t>项目开发环境</w:t>
+      </w:r>
+      <w:bookmarkEnd w:id="5"/>
       <w:bookmarkEnd w:id="6"/>
-      <w:bookmarkEnd w:id="7"/>
-    </w:p>
-    <w:p>
-      <w:r>
-        <w:tab/>
-      </w:r>
-      <w:r>
-        <w:rPr>
-          <w:rFonts w:hint="eastAsia"/>
-        </w:rPr>
-        <w:t>时间：2018年</w:t>
-      </w:r>
-      <w:r>
-        <w:rPr>
-          <w:rFonts w:hint="eastAsia"/>
-          <w:lang w:val="en-US" w:eastAsia="zh-CN"/>
-        </w:rPr>
-        <w:t>10</w:t>
-      </w:r>
-      <w:r>
-        <w:rPr>
-          <w:rFonts w:hint="eastAsia"/>
-        </w:rPr>
-        <w:t>月2</w:t>
-      </w:r>
-      <w:r>
-        <w:rPr>
-          <w:rFonts w:hint="eastAsia"/>
-          <w:lang w:val="en-US" w:eastAsia="zh-CN"/>
-        </w:rPr>
-        <w:t>8</w:t>
-      </w:r>
-      <w:r>
-        <w:rPr>
-          <w:rFonts w:hint="eastAsia"/>
-        </w:rPr>
-        <w:t>日——2018年</w:t>
-      </w:r>
-      <w:r>
-        <w:rPr>
-          <w:rFonts w:hint="eastAsia"/>
-          <w:lang w:val="en-US" w:eastAsia="zh-CN"/>
-        </w:rPr>
-        <w:t>11</w:t>
-      </w:r>
-      <w:r>
-        <w:rPr>
-          <w:rFonts w:hint="eastAsia"/>
-        </w:rPr>
-        <w:t>月</w:t>
-      </w:r>
-      <w:r>
-        <w:rPr>
-          <w:rFonts w:hint="eastAsia"/>
-          <w:lang w:val="en-US" w:eastAsia="zh-CN"/>
-        </w:rPr>
-        <w:t>2</w:t>
-      </w:r>
-      <w:r>
-        <w:rPr>
-          <w:rFonts w:hint="eastAsia"/>
-        </w:rPr>
-        <w:t>8日</w:t>
-      </w:r>
-    </w:p>
-    <w:p>
-      <w:r>
-        <w:tab/>
-      </w:r>
-      <w:r>
-        <w:rPr>
-          <w:rFonts w:hint="eastAsia"/>
-        </w:rPr>
-        <w:t>资金：0元，仅需利用现有计算机网络资源</w:t>
-      </w:r>
-    </w:p>
-    <w:p/>
+    </w:p>
+    <w:p>
+      <w:pPr>
+        <w:ind w:firstLine="420"/>
+      </w:pPr>
+      <w:r>
+        <w:rPr>
+          <w:rFonts w:hint="eastAsia"/>
+        </w:rPr>
+        <w:t>基于</w:t>
+      </w:r>
+      <w:r>
+        <w:rPr>
+          <w:rFonts w:hint="eastAsia"/>
+        </w:rPr>
+        <w:t>Vi</w:t>
+      </w:r>
+      <w:r>
+        <w:t>sual Studio 2017</w:t>
+      </w:r>
+      <w:r>
+        <w:rPr>
+          <w:rFonts w:hint="eastAsia"/>
+        </w:rPr>
+        <w:t>，使用</w:t>
+      </w:r>
+      <w:r>
+        <w:rPr>
+          <w:rFonts w:hint="eastAsia"/>
+        </w:rPr>
+        <w:t>QT 5.10.0</w:t>
+      </w:r>
+    </w:p>
+    <w:p>
+      <w:pPr>
+        <w:ind w:firstLine="420"/>
+      </w:pPr>
+      <w:r>
+        <w:rPr>
+          <w:rFonts w:hint="eastAsia"/>
+        </w:rPr>
+        <w:t>运行平台为</w:t>
+      </w:r>
+      <w:r>
+        <w:rPr>
+          <w:rFonts w:hint="eastAsia"/>
+        </w:rPr>
+        <w:t>Window</w:t>
+      </w:r>
+      <w:r>
+        <w:t>s</w:t>
+      </w:r>
+    </w:p>
     <w:p>
       <w:pPr>
         <w:pStyle w:val="2"/>
         <w:rPr>
-          <w:sz w:val="32"/>
-          <w:szCs w:val="32"/>
-        </w:rPr>
-      </w:pPr>
-      <w:bookmarkStart w:id="8" w:name="_Toc516947101"/>
-      <w:r>
-        <w:rPr>
-          <w:rFonts w:hint="eastAsia"/>
-          <w:sz w:val="32"/>
-          <w:szCs w:val="32"/>
-        </w:rPr>
-        <w:t>2. 开发结果</w:t>
-      </w:r>
-      <w:bookmarkEnd w:id="8"/>
-    </w:p>
-    <w:p>
-      <w:pPr>
-        <w:pStyle w:val="3"/>
-        <w:rPr>
-          <w:rFonts w:ascii="宋体" w:hAnsi="宋体" w:eastAsia="宋体"/>
+          <w:rFonts w:ascii="宋体" w:eastAsia="宋体" w:hAnsi="宋体"/>
           <w:sz w:val="28"/>
           <w:szCs w:val="28"/>
         </w:rPr>
       </w:pPr>
-      <w:bookmarkStart w:id="9" w:name="_Toc516947102"/>
-      <w:r>
-        <w:rPr>
-          <w:rFonts w:hint="eastAsia" w:ascii="宋体" w:hAnsi="宋体" w:eastAsia="宋体"/>
+      <w:bookmarkStart w:id="7" w:name="_Toc516755334"/>
+      <w:bookmarkStart w:id="8" w:name="_Toc516947100"/>
+      <w:r>
+        <w:rPr>
+          <w:rFonts w:ascii="宋体" w:eastAsia="宋体" w:hAnsi="宋体" w:hint="eastAsia"/>
           <w:sz w:val="28"/>
           <w:szCs w:val="28"/>
         </w:rPr>
-        <w:t>2.1产品</w:t>
+        <w:t>1.4</w:t>
+      </w:r>
+      <w:r>
+        <w:rPr>
+          <w:rFonts w:ascii="宋体" w:eastAsia="宋体" w:hAnsi="宋体" w:hint="eastAsia"/>
+          <w:sz w:val="28"/>
+          <w:szCs w:val="28"/>
+        </w:rPr>
+        <w:t>项目实际投入</w:t>
+      </w:r>
+      <w:bookmarkEnd w:id="7"/>
+      <w:bookmarkEnd w:id="8"/>
+    </w:p>
+    <w:p>
+      <w:r>
+        <w:tab/>
+      </w:r>
+      <w:r>
+        <w:rPr>
+          <w:rFonts w:hint="eastAsia"/>
+        </w:rPr>
+        <w:t>时间：</w:t>
+      </w:r>
+      <w:r>
+        <w:rPr>
+          <w:rFonts w:hint="eastAsia"/>
+        </w:rPr>
+        <w:t>2018</w:t>
+      </w:r>
+      <w:r>
+        <w:rPr>
+          <w:rFonts w:hint="eastAsia"/>
+        </w:rPr>
+        <w:t>年</w:t>
+      </w:r>
+      <w:r>
+        <w:rPr>
+          <w:rFonts w:hint="eastAsia"/>
+        </w:rPr>
+        <w:t>10</w:t>
+      </w:r>
+      <w:r>
+        <w:rPr>
+          <w:rFonts w:hint="eastAsia"/>
+        </w:rPr>
+        <w:t>月</w:t>
+      </w:r>
+      <w:r>
+        <w:rPr>
+          <w:rFonts w:hint="eastAsia"/>
+        </w:rPr>
+        <w:t>2</w:t>
+      </w:r>
+      <w:r>
+        <w:rPr>
+          <w:rFonts w:hint="eastAsia"/>
+        </w:rPr>
+        <w:t>8</w:t>
+      </w:r>
+      <w:r>
+        <w:rPr>
+          <w:rFonts w:hint="eastAsia"/>
+        </w:rPr>
+        <w:t>日——</w:t>
+      </w:r>
+      <w:r>
+        <w:rPr>
+          <w:rFonts w:hint="eastAsia"/>
+        </w:rPr>
+        <w:t>2018</w:t>
+      </w:r>
+      <w:r>
+        <w:rPr>
+          <w:rFonts w:hint="eastAsia"/>
+        </w:rPr>
+        <w:t>年</w:t>
+      </w:r>
+      <w:r>
+        <w:rPr>
+          <w:rFonts w:hint="eastAsia"/>
+        </w:rPr>
+        <w:t>11</w:t>
+      </w:r>
+      <w:r>
+        <w:rPr>
+          <w:rFonts w:hint="eastAsia"/>
+        </w:rPr>
+        <w:t>月</w:t>
+      </w:r>
+      <w:r>
+        <w:rPr>
+          <w:rFonts w:hint="eastAsia"/>
+        </w:rPr>
+        <w:t>2</w:t>
+      </w:r>
+      <w:r>
+        <w:rPr>
+          <w:rFonts w:hint="eastAsia"/>
+        </w:rPr>
+        <w:t>8</w:t>
+      </w:r>
+      <w:r>
+        <w:rPr>
+          <w:rFonts w:hint="eastAsia"/>
+        </w:rPr>
+        <w:t>日</w:t>
+      </w:r>
+    </w:p>
+    <w:p>
+      <w:r>
+        <w:tab/>
+      </w:r>
+      <w:r>
+        <w:rPr>
+          <w:rFonts w:hint="eastAsia"/>
+        </w:rPr>
+        <w:t>资金：</w:t>
+      </w:r>
+      <w:r>
+        <w:rPr>
+          <w:rFonts w:hint="eastAsia"/>
+        </w:rPr>
+        <w:t>0</w:t>
+      </w:r>
+      <w:r>
+        <w:rPr>
+          <w:rFonts w:hint="eastAsia"/>
+        </w:rPr>
+        <w:t>元，仅需利用现有计算机网络资源</w:t>
+      </w:r>
+    </w:p>
+    <w:p/>
+    <w:p>
+      <w:pPr>
+        <w:pStyle w:val="1"/>
+        <w:rPr>
+          <w:sz w:val="32"/>
+          <w:szCs w:val="32"/>
+        </w:rPr>
+      </w:pPr>
+      <w:bookmarkStart w:id="9" w:name="_Toc516947101"/>
+      <w:r>
+        <w:rPr>
+          <w:rFonts w:hint="eastAsia"/>
+          <w:sz w:val="32"/>
+          <w:szCs w:val="32"/>
+        </w:rPr>
+        <w:t xml:space="preserve">2. </w:t>
+      </w:r>
+      <w:r>
+        <w:rPr>
+          <w:rFonts w:hint="eastAsia"/>
+          <w:sz w:val="32"/>
+          <w:szCs w:val="32"/>
+        </w:rPr>
+        <w:t>开发结果</w:t>
       </w:r>
       <w:bookmarkEnd w:id="9"/>
     </w:p>
     <w:p>
       <w:pPr>
+        <w:pStyle w:val="2"/>
+        <w:rPr>
+          <w:rFonts w:ascii="宋体" w:eastAsia="宋体" w:hAnsi="宋体"/>
+          <w:sz w:val="28"/>
+          <w:szCs w:val="28"/>
+        </w:rPr>
+      </w:pPr>
+      <w:bookmarkStart w:id="10" w:name="_Toc516947102"/>
+      <w:r>
+        <w:rPr>
+          <w:rFonts w:ascii="宋体" w:eastAsia="宋体" w:hAnsi="宋体" w:hint="eastAsia"/>
+          <w:sz w:val="28"/>
+          <w:szCs w:val="28"/>
+        </w:rPr>
+        <w:t>2.1</w:t>
+      </w:r>
+      <w:r>
+        <w:rPr>
+          <w:rFonts w:ascii="宋体" w:eastAsia="宋体" w:hAnsi="宋体" w:hint="eastAsia"/>
+          <w:sz w:val="28"/>
+          <w:szCs w:val="28"/>
+        </w:rPr>
+        <w:t>产品</w:t>
+      </w:r>
+      <w:bookmarkEnd w:id="10"/>
+    </w:p>
+    <w:p>
+      <w:pPr>
         <w:ind w:firstLine="420"/>
       </w:pPr>
       <w:r>
@@ -2331,7 +2841,6 @@
       <w:r>
         <w:rPr>
           <w:rFonts w:hint="eastAsia"/>
-          <w:lang w:val="en-US" w:eastAsia="zh-CN"/>
         </w:rPr>
         <w:t>52</w:t>
       </w:r>
@@ -2339,7 +2848,13 @@
         <w:rPr>
           <w:rFonts w:hint="eastAsia"/>
         </w:rPr>
-        <w:t>00行</w:t>
+        <w:t>00</w:t>
+      </w:r>
+      <w:r>
+        <w:rPr>
+          <w:rFonts w:hint="eastAsia"/>
+        </w:rPr>
+        <w:t>行</w:t>
       </w:r>
     </w:p>
     <w:p>
@@ -2350,34 +2865,85 @@
         <w:rPr>
           <w:rFonts w:hint="eastAsia"/>
         </w:rPr>
-        <w:t>共计6个.h文件，7个.cpp文件</w:t>
+        <w:t>共计</w:t>
+      </w:r>
+      <w:r>
+        <w:rPr>
+          <w:rFonts w:hint="eastAsia"/>
+        </w:rPr>
+        <w:t>6</w:t>
+      </w:r>
+      <w:r>
+        <w:rPr>
+          <w:rFonts w:hint="eastAsia"/>
+        </w:rPr>
+        <w:t>个</w:t>
+      </w:r>
+      <w:r>
+        <w:rPr>
+          <w:rFonts w:hint="eastAsia"/>
+        </w:rPr>
+        <w:t>.h</w:t>
+      </w:r>
+      <w:r>
+        <w:rPr>
+          <w:rFonts w:hint="eastAsia"/>
+        </w:rPr>
+        <w:t>文件，</w:t>
+      </w:r>
+      <w:r>
+        <w:rPr>
+          <w:rFonts w:hint="eastAsia"/>
+        </w:rPr>
+        <w:t>7</w:t>
+      </w:r>
+      <w:r>
+        <w:rPr>
+          <w:rFonts w:hint="eastAsia"/>
+        </w:rPr>
+        <w:t>个</w:t>
+      </w:r>
+      <w:r>
+        <w:rPr>
+          <w:rFonts w:hint="eastAsia"/>
+        </w:rPr>
+        <w:t>.</w:t>
+      </w:r>
+      <w:proofErr w:type="spellStart"/>
+      <w:r>
+        <w:rPr>
+          <w:rFonts w:hint="eastAsia"/>
+        </w:rPr>
+        <w:t>cpp</w:t>
+      </w:r>
+      <w:proofErr w:type="spellEnd"/>
+      <w:r>
+        <w:rPr>
+          <w:rFonts w:hint="eastAsia"/>
+        </w:rPr>
+        <w:t>文件</w:t>
       </w:r>
     </w:p>
     <w:p>
       <w:pPr>
         <w:ind w:firstLine="420"/>
-        <w:rPr>
-          <w:rFonts w:hint="eastAsia" w:eastAsia="宋体"/>
-          <w:lang w:val="en-US" w:eastAsia="zh-CN"/>
-        </w:rPr>
-      </w:pPr>
-      <w:r>
-        <w:rPr>
-          <w:rFonts w:hint="eastAsia"/>
-        </w:rPr>
+      </w:pPr>
+      <w:r>
+        <w:rPr>
+          <w:rFonts w:hint="eastAsia"/>
+        </w:rPr>
+        <w:lastRenderedPageBreak/>
         <w:t>产品文档包括：启动报告，需求报告，可行性报告，使用手册，关闭报告</w:t>
       </w:r>
       <w:r>
         <w:rPr>
           <w:rFonts w:hint="eastAsia"/>
-          <w:lang w:eastAsia="zh-CN"/>
         </w:rPr>
         <w:t>，</w:t>
       </w:r>
       <w:r>
         <w:rPr>
           <w:rFonts w:hint="eastAsia"/>
-          <w:lang w:val="en-US" w:eastAsia="zh-CN"/>
         </w:rPr>
         <w:t>概要设计</w:t>
       </w:r>
@@ -2393,6 +2959,9 @@
         </w:rPr>
       </w:pPr>
       <w:r>
+        <w:rPr>
+          <w:noProof/>
+        </w:rPr>
         <w:drawing>
           <wp:inline distT="0" distB="0" distL="114300" distR="114300">
             <wp:extent cx="5269865" cy="4360545"/>
@@ -2411,7 +2980,7 @@
                     </pic:cNvPicPr>
                   </pic:nvPicPr>
                   <pic:blipFill>
-                    <a:blip r:embed="rId5"/>
+                    <a:blip r:embed="rId8"/>
                     <a:stretch>
                       <a:fillRect/>
                     </a:stretch>
@@ -2442,6 +3011,9 @@
     <w:p/>
     <w:p>
       <w:r>
+        <w:rPr>
+          <w:noProof/>
+        </w:rPr>
         <w:drawing>
           <wp:inline distT="0" distB="0" distL="114300" distR="114300">
             <wp:extent cx="5271770" cy="1090295"/>
@@ -2460,7 +3032,7 @@
                     </pic:cNvPicPr>
                   </pic:nvPicPr>
                   <pic:blipFill>
-                    <a:blip r:embed="rId6"/>
+                    <a:blip r:embed="rId9"/>
                     <a:stretch>
                       <a:fillRect/>
                     </a:stretch>
@@ -2495,248 +3067,281 @@
     <w:p/>
     <w:p>
       <w:pPr>
-        <w:pStyle w:val="3"/>
-        <w:rPr>
-          <w:rFonts w:ascii="宋体" w:hAnsi="宋体" w:eastAsia="宋体"/>
+        <w:pStyle w:val="2"/>
+        <w:rPr>
+          <w:rFonts w:ascii="宋体" w:eastAsia="宋体" w:hAnsi="宋体"/>
           <w:sz w:val="28"/>
           <w:szCs w:val="28"/>
         </w:rPr>
       </w:pPr>
-      <w:bookmarkStart w:id="10" w:name="_Toc516947103"/>
-      <w:r>
-        <w:rPr>
-          <w:rFonts w:hint="eastAsia" w:ascii="宋体" w:hAnsi="宋体" w:eastAsia="宋体"/>
+      <w:bookmarkStart w:id="11" w:name="_Toc516947103"/>
+      <w:r>
+        <w:rPr>
+          <w:rFonts w:ascii="宋体" w:eastAsia="宋体" w:hAnsi="宋体" w:hint="eastAsia"/>
           <w:sz w:val="28"/>
           <w:szCs w:val="28"/>
         </w:rPr>
-        <w:t>2.2主要功能</w:t>
-      </w:r>
-      <w:bookmarkEnd w:id="10"/>
-    </w:p>
-    <w:p>
-      <w:pPr>
-        <w:ind w:firstLine="420"/>
-        <w:rPr>
-          <w:rFonts w:hint="eastAsia" w:ascii="宋体" w:hAnsi="宋体" w:eastAsia="宋体" w:cstheme="majorBidi"/>
+        <w:lastRenderedPageBreak/>
+        <w:t>2.2</w:t>
+      </w:r>
+      <w:r>
+        <w:rPr>
+          <w:rFonts w:ascii="宋体" w:eastAsia="宋体" w:hAnsi="宋体" w:hint="eastAsia"/>
           <w:sz w:val="28"/>
           <w:szCs w:val="28"/>
-          <w:lang w:val="en-US" w:eastAsia="zh-CN"/>
-        </w:rPr>
-      </w:pPr>
-      <w:r>
-        <w:rPr>
-          <w:rFonts w:hint="eastAsia"/>
-        </w:rPr>
-        <w:t>（1）</w:t>
-      </w:r>
-      <w:r>
-        <w:rPr>
-          <w:rFonts w:hint="eastAsia"/>
-          <w:lang w:val="en-US" w:eastAsia="zh-CN"/>
-        </w:rPr>
-        <w:t>数据库管理</w:t>
-      </w:r>
-    </w:p>
-    <w:p>
-      <w:pPr>
-        <w:rPr>
-          <w:rFonts w:hint="eastAsia" w:eastAsia="宋体"/>
-          <w:lang w:val="en-US" w:eastAsia="zh-CN"/>
-        </w:rPr>
-      </w:pPr>
-      <w:r>
-        <w:tab/>
-      </w:r>
-      <w:r>
-        <w:rPr>
-          <w:rFonts w:hint="eastAsia"/>
-        </w:rPr>
-        <w:t>（2）</w:t>
-      </w:r>
-      <w:r>
-        <w:rPr>
-          <w:rFonts w:hint="eastAsia"/>
-          <w:lang w:val="en-US" w:eastAsia="zh-CN"/>
-        </w:rPr>
-        <w:t>表管理</w:t>
-      </w:r>
-    </w:p>
-    <w:p>
-      <w:r>
-        <w:tab/>
-      </w:r>
-      <w:r>
-        <w:rPr>
-          <w:rFonts w:hint="eastAsia"/>
-        </w:rPr>
-        <w:t>（3）</w:t>
-      </w:r>
-      <w:r>
-        <w:rPr>
-          <w:rFonts w:hint="eastAsia"/>
-          <w:lang w:val="en-US" w:eastAsia="zh-CN"/>
-        </w:rPr>
-        <w:t>字段管理</w:t>
-      </w:r>
-    </w:p>
-    <w:p>
-      <w:pPr>
-        <w:rPr>
-          <w:rFonts w:hint="eastAsia" w:eastAsia="宋体"/>
-          <w:lang w:val="en-US" w:eastAsia="zh-CN"/>
-        </w:rPr>
-      </w:pPr>
-      <w:r>
-        <w:tab/>
-      </w:r>
-      <w:r>
-        <w:rPr>
-          <w:rFonts w:hint="eastAsia"/>
-        </w:rPr>
-        <w:t>（4）</w:t>
-      </w:r>
-      <w:r>
-        <w:rPr>
-          <w:rFonts w:hint="eastAsia"/>
-          <w:lang w:val="en-US" w:eastAsia="zh-CN"/>
-        </w:rPr>
-        <w:t>记录管理</w:t>
-      </w:r>
-    </w:p>
-    <w:p>
-      <w:pPr>
-        <w:rPr>
-          <w:rFonts w:hint="eastAsia"/>
-          <w:lang w:val="en-US" w:eastAsia="zh-CN"/>
-        </w:rPr>
-      </w:pPr>
-      <w:r>
-        <w:tab/>
-      </w:r>
-      <w:r>
-        <w:rPr>
-          <w:rFonts w:hint="eastAsia"/>
-        </w:rPr>
-        <w:t>（5）</w:t>
-      </w:r>
-      <w:r>
-        <w:rPr>
-          <w:rFonts w:hint="eastAsia"/>
-          <w:lang w:val="en-US" w:eastAsia="zh-CN"/>
-        </w:rPr>
-        <w:t>约束管理</w:t>
-      </w:r>
-    </w:p>
-    <w:p>
-      <w:pPr>
-        <w:ind w:firstLine="420" w:firstLineChars="0"/>
-        <w:rPr>
-          <w:rFonts w:hint="eastAsia" w:eastAsia="宋体"/>
-          <w:lang w:val="en-US" w:eastAsia="zh-CN"/>
-        </w:rPr>
-      </w:pPr>
-      <w:r>
-        <w:rPr>
-          <w:rFonts w:hint="eastAsia"/>
-        </w:rPr>
-        <w:t>（</w:t>
-      </w:r>
-      <w:r>
-        <w:rPr>
-          <w:rFonts w:hint="eastAsia"/>
-          <w:lang w:val="en-US" w:eastAsia="zh-CN"/>
-        </w:rPr>
-        <w:t>6</w:t>
-      </w:r>
-      <w:r>
-        <w:rPr>
-          <w:rFonts w:hint="eastAsia"/>
-        </w:rPr>
-        <w:t>）</w:t>
-      </w:r>
-      <w:r>
-        <w:rPr>
-          <w:rFonts w:hint="eastAsia"/>
-          <w:lang w:val="en-US" w:eastAsia="zh-CN"/>
-        </w:rPr>
-        <w:t>SQL语句解析</w:t>
-      </w:r>
-    </w:p>
-    <w:p>
-      <w:pPr>
-        <w:ind w:firstLine="420" w:firstLineChars="0"/>
-        <w:rPr>
-          <w:rFonts w:hint="eastAsia" w:eastAsia="宋体"/>
-          <w:lang w:val="en-US" w:eastAsia="zh-CN"/>
-        </w:rPr>
-      </w:pPr>
-      <w:r>
-        <w:rPr>
-          <w:rFonts w:hint="eastAsia"/>
-        </w:rPr>
-        <w:t>（</w:t>
-      </w:r>
-      <w:r>
-        <w:rPr>
-          <w:rFonts w:hint="eastAsia"/>
-          <w:lang w:val="en-US" w:eastAsia="zh-CN"/>
-        </w:rPr>
-        <w:t>7</w:t>
-      </w:r>
-      <w:r>
-        <w:rPr>
-          <w:rFonts w:hint="eastAsia"/>
-        </w:rPr>
-        <w:t>）</w:t>
-      </w:r>
-      <w:r>
-        <w:rPr>
-          <w:rFonts w:hint="eastAsia"/>
-          <w:lang w:val="en-US" w:eastAsia="zh-CN"/>
-        </w:rPr>
-        <w:t>界面优化</w:t>
-      </w:r>
-    </w:p>
-    <w:p>
-      <w:pPr>
-        <w:pStyle w:val="3"/>
-        <w:rPr>
-          <w:rFonts w:ascii="宋体" w:hAnsi="宋体" w:eastAsia="宋体"/>
+        </w:rPr>
+        <w:t>主要功能</w:t>
+      </w:r>
+      <w:bookmarkEnd w:id="11"/>
+    </w:p>
+    <w:p>
+      <w:pPr>
+        <w:ind w:firstLine="420"/>
+        <w:rPr>
+          <w:rFonts w:ascii="宋体" w:hAnsi="宋体" w:cstheme="majorBidi"/>
           <w:sz w:val="28"/>
           <w:szCs w:val="28"/>
         </w:rPr>
       </w:pPr>
-      <w:bookmarkStart w:id="11" w:name="_Toc516947105"/>
-      <w:r>
-        <w:rPr>
-          <w:rFonts w:hint="eastAsia" w:ascii="宋体" w:hAnsi="宋体" w:eastAsia="宋体"/>
+      <w:r>
+        <w:rPr>
+          <w:rFonts w:hint="eastAsia"/>
+        </w:rPr>
+        <w:t>（</w:t>
+      </w:r>
+      <w:r>
+        <w:rPr>
+          <w:rFonts w:hint="eastAsia"/>
+        </w:rPr>
+        <w:t>1</w:t>
+      </w:r>
+      <w:r>
+        <w:rPr>
+          <w:rFonts w:hint="eastAsia"/>
+        </w:rPr>
+        <w:t>）</w:t>
+      </w:r>
+      <w:r>
+        <w:rPr>
+          <w:rFonts w:hint="eastAsia"/>
+        </w:rPr>
+        <w:t>数据库管理</w:t>
+      </w:r>
+    </w:p>
+    <w:p>
+      <w:r>
+        <w:tab/>
+      </w:r>
+      <w:r>
+        <w:rPr>
+          <w:rFonts w:hint="eastAsia"/>
+        </w:rPr>
+        <w:t>（</w:t>
+      </w:r>
+      <w:r>
+        <w:rPr>
+          <w:rFonts w:hint="eastAsia"/>
+        </w:rPr>
+        <w:t>2</w:t>
+      </w:r>
+      <w:r>
+        <w:rPr>
+          <w:rFonts w:hint="eastAsia"/>
+        </w:rPr>
+        <w:t>）</w:t>
+      </w:r>
+      <w:r>
+        <w:rPr>
+          <w:rFonts w:hint="eastAsia"/>
+        </w:rPr>
+        <w:t>表管理</w:t>
+      </w:r>
+    </w:p>
+    <w:p>
+      <w:r>
+        <w:tab/>
+      </w:r>
+      <w:r>
+        <w:rPr>
+          <w:rFonts w:hint="eastAsia"/>
+        </w:rPr>
+        <w:t>（</w:t>
+      </w:r>
+      <w:r>
+        <w:rPr>
+          <w:rFonts w:hint="eastAsia"/>
+        </w:rPr>
+        <w:t>3</w:t>
+      </w:r>
+      <w:r>
+        <w:rPr>
+          <w:rFonts w:hint="eastAsia"/>
+        </w:rPr>
+        <w:t>）</w:t>
+      </w:r>
+      <w:r>
+        <w:rPr>
+          <w:rFonts w:hint="eastAsia"/>
+        </w:rPr>
+        <w:t>字段管理</w:t>
+      </w:r>
+    </w:p>
+    <w:p>
+      <w:r>
+        <w:tab/>
+      </w:r>
+      <w:r>
+        <w:rPr>
+          <w:rFonts w:hint="eastAsia"/>
+        </w:rPr>
+        <w:t>（</w:t>
+      </w:r>
+      <w:r>
+        <w:rPr>
+          <w:rFonts w:hint="eastAsia"/>
+        </w:rPr>
+        <w:t>4</w:t>
+      </w:r>
+      <w:r>
+        <w:rPr>
+          <w:rFonts w:hint="eastAsia"/>
+        </w:rPr>
+        <w:t>）</w:t>
+      </w:r>
+      <w:r>
+        <w:rPr>
+          <w:rFonts w:hint="eastAsia"/>
+        </w:rPr>
+        <w:t>记录管理</w:t>
+      </w:r>
+    </w:p>
+    <w:p>
+      <w:r>
+        <w:tab/>
+      </w:r>
+      <w:r>
+        <w:rPr>
+          <w:rFonts w:hint="eastAsia"/>
+        </w:rPr>
+        <w:t>（</w:t>
+      </w:r>
+      <w:r>
+        <w:rPr>
+          <w:rFonts w:hint="eastAsia"/>
+        </w:rPr>
+        <w:t>5</w:t>
+      </w:r>
+      <w:r>
+        <w:rPr>
+          <w:rFonts w:hint="eastAsia"/>
+        </w:rPr>
+        <w:t>）</w:t>
+      </w:r>
+      <w:r>
+        <w:rPr>
+          <w:rFonts w:hint="eastAsia"/>
+        </w:rPr>
+        <w:t>约束管理</w:t>
+      </w:r>
+    </w:p>
+    <w:p>
+      <w:pPr>
+        <w:ind w:firstLine="420"/>
+      </w:pPr>
+      <w:r>
+        <w:rPr>
+          <w:rFonts w:hint="eastAsia"/>
+        </w:rPr>
+        <w:t>（</w:t>
+      </w:r>
+      <w:r>
+        <w:rPr>
+          <w:rFonts w:hint="eastAsia"/>
+        </w:rPr>
+        <w:t>6</w:t>
+      </w:r>
+      <w:r>
+        <w:rPr>
+          <w:rFonts w:hint="eastAsia"/>
+        </w:rPr>
+        <w:t>）</w:t>
+      </w:r>
+      <w:r>
+        <w:rPr>
+          <w:rFonts w:hint="eastAsia"/>
+        </w:rPr>
+        <w:t>SQL</w:t>
+      </w:r>
+      <w:r>
+        <w:rPr>
+          <w:rFonts w:hint="eastAsia"/>
+        </w:rPr>
+        <w:t>语句解析</w:t>
+      </w:r>
+    </w:p>
+    <w:p>
+      <w:pPr>
+        <w:ind w:firstLine="420"/>
+      </w:pPr>
+      <w:r>
+        <w:rPr>
+          <w:rFonts w:hint="eastAsia"/>
+        </w:rPr>
+        <w:t>（</w:t>
+      </w:r>
+      <w:r>
+        <w:rPr>
+          <w:rFonts w:hint="eastAsia"/>
+        </w:rPr>
+        <w:t>7</w:t>
+      </w:r>
+      <w:r>
+        <w:rPr>
+          <w:rFonts w:hint="eastAsia"/>
+        </w:rPr>
+        <w:t>）</w:t>
+      </w:r>
+      <w:r>
+        <w:rPr>
+          <w:rFonts w:hint="eastAsia"/>
+        </w:rPr>
+        <w:t>界面优化</w:t>
+      </w:r>
+    </w:p>
+    <w:p>
+      <w:pPr>
+        <w:pStyle w:val="2"/>
+        <w:rPr>
+          <w:rFonts w:ascii="宋体" w:eastAsia="宋体" w:hAnsi="宋体"/>
           <w:sz w:val="28"/>
           <w:szCs w:val="28"/>
         </w:rPr>
-        <w:t>2.4工作进度对比</w:t>
-      </w:r>
-      <w:bookmarkEnd w:id="11"/>
+      </w:pPr>
+      <w:bookmarkStart w:id="12" w:name="_Toc516947105"/>
+      <w:r>
+        <w:rPr>
+          <w:rFonts w:ascii="宋体" w:eastAsia="宋体" w:hAnsi="宋体" w:hint="eastAsia"/>
+          <w:sz w:val="28"/>
+          <w:szCs w:val="28"/>
+        </w:rPr>
+        <w:t>2.4</w:t>
+      </w:r>
+      <w:r>
+        <w:rPr>
+          <w:rFonts w:ascii="宋体" w:eastAsia="宋体" w:hAnsi="宋体" w:hint="eastAsia"/>
+          <w:sz w:val="28"/>
+          <w:szCs w:val="28"/>
+        </w:rPr>
+        <w:t>工作进度对比</w:t>
+      </w:r>
+      <w:bookmarkEnd w:id="12"/>
     </w:p>
     <w:tbl>
       <w:tblPr>
-        <w:tblStyle w:val="11"/>
+        <w:tblStyle w:val="a8"/>
         <w:tblW w:w="8296" w:type="dxa"/>
-        <w:tblInd w:w="0" w:type="dxa"/>
-        <w:tblBorders>
-          <w:top w:val="single" w:color="auto" w:sz="4" w:space="0"/>
-          <w:left w:val="single" w:color="auto" w:sz="4" w:space="0"/>
-          <w:bottom w:val="single" w:color="auto" w:sz="4" w:space="0"/>
-          <w:right w:val="single" w:color="auto" w:sz="4" w:space="0"/>
-          <w:insideH w:val="single" w:color="auto" w:sz="4" w:space="0"/>
-          <w:insideV w:val="single" w:color="auto" w:sz="4" w:space="0"/>
-        </w:tblBorders>
         <w:tblLayout w:type="fixed"/>
-        <w:tblCellMar>
-          <w:top w:w="0" w:type="dxa"/>
-          <w:left w:w="108" w:type="dxa"/>
-          <w:bottom w:w="0" w:type="dxa"/>
-          <w:right w:w="108" w:type="dxa"/>
-        </w:tblCellMar>
+        <w:tblLook w:val="04A0" w:firstRow="1" w:lastRow="0" w:firstColumn="1" w:lastColumn="0" w:noHBand="0" w:noVBand="1"/>
       </w:tblPr>
       <w:tblGrid>
         <w:gridCol w:w="562"/>
@@ -2748,17 +3353,6 @@
         <w:gridCol w:w="1638"/>
       </w:tblGrid>
       <w:tr>
-        <w:tblPrEx>
-          <w:tblBorders>
-            <w:top w:val="single" w:color="auto" w:sz="4" w:space="0"/>
-            <w:left w:val="single" w:color="auto" w:sz="4" w:space="0"/>
-            <w:bottom w:val="single" w:color="auto" w:sz="4" w:space="0"/>
-            <w:right w:val="single" w:color="auto" w:sz="4" w:space="0"/>
-            <w:insideH w:val="single" w:color="auto" w:sz="4" w:space="0"/>
-            <w:insideV w:val="single" w:color="auto" w:sz="4" w:space="0"/>
-          </w:tblBorders>
-          <w:tblLayout w:type="fixed"/>
-        </w:tblPrEx>
         <w:tc>
           <w:tcPr>
             <w:tcW w:w="562" w:type="dxa"/>
@@ -2917,23 +3511,6 @@
         </w:tc>
       </w:tr>
       <w:tr>
-        <w:tblPrEx>
-          <w:tblBorders>
-            <w:top w:val="single" w:color="auto" w:sz="4" w:space="0"/>
-            <w:left w:val="single" w:color="auto" w:sz="4" w:space="0"/>
-            <w:bottom w:val="single" w:color="auto" w:sz="4" w:space="0"/>
-            <w:right w:val="single" w:color="auto" w:sz="4" w:space="0"/>
-            <w:insideH w:val="single" w:color="auto" w:sz="4" w:space="0"/>
-            <w:insideV w:val="single" w:color="auto" w:sz="4" w:space="0"/>
-          </w:tblBorders>
-          <w:tblLayout w:type="fixed"/>
-          <w:tblCellMar>
-            <w:top w:w="0" w:type="dxa"/>
-            <w:left w:w="108" w:type="dxa"/>
-            <w:bottom w:w="0" w:type="dxa"/>
-            <w:right w:w="108" w:type="dxa"/>
-          </w:tblCellMar>
-        </w:tblPrEx>
         <w:tc>
           <w:tcPr>
             <w:tcW w:w="562" w:type="dxa"/>
@@ -3046,23 +3623,6 @@
         </w:tc>
       </w:tr>
       <w:tr>
-        <w:tblPrEx>
-          <w:tblBorders>
-            <w:top w:val="single" w:color="auto" w:sz="4" w:space="0"/>
-            <w:left w:val="single" w:color="auto" w:sz="4" w:space="0"/>
-            <w:bottom w:val="single" w:color="auto" w:sz="4" w:space="0"/>
-            <w:right w:val="single" w:color="auto" w:sz="4" w:space="0"/>
-            <w:insideH w:val="single" w:color="auto" w:sz="4" w:space="0"/>
-            <w:insideV w:val="single" w:color="auto" w:sz="4" w:space="0"/>
-          </w:tblBorders>
-          <w:tblLayout w:type="fixed"/>
-          <w:tblCellMar>
-            <w:top w:w="0" w:type="dxa"/>
-            <w:left w:w="108" w:type="dxa"/>
-            <w:bottom w:w="0" w:type="dxa"/>
-            <w:right w:w="108" w:type="dxa"/>
-          </w:tblCellMar>
-        </w:tblPrEx>
         <w:tc>
           <w:tcPr>
             <w:tcW w:w="562" w:type="dxa"/>
@@ -3174,23 +3734,6 @@
         </w:tc>
       </w:tr>
       <w:tr>
-        <w:tblPrEx>
-          <w:tblBorders>
-            <w:top w:val="single" w:color="auto" w:sz="4" w:space="0"/>
-            <w:left w:val="single" w:color="auto" w:sz="4" w:space="0"/>
-            <w:bottom w:val="single" w:color="auto" w:sz="4" w:space="0"/>
-            <w:right w:val="single" w:color="auto" w:sz="4" w:space="0"/>
-            <w:insideH w:val="single" w:color="auto" w:sz="4" w:space="0"/>
-            <w:insideV w:val="single" w:color="auto" w:sz="4" w:space="0"/>
-          </w:tblBorders>
-          <w:tblLayout w:type="fixed"/>
-          <w:tblCellMar>
-            <w:top w:w="0" w:type="dxa"/>
-            <w:left w:w="108" w:type="dxa"/>
-            <w:bottom w:w="0" w:type="dxa"/>
-            <w:right w:w="108" w:type="dxa"/>
-          </w:tblCellMar>
-        </w:tblPrEx>
         <w:tc>
           <w:tcPr>
             <w:tcW w:w="562" w:type="dxa"/>
@@ -3348,23 +3891,6 @@
         </w:tc>
       </w:tr>
       <w:tr>
-        <w:tblPrEx>
-          <w:tblBorders>
-            <w:top w:val="single" w:color="auto" w:sz="4" w:space="0"/>
-            <w:left w:val="single" w:color="auto" w:sz="4" w:space="0"/>
-            <w:bottom w:val="single" w:color="auto" w:sz="4" w:space="0"/>
-            <w:right w:val="single" w:color="auto" w:sz="4" w:space="0"/>
-            <w:insideH w:val="single" w:color="auto" w:sz="4" w:space="0"/>
-            <w:insideV w:val="single" w:color="auto" w:sz="4" w:space="0"/>
-          </w:tblBorders>
-          <w:tblLayout w:type="fixed"/>
-          <w:tblCellMar>
-            <w:top w:w="0" w:type="dxa"/>
-            <w:left w:w="108" w:type="dxa"/>
-            <w:bottom w:w="0" w:type="dxa"/>
-            <w:right w:w="108" w:type="dxa"/>
-          </w:tblCellMar>
-        </w:tblPrEx>
         <w:tc>
           <w:tcPr>
             <w:tcW w:w="562" w:type="dxa"/>
@@ -3525,23 +4051,6 @@
         </w:tc>
       </w:tr>
       <w:tr>
-        <w:tblPrEx>
-          <w:tblBorders>
-            <w:top w:val="single" w:color="auto" w:sz="4" w:space="0"/>
-            <w:left w:val="single" w:color="auto" w:sz="4" w:space="0"/>
-            <w:bottom w:val="single" w:color="auto" w:sz="4" w:space="0"/>
-            <w:right w:val="single" w:color="auto" w:sz="4" w:space="0"/>
-            <w:insideH w:val="single" w:color="auto" w:sz="4" w:space="0"/>
-            <w:insideV w:val="single" w:color="auto" w:sz="4" w:space="0"/>
-          </w:tblBorders>
-          <w:tblLayout w:type="fixed"/>
-          <w:tblCellMar>
-            <w:top w:w="0" w:type="dxa"/>
-            <w:left w:w="108" w:type="dxa"/>
-            <w:bottom w:w="0" w:type="dxa"/>
-            <w:right w:w="108" w:type="dxa"/>
-          </w:tblCellMar>
-        </w:tblPrEx>
         <w:tc>
           <w:tcPr>
             <w:tcW w:w="562" w:type="dxa"/>
@@ -3590,8 +4099,16 @@
               <w:rPr>
                 <w:rFonts w:hint="eastAsia"/>
               </w:rPr>
-              <w:t>记录的增删改查</w:t>
-            </w:r>
+              <w:t>记录的</w:t>
+            </w:r>
+            <w:proofErr w:type="gramStart"/>
+            <w:r>
+              <w:rPr>
+                <w:rFonts w:hint="eastAsia"/>
+              </w:rPr>
+              <w:t>增删改查</w:t>
+            </w:r>
+            <w:proofErr w:type="gramEnd"/>
           </w:p>
         </w:tc>
         <w:tc>
@@ -3676,7 +4193,6 @@
             <w:r>
               <w:rPr>
                 <w:rFonts w:hint="eastAsia"/>
-                <w:lang w:val="en-US" w:eastAsia="zh-CN"/>
               </w:rPr>
               <w:t>初步</w:t>
             </w:r>
@@ -3690,23 +4206,6 @@
         </w:tc>
       </w:tr>
       <w:tr>
-        <w:tblPrEx>
-          <w:tblBorders>
-            <w:top w:val="single" w:color="auto" w:sz="4" w:space="0"/>
-            <w:left w:val="single" w:color="auto" w:sz="4" w:space="0"/>
-            <w:bottom w:val="single" w:color="auto" w:sz="4" w:space="0"/>
-            <w:right w:val="single" w:color="auto" w:sz="4" w:space="0"/>
-            <w:insideH w:val="single" w:color="auto" w:sz="4" w:space="0"/>
-            <w:insideV w:val="single" w:color="auto" w:sz="4" w:space="0"/>
-          </w:tblBorders>
-          <w:tblLayout w:type="fixed"/>
-          <w:tblCellMar>
-            <w:top w:w="0" w:type="dxa"/>
-            <w:left w:w="108" w:type="dxa"/>
-            <w:bottom w:w="0" w:type="dxa"/>
-            <w:right w:w="108" w:type="dxa"/>
-          </w:tblCellMar>
-        </w:tblPrEx>
         <w:tc>
           <w:tcPr>
             <w:tcW w:w="562" w:type="dxa"/>
@@ -3846,23 +4345,6 @@
         </w:tc>
       </w:tr>
       <w:tr>
-        <w:tblPrEx>
-          <w:tblBorders>
-            <w:top w:val="single" w:color="auto" w:sz="4" w:space="0"/>
-            <w:left w:val="single" w:color="auto" w:sz="4" w:space="0"/>
-            <w:bottom w:val="single" w:color="auto" w:sz="4" w:space="0"/>
-            <w:right w:val="single" w:color="auto" w:sz="4" w:space="0"/>
-            <w:insideH w:val="single" w:color="auto" w:sz="4" w:space="0"/>
-            <w:insideV w:val="single" w:color="auto" w:sz="4" w:space="0"/>
-          </w:tblBorders>
-          <w:tblLayout w:type="fixed"/>
-          <w:tblCellMar>
-            <w:top w:w="0" w:type="dxa"/>
-            <w:left w:w="108" w:type="dxa"/>
-            <w:bottom w:w="0" w:type="dxa"/>
-            <w:right w:w="108" w:type="dxa"/>
-          </w:tblCellMar>
-        </w:tblPrEx>
         <w:tc>
           <w:tcPr>
             <w:tcW w:w="562" w:type="dxa"/>
@@ -4020,23 +4502,6 @@
         </w:tc>
       </w:tr>
       <w:tr>
-        <w:tblPrEx>
-          <w:tblBorders>
-            <w:top w:val="single" w:color="auto" w:sz="4" w:space="0"/>
-            <w:left w:val="single" w:color="auto" w:sz="4" w:space="0"/>
-            <w:bottom w:val="single" w:color="auto" w:sz="4" w:space="0"/>
-            <w:right w:val="single" w:color="auto" w:sz="4" w:space="0"/>
-            <w:insideH w:val="single" w:color="auto" w:sz="4" w:space="0"/>
-            <w:insideV w:val="single" w:color="auto" w:sz="4" w:space="0"/>
-          </w:tblBorders>
-          <w:tblLayout w:type="fixed"/>
-          <w:tblCellMar>
-            <w:top w:w="0" w:type="dxa"/>
-            <w:left w:w="108" w:type="dxa"/>
-            <w:bottom w:w="0" w:type="dxa"/>
-            <w:right w:w="108" w:type="dxa"/>
-          </w:tblCellMar>
-        </w:tblPrEx>
         <w:tc>
           <w:tcPr>
             <w:tcW w:w="562" w:type="dxa"/>
@@ -4075,7 +4540,13 @@
               <w:rPr>
                 <w:rFonts w:hint="eastAsia"/>
               </w:rPr>
-              <w:t>修复bug</w:t>
+              <w:t>修复</w:t>
+            </w:r>
+            <w:r>
+              <w:rPr>
+                <w:rFonts w:hint="eastAsia"/>
+              </w:rPr>
+              <w:t>bug</w:t>
             </w:r>
           </w:p>
           <w:p>
@@ -4145,10 +4616,6 @@
           <w:p>
             <w:pPr>
               <w:jc w:val="center"/>
-              <w:rPr>
-                <w:rFonts w:hint="eastAsia" w:eastAsia="宋体"/>
-                <w:lang w:val="en-US" w:eastAsia="zh-CN"/>
-              </w:rPr>
             </w:pPr>
             <w:r>
               <w:rPr>
@@ -4159,7 +4626,6 @@
             <w:r>
               <w:rPr>
                 <w:rFonts w:hint="eastAsia"/>
-                <w:lang w:val="en-US" w:eastAsia="zh-CN"/>
               </w:rPr>
               <w:t>6</w:t>
             </w:r>
@@ -4174,29 +4640,24 @@
               <w:rPr>
                 <w:rFonts w:hint="eastAsia"/>
               </w:rPr>
-              <w:t>修复软件开发中产生的各类bug，同时进行文档的编写</w:t>
+              <w:t>修复软件开发中产生的各类</w:t>
+            </w:r>
+            <w:r>
+              <w:rPr>
+                <w:rFonts w:hint="eastAsia"/>
+              </w:rPr>
+              <w:t>bug</w:t>
+            </w:r>
+            <w:r>
+              <w:rPr>
+                <w:rFonts w:hint="eastAsia"/>
+              </w:rPr>
+              <w:t>，同时进行文档的编写</w:t>
             </w:r>
           </w:p>
         </w:tc>
       </w:tr>
       <w:tr>
-        <w:tblPrEx>
-          <w:tblBorders>
-            <w:top w:val="single" w:color="auto" w:sz="4" w:space="0"/>
-            <w:left w:val="single" w:color="auto" w:sz="4" w:space="0"/>
-            <w:bottom w:val="single" w:color="auto" w:sz="4" w:space="0"/>
-            <w:right w:val="single" w:color="auto" w:sz="4" w:space="0"/>
-            <w:insideH w:val="single" w:color="auto" w:sz="4" w:space="0"/>
-            <w:insideV w:val="single" w:color="auto" w:sz="4" w:space="0"/>
-          </w:tblBorders>
-          <w:tblLayout w:type="fixed"/>
-          <w:tblCellMar>
-            <w:top w:w="0" w:type="dxa"/>
-            <w:left w:w="108" w:type="dxa"/>
-            <w:bottom w:w="0" w:type="dxa"/>
-            <w:right w:w="108" w:type="dxa"/>
-          </w:tblCellMar>
-        </w:tblPrEx>
         <w:tc>
           <w:tcPr>
             <w:tcW w:w="562" w:type="dxa"/>
@@ -4209,6 +4670,7 @@
               <w:rPr>
                 <w:rFonts w:hint="eastAsia"/>
               </w:rPr>
+              <w:lastRenderedPageBreak/>
               <w:t>9</w:t>
             </w:r>
           </w:p>
@@ -4294,10 +4756,6 @@
           <w:p>
             <w:pPr>
               <w:jc w:val="center"/>
-              <w:rPr>
-                <w:rFonts w:hint="eastAsia" w:eastAsia="宋体"/>
-                <w:lang w:val="en-US" w:eastAsia="zh-CN"/>
-              </w:rPr>
             </w:pPr>
             <w:r>
               <w:rPr>
@@ -4311,7 +4769,6 @@
             <w:r>
               <w:rPr>
                 <w:rFonts w:hint="eastAsia"/>
-                <w:lang w:val="en-US" w:eastAsia="zh-CN"/>
               </w:rPr>
               <w:t>5</w:t>
             </w:r>
@@ -4329,10 +4786,6 @@
           <w:p>
             <w:pPr>
               <w:jc w:val="center"/>
-              <w:rPr>
-                <w:rFonts w:hint="eastAsia" w:eastAsia="宋体"/>
-                <w:lang w:val="en-US" w:eastAsia="zh-CN"/>
-              </w:rPr>
             </w:pPr>
             <w:r>
               <w:rPr>
@@ -4346,7 +4799,6 @@
             <w:r>
               <w:rPr>
                 <w:rFonts w:hint="eastAsia"/>
-                <w:lang w:val="en-US" w:eastAsia="zh-CN"/>
               </w:rPr>
               <w:t>7</w:t>
             </w:r>
@@ -4367,23 +4819,6 @@
         </w:tc>
       </w:tr>
       <w:tr>
-        <w:tblPrEx>
-          <w:tblBorders>
-            <w:top w:val="single" w:color="auto" w:sz="4" w:space="0"/>
-            <w:left w:val="single" w:color="auto" w:sz="4" w:space="0"/>
-            <w:bottom w:val="single" w:color="auto" w:sz="4" w:space="0"/>
-            <w:right w:val="single" w:color="auto" w:sz="4" w:space="0"/>
-            <w:insideH w:val="single" w:color="auto" w:sz="4" w:space="0"/>
-            <w:insideV w:val="single" w:color="auto" w:sz="4" w:space="0"/>
-          </w:tblBorders>
-          <w:tblLayout w:type="fixed"/>
-          <w:tblCellMar>
-            <w:top w:w="0" w:type="dxa"/>
-            <w:left w:w="108" w:type="dxa"/>
-            <w:bottom w:w="0" w:type="dxa"/>
-            <w:right w:w="108" w:type="dxa"/>
-          </w:tblCellMar>
-        </w:tblPrEx>
         <w:tc>
           <w:tcPr>
             <w:tcW w:w="562" w:type="dxa"/>
@@ -4499,73 +4934,97 @@
     <w:p/>
     <w:p>
       <w:pPr>
+        <w:pStyle w:val="1"/>
+        <w:rPr>
+          <w:sz w:val="32"/>
+          <w:szCs w:val="32"/>
+        </w:rPr>
+      </w:pPr>
+      <w:bookmarkStart w:id="13" w:name="_Toc516947106"/>
+      <w:r>
+        <w:rPr>
+          <w:rFonts w:hint="eastAsia"/>
+          <w:sz w:val="32"/>
+          <w:szCs w:val="32"/>
+        </w:rPr>
+        <w:t xml:space="preserve">3. </w:t>
+      </w:r>
+      <w:r>
+        <w:rPr>
+          <w:rFonts w:hint="eastAsia"/>
+          <w:sz w:val="32"/>
+          <w:szCs w:val="32"/>
+        </w:rPr>
+        <w:t>项目开发评价</w:t>
+      </w:r>
+      <w:bookmarkEnd w:id="13"/>
+    </w:p>
+    <w:p>
+      <w:pPr>
         <w:pStyle w:val="2"/>
         <w:rPr>
-          <w:sz w:val="32"/>
-          <w:szCs w:val="32"/>
-        </w:rPr>
-      </w:pPr>
-      <w:bookmarkStart w:id="12" w:name="_Toc516947106"/>
-      <w:r>
-        <w:rPr>
-          <w:rFonts w:hint="eastAsia"/>
-          <w:sz w:val="32"/>
-          <w:szCs w:val="32"/>
-        </w:rPr>
-        <w:t>3. 项目开发评价</w:t>
-      </w:r>
-      <w:bookmarkEnd w:id="12"/>
-    </w:p>
-    <w:p>
-      <w:pPr>
-        <w:pStyle w:val="3"/>
-        <w:rPr>
-          <w:rFonts w:ascii="宋体" w:hAnsi="宋体" w:eastAsia="宋体"/>
+          <w:rFonts w:ascii="宋体" w:eastAsia="宋体" w:hAnsi="宋体"/>
           <w:sz w:val="28"/>
           <w:szCs w:val="28"/>
         </w:rPr>
       </w:pPr>
-      <w:bookmarkStart w:id="13" w:name="_Toc516947107"/>
-      <w:r>
-        <w:rPr>
-          <w:rFonts w:hint="eastAsia" w:ascii="宋体" w:hAnsi="宋体" w:eastAsia="宋体"/>
+      <w:bookmarkStart w:id="14" w:name="_Toc516947107"/>
+      <w:r>
+        <w:rPr>
+          <w:rFonts w:ascii="宋体" w:eastAsia="宋体" w:hAnsi="宋体" w:hint="eastAsia"/>
           <w:sz w:val="28"/>
           <w:szCs w:val="28"/>
         </w:rPr>
-        <w:t>3.1开发效率评价</w:t>
-      </w:r>
-      <w:bookmarkEnd w:id="13"/>
-    </w:p>
-    <w:p>
-      <w:r>
-        <w:tab/>
-      </w:r>
-      <w:r>
-        <w:rPr>
-          <w:rFonts w:hint="eastAsia"/>
-        </w:rPr>
-        <w:t>前期开发效率较低，没有按期完成预定计划，各部分功能模块开发速度较慢。开发中后期，效率逐渐提高，超额保质完成并在截止日期前全部开发完成。</w:t>
-      </w:r>
-    </w:p>
-    <w:p>
-      <w:pPr>
-        <w:pStyle w:val="3"/>
-        <w:rPr>
-          <w:rFonts w:ascii="宋体" w:hAnsi="宋体" w:eastAsia="宋体"/>
+        <w:t>3.1</w:t>
+      </w:r>
+      <w:r>
+        <w:rPr>
+          <w:rFonts w:ascii="宋体" w:eastAsia="宋体" w:hAnsi="宋体" w:hint="eastAsia"/>
           <w:sz w:val="28"/>
           <w:szCs w:val="28"/>
         </w:rPr>
-      </w:pPr>
-      <w:bookmarkStart w:id="14" w:name="_Toc516947108"/>
-      <w:r>
-        <w:rPr>
-          <w:rFonts w:hint="eastAsia" w:ascii="宋体" w:hAnsi="宋体" w:eastAsia="宋体"/>
+        <w:t>开发效率评价</w:t>
+      </w:r>
+      <w:bookmarkEnd w:id="14"/>
+    </w:p>
+    <w:p>
+      <w:r>
+        <w:tab/>
+      </w:r>
+      <w:r>
+        <w:rPr>
+          <w:rFonts w:hint="eastAsia"/>
+        </w:rPr>
+        <w:t>前期开发效率较低，没有按期完成预定计划，各部分功能模块开发速度较慢。开发中后期，效率逐渐提高，超额保质完成并在截止日期前全部开发完成。</w:t>
+      </w:r>
+    </w:p>
+    <w:p>
+      <w:pPr>
+        <w:pStyle w:val="2"/>
+        <w:rPr>
+          <w:rFonts w:ascii="宋体" w:eastAsia="宋体" w:hAnsi="宋体"/>
           <w:sz w:val="28"/>
           <w:szCs w:val="28"/>
         </w:rPr>
-        <w:t>3.2产品质量评价</w:t>
-      </w:r>
-      <w:bookmarkEnd w:id="14"/>
+      </w:pPr>
+      <w:bookmarkStart w:id="15" w:name="_Toc516947108"/>
+      <w:r>
+        <w:rPr>
+          <w:rFonts w:ascii="宋体" w:eastAsia="宋体" w:hAnsi="宋体" w:hint="eastAsia"/>
+          <w:sz w:val="28"/>
+          <w:szCs w:val="28"/>
+        </w:rPr>
+        <w:t>3.2</w:t>
+      </w:r>
+      <w:r>
+        <w:rPr>
+          <w:rFonts w:ascii="宋体" w:eastAsia="宋体" w:hAnsi="宋体" w:hint="eastAsia"/>
+          <w:sz w:val="28"/>
+          <w:szCs w:val="28"/>
+        </w:rPr>
+        <w:t>产品质量评价</w:t>
+      </w:r>
+      <w:bookmarkEnd w:id="15"/>
     </w:p>
     <w:p>
       <w:r>
@@ -4580,7 +5039,6 @@
       <w:r>
         <w:rPr>
           <w:rFonts w:hint="eastAsia"/>
-          <w:lang w:val="en-US" w:eastAsia="zh-CN"/>
         </w:rPr>
         <w:t>进行了约束的判断和界面的优化</w:t>
       </w:r>
@@ -4594,7 +5052,7 @@
     <w:p/>
     <w:p>
       <w:pPr>
-        <w:pStyle w:val="2"/>
+        <w:pStyle w:val="1"/>
         <w:rPr>
           <w:rFonts w:ascii="宋体" w:hAnsi="宋体" w:cstheme="majorBidi"/>
           <w:kern w:val="2"/>
@@ -4602,10 +5060,10 @@
           <w:szCs w:val="28"/>
         </w:rPr>
       </w:pPr>
-      <w:bookmarkStart w:id="15" w:name="_Toc516947109"/>
-      <w:r>
-        <w:rPr>
-          <w:rFonts w:hint="eastAsia" w:ascii="宋体" w:hAnsi="宋体" w:cstheme="majorBidi"/>
+      <w:bookmarkStart w:id="16" w:name="_Toc516947109"/>
+      <w:r>
+        <w:rPr>
+          <w:rFonts w:ascii="宋体" w:hAnsi="宋体" w:cstheme="majorBidi" w:hint="eastAsia"/>
           <w:kern w:val="2"/>
           <w:sz w:val="28"/>
           <w:szCs w:val="28"/>
@@ -4623,21 +5081,16 @@
       </w:r>
       <w:r>
         <w:rPr>
-          <w:rFonts w:hint="eastAsia" w:ascii="宋体" w:hAnsi="宋体" w:cstheme="majorBidi"/>
+          <w:rFonts w:ascii="宋体" w:hAnsi="宋体" w:cstheme="majorBidi" w:hint="eastAsia"/>
           <w:kern w:val="2"/>
           <w:sz w:val="28"/>
           <w:szCs w:val="28"/>
         </w:rPr>
         <w:t>经验与教训</w:t>
       </w:r>
-      <w:bookmarkEnd w:id="15"/>
-    </w:p>
-    <w:p>
-      <w:pPr>
-        <w:rPr>
-          <w:rFonts w:hint="eastAsia"/>
-        </w:rPr>
-      </w:pPr>
+      <w:bookmarkEnd w:id="16"/>
+    </w:p>
+    <w:p>
       <w:r>
         <w:tab/>
       </w:r>
@@ -4654,16 +5107,11 @@
           <w:ilvl w:val="0"/>
           <w:numId w:val="1"/>
         </w:numPr>
-        <w:ind w:firstLine="420" w:firstLineChars="0"/>
-        <w:rPr>
-          <w:rFonts w:hint="eastAsia"/>
-          <w:lang w:val="en-US" w:eastAsia="zh-CN"/>
-        </w:rPr>
-      </w:pPr>
-      <w:r>
-        <w:rPr>
-          <w:rFonts w:hint="eastAsia"/>
-          <w:lang w:val="en-US" w:eastAsia="zh-CN"/>
+        <w:ind w:firstLine="420"/>
+      </w:pPr>
+      <w:r>
+        <w:rPr>
+          <w:rFonts w:hint="eastAsia"/>
         </w:rPr>
         <w:t>在项目初期没有对项目分工进行合理规划，导致成员第一周进行的任务相对重复，降低了效率，但第二第三周对分工进行区分后效率大大提升。</w:t>
       </w:r>
@@ -4674,21 +5122,14 @@
           <w:ilvl w:val="0"/>
           <w:numId w:val="1"/>
         </w:numPr>
-        <w:ind w:firstLine="420" w:firstLineChars="0"/>
-        <w:rPr>
-          <w:rFonts w:hint="eastAsia"/>
-          <w:lang w:val="en-US" w:eastAsia="zh-CN"/>
-        </w:rPr>
-      </w:pPr>
-      <w:r>
-        <w:rPr>
-          <w:rFonts w:hint="eastAsia"/>
-          <w:lang w:val="en-US" w:eastAsia="zh-CN"/>
+        <w:ind w:firstLine="420"/>
+      </w:pPr>
+      <w:r>
+        <w:rPr>
+          <w:rFonts w:hint="eastAsia"/>
         </w:rPr>
         <w:t>对项目整个进度的把握不住，导致后期任务加重，同时没有时间在更多的创新点上进行拓展。</w:t>
       </w:r>
-      <w:bookmarkStart w:id="16" w:name="_GoBack"/>
-      <w:bookmarkEnd w:id="16"/>
     </w:p>
     <w:p>
       <w:r>
@@ -4697,7 +5138,6 @@
       <w:r>
         <w:rPr>
           <w:rFonts w:hint="eastAsia"/>
-          <w:lang w:val="en-US" w:eastAsia="zh-CN"/>
         </w:rPr>
         <w:t>3</w:t>
       </w:r>
@@ -4715,7 +5155,6 @@
       <w:r>
         <w:rPr>
           <w:rFonts w:hint="eastAsia"/>
-          <w:lang w:val="en-US" w:eastAsia="zh-CN"/>
         </w:rPr>
         <w:t>4</w:t>
       </w:r>
@@ -4723,7 +5162,25 @@
         <w:rPr>
           <w:rFonts w:hint="eastAsia"/>
         </w:rPr>
-        <w:t>、开发效率较低，没有很好地按预定计划完成任务，导致每个时间段检查完成情况时来不及完成或很赶时间地完成但存在一些bug。对此，我们应当在以后的开发中严格按照预定计划约束自己，按时并保证质量完成任务，这会使得我们在最后的测试修复阶段轻松很多。</w:t>
+        <w:t>、开发效率较低，没有很好地按预定计划完成任务，导致每个时间段检查完成情况时来不及完成或很赶时间地完成但存在一些</w:t>
+      </w:r>
+      <w:r>
+        <w:rPr>
+          <w:rFonts w:hint="eastAsia"/>
+        </w:rPr>
+        <w:t>bug</w:t>
+      </w:r>
+      <w:r>
+        <w:rPr>
+          <w:rFonts w:hint="eastAsia"/>
+        </w:rPr>
+        <w:t>。</w:t>
+      </w:r>
+      <w:r>
+        <w:rPr>
+          <w:rFonts w:hint="eastAsia"/>
+        </w:rPr>
+        <w:t>对此，我们应当在以后的开发中严格按照预定计划约束自己，按时并保证质量完成任务，这会使得我们在最后的测试修复阶段轻松很多。</w:t>
       </w:r>
     </w:p>
     <w:p>
@@ -4733,7 +5190,6 @@
       <w:r>
         <w:rPr>
           <w:rFonts w:hint="eastAsia"/>
-          <w:lang w:val="en-US" w:eastAsia="zh-CN"/>
         </w:rPr>
         <w:t>5</w:t>
       </w:r>
@@ -4741,17 +5197,31 @@
         <w:rPr>
           <w:rFonts w:hint="eastAsia"/>
         </w:rPr>
-        <w:t>、代码缺少注释，使得互相之间调用时看不懂对方所写函数的意义，没有编写者也使得寻找对应开发者更加困难，同时没有注释也给自身在后期的优化工作增加很大负担和难度。对此情况，我们应当在日后的开发中注意注释的重要性，按照相应格式注明每一个函数的作用，参数含义，返回值信息以及编写人员信息等内容。</w:t>
-      </w:r>
-    </w:p>
-    <w:p>
-      <w:r>
+        <w:t>、代码缺少注释，使得互相之间调用时看不懂对方所写函数的意义，没有编写者也使得寻找对应开发者更加困难，同时没有注释也给自身在后期的优化工作增加很大负担和难度。对此情况，我们应当在日后的开发中注意注释的重要性，按照相应格式注明每一个函数的作用，参数含义，返回</w:t>
+      </w:r>
+      <w:proofErr w:type="gramStart"/>
+      <w:r>
+        <w:rPr>
+          <w:rFonts w:hint="eastAsia"/>
+        </w:rPr>
+        <w:t>值信息</w:t>
+      </w:r>
+      <w:proofErr w:type="gramEnd"/>
+      <w:r>
+        <w:rPr>
+          <w:rFonts w:hint="eastAsia"/>
+        </w:rPr>
+        <w:t>以及编写人员信息等内容。</w:t>
+      </w:r>
+    </w:p>
+    <w:p>
+      <w:r>
+        <w:lastRenderedPageBreak/>
         <w:tab/>
       </w:r>
       <w:r>
         <w:rPr>
           <w:rFonts w:hint="eastAsia"/>
-          <w:lang w:val="en-US" w:eastAsia="zh-CN"/>
         </w:rPr>
         <w:t>6</w:t>
       </w:r>
@@ -4759,7 +5229,25 @@
         <w:rPr>
           <w:rFonts w:hint="eastAsia"/>
         </w:rPr>
-        <w:t>、没有项目总结会议，不重视项目质量。项目的开发从实施开始就产生许多问题，存在各种bug以及异常，但在每周的检查上并没有及时反馈总计并修正，导致问题日积月累，在最后的测试阶段许多问题堆积到一起，必须投入大量时间与精力来一个个修复。对此情况，我们在日后的开发中应当经常召开项目总结会议，随时捕获并解决风险问题，开发初期就注意质量问题，而不是先开发后优化。</w:t>
+        <w:t>、没有项目总结会议，不重视项目质量。项目的开发从实施开始就产生许多问题，存在各种</w:t>
+      </w:r>
+      <w:r>
+        <w:rPr>
+          <w:rFonts w:hint="eastAsia"/>
+        </w:rPr>
+        <w:t>bug</w:t>
+      </w:r>
+      <w:r>
+        <w:rPr>
+          <w:rFonts w:hint="eastAsia"/>
+        </w:rPr>
+        <w:t>以及异常，</w:t>
+      </w:r>
+      <w:r>
+        <w:rPr>
+          <w:rFonts w:hint="eastAsia"/>
+        </w:rPr>
+        <w:t>但在每周的检查上并没有及时反馈总计并修正，导致问题日积月累，在最后的测试阶段许多问题堆积到一起，必须投入大量时间与精力来一个个修复。对此情况，我们在日后的开发中应当经常召开项目总结会议，随时捕获并解决风险问题，开发初期就注意质量问题，而不是先开发后优化。</w:t>
       </w:r>
     </w:p>
     <w:p>
@@ -4770,20 +5258,20 @@
     <w:sectPr>
       <w:pgSz w:w="11906" w:h="16838"/>
       <w:pgMar w:top="1440" w:right="1800" w:bottom="1440" w:left="1800" w:header="851" w:footer="992" w:gutter="0"/>
-      <w:cols w:space="425" w:num="1"/>
-      <w:docGrid w:type="lines" w:linePitch="312" w:charSpace="0"/>
+      <w:cols w:space="425"/>
+      <w:docGrid w:type="lines" w:linePitch="312"/>
     </w:sectPr>
   </w:body>
 </w:document>
 </file>
 
 <file path=word/numbering.xml><?xml version="1.0" encoding="utf-8"?>
-<w:numbering xmlns:wpc="http://schemas.microsoft.com/office/word/2010/wordprocessingCanvas" xmlns:mc="http://schemas.openxmlformats.org/markup-compatibility/2006" xmlns:o="urn:schemas-microsoft-com:office:office" xmlns:r="http://schemas.openxmlformats.org/officeDocument/2006/relationships" xmlns:m="http://schemas.openxmlformats.org/officeDocument/2006/math" xmlns:v="urn:schemas-microsoft-com:vml" xmlns:wp14="http://schemas.microsoft.com/office/word/2010/wordprocessingDrawing" xmlns:wp="http://schemas.openxmlformats.org/drawingml/2006/wordprocessingDrawing" xmlns:w10="urn:schemas-microsoft-com:office:word" xmlns:w="http://schemas.openxmlformats.org/wordprocessingml/2006/main" xmlns:w14="http://schemas.microsoft.com/office/word/2010/wordml" xmlns:wpg="http://schemas.microsoft.com/office/word/2010/wordprocessingGroup" xmlns:wpi="http://schemas.microsoft.com/office/word/2010/wordprocessingInk" xmlns:wne="http://schemas.microsoft.com/office/word/2006/wordml" xmlns:wps="http://schemas.microsoft.com/office/word/2010/wordprocessingShape" mc:Ignorable="w14 wp14">
-  <w:abstractNum w:abstractNumId="0">
+<w:numbering xmlns:wpc="http://schemas.microsoft.com/office/word/2010/wordprocessingCanvas" xmlns:cx="http://schemas.microsoft.com/office/drawing/2014/chartex" xmlns:cx1="http://schemas.microsoft.com/office/drawing/2015/9/8/chartex" xmlns:cx2="http://schemas.microsoft.com/office/drawing/2015/10/21/chartex" xmlns:cx3="http://schemas.microsoft.com/office/drawing/2016/5/9/chartex" xmlns:cx4="http://schemas.microsoft.com/office/drawing/2016/5/10/chartex" xmlns:cx5="http://schemas.microsoft.com/office/drawing/2016/5/11/chartex" xmlns:cx6="http://schemas.microsoft.com/office/drawing/2016/5/12/chartex" xmlns:cx7="http://schemas.microsoft.com/office/drawing/2016/5/13/chartex" xmlns:cx8="http://schemas.microsoft.com/office/drawing/2016/5/14/chartex" xmlns:mc="http://schemas.openxmlformats.org/markup-compatibility/2006" xmlns:aink="http://schemas.microsoft.com/office/drawing/2016/ink" xmlns:am3d="http://schemas.microsoft.com/office/drawing/2017/model3d" xmlns:o="urn:schemas-microsoft-com:office:office" xmlns:r="http://schemas.openxmlformats.org/officeDocument/2006/relationships" xmlns:m="http://schemas.openxmlformats.org/officeDocument/2006/math" xmlns:v="urn:schemas-microsoft-com:vml" xmlns:wp14="http://schemas.microsoft.com/office/word/2010/wordprocessingDrawing" xmlns:wp="http://schemas.openxmlformats.org/drawingml/2006/wordprocessingDrawing" xmlns:w10="urn:schemas-microsoft-com:office:word" xmlns:w="http://schemas.openxmlformats.org/wordprocessingml/2006/main" xmlns:w14="http://schemas.microsoft.com/office/word/2010/wordml" xmlns:w15="http://schemas.microsoft.com/office/word/2012/wordml" xmlns:w16cid="http://schemas.microsoft.com/office/word/2016/wordml/cid" xmlns:w16se="http://schemas.microsoft.com/office/word/2015/wordml/symex" xmlns:wpg="http://schemas.microsoft.com/office/word/2010/wordprocessingGroup" xmlns:wpi="http://schemas.microsoft.com/office/word/2010/wordprocessingInk" xmlns:wne="http://schemas.microsoft.com/office/word/2006/wordml" xmlns:wps="http://schemas.microsoft.com/office/word/2010/wordprocessingShape" mc:Ignorable="w14 w15 w16se w16cid wp14">
+  <w:abstractNum w:abstractNumId="0" w15:restartNumberingAfterBreak="0">
     <w:nsid w:val="D620D2A3"/>
     <w:multiLevelType w:val="singleLevel"/>
     <w:tmpl w:val="D620D2A3"/>
-    <w:lvl w:ilvl="0" w:tentative="0">
+    <w:lvl w:ilvl="0">
       <w:start w:val="1"/>
       <w:numFmt w:val="decimal"/>
       <w:suff w:val="nothing"/>
@@ -4798,288 +5286,411 @@
 </file>
 
 <file path=word/styles.xml><?xml version="1.0" encoding="utf-8"?>
-<w:styles xmlns:mc="http://schemas.openxmlformats.org/markup-compatibility/2006" xmlns:o="urn:schemas-microsoft-com:office:office" xmlns:r="http://schemas.openxmlformats.org/officeDocument/2006/relationships" xmlns:m="http://schemas.openxmlformats.org/officeDocument/2006/math" xmlns:v="urn:schemas-microsoft-com:vml" xmlns:w="http://schemas.openxmlformats.org/wordprocessingml/2006/main" xmlns:w14="http://schemas.microsoft.com/office/word/2010/wordml" xmlns:w10="urn:schemas-microsoft-com:office:word" xmlns:sl="http://schemas.openxmlformats.org/schemaLibrary/2006/main" mc:Ignorable="w14">
+<w:styles xmlns:mc="http://schemas.openxmlformats.org/markup-compatibility/2006" xmlns:r="http://schemas.openxmlformats.org/officeDocument/2006/relationships" xmlns:w="http://schemas.openxmlformats.org/wordprocessingml/2006/main" xmlns:w14="http://schemas.microsoft.com/office/word/2010/wordml" xmlns:w15="http://schemas.microsoft.com/office/word/2012/wordml" xmlns:w16cid="http://schemas.microsoft.com/office/word/2016/wordml/cid" xmlns:w16se="http://schemas.microsoft.com/office/word/2015/wordml/symex" mc:Ignorable="w14 w15 w16se w16cid">
   <w:docDefaults>
     <w:rPrDefault>
       <w:rPr>
-        <w:rFonts w:asciiTheme="minorHAnsi" w:hAnsiTheme="minorHAnsi" w:eastAsiaTheme="minorEastAsia" w:cstheme="minorBidi"/>
+        <w:rFonts w:asciiTheme="minorHAnsi" w:eastAsiaTheme="minorEastAsia" w:hAnsiTheme="minorHAnsi" w:cstheme="minorBidi"/>
+        <w:lang w:val="en-US" w:eastAsia="zh-CN" w:bidi="ar-SA"/>
       </w:rPr>
     </w:rPrDefault>
+    <w:pPrDefault/>
   </w:docDefaults>
-  <w:latentStyles w:count="260" w:defQFormat="0" w:defUnhideWhenUsed="1" w:defSemiHidden="1" w:defUIPriority="99" w:defLockedState="0">
-    <w:lsdException w:qFormat="1" w:unhideWhenUsed="0" w:uiPriority="0" w:semiHidden="0" w:name="Normal"/>
-    <w:lsdException w:qFormat="1" w:unhideWhenUsed="0" w:uiPriority="9" w:semiHidden="0" w:name="heading 1"/>
-    <w:lsdException w:qFormat="1" w:uiPriority="9" w:semiHidden="0" w:name="heading 2"/>
-    <w:lsdException w:qFormat="1" w:uiPriority="9" w:name="heading 3"/>
-    <w:lsdException w:qFormat="1" w:uiPriority="9" w:name="heading 4"/>
-    <w:lsdException w:qFormat="1" w:uiPriority="9" w:name="heading 5"/>
-    <w:lsdException w:qFormat="1" w:uiPriority="9" w:name="heading 6"/>
-    <w:lsdException w:qFormat="1" w:uiPriority="9" w:name="heading 7"/>
-    <w:lsdException w:qFormat="1" w:uiPriority="9" w:name="heading 8"/>
-    <w:lsdException w:qFormat="1" w:uiPriority="9" w:name="heading 9"/>
-    <w:lsdException w:uiPriority="99" w:name="index 1"/>
-    <w:lsdException w:uiPriority="99" w:name="index 2"/>
-    <w:lsdException w:uiPriority="99" w:name="index 3"/>
-    <w:lsdException w:uiPriority="99" w:name="index 4"/>
-    <w:lsdException w:uiPriority="99" w:name="index 5"/>
-    <w:lsdException w:uiPriority="99" w:name="index 6"/>
-    <w:lsdException w:uiPriority="99" w:name="index 7"/>
-    <w:lsdException w:uiPriority="99" w:name="index 8"/>
-    <w:lsdException w:uiPriority="99" w:name="index 9"/>
-    <w:lsdException w:uiPriority="39" w:semiHidden="0" w:name="toc 1"/>
-    <w:lsdException w:qFormat="1" w:uiPriority="39" w:semiHidden="0" w:name="toc 2"/>
-    <w:lsdException w:uiPriority="39" w:name="toc 3"/>
-    <w:lsdException w:uiPriority="39" w:name="toc 4"/>
-    <w:lsdException w:uiPriority="39" w:name="toc 5"/>
-    <w:lsdException w:uiPriority="39" w:name="toc 6"/>
-    <w:lsdException w:uiPriority="39" w:name="toc 7"/>
-    <w:lsdException w:uiPriority="39" w:name="toc 8"/>
-    <w:lsdException w:uiPriority="39" w:name="toc 9"/>
-    <w:lsdException w:uiPriority="99" w:name="Normal Indent"/>
-    <w:lsdException w:uiPriority="99" w:name="footnote text"/>
-    <w:lsdException w:uiPriority="99" w:name="annotation text"/>
-    <w:lsdException w:qFormat="1" w:uiPriority="99" w:semiHidden="0" w:name="header"/>
-    <w:lsdException w:qFormat="1" w:uiPriority="99" w:semiHidden="0" w:name="footer"/>
-    <w:lsdException w:uiPriority="99" w:name="index heading"/>
-    <w:lsdException w:qFormat="1" w:uiPriority="35" w:name="caption"/>
-    <w:lsdException w:uiPriority="99" w:name="table of figures"/>
-    <w:lsdException w:uiPriority="99" w:name="envelope address"/>
-    <w:lsdException w:uiPriority="99" w:name="envelope return"/>
-    <w:lsdException w:uiPriority="99" w:name="footnote reference"/>
-    <w:lsdException w:uiPriority="99" w:name="annotation reference"/>
-    <w:lsdException w:uiPriority="99" w:name="line number"/>
-    <w:lsdException w:uiPriority="99" w:name="page number"/>
-    <w:lsdException w:uiPriority="99" w:name="endnote reference"/>
-    <w:lsdException w:uiPriority="99" w:name="endnote text"/>
-    <w:lsdException w:uiPriority="99" w:name="table of authorities"/>
-    <w:lsdException w:uiPriority="99" w:name="macro"/>
-    <w:lsdException w:uiPriority="99" w:name="toa heading"/>
-    <w:lsdException w:uiPriority="99" w:name="List"/>
-    <w:lsdException w:uiPriority="99" w:name="List Bullet"/>
-    <w:lsdException w:uiPriority="99" w:name="List Number"/>
-    <w:lsdException w:uiPriority="99" w:name="List 2"/>
-    <w:lsdException w:uiPriority="99" w:name="List 3"/>
-    <w:lsdException w:uiPriority="99" w:name="List 4"/>
-    <w:lsdException w:uiPriority="99" w:name="List 5"/>
-    <w:lsdException w:uiPriority="99" w:name="List Bullet 2"/>
-    <w:lsdException w:uiPriority="99" w:name="List Bullet 3"/>
-    <w:lsdException w:uiPriority="99" w:name="List Bullet 4"/>
-    <w:lsdException w:uiPriority="99" w:name="List Bullet 5"/>
-    <w:lsdException w:uiPriority="99" w:name="List Number 2"/>
-    <w:lsdException w:uiPriority="99" w:name="List Number 3"/>
-    <w:lsdException w:uiPriority="99" w:name="List Number 4"/>
-    <w:lsdException w:uiPriority="99" w:name="List Number 5"/>
-    <w:lsdException w:qFormat="1" w:unhideWhenUsed="0" w:uiPriority="10" w:semiHidden="0" w:name="Title"/>
-    <w:lsdException w:uiPriority="99" w:name="Closing"/>
-    <w:lsdException w:uiPriority="99" w:name="Signature"/>
-    <w:lsdException w:uiPriority="1" w:name="Default Paragraph Font"/>
-    <w:lsdException w:uiPriority="99" w:name="Body Text"/>
-    <w:lsdException w:uiPriority="99" w:name="Body Text Indent"/>
-    <w:lsdException w:uiPriority="99" w:name="List Continue"/>
-    <w:lsdException w:uiPriority="99" w:name="List Continue 2"/>
-    <w:lsdException w:uiPriority="99" w:name="List Continue 3"/>
-    <w:lsdException w:uiPriority="99" w:name="List Continue 4"/>
-    <w:lsdException w:uiPriority="99" w:name="List Continue 5"/>
-    <w:lsdException w:uiPriority="99" w:name="Message Header"/>
-    <w:lsdException w:qFormat="1" w:unhideWhenUsed="0" w:uiPriority="11" w:semiHidden="0" w:name="Subtitle"/>
-    <w:lsdException w:uiPriority="99" w:name="Salutation"/>
-    <w:lsdException w:uiPriority="99" w:name="Date"/>
-    <w:lsdException w:uiPriority="99" w:name="Body Text First Indent"/>
-    <w:lsdException w:uiPriority="99" w:name="Body Text First Indent 2"/>
-    <w:lsdException w:uiPriority="99" w:name="Note Heading"/>
-    <w:lsdException w:uiPriority="99" w:name="Body Text 2"/>
-    <w:lsdException w:uiPriority="99" w:name="Body Text 3"/>
-    <w:lsdException w:uiPriority="99" w:name="Body Text Indent 2"/>
-    <w:lsdException w:uiPriority="99" w:name="Body Text Indent 3"/>
-    <w:lsdException w:uiPriority="99" w:name="Block Text"/>
-    <w:lsdException w:qFormat="1" w:uiPriority="99" w:semiHidden="0" w:name="Hyperlink"/>
-    <w:lsdException w:uiPriority="99" w:name="FollowedHyperlink"/>
-    <w:lsdException w:qFormat="1" w:unhideWhenUsed="0" w:uiPriority="22" w:semiHidden="0" w:name="Strong"/>
-    <w:lsdException w:qFormat="1" w:unhideWhenUsed="0" w:uiPriority="20" w:semiHidden="0" w:name="Emphasis"/>
-    <w:lsdException w:uiPriority="99" w:name="Document Map"/>
-    <w:lsdException w:uiPriority="99" w:name="Plain Text"/>
-    <w:lsdException w:uiPriority="99" w:name="E-mail Signature"/>
-    <w:lsdException w:uiPriority="99" w:name="Normal (Web)"/>
-    <w:lsdException w:uiPriority="99" w:name="HTML Acronym"/>
-    <w:lsdException w:uiPriority="99" w:name="HTML Address"/>
-    <w:lsdException w:uiPriority="99" w:name="HTML Cite"/>
-    <w:lsdException w:uiPriority="99" w:name="HTML Code"/>
-    <w:lsdException w:uiPriority="99" w:name="HTML Definition"/>
-    <w:lsdException w:uiPriority="99" w:name="HTML Keyboard"/>
-    <w:lsdException w:uiPriority="99" w:name="HTML Preformatted"/>
-    <w:lsdException w:uiPriority="99" w:name="HTML Sample"/>
-    <w:lsdException w:uiPriority="99" w:name="HTML Typewriter"/>
-    <w:lsdException w:uiPriority="99" w:name="HTML Variable"/>
-    <w:lsdException w:uiPriority="99" w:name="Normal Table"/>
-    <w:lsdException w:uiPriority="99" w:name="annotation subject"/>
-    <w:lsdException w:uiPriority="99" w:name="Table Simple 1"/>
-    <w:lsdException w:uiPriority="99" w:name="Table Simple 2"/>
-    <w:lsdException w:uiPriority="99" w:name="Table Simple 3"/>
-    <w:lsdException w:uiPriority="99" w:name="Table Classic 1"/>
-    <w:lsdException w:uiPriority="99" w:name="Table Classic 2"/>
-    <w:lsdException w:uiPriority="99" w:name="Table Classic 3"/>
-    <w:lsdException w:uiPriority="99" w:name="Table Classic 4"/>
-    <w:lsdException w:uiPriority="99" w:name="Table Colorful 1"/>
-    <w:lsdException w:uiPriority="99" w:name="Table Colorful 2"/>
-    <w:lsdException w:uiPriority="99" w:name="Table Colorful 3"/>
-    <w:lsdException w:uiPriority="99" w:name="Table Columns 1"/>
-    <w:lsdException w:uiPriority="99" w:name="Table Columns 2"/>
-    <w:lsdException w:uiPriority="99" w:name="Table Columns 3"/>
-    <w:lsdException w:uiPriority="99" w:name="Table Columns 4"/>
-    <w:lsdException w:uiPriority="99" w:name="Table Columns 5"/>
-    <w:lsdException w:uiPriority="99" w:name="Table Grid 1"/>
-    <w:lsdException w:uiPriority="99" w:name="Table Grid 2"/>
-    <w:lsdException w:uiPriority="99" w:name="Table Grid 3"/>
-    <w:lsdException w:uiPriority="99" w:name="Table Grid 4"/>
-    <w:lsdException w:uiPriority="99" w:name="Table Grid 5"/>
-    <w:lsdException w:uiPriority="99" w:name="Table Grid 6"/>
-    <w:lsdException w:uiPriority="99" w:name="Table Grid 7"/>
-    <w:lsdException w:uiPriority="99" w:name="Table Grid 8"/>
-    <w:lsdException w:uiPriority="99" w:name="Table List 1"/>
-    <w:lsdException w:uiPriority="99" w:name="Table List 2"/>
-    <w:lsdException w:uiPriority="99" w:name="Table List 3"/>
-    <w:lsdException w:uiPriority="99" w:name="Table List 4"/>
-    <w:lsdException w:uiPriority="99" w:name="Table List 5"/>
-    <w:lsdException w:uiPriority="99" w:name="Table List 6"/>
-    <w:lsdException w:uiPriority="99" w:name="Table List 7"/>
-    <w:lsdException w:uiPriority="99" w:name="Table List 8"/>
-    <w:lsdException w:uiPriority="99" w:name="Table 3D effects 1"/>
-    <w:lsdException w:uiPriority="99" w:name="Table 3D effects 2"/>
-    <w:lsdException w:uiPriority="99" w:name="Table 3D effects 3"/>
-    <w:lsdException w:uiPriority="99" w:name="Table Contemporary"/>
-    <w:lsdException w:uiPriority="99" w:name="Table Elegant"/>
-    <w:lsdException w:uiPriority="99" w:name="Table Professional"/>
-    <w:lsdException w:uiPriority="99" w:name="Table Subtle 1"/>
-    <w:lsdException w:uiPriority="99" w:name="Table Subtle 2"/>
-    <w:lsdException w:uiPriority="99" w:name="Table Web 1"/>
-    <w:lsdException w:uiPriority="99" w:name="Table Web 2"/>
-    <w:lsdException w:uiPriority="99" w:name="Table Web 3"/>
-    <w:lsdException w:uiPriority="99" w:name="Balloon Text"/>
-    <w:lsdException w:qFormat="1" w:unhideWhenUsed="0" w:uiPriority="39" w:semiHidden="0" w:name="Table Grid"/>
-    <w:lsdException w:uiPriority="99" w:name="Table Theme"/>
-    <w:lsdException w:unhideWhenUsed="0" w:uiPriority="60" w:semiHidden="0" w:name="Light Shading"/>
-    <w:lsdException w:unhideWhenUsed="0" w:uiPriority="61" w:semiHidden="0" w:name="Light List"/>
-    <w:lsdException w:unhideWhenUsed="0" w:uiPriority="62" w:semiHidden="0" w:name="Light Grid"/>
-    <w:lsdException w:unhideWhenUsed="0" w:uiPriority="63" w:semiHidden="0" w:name="Medium Shading 1"/>
-    <w:lsdException w:unhideWhenUsed="0" w:uiPriority="64" w:semiHidden="0" w:name="Medium Shading 2"/>
-    <w:lsdException w:unhideWhenUsed="0" w:uiPriority="65" w:semiHidden="0" w:name="Medium List 1"/>
-    <w:lsdException w:unhideWhenUsed="0" w:uiPriority="66" w:semiHidden="0" w:name="Medium List 2"/>
-    <w:lsdException w:unhideWhenUsed="0" w:uiPriority="67" w:semiHidden="0" w:name="Medium Grid 1"/>
-    <w:lsdException w:unhideWhenUsed="0" w:uiPriority="68" w:semiHidden="0" w:name="Medium Grid 2"/>
-    <w:lsdException w:unhideWhenUsed="0" w:uiPriority="69" w:semiHidden="0" w:name="Medium Grid 3"/>
-    <w:lsdException w:unhideWhenUsed="0" w:uiPriority="70" w:semiHidden="0" w:name="Dark List"/>
-    <w:lsdException w:unhideWhenUsed="0" w:uiPriority="71" w:semiHidden="0" w:name="Colorful Shading"/>
-    <w:lsdException w:unhideWhenUsed="0" w:uiPriority="72" w:semiHidden="0" w:name="Colorful List"/>
-    <w:lsdException w:unhideWhenUsed="0" w:uiPriority="73" w:semiHidden="0" w:name="Colorful Grid"/>
-    <w:lsdException w:unhideWhenUsed="0" w:uiPriority="60" w:semiHidden="0" w:name="Light Shading Accent 1"/>
-    <w:lsdException w:unhideWhenUsed="0" w:uiPriority="61" w:semiHidden="0" w:name="Light List Accent 1"/>
-    <w:lsdException w:unhideWhenUsed="0" w:uiPriority="62" w:semiHidden="0" w:name="Light Grid Accent 1"/>
-    <w:lsdException w:unhideWhenUsed="0" w:uiPriority="63" w:semiHidden="0" w:name="Medium Shading 1 Accent 1"/>
-    <w:lsdException w:unhideWhenUsed="0" w:uiPriority="64" w:semiHidden="0" w:name="Medium Shading 2 Accent 1"/>
-    <w:lsdException w:unhideWhenUsed="0" w:uiPriority="65" w:semiHidden="0" w:name="Medium List 1 Accent 1"/>
-    <w:lsdException w:qFormat="1" w:unhideWhenUsed="0" w:uiPriority="34" w:semiHidden="0" w:name="List Paragraph"/>
-    <w:lsdException w:unhideWhenUsed="0" w:uiPriority="66" w:semiHidden="0" w:name="Medium List 2 Accent 1"/>
-    <w:lsdException w:unhideWhenUsed="0" w:uiPriority="67" w:semiHidden="0" w:name="Medium Grid 1 Accent 1"/>
-    <w:lsdException w:unhideWhenUsed="0" w:uiPriority="68" w:semiHidden="0" w:name="Medium Grid 2 Accent 1"/>
-    <w:lsdException w:unhideWhenUsed="0" w:uiPriority="69" w:semiHidden="0" w:name="Medium Grid 3 Accent 1"/>
-    <w:lsdException w:unhideWhenUsed="0" w:uiPriority="70" w:semiHidden="0" w:name="Dark List Accent 1"/>
-    <w:lsdException w:unhideWhenUsed="0" w:uiPriority="71" w:semiHidden="0" w:name="Colorful Shading Accent 1"/>
-    <w:lsdException w:unhideWhenUsed="0" w:uiPriority="72" w:semiHidden="0" w:name="Colorful List Accent 1"/>
-    <w:lsdException w:unhideWhenUsed="0" w:uiPriority="73" w:semiHidden="0" w:name="Colorful Grid Accent 1"/>
-    <w:lsdException w:unhideWhenUsed="0" w:uiPriority="60" w:semiHidden="0" w:name="Light Shading Accent 2"/>
-    <w:lsdException w:unhideWhenUsed="0" w:uiPriority="61" w:semiHidden="0" w:name="Light List Accent 2"/>
-    <w:lsdException w:unhideWhenUsed="0" w:uiPriority="62" w:semiHidden="0" w:name="Light Grid Accent 2"/>
-    <w:lsdException w:unhideWhenUsed="0" w:uiPriority="63" w:semiHidden="0" w:name="Medium Shading 1 Accent 2"/>
-    <w:lsdException w:unhideWhenUsed="0" w:uiPriority="64" w:semiHidden="0" w:name="Medium Shading 2 Accent 2"/>
-    <w:lsdException w:unhideWhenUsed="0" w:uiPriority="65" w:semiHidden="0" w:name="Medium List 1 Accent 2"/>
-    <w:lsdException w:unhideWhenUsed="0" w:uiPriority="66" w:semiHidden="0" w:name="Medium List 2 Accent 2"/>
-    <w:lsdException w:unhideWhenUsed="0" w:uiPriority="67" w:semiHidden="0" w:name="Medium Grid 1 Accent 2"/>
-    <w:lsdException w:unhideWhenUsed="0" w:uiPriority="68" w:semiHidden="0" w:name="Medium Grid 2 Accent 2"/>
-    <w:lsdException w:unhideWhenUsed="0" w:uiPriority="69" w:semiHidden="0" w:name="Medium Grid 3 Accent 2"/>
-    <w:lsdException w:unhideWhenUsed="0" w:uiPriority="70" w:semiHidden="0" w:name="Dark List Accent 2"/>
-    <w:lsdException w:unhideWhenUsed="0" w:uiPriority="71" w:semiHidden="0" w:name="Colorful Shading Accent 2"/>
-    <w:lsdException w:unhideWhenUsed="0" w:uiPriority="72" w:semiHidden="0" w:name="Colorful List Accent 2"/>
-    <w:lsdException w:unhideWhenUsed="0" w:uiPriority="73" w:semiHidden="0" w:name="Colorful Grid Accent 2"/>
-    <w:lsdException w:unhideWhenUsed="0" w:uiPriority="60" w:semiHidden="0" w:name="Light Shading Accent 3"/>
-    <w:lsdException w:unhideWhenUsed="0" w:uiPriority="61" w:semiHidden="0" w:name="Light List Accent 3"/>
-    <w:lsdException w:unhideWhenUsed="0" w:uiPriority="62" w:semiHidden="0" w:name="Light Grid Accent 3"/>
-    <w:lsdException w:unhideWhenUsed="0" w:uiPriority="63" w:semiHidden="0" w:name="Medium Shading 1 Accent 3"/>
-    <w:lsdException w:unhideWhenUsed="0" w:uiPriority="64" w:semiHidden="0" w:name="Medium Shading 2 Accent 3"/>
-    <w:lsdException w:unhideWhenUsed="0" w:uiPriority="65" w:semiHidden="0" w:name="Medium List 1 Accent 3"/>
-    <w:lsdException w:unhideWhenUsed="0" w:uiPriority="66" w:semiHidden="0" w:name="Medium List 2 Accent 3"/>
-    <w:lsdException w:unhideWhenUsed="0" w:uiPriority="67" w:semiHidden="0" w:name="Medium Grid 1 Accent 3"/>
-    <w:lsdException w:unhideWhenUsed="0" w:uiPriority="68" w:semiHidden="0" w:name="Medium Grid 2 Accent 3"/>
-    <w:lsdException w:unhideWhenUsed="0" w:uiPriority="69" w:semiHidden="0" w:name="Medium Grid 3 Accent 3"/>
-    <w:lsdException w:unhideWhenUsed="0" w:uiPriority="70" w:semiHidden="0" w:name="Dark List Accent 3"/>
-    <w:lsdException w:unhideWhenUsed="0" w:uiPriority="71" w:semiHidden="0" w:name="Colorful Shading Accent 3"/>
-    <w:lsdException w:unhideWhenUsed="0" w:uiPriority="72" w:semiHidden="0" w:name="Colorful List Accent 3"/>
-    <w:lsdException w:unhideWhenUsed="0" w:uiPriority="73" w:semiHidden="0" w:name="Colorful Grid Accent 3"/>
-    <w:lsdException w:unhideWhenUsed="0" w:uiPriority="60" w:semiHidden="0" w:name="Light Shading Accent 4"/>
-    <w:lsdException w:unhideWhenUsed="0" w:uiPriority="61" w:semiHidden="0" w:name="Light List Accent 4"/>
-    <w:lsdException w:unhideWhenUsed="0" w:uiPriority="62" w:semiHidden="0" w:name="Light Grid Accent 4"/>
-    <w:lsdException w:unhideWhenUsed="0" w:uiPriority="63" w:semiHidden="0" w:name="Medium Shading 1 Accent 4"/>
-    <w:lsdException w:unhideWhenUsed="0" w:uiPriority="64" w:semiHidden="0" w:name="Medium Shading 2 Accent 4"/>
-    <w:lsdException w:unhideWhenUsed="0" w:uiPriority="65" w:semiHidden="0" w:name="Medium List 1 Accent 4"/>
-    <w:lsdException w:unhideWhenUsed="0" w:uiPriority="66" w:semiHidden="0" w:name="Medium List 2 Accent 4"/>
-    <w:lsdException w:unhideWhenUsed="0" w:uiPriority="67" w:semiHidden="0" w:name="Medium Grid 1 Accent 4"/>
-    <w:lsdException w:unhideWhenUsed="0" w:uiPriority="68" w:semiHidden="0" w:name="Medium Grid 2 Accent 4"/>
-    <w:lsdException w:unhideWhenUsed="0" w:uiPriority="69" w:semiHidden="0" w:name="Medium Grid 3 Accent 4"/>
-    <w:lsdException w:unhideWhenUsed="0" w:uiPriority="70" w:semiHidden="0" w:name="Dark List Accent 4"/>
-    <w:lsdException w:unhideWhenUsed="0" w:uiPriority="71" w:semiHidden="0" w:name="Colorful Shading Accent 4"/>
-    <w:lsdException w:unhideWhenUsed="0" w:uiPriority="72" w:semiHidden="0" w:name="Colorful List Accent 4"/>
-    <w:lsdException w:unhideWhenUsed="0" w:uiPriority="73" w:semiHidden="0" w:name="Colorful Grid Accent 4"/>
-    <w:lsdException w:unhideWhenUsed="0" w:uiPriority="60" w:semiHidden="0" w:name="Light Shading Accent 5"/>
-    <w:lsdException w:unhideWhenUsed="0" w:uiPriority="61" w:semiHidden="0" w:name="Light List Accent 5"/>
-    <w:lsdException w:unhideWhenUsed="0" w:uiPriority="62" w:semiHidden="0" w:name="Light Grid Accent 5"/>
-    <w:lsdException w:unhideWhenUsed="0" w:uiPriority="63" w:semiHidden="0" w:name="Medium Shading 1 Accent 5"/>
-    <w:lsdException w:unhideWhenUsed="0" w:uiPriority="64" w:semiHidden="0" w:name="Medium Shading 2 Accent 5"/>
-    <w:lsdException w:unhideWhenUsed="0" w:uiPriority="65" w:semiHidden="0" w:name="Medium List 1 Accent 5"/>
-    <w:lsdException w:unhideWhenUsed="0" w:uiPriority="66" w:semiHidden="0" w:name="Medium List 2 Accent 5"/>
-    <w:lsdException w:unhideWhenUsed="0" w:uiPriority="67" w:semiHidden="0" w:name="Medium Grid 1 Accent 5"/>
-    <w:lsdException w:unhideWhenUsed="0" w:uiPriority="68" w:semiHidden="0" w:name="Medium Grid 2 Accent 5"/>
-    <w:lsdException w:unhideWhenUsed="0" w:uiPriority="69" w:semiHidden="0" w:name="Medium Grid 3 Accent 5"/>
-    <w:lsdException w:unhideWhenUsed="0" w:uiPriority="70" w:semiHidden="0" w:name="Dark List Accent 5"/>
-    <w:lsdException w:unhideWhenUsed="0" w:uiPriority="71" w:semiHidden="0" w:name="Colorful Shading Accent 5"/>
-    <w:lsdException w:unhideWhenUsed="0" w:uiPriority="72" w:semiHidden="0" w:name="Colorful List Accent 5"/>
-    <w:lsdException w:unhideWhenUsed="0" w:uiPriority="73" w:semiHidden="0" w:name="Colorful Grid Accent 5"/>
-    <w:lsdException w:unhideWhenUsed="0" w:uiPriority="60" w:semiHidden="0" w:name="Light Shading Accent 6"/>
-    <w:lsdException w:unhideWhenUsed="0" w:uiPriority="61" w:semiHidden="0" w:name="Light List Accent 6"/>
-    <w:lsdException w:unhideWhenUsed="0" w:uiPriority="62" w:semiHidden="0" w:name="Light Grid Accent 6"/>
-    <w:lsdException w:unhideWhenUsed="0" w:uiPriority="63" w:semiHidden="0" w:name="Medium Shading 1 Accent 6"/>
-    <w:lsdException w:unhideWhenUsed="0" w:uiPriority="64" w:semiHidden="0" w:name="Medium Shading 2 Accent 6"/>
-    <w:lsdException w:unhideWhenUsed="0" w:uiPriority="65" w:semiHidden="0" w:name="Medium List 1 Accent 6"/>
-    <w:lsdException w:unhideWhenUsed="0" w:uiPriority="66" w:semiHidden="0" w:name="Medium List 2 Accent 6"/>
-    <w:lsdException w:unhideWhenUsed="0" w:uiPriority="67" w:semiHidden="0" w:name="Medium Grid 1 Accent 6"/>
-    <w:lsdException w:unhideWhenUsed="0" w:uiPriority="68" w:semiHidden="0" w:name="Medium Grid 2 Accent 6"/>
-    <w:lsdException w:unhideWhenUsed="0" w:uiPriority="69" w:semiHidden="0" w:name="Medium Grid 3 Accent 6"/>
-    <w:lsdException w:unhideWhenUsed="0" w:uiPriority="70" w:semiHidden="0" w:name="Dark List Accent 6"/>
-    <w:lsdException w:unhideWhenUsed="0" w:uiPriority="71" w:semiHidden="0" w:name="Colorful Shading Accent 6"/>
-    <w:lsdException w:unhideWhenUsed="0" w:uiPriority="72" w:semiHidden="0" w:name="Colorful List Accent 6"/>
-    <w:lsdException w:unhideWhenUsed="0" w:uiPriority="73" w:semiHidden="0" w:name="Colorful Grid Accent 6"/>
+  <w:latentStyles w:defLockedState="0" w:defUIPriority="99" w:defSemiHidden="0" w:defUnhideWhenUsed="0" w:defQFormat="0" w:count="375">
+    <w:lsdException w:name="Normal" w:uiPriority="0" w:qFormat="1"/>
+    <w:lsdException w:name="heading 1" w:uiPriority="9" w:qFormat="1"/>
+    <w:lsdException w:name="heading 2" w:uiPriority="9" w:unhideWhenUsed="1" w:qFormat="1"/>
+    <w:lsdException w:name="heading 3" w:semiHidden="1" w:uiPriority="9" w:unhideWhenUsed="1" w:qFormat="1"/>
+    <w:lsdException w:name="heading 4" w:semiHidden="1" w:uiPriority="9" w:unhideWhenUsed="1" w:qFormat="1"/>
+    <w:lsdException w:name="heading 5" w:semiHidden="1" w:uiPriority="9" w:unhideWhenUsed="1" w:qFormat="1"/>
+    <w:lsdException w:name="heading 6" w:semiHidden="1" w:uiPriority="9" w:unhideWhenUsed="1" w:qFormat="1"/>
+    <w:lsdException w:name="heading 7" w:semiHidden="1" w:uiPriority="9" w:unhideWhenUsed="1" w:qFormat="1"/>
+    <w:lsdException w:name="heading 8" w:semiHidden="1" w:uiPriority="9" w:unhideWhenUsed="1" w:qFormat="1"/>
+    <w:lsdException w:name="heading 9" w:semiHidden="1" w:uiPriority="9" w:unhideWhenUsed="1" w:qFormat="1"/>
+    <w:lsdException w:name="index 1" w:semiHidden="1" w:unhideWhenUsed="1"/>
+    <w:lsdException w:name="index 2" w:semiHidden="1" w:unhideWhenUsed="1"/>
+    <w:lsdException w:name="index 3" w:semiHidden="1" w:unhideWhenUsed="1"/>
+    <w:lsdException w:name="index 4" w:semiHidden="1" w:unhideWhenUsed="1"/>
+    <w:lsdException w:name="index 5" w:semiHidden="1" w:unhideWhenUsed="1"/>
+    <w:lsdException w:name="index 6" w:semiHidden="1" w:unhideWhenUsed="1"/>
+    <w:lsdException w:name="index 7" w:semiHidden="1" w:unhideWhenUsed="1"/>
+    <w:lsdException w:name="index 8" w:semiHidden="1" w:unhideWhenUsed="1"/>
+    <w:lsdException w:name="index 9" w:semiHidden="1" w:unhideWhenUsed="1"/>
+    <w:lsdException w:name="toc 1" w:uiPriority="39" w:unhideWhenUsed="1"/>
+    <w:lsdException w:name="toc 2" w:uiPriority="39" w:unhideWhenUsed="1" w:qFormat="1"/>
+    <w:lsdException w:name="toc 3" w:semiHidden="1" w:uiPriority="39" w:unhideWhenUsed="1"/>
+    <w:lsdException w:name="toc 4" w:semiHidden="1" w:uiPriority="39" w:unhideWhenUsed="1"/>
+    <w:lsdException w:name="toc 5" w:semiHidden="1" w:uiPriority="39" w:unhideWhenUsed="1"/>
+    <w:lsdException w:name="toc 6" w:semiHidden="1" w:uiPriority="39" w:unhideWhenUsed="1"/>
+    <w:lsdException w:name="toc 7" w:semiHidden="1" w:uiPriority="39" w:unhideWhenUsed="1"/>
+    <w:lsdException w:name="toc 8" w:semiHidden="1" w:uiPriority="39" w:unhideWhenUsed="1"/>
+    <w:lsdException w:name="toc 9" w:semiHidden="1" w:uiPriority="39" w:unhideWhenUsed="1"/>
+    <w:lsdException w:name="Normal Indent" w:semiHidden="1" w:unhideWhenUsed="1"/>
+    <w:lsdException w:name="footnote text" w:semiHidden="1" w:unhideWhenUsed="1"/>
+    <w:lsdException w:name="annotation text" w:semiHidden="1" w:unhideWhenUsed="1"/>
+    <w:lsdException w:name="header" w:unhideWhenUsed="1" w:qFormat="1"/>
+    <w:lsdException w:name="footer" w:unhideWhenUsed="1" w:qFormat="1"/>
+    <w:lsdException w:name="index heading" w:semiHidden="1" w:unhideWhenUsed="1"/>
+    <w:lsdException w:name="caption" w:semiHidden="1" w:uiPriority="35" w:unhideWhenUsed="1" w:qFormat="1"/>
+    <w:lsdException w:name="table of figures" w:semiHidden="1" w:unhideWhenUsed="1"/>
+    <w:lsdException w:name="envelope address" w:semiHidden="1" w:unhideWhenUsed="1"/>
+    <w:lsdException w:name="envelope return" w:semiHidden="1" w:unhideWhenUsed="1"/>
+    <w:lsdException w:name="footnote reference" w:semiHidden="1" w:unhideWhenUsed="1"/>
+    <w:lsdException w:name="annotation reference" w:semiHidden="1" w:unhideWhenUsed="1"/>
+    <w:lsdException w:name="line number" w:semiHidden="1" w:unhideWhenUsed="1"/>
+    <w:lsdException w:name="page number" w:semiHidden="1" w:unhideWhenUsed="1"/>
+    <w:lsdException w:name="endnote reference" w:semiHidden="1" w:unhideWhenUsed="1"/>
+    <w:lsdException w:name="endnote text" w:semiHidden="1" w:unhideWhenUsed="1"/>
+    <w:lsdException w:name="table of authorities" w:semiHidden="1" w:unhideWhenUsed="1"/>
+    <w:lsdException w:name="macro" w:semiHidden="1" w:unhideWhenUsed="1"/>
+    <w:lsdException w:name="toa heading" w:semiHidden="1" w:unhideWhenUsed="1"/>
+    <w:lsdException w:name="List" w:semiHidden="1" w:unhideWhenUsed="1"/>
+    <w:lsdException w:name="List Bullet" w:semiHidden="1" w:unhideWhenUsed="1"/>
+    <w:lsdException w:name="List Number" w:semiHidden="1" w:unhideWhenUsed="1"/>
+    <w:lsdException w:name="List 2" w:semiHidden="1" w:unhideWhenUsed="1"/>
+    <w:lsdException w:name="List 3" w:semiHidden="1" w:unhideWhenUsed="1"/>
+    <w:lsdException w:name="List 4" w:semiHidden="1" w:unhideWhenUsed="1"/>
+    <w:lsdException w:name="List 5" w:semiHidden="1" w:unhideWhenUsed="1"/>
+    <w:lsdException w:name="List Bullet 2" w:semiHidden="1" w:unhideWhenUsed="1"/>
+    <w:lsdException w:name="List Bullet 3" w:semiHidden="1" w:unhideWhenUsed="1"/>
+    <w:lsdException w:name="List Bullet 4" w:semiHidden="1" w:unhideWhenUsed="1"/>
+    <w:lsdException w:name="List Bullet 5" w:semiHidden="1" w:unhideWhenUsed="1"/>
+    <w:lsdException w:name="List Number 2" w:semiHidden="1" w:unhideWhenUsed="1"/>
+    <w:lsdException w:name="List Number 3" w:semiHidden="1" w:unhideWhenUsed="1"/>
+    <w:lsdException w:name="List Number 4" w:semiHidden="1" w:unhideWhenUsed="1"/>
+    <w:lsdException w:name="List Number 5" w:semiHidden="1" w:unhideWhenUsed="1"/>
+    <w:lsdException w:name="Title" w:uiPriority="10" w:qFormat="1"/>
+    <w:lsdException w:name="Closing" w:semiHidden="1" w:unhideWhenUsed="1"/>
+    <w:lsdException w:name="Signature" w:semiHidden="1" w:unhideWhenUsed="1"/>
+    <w:lsdException w:name="Default Paragraph Font" w:semiHidden="1" w:uiPriority="1" w:unhideWhenUsed="1"/>
+    <w:lsdException w:name="Body Text" w:semiHidden="1" w:unhideWhenUsed="1"/>
+    <w:lsdException w:name="Body Text Indent" w:semiHidden="1" w:unhideWhenUsed="1"/>
+    <w:lsdException w:name="List Continue" w:semiHidden="1" w:unhideWhenUsed="1"/>
+    <w:lsdException w:name="List Continue 2" w:semiHidden="1" w:unhideWhenUsed="1"/>
+    <w:lsdException w:name="List Continue 3" w:semiHidden="1" w:unhideWhenUsed="1"/>
+    <w:lsdException w:name="List Continue 4" w:semiHidden="1" w:unhideWhenUsed="1"/>
+    <w:lsdException w:name="List Continue 5" w:semiHidden="1" w:unhideWhenUsed="1"/>
+    <w:lsdException w:name="Message Header" w:semiHidden="1" w:unhideWhenUsed="1"/>
+    <w:lsdException w:name="Subtitle" w:uiPriority="11" w:qFormat="1"/>
+    <w:lsdException w:name="Salutation" w:semiHidden="1" w:unhideWhenUsed="1"/>
+    <w:lsdException w:name="Date" w:semiHidden="1" w:unhideWhenUsed="1"/>
+    <w:lsdException w:name="Body Text First Indent" w:semiHidden="1" w:unhideWhenUsed="1"/>
+    <w:lsdException w:name="Body Text First Indent 2" w:semiHidden="1" w:unhideWhenUsed="1"/>
+    <w:lsdException w:name="Note Heading" w:semiHidden="1" w:unhideWhenUsed="1"/>
+    <w:lsdException w:name="Body Text 2" w:semiHidden="1" w:unhideWhenUsed="1"/>
+    <w:lsdException w:name="Body Text 3" w:semiHidden="1" w:unhideWhenUsed="1"/>
+    <w:lsdException w:name="Body Text Indent 2" w:semiHidden="1" w:unhideWhenUsed="1"/>
+    <w:lsdException w:name="Body Text Indent 3" w:semiHidden="1" w:unhideWhenUsed="1"/>
+    <w:lsdException w:name="Block Text" w:semiHidden="1" w:unhideWhenUsed="1"/>
+    <w:lsdException w:name="Hyperlink" w:unhideWhenUsed="1" w:qFormat="1"/>
+    <w:lsdException w:name="FollowedHyperlink" w:semiHidden="1" w:unhideWhenUsed="1"/>
+    <w:lsdException w:name="Strong" w:uiPriority="22" w:qFormat="1"/>
+    <w:lsdException w:name="Emphasis" w:uiPriority="20" w:qFormat="1"/>
+    <w:lsdException w:name="Document Map" w:semiHidden="1" w:unhideWhenUsed="1"/>
+    <w:lsdException w:name="Plain Text" w:semiHidden="1" w:unhideWhenUsed="1"/>
+    <w:lsdException w:name="E-mail Signature" w:semiHidden="1" w:unhideWhenUsed="1"/>
+    <w:lsdException w:name="HTML Top of Form" w:semiHidden="1" w:unhideWhenUsed="1"/>
+    <w:lsdException w:name="HTML Bottom of Form" w:semiHidden="1" w:unhideWhenUsed="1"/>
+    <w:lsdException w:name="Normal (Web)" w:semiHidden="1" w:unhideWhenUsed="1"/>
+    <w:lsdException w:name="HTML Acronym" w:semiHidden="1" w:unhideWhenUsed="1"/>
+    <w:lsdException w:name="HTML Address" w:semiHidden="1" w:unhideWhenUsed="1"/>
+    <w:lsdException w:name="HTML Cite" w:semiHidden="1" w:unhideWhenUsed="1"/>
+    <w:lsdException w:name="HTML Code" w:semiHidden="1" w:unhideWhenUsed="1"/>
+    <w:lsdException w:name="HTML Definition" w:semiHidden="1" w:unhideWhenUsed="1"/>
+    <w:lsdException w:name="HTML Keyboard" w:semiHidden="1" w:unhideWhenUsed="1"/>
+    <w:lsdException w:name="HTML Preformatted" w:semiHidden="1" w:unhideWhenUsed="1"/>
+    <w:lsdException w:name="HTML Sample" w:semiHidden="1" w:unhideWhenUsed="1"/>
+    <w:lsdException w:name="HTML Typewriter" w:semiHidden="1" w:unhideWhenUsed="1"/>
+    <w:lsdException w:name="HTML Variable" w:semiHidden="1" w:unhideWhenUsed="1"/>
+    <w:lsdException w:name="Normal Table" w:semiHidden="1" w:unhideWhenUsed="1"/>
+    <w:lsdException w:name="annotation subject" w:semiHidden="1" w:unhideWhenUsed="1"/>
+    <w:lsdException w:name="No List" w:semiHidden="1" w:unhideWhenUsed="1"/>
+    <w:lsdException w:name="Outline List 1" w:semiHidden="1" w:unhideWhenUsed="1"/>
+    <w:lsdException w:name="Outline List 2" w:semiHidden="1" w:unhideWhenUsed="1"/>
+    <w:lsdException w:name="Outline List 3" w:semiHidden="1" w:unhideWhenUsed="1"/>
+    <w:lsdException w:name="Table Simple 1" w:semiHidden="1" w:unhideWhenUsed="1"/>
+    <w:lsdException w:name="Table Simple 2" w:semiHidden="1" w:unhideWhenUsed="1"/>
+    <w:lsdException w:name="Table Simple 3" w:semiHidden="1" w:unhideWhenUsed="1"/>
+    <w:lsdException w:name="Table Classic 1" w:semiHidden="1" w:unhideWhenUsed="1"/>
+    <w:lsdException w:name="Table Classic 2" w:semiHidden="1" w:unhideWhenUsed="1"/>
+    <w:lsdException w:name="Table Classic 3" w:semiHidden="1" w:unhideWhenUsed="1"/>
+    <w:lsdException w:name="Table Classic 4" w:semiHidden="1" w:unhideWhenUsed="1"/>
+    <w:lsdException w:name="Table Colorful 1" w:semiHidden="1" w:unhideWhenUsed="1"/>
+    <w:lsdException w:name="Table Colorful 2" w:semiHidden="1" w:unhideWhenUsed="1"/>
+    <w:lsdException w:name="Table Colorful 3" w:semiHidden="1" w:unhideWhenUsed="1"/>
+    <w:lsdException w:name="Table Columns 1" w:semiHidden="1" w:unhideWhenUsed="1"/>
+    <w:lsdException w:name="Table Columns 2" w:semiHidden="1" w:unhideWhenUsed="1"/>
+    <w:lsdException w:name="Table Columns 3" w:semiHidden="1" w:unhideWhenUsed="1"/>
+    <w:lsdException w:name="Table Columns 4" w:semiHidden="1" w:unhideWhenUsed="1"/>
+    <w:lsdException w:name="Table Columns 5" w:semiHidden="1" w:unhideWhenUsed="1"/>
+    <w:lsdException w:name="Table Grid 1" w:semiHidden="1" w:unhideWhenUsed="1"/>
+    <w:lsdException w:name="Table Grid 2" w:semiHidden="1" w:unhideWhenUsed="1"/>
+    <w:lsdException w:name="Table Grid 3" w:semiHidden="1" w:unhideWhenUsed="1"/>
+    <w:lsdException w:name="Table Grid 4" w:semiHidden="1" w:unhideWhenUsed="1"/>
+    <w:lsdException w:name="Table Grid 5" w:semiHidden="1" w:unhideWhenUsed="1"/>
+    <w:lsdException w:name="Table Grid 6" w:semiHidden="1" w:unhideWhenUsed="1"/>
+    <w:lsdException w:name="Table Grid 7" w:semiHidden="1" w:unhideWhenUsed="1"/>
+    <w:lsdException w:name="Table Grid 8" w:semiHidden="1" w:unhideWhenUsed="1"/>
+    <w:lsdException w:name="Table List 1" w:semiHidden="1" w:unhideWhenUsed="1"/>
+    <w:lsdException w:name="Table List 2" w:semiHidden="1" w:unhideWhenUsed="1"/>
+    <w:lsdException w:name="Table List 3" w:semiHidden="1" w:unhideWhenUsed="1"/>
+    <w:lsdException w:name="Table List 4" w:semiHidden="1" w:unhideWhenUsed="1"/>
+    <w:lsdException w:name="Table List 5" w:semiHidden="1" w:unhideWhenUsed="1"/>
+    <w:lsdException w:name="Table List 6" w:semiHidden="1" w:unhideWhenUsed="1"/>
+    <w:lsdException w:name="Table List 7" w:semiHidden="1" w:unhideWhenUsed="1"/>
+    <w:lsdException w:name="Table List 8" w:semiHidden="1" w:unhideWhenUsed="1"/>
+    <w:lsdException w:name="Table 3D effects 1" w:semiHidden="1" w:unhideWhenUsed="1"/>
+    <w:lsdException w:name="Table 3D effects 2" w:semiHidden="1" w:unhideWhenUsed="1"/>
+    <w:lsdException w:name="Table 3D effects 3" w:semiHidden="1" w:unhideWhenUsed="1"/>
+    <w:lsdException w:name="Table Contemporary" w:semiHidden="1" w:unhideWhenUsed="1"/>
+    <w:lsdException w:name="Table Elegant" w:semiHidden="1" w:unhideWhenUsed="1"/>
+    <w:lsdException w:name="Table Professional" w:semiHidden="1" w:unhideWhenUsed="1"/>
+    <w:lsdException w:name="Table Subtle 1" w:semiHidden="1" w:unhideWhenUsed="1"/>
+    <w:lsdException w:name="Table Subtle 2" w:semiHidden="1" w:unhideWhenUsed="1"/>
+    <w:lsdException w:name="Table Web 1" w:semiHidden="1" w:unhideWhenUsed="1"/>
+    <w:lsdException w:name="Table Web 2" w:semiHidden="1" w:unhideWhenUsed="1"/>
+    <w:lsdException w:name="Table Web 3" w:semiHidden="1" w:unhideWhenUsed="1"/>
+    <w:lsdException w:name="Balloon Text" w:semiHidden="1" w:unhideWhenUsed="1"/>
+    <w:lsdException w:name="Table Grid" w:uiPriority="39" w:qFormat="1"/>
+    <w:lsdException w:name="Table Theme" w:semiHidden="1" w:unhideWhenUsed="1"/>
+    <w:lsdException w:name="Placeholder Text" w:semiHidden="1"/>
+    <w:lsdException w:name="Light Shading" w:uiPriority="60"/>
+    <w:lsdException w:name="Light List" w:uiPriority="61"/>
+    <w:lsdException w:name="Light Grid" w:uiPriority="62"/>
+    <w:lsdException w:name="Medium Shading 1" w:uiPriority="63"/>
+    <w:lsdException w:name="Medium Shading 2" w:uiPriority="64"/>
+    <w:lsdException w:name="Medium List 1" w:uiPriority="65"/>
+    <w:lsdException w:name="Medium List 2" w:uiPriority="66"/>
+    <w:lsdException w:name="Medium Grid 1" w:uiPriority="67"/>
+    <w:lsdException w:name="Medium Grid 2" w:uiPriority="68"/>
+    <w:lsdException w:name="Medium Grid 3" w:uiPriority="69"/>
+    <w:lsdException w:name="Dark List" w:uiPriority="70"/>
+    <w:lsdException w:name="Colorful Shading" w:uiPriority="71"/>
+    <w:lsdException w:name="Colorful List" w:uiPriority="72"/>
+    <w:lsdException w:name="Colorful Grid" w:uiPriority="73"/>
+    <w:lsdException w:name="Light Shading Accent 1" w:uiPriority="60"/>
+    <w:lsdException w:name="Light List Accent 1" w:uiPriority="61"/>
+    <w:lsdException w:name="Light Grid Accent 1" w:uiPriority="62"/>
+    <w:lsdException w:name="Medium Shading 1 Accent 1" w:uiPriority="63"/>
+    <w:lsdException w:name="Medium Shading 2 Accent 1" w:uiPriority="64"/>
+    <w:lsdException w:name="Medium List 1 Accent 1" w:uiPriority="65"/>
+    <w:lsdException w:name="Revision" w:semiHidden="1"/>
+    <w:lsdException w:name="List Paragraph" w:uiPriority="34" w:qFormat="1"/>
+    <w:lsdException w:name="Medium List 2 Accent 1" w:uiPriority="66"/>
+    <w:lsdException w:name="Medium Grid 1 Accent 1" w:uiPriority="67"/>
+    <w:lsdException w:name="Medium Grid 2 Accent 1" w:uiPriority="68"/>
+    <w:lsdException w:name="Medium Grid 3 Accent 1" w:uiPriority="69"/>
+    <w:lsdException w:name="Dark List Accent 1" w:uiPriority="70"/>
+    <w:lsdException w:name="Colorful Shading Accent 1" w:uiPriority="71"/>
+    <w:lsdException w:name="Colorful List Accent 1" w:uiPriority="72"/>
+    <w:lsdException w:name="Colorful Grid Accent 1" w:uiPriority="73"/>
+    <w:lsdException w:name="Light Shading Accent 2" w:uiPriority="60"/>
+    <w:lsdException w:name="Light List Accent 2" w:uiPriority="61"/>
+    <w:lsdException w:name="Light Grid Accent 2" w:uiPriority="62"/>
+    <w:lsdException w:name="Medium Shading 1 Accent 2" w:uiPriority="63"/>
+    <w:lsdException w:name="Medium Shading 2 Accent 2" w:uiPriority="64"/>
+    <w:lsdException w:name="Medium List 1 Accent 2" w:uiPriority="65"/>
+    <w:lsdException w:name="Medium List 2 Accent 2" w:uiPriority="66"/>
+    <w:lsdException w:name="Medium Grid 1 Accent 2" w:uiPriority="67"/>
+    <w:lsdException w:name="Medium Grid 2 Accent 2" w:uiPriority="68"/>
+    <w:lsdException w:name="Medium Grid 3 Accent 2" w:uiPriority="69"/>
+    <w:lsdException w:name="Dark List Accent 2" w:uiPriority="70"/>
+    <w:lsdException w:name="Colorful Shading Accent 2" w:uiPriority="71"/>
+    <w:lsdException w:name="Colorful List Accent 2" w:uiPriority="72"/>
+    <w:lsdException w:name="Colorful Grid Accent 2" w:uiPriority="73"/>
+    <w:lsdException w:name="Light Shading Accent 3" w:uiPriority="60"/>
+    <w:lsdException w:name="Light List Accent 3" w:uiPriority="61"/>
+    <w:lsdException w:name="Light Grid Accent 3" w:uiPriority="62"/>
+    <w:lsdException w:name="Medium Shading 1 Accent 3" w:uiPriority="63"/>
+    <w:lsdException w:name="Medium Shading 2 Accent 3" w:uiPriority="64"/>
+    <w:lsdException w:name="Medium List 1 Accent 3" w:uiPriority="65"/>
+    <w:lsdException w:name="Medium List 2 Accent 3" w:uiPriority="66"/>
+    <w:lsdException w:name="Medium Grid 1 Accent 3" w:uiPriority="67"/>
+    <w:lsdException w:name="Medium Grid 2 Accent 3" w:uiPriority="68"/>
+    <w:lsdException w:name="Medium Grid 3 Accent 3" w:uiPriority="69"/>
+    <w:lsdException w:name="Dark List Accent 3" w:uiPriority="70"/>
+    <w:lsdException w:name="Colorful Shading Accent 3" w:uiPriority="71"/>
+    <w:lsdException w:name="Colorful List Accent 3" w:uiPriority="72"/>
+    <w:lsdException w:name="Colorful Grid Accent 3" w:uiPriority="73"/>
+    <w:lsdException w:name="Light Shading Accent 4" w:uiPriority="60"/>
+    <w:lsdException w:name="Light List Accent 4" w:uiPriority="61"/>
+    <w:lsdException w:name="Light Grid Accent 4" w:uiPriority="62"/>
+    <w:lsdException w:name="Medium Shading 1 Accent 4" w:uiPriority="63"/>
+    <w:lsdException w:name="Medium Shading 2 Accent 4" w:uiPriority="64"/>
+    <w:lsdException w:name="Medium List 1 Accent 4" w:uiPriority="65"/>
+    <w:lsdException w:name="Medium List 2 Accent 4" w:uiPriority="66"/>
+    <w:lsdException w:name="Medium Grid 1 Accent 4" w:uiPriority="67"/>
+    <w:lsdException w:name="Medium Grid 2 Accent 4" w:uiPriority="68"/>
+    <w:lsdException w:name="Medium Grid 3 Accent 4" w:uiPriority="69"/>
+    <w:lsdException w:name="Dark List Accent 4" w:uiPriority="70"/>
+    <w:lsdException w:name="Colorful Shading Accent 4" w:uiPriority="71"/>
+    <w:lsdException w:name="Colorful List Accent 4" w:uiPriority="72"/>
+    <w:lsdException w:name="Colorful Grid Accent 4" w:uiPriority="73"/>
+    <w:lsdException w:name="Light Shading Accent 5" w:uiPriority="60"/>
+    <w:lsdException w:name="Light List Accent 5" w:uiPriority="61"/>
+    <w:lsdException w:name="Light Grid Accent 5" w:uiPriority="62"/>
+    <w:lsdException w:name="Medium Shading 1 Accent 5" w:uiPriority="63"/>
+    <w:lsdException w:name="Medium Shading 2 Accent 5" w:uiPriority="64"/>
+    <w:lsdException w:name="Medium List 1 Accent 5" w:uiPriority="65"/>
+    <w:lsdException w:name="Medium List 2 Accent 5" w:uiPriority="66"/>
+    <w:lsdException w:name="Medium Grid 1 Accent 5" w:uiPriority="67"/>
+    <w:lsdException w:name="Medium Grid 2 Accent 5" w:uiPriority="68"/>
+    <w:lsdException w:name="Medium Grid 3 Accent 5" w:uiPriority="69"/>
+    <w:lsdException w:name="Dark List Accent 5" w:uiPriority="70"/>
+    <w:lsdException w:name="Colorful Shading Accent 5" w:uiPriority="71"/>
+    <w:lsdException w:name="Colorful List Accent 5" w:uiPriority="72"/>
+    <w:lsdException w:name="Colorful Grid Accent 5" w:uiPriority="73"/>
+    <w:lsdException w:name="Light Shading Accent 6" w:uiPriority="60"/>
+    <w:lsdException w:name="Light List Accent 6" w:uiPriority="61"/>
+    <w:lsdException w:name="Light Grid Accent 6" w:uiPriority="62"/>
+    <w:lsdException w:name="Medium Shading 1 Accent 6" w:uiPriority="63"/>
+    <w:lsdException w:name="Medium Shading 2 Accent 6" w:uiPriority="64"/>
+    <w:lsdException w:name="Medium List 1 Accent 6" w:uiPriority="65"/>
+    <w:lsdException w:name="Medium List 2 Accent 6" w:uiPriority="66"/>
+    <w:lsdException w:name="Medium Grid 1 Accent 6" w:uiPriority="67"/>
+    <w:lsdException w:name="Medium Grid 2 Accent 6" w:uiPriority="68"/>
+    <w:lsdException w:name="Medium Grid 3 Accent 6" w:uiPriority="69"/>
+    <w:lsdException w:name="Dark List Accent 6" w:uiPriority="70"/>
+    <w:lsdException w:name="Colorful Shading Accent 6" w:uiPriority="71"/>
+    <w:lsdException w:name="Colorful List Accent 6" w:uiPriority="72"/>
+    <w:lsdException w:name="Colorful Grid Accent 6" w:uiPriority="73"/>
+    <w:lsdException w:name="Subtle Emphasis" w:uiPriority="19" w:qFormat="1"/>
+    <w:lsdException w:name="Intense Emphasis" w:uiPriority="21" w:qFormat="1"/>
+    <w:lsdException w:name="Subtle Reference" w:uiPriority="31" w:qFormat="1"/>
+    <w:lsdException w:name="Intense Reference" w:uiPriority="32" w:qFormat="1"/>
+    <w:lsdException w:name="Book Title" w:uiPriority="33" w:qFormat="1"/>
+    <w:lsdException w:name="Bibliography" w:semiHidden="1" w:uiPriority="37" w:unhideWhenUsed="1"/>
+    <w:lsdException w:name="TOC Heading" w:semiHidden="1" w:uiPriority="39" w:unhideWhenUsed="1" w:qFormat="1"/>
+    <w:lsdException w:name="Plain Table 1" w:uiPriority="41"/>
+    <w:lsdException w:name="Plain Table 2" w:uiPriority="42"/>
+    <w:lsdException w:name="Plain Table 3" w:uiPriority="43"/>
+    <w:lsdException w:name="Plain Table 4" w:uiPriority="44"/>
+    <w:lsdException w:name="Plain Table 5" w:uiPriority="45"/>
+    <w:lsdException w:name="Grid Table Light" w:uiPriority="40"/>
+    <w:lsdException w:name="Grid Table 1 Light" w:uiPriority="46"/>
+    <w:lsdException w:name="Grid Table 2" w:uiPriority="47"/>
+    <w:lsdException w:name="Grid Table 3" w:uiPriority="48"/>
+    <w:lsdException w:name="Grid Table 4" w:uiPriority="49"/>
+    <w:lsdException w:name="Grid Table 5 Dark" w:uiPriority="50"/>
+    <w:lsdException w:name="Grid Table 6 Colorful" w:uiPriority="51"/>
+    <w:lsdException w:name="Grid Table 7 Colorful" w:uiPriority="52"/>
+    <w:lsdException w:name="Grid Table 1 Light Accent 1" w:uiPriority="46"/>
+    <w:lsdException w:name="Grid Table 2 Accent 1" w:uiPriority="47"/>
+    <w:lsdException w:name="Grid Table 3 Accent 1" w:uiPriority="48"/>
+    <w:lsdException w:name="Grid Table 4 Accent 1" w:uiPriority="49"/>
+    <w:lsdException w:name="Grid Table 5 Dark Accent 1" w:uiPriority="50"/>
+    <w:lsdException w:name="Grid Table 6 Colorful Accent 1" w:uiPriority="51"/>
+    <w:lsdException w:name="Grid Table 7 Colorful Accent 1" w:uiPriority="52"/>
+    <w:lsdException w:name="Grid Table 1 Light Accent 2" w:uiPriority="46"/>
+    <w:lsdException w:name="Grid Table 2 Accent 2" w:uiPriority="47"/>
+    <w:lsdException w:name="Grid Table 3 Accent 2" w:uiPriority="48"/>
+    <w:lsdException w:name="Grid Table 4 Accent 2" w:uiPriority="49"/>
+    <w:lsdException w:name="Grid Table 5 Dark Accent 2" w:uiPriority="50"/>
+    <w:lsdException w:name="Grid Table 6 Colorful Accent 2" w:uiPriority="51"/>
+    <w:lsdException w:name="Grid Table 7 Colorful Accent 2" w:uiPriority="52"/>
+    <w:lsdException w:name="Grid Table 1 Light Accent 3" w:uiPriority="46"/>
+    <w:lsdException w:name="Grid Table 2 Accent 3" w:uiPriority="47"/>
+    <w:lsdException w:name="Grid Table 3 Accent 3" w:uiPriority="48"/>
+    <w:lsdException w:name="Grid Table 4 Accent 3" w:uiPriority="49"/>
+    <w:lsdException w:name="Grid Table 5 Dark Accent 3" w:uiPriority="50"/>
+    <w:lsdException w:name="Grid Table 6 Colorful Accent 3" w:uiPriority="51"/>
+    <w:lsdException w:name="Grid Table 7 Colorful Accent 3" w:uiPriority="52"/>
+    <w:lsdException w:name="Grid Table 1 Light Accent 4" w:uiPriority="46"/>
+    <w:lsdException w:name="Grid Table 2 Accent 4" w:uiPriority="47"/>
+    <w:lsdException w:name="Grid Table 3 Accent 4" w:uiPriority="48"/>
+    <w:lsdException w:name="Grid Table 4 Accent 4" w:uiPriority="49"/>
+    <w:lsdException w:name="Grid Table 5 Dark Accent 4" w:uiPriority="50"/>
+    <w:lsdException w:name="Grid Table 6 Colorful Accent 4" w:uiPriority="51"/>
+    <w:lsdException w:name="Grid Table 7 Colorful Accent 4" w:uiPriority="52"/>
+    <w:lsdException w:name="Grid Table 1 Light Accent 5" w:uiPriority="46"/>
+    <w:lsdException w:name="Grid Table 2 Accent 5" w:uiPriority="47"/>
+    <w:lsdException w:name="Grid Table 3 Accent 5" w:uiPriority="48"/>
+    <w:lsdException w:name="Grid Table 4 Accent 5" w:uiPriority="49"/>
+    <w:lsdException w:name="Grid Table 5 Dark Accent 5" w:uiPriority="50"/>
+    <w:lsdException w:name="Grid Table 6 Colorful Accent 5" w:uiPriority="51"/>
+    <w:lsdException w:name="Grid Table 7 Colorful Accent 5" w:uiPriority="52"/>
+    <w:lsdException w:name="Grid Table 1 Light Accent 6" w:uiPriority="46"/>
+    <w:lsdException w:name="Grid Table 2 Accent 6" w:uiPriority="47"/>
+    <w:lsdException w:name="Grid Table 3 Accent 6" w:uiPriority="48"/>
+    <w:lsdException w:name="Grid Table 4 Accent 6" w:uiPriority="49"/>
+    <w:lsdException w:name="Grid Table 5 Dark Accent 6" w:uiPriority="50"/>
+    <w:lsdException w:name="Grid Table 6 Colorful Accent 6" w:uiPriority="51"/>
+    <w:lsdException w:name="Grid Table 7 Colorful Accent 6" w:uiPriority="52"/>
+    <w:lsdException w:name="List Table 1 Light" w:uiPriority="46"/>
+    <w:lsdException w:name="List Table 2" w:uiPriority="47"/>
+    <w:lsdException w:name="List Table 3" w:uiPriority="48"/>
+    <w:lsdException w:name="List Table 4" w:uiPriority="49"/>
+    <w:lsdException w:name="List Table 5 Dark" w:uiPriority="50"/>
+    <w:lsdException w:name="List Table 6 Colorful" w:uiPriority="51"/>
+    <w:lsdException w:name="List Table 7 Colorful" w:uiPriority="52"/>
+    <w:lsdException w:name="List Table 1 Light Accent 1" w:uiPriority="46"/>
+    <w:lsdException w:name="List Table 2 Accent 1" w:uiPriority="47"/>
+    <w:lsdException w:name="List Table 3 Accent 1" w:uiPriority="48"/>
+    <w:lsdException w:name="List Table 4 Accent 1" w:uiPriority="49"/>
+    <w:lsdException w:name="List Table 5 Dark Accent 1" w:uiPriority="50"/>
+    <w:lsdException w:name="List Table 6 Colorful Accent 1" w:uiPriority="51"/>
+    <w:lsdException w:name="List Table 7 Colorful Accent 1" w:uiPriority="52"/>
+    <w:lsdException w:name="List Table 1 Light Accent 2" w:uiPriority="46"/>
+    <w:lsdException w:name="List Table 2 Accent 2" w:uiPriority="47"/>
+    <w:lsdException w:name="List Table 3 Accent 2" w:uiPriority="48"/>
+    <w:lsdException w:name="List Table 4 Accent 2" w:uiPriority="49"/>
+    <w:lsdException w:name="List Table 5 Dark Accent 2" w:uiPriority="50"/>
+    <w:lsdException w:name="List Table 6 Colorful Accent 2" w:uiPriority="51"/>
+    <w:lsdException w:name="List Table 7 Colorful Accent 2" w:uiPriority="52"/>
+    <w:lsdException w:name="List Table 1 Light Accent 3" w:uiPriority="46"/>
+    <w:lsdException w:name="List Table 2 Accent 3" w:uiPriority="47"/>
+    <w:lsdException w:name="List Table 3 Accent 3" w:uiPriority="48"/>
+    <w:lsdException w:name="List Table 4 Accent 3" w:uiPriority="49"/>
+    <w:lsdException w:name="List Table 5 Dark Accent 3" w:uiPriority="50"/>
+    <w:lsdException w:name="List Table 6 Colorful Accent 3" w:uiPriority="51"/>
+    <w:lsdException w:name="List Table 7 Colorful Accent 3" w:uiPriority="52"/>
+    <w:lsdException w:name="List Table 1 Light Accent 4" w:uiPriority="46"/>
+    <w:lsdException w:name="List Table 2 Accent 4" w:uiPriority="47"/>
+    <w:lsdException w:name="List Table 3 Accent 4" w:uiPriority="48"/>
+    <w:lsdException w:name="List Table 4 Accent 4" w:uiPriority="49"/>
+    <w:lsdException w:name="List Table 5 Dark Accent 4" w:uiPriority="50"/>
+    <w:lsdException w:name="List Table 6 Colorful Accent 4" w:uiPriority="51"/>
+    <w:lsdException w:name="List Table 7 Colorful Accent 4" w:uiPriority="52"/>
+    <w:lsdException w:name="List Table 1 Light Accent 5" w:uiPriority="46"/>
+    <w:lsdException w:name="List Table 2 Accent 5" w:uiPriority="47"/>
+    <w:lsdException w:name="List Table 3 Accent 5" w:uiPriority="48"/>
+    <w:lsdException w:name="List Table 4 Accent 5" w:uiPriority="49"/>
+    <w:lsdException w:name="List Table 5 Dark Accent 5" w:uiPriority="50"/>
+    <w:lsdException w:name="List Table 6 Colorful Accent 5" w:uiPriority="51"/>
+    <w:lsdException w:name="List Table 7 Colorful Accent 5" w:uiPriority="52"/>
+    <w:lsdException w:name="List Table 1 Light Accent 6" w:uiPriority="46"/>
+    <w:lsdException w:name="List Table 2 Accent 6" w:uiPriority="47"/>
+    <w:lsdException w:name="List Table 3 Accent 6" w:uiPriority="48"/>
+    <w:lsdException w:name="List Table 4 Accent 6" w:uiPriority="49"/>
+    <w:lsdException w:name="List Table 5 Dark Accent 6" w:uiPriority="50"/>
+    <w:lsdException w:name="List Table 6 Colorful Accent 6" w:uiPriority="51"/>
+    <w:lsdException w:name="List Table 7 Colorful Accent 6" w:uiPriority="52"/>
+    <w:lsdException w:name="Mention" w:semiHidden="1" w:unhideWhenUsed="1"/>
+    <w:lsdException w:name="Smart Hyperlink" w:semiHidden="1" w:unhideWhenUsed="1"/>
+    <w:lsdException w:name="Hashtag" w:semiHidden="1" w:unhideWhenUsed="1"/>
+    <w:lsdException w:name="Unresolved Mention" w:semiHidden="1" w:unhideWhenUsed="1"/>
   </w:latentStyles>
-  <w:style w:type="paragraph" w:default="1" w:styleId="1">
+  <w:style w:type="paragraph" w:default="1" w:styleId="a">
     <w:name w:val="Normal"/>
     <w:qFormat/>
-    <w:uiPriority w:val="0"/>
     <w:pPr>
       <w:widowControl w:val="0"/>
       <w:jc w:val="both"/>
     </w:pPr>
     <w:rPr>
-      <w:rFonts w:ascii="Times New Roman" w:hAnsi="Times New Roman" w:eastAsia="宋体" w:cs="Times New Roman"/>
+      <w:rFonts w:ascii="Times New Roman" w:eastAsia="宋体" w:hAnsi="Times New Roman" w:cs="Times New Roman"/>
       <w:kern w:val="2"/>
       <w:sz w:val="21"/>
       <w:szCs w:val="24"/>
-      <w:lang w:val="en-US" w:eastAsia="zh-CN" w:bidi="ar-SA"/>
     </w:rPr>
   </w:style>
-  <w:style w:type="paragraph" w:styleId="2">
+  <w:style w:type="paragraph" w:styleId="1">
     <w:name w:val="heading 1"/>
-    <w:basedOn w:val="1"/>
-    <w:next w:val="1"/>
-    <w:link w:val="12"/>
+    <w:basedOn w:val="a"/>
+    <w:next w:val="a"/>
+    <w:link w:val="10"/>
+    <w:uiPriority w:val="9"/>
     <w:qFormat/>
-    <w:uiPriority w:val="9"/>
     <w:pPr>
       <w:keepNext/>
       <w:keepLines/>
@@ -5094,14 +5705,14 @@
       <w:szCs w:val="44"/>
     </w:rPr>
   </w:style>
-  <w:style w:type="paragraph" w:styleId="3">
+  <w:style w:type="paragraph" w:styleId="2">
     <w:name w:val="heading 2"/>
-    <w:basedOn w:val="1"/>
-    <w:next w:val="1"/>
-    <w:link w:val="13"/>
+    <w:basedOn w:val="a"/>
+    <w:next w:val="a"/>
+    <w:link w:val="20"/>
+    <w:uiPriority w:val="9"/>
     <w:unhideWhenUsed/>
     <w:qFormat/>
-    <w:uiPriority w:val="9"/>
     <w:pPr>
       <w:keepNext/>
       <w:keepLines/>
@@ -5109,26 +5720,26 @@
       <w:outlineLvl w:val="1"/>
     </w:pPr>
     <w:rPr>
-      <w:rFonts w:asciiTheme="majorHAnsi" w:hAnsiTheme="majorHAnsi" w:eastAsiaTheme="majorEastAsia" w:cstheme="majorBidi"/>
+      <w:rFonts w:asciiTheme="majorHAnsi" w:eastAsiaTheme="majorEastAsia" w:hAnsiTheme="majorHAnsi" w:cstheme="majorBidi"/>
       <w:b/>
       <w:bCs/>
       <w:sz w:val="32"/>
       <w:szCs w:val="32"/>
     </w:rPr>
   </w:style>
-  <w:style w:type="character" w:default="1" w:styleId="8">
+  <w:style w:type="character" w:default="1" w:styleId="a0">
     <w:name w:val="Default Paragraph Font"/>
+    <w:uiPriority w:val="1"/>
     <w:semiHidden/>
     <w:unhideWhenUsed/>
-    <w:uiPriority w:val="1"/>
   </w:style>
-  <w:style w:type="table" w:default="1" w:styleId="10">
+  <w:style w:type="table" w:default="1" w:styleId="a1">
     <w:name w:val="Normal Table"/>
+    <w:uiPriority w:val="99"/>
     <w:semiHidden/>
     <w:unhideWhenUsed/>
-    <w:uiPriority w:val="99"/>
     <w:tblPr>
-      <w:tblLayout w:type="fixed"/>
+      <w:tblInd w:w="0" w:type="dxa"/>
       <w:tblCellMar>
         <w:top w:w="0" w:type="dxa"/>
         <w:left w:w="108" w:type="dxa"/>
@@ -5137,13 +5748,19 @@
       </w:tblCellMar>
     </w:tblPr>
   </w:style>
-  <w:style w:type="paragraph" w:styleId="4">
+  <w:style w:type="numbering" w:default="1" w:styleId="a2">
+    <w:name w:val="No List"/>
+    <w:uiPriority w:val="99"/>
+    <w:semiHidden/>
+    <w:unhideWhenUsed/>
+  </w:style>
+  <w:style w:type="paragraph" w:styleId="a3">
     <w:name w:val="footer"/>
-    <w:basedOn w:val="1"/>
-    <w:link w:val="17"/>
+    <w:basedOn w:val="a"/>
+    <w:link w:val="a4"/>
+    <w:uiPriority w:val="99"/>
     <w:unhideWhenUsed/>
     <w:qFormat/>
-    <w:uiPriority w:val="99"/>
     <w:pPr>
       <w:tabs>
         <w:tab w:val="center" w:pos="4153"/>
@@ -5157,16 +5774,16 @@
       <w:szCs w:val="18"/>
     </w:rPr>
   </w:style>
-  <w:style w:type="paragraph" w:styleId="5">
+  <w:style w:type="paragraph" w:styleId="a5">
     <w:name w:val="header"/>
-    <w:basedOn w:val="1"/>
-    <w:link w:val="16"/>
+    <w:basedOn w:val="a"/>
+    <w:link w:val="a6"/>
+    <w:uiPriority w:val="99"/>
     <w:unhideWhenUsed/>
     <w:qFormat/>
-    <w:uiPriority w:val="99"/>
     <w:pPr>
       <w:pBdr>
-        <w:bottom w:val="single" w:color="auto" w:sz="6" w:space="1"/>
+        <w:bottom w:val="single" w:sz="6" w:space="1" w:color="auto"/>
       </w:pBdr>
       <w:tabs>
         <w:tab w:val="center" w:pos="4153"/>
@@ -5180,65 +5797,59 @@
       <w:szCs w:val="18"/>
     </w:rPr>
   </w:style>
-  <w:style w:type="paragraph" w:styleId="6">
+  <w:style w:type="paragraph" w:styleId="TOC1">
     <w:name w:val="toc 1"/>
-    <w:basedOn w:val="1"/>
-    <w:next w:val="1"/>
+    <w:basedOn w:val="a"/>
+    <w:next w:val="a"/>
+    <w:uiPriority w:val="39"/>
     <w:unhideWhenUsed/>
+  </w:style>
+  <w:style w:type="paragraph" w:styleId="TOC2">
+    <w:name w:val="toc 2"/>
+    <w:basedOn w:val="a"/>
+    <w:next w:val="a"/>
     <w:uiPriority w:val="39"/>
-  </w:style>
-  <w:style w:type="paragraph" w:styleId="7">
-    <w:name w:val="toc 2"/>
-    <w:basedOn w:val="1"/>
-    <w:next w:val="1"/>
     <w:unhideWhenUsed/>
     <w:qFormat/>
-    <w:uiPriority w:val="39"/>
     <w:pPr>
-      <w:ind w:left="420" w:leftChars="200"/>
+      <w:ind w:leftChars="200" w:left="420"/>
     </w:pPr>
   </w:style>
-  <w:style w:type="character" w:styleId="9">
+  <w:style w:type="character" w:styleId="a7">
     <w:name w:val="Hyperlink"/>
-    <w:basedOn w:val="8"/>
+    <w:basedOn w:val="a0"/>
+    <w:uiPriority w:val="99"/>
     <w:unhideWhenUsed/>
     <w:qFormat/>
-    <w:uiPriority w:val="99"/>
     <w:rPr>
       <w:color w:val="0563C1" w:themeColor="hyperlink"/>
       <w:u w:val="single"/>
-      <w14:textFill>
-        <w14:solidFill>
-          <w14:schemeClr w14:val="hlink"/>
-        </w14:solidFill>
-      </w14:textFill>
     </w:rPr>
   </w:style>
-  <w:style w:type="table" w:styleId="11">
+  <w:style w:type="table" w:styleId="a8">
     <w:name w:val="Table Grid"/>
-    <w:basedOn w:val="10"/>
+    <w:basedOn w:val="a1"/>
+    <w:uiPriority w:val="39"/>
     <w:qFormat/>
-    <w:uiPriority w:val="39"/>
     <w:tblPr>
       <w:tblBorders>
-        <w:top w:val="single" w:color="auto" w:sz="4" w:space="0"/>
-        <w:left w:val="single" w:color="auto" w:sz="4" w:space="0"/>
-        <w:bottom w:val="single" w:color="auto" w:sz="4" w:space="0"/>
-        <w:right w:val="single" w:color="auto" w:sz="4" w:space="0"/>
-        <w:insideH w:val="single" w:color="auto" w:sz="4" w:space="0"/>
-        <w:insideV w:val="single" w:color="auto" w:sz="4" w:space="0"/>
+        <w:top w:val="single" w:sz="4" w:space="0" w:color="auto"/>
+        <w:left w:val="single" w:sz="4" w:space="0" w:color="auto"/>
+        <w:bottom w:val="single" w:sz="4" w:space="0" w:color="auto"/>
+        <w:right w:val="single" w:sz="4" w:space="0" w:color="auto"/>
+        <w:insideH w:val="single" w:sz="4" w:space="0" w:color="auto"/>
+        <w:insideV w:val="single" w:sz="4" w:space="0" w:color="auto"/>
       </w:tblBorders>
-      <w:tblLayout w:type="fixed"/>
     </w:tblPr>
   </w:style>
-  <w:style w:type="character" w:customStyle="1" w:styleId="12">
-    <w:name w:val="标题 1 Char"/>
-    <w:basedOn w:val="8"/>
-    <w:link w:val="2"/>
+  <w:style w:type="character" w:customStyle="1" w:styleId="10">
+    <w:name w:val="标题 1 字符"/>
+    <w:basedOn w:val="a0"/>
+    <w:link w:val="1"/>
+    <w:uiPriority w:val="9"/>
     <w:qFormat/>
-    <w:uiPriority w:val="9"/>
     <w:rPr>
-      <w:rFonts w:ascii="Times New Roman" w:hAnsi="Times New Roman" w:eastAsia="宋体" w:cs="Times New Roman"/>
+      <w:rFonts w:ascii="Times New Roman" w:eastAsia="宋体" w:hAnsi="Times New Roman" w:cs="Times New Roman"/>
       <w:b/>
       <w:bCs/>
       <w:kern w:val="44"/>
@@ -5246,26 +5857,26 @@
       <w:szCs w:val="44"/>
     </w:rPr>
   </w:style>
-  <w:style w:type="character" w:customStyle="1" w:styleId="13">
-    <w:name w:val="标题 2 Char"/>
-    <w:basedOn w:val="8"/>
-    <w:link w:val="3"/>
+  <w:style w:type="character" w:customStyle="1" w:styleId="20">
+    <w:name w:val="标题 2 字符"/>
+    <w:basedOn w:val="a0"/>
+    <w:link w:val="2"/>
     <w:uiPriority w:val="9"/>
     <w:rPr>
-      <w:rFonts w:asciiTheme="majorHAnsi" w:hAnsiTheme="majorHAnsi" w:eastAsiaTheme="majorEastAsia" w:cstheme="majorBidi"/>
+      <w:rFonts w:asciiTheme="majorHAnsi" w:eastAsiaTheme="majorEastAsia" w:hAnsiTheme="majorHAnsi" w:cstheme="majorBidi"/>
       <w:b/>
       <w:bCs/>
       <w:sz w:val="32"/>
       <w:szCs w:val="32"/>
     </w:rPr>
   </w:style>
-  <w:style w:type="paragraph" w:customStyle="1" w:styleId="14">
-    <w:name w:val="TOC Heading"/>
-    <w:basedOn w:val="2"/>
-    <w:next w:val="1"/>
+  <w:style w:type="paragraph" w:customStyle="1" w:styleId="TOC10">
+    <w:name w:val="TOC 标题1"/>
+    <w:basedOn w:val="1"/>
+    <w:next w:val="a"/>
+    <w:uiPriority w:val="39"/>
     <w:unhideWhenUsed/>
     <w:qFormat/>
-    <w:uiPriority w:val="39"/>
     <w:pPr>
       <w:widowControl/>
       <w:spacing w:before="240" w:after="0" w:line="259" w:lineRule="auto"/>
@@ -5273,44 +5884,44 @@
       <w:outlineLvl w:val="9"/>
     </w:pPr>
     <w:rPr>
-      <w:rFonts w:asciiTheme="majorHAnsi" w:hAnsiTheme="majorHAnsi" w:eastAsiaTheme="majorEastAsia" w:cstheme="majorBidi"/>
+      <w:rFonts w:asciiTheme="majorHAnsi" w:eastAsiaTheme="majorEastAsia" w:hAnsiTheme="majorHAnsi" w:cstheme="majorBidi"/>
       <w:b w:val="0"/>
       <w:bCs w:val="0"/>
-      <w:color w:val="2E75B6" w:themeColor="accent1" w:themeShade="BF"/>
+      <w:color w:val="2E74B5" w:themeColor="accent1" w:themeShade="BF"/>
       <w:kern w:val="0"/>
       <w:sz w:val="32"/>
       <w:szCs w:val="32"/>
     </w:rPr>
   </w:style>
-  <w:style w:type="paragraph" w:styleId="15">
+  <w:style w:type="paragraph" w:styleId="a9">
     <w:name w:val="List Paragraph"/>
-    <w:basedOn w:val="1"/>
+    <w:basedOn w:val="a"/>
+    <w:uiPriority w:val="34"/>
     <w:qFormat/>
-    <w:uiPriority w:val="34"/>
     <w:pPr>
-      <w:ind w:firstLine="420" w:firstLineChars="200"/>
+      <w:ind w:firstLineChars="200" w:firstLine="420"/>
     </w:pPr>
   </w:style>
-  <w:style w:type="character" w:customStyle="1" w:styleId="16">
-    <w:name w:val="页眉 Char"/>
-    <w:basedOn w:val="8"/>
-    <w:link w:val="5"/>
+  <w:style w:type="character" w:customStyle="1" w:styleId="a6">
+    <w:name w:val="页眉 字符"/>
+    <w:basedOn w:val="a0"/>
+    <w:link w:val="a5"/>
+    <w:uiPriority w:val="99"/>
     <w:qFormat/>
-    <w:uiPriority w:val="99"/>
     <w:rPr>
-      <w:rFonts w:ascii="Times New Roman" w:hAnsi="Times New Roman" w:eastAsia="宋体" w:cs="Times New Roman"/>
+      <w:rFonts w:ascii="Times New Roman" w:eastAsia="宋体" w:hAnsi="Times New Roman" w:cs="Times New Roman"/>
       <w:sz w:val="18"/>
       <w:szCs w:val="18"/>
     </w:rPr>
   </w:style>
-  <w:style w:type="character" w:customStyle="1" w:styleId="17">
-    <w:name w:val="页脚 Char"/>
-    <w:basedOn w:val="8"/>
-    <w:link w:val="4"/>
+  <w:style w:type="character" w:customStyle="1" w:styleId="a4">
+    <w:name w:val="页脚 字符"/>
+    <w:basedOn w:val="a0"/>
+    <w:link w:val="a3"/>
+    <w:uiPriority w:val="99"/>
     <w:qFormat/>
-    <w:uiPriority w:val="99"/>
     <w:rPr>
-      <w:rFonts w:ascii="Times New Roman" w:hAnsi="Times New Roman" w:eastAsia="宋体" w:cs="Times New Roman"/>
+      <w:rFonts w:ascii="Times New Roman" w:eastAsia="宋体" w:hAnsi="Times New Roman" w:cs="Times New Roman"/>
       <w:sz w:val="18"/>
       <w:szCs w:val="18"/>
     </w:rPr>
@@ -5570,6 +6181,7 @@
     </a:fmtScheme>
   </a:themeElements>
   <a:objectDefaults/>
+  <a:extraClrSchemeLst/>
 </a:theme>
 </file>
 
@@ -5594,7 +6206,9 @@
 </file>
 
 <file path=customXml/itemProps2.xml><?xml version="1.0" encoding="utf-8"?>
-<ds:datastoreItem xmlns:ds="http://schemas.openxmlformats.org/officeDocument/2006/customXml" ds:itemID="{58B6B485-92F8-4A5A-A5F2-0AE107440237}">
-  <ds:schemaRefs/>
+<ds:datastoreItem xmlns:ds="http://schemas.openxmlformats.org/officeDocument/2006/customXml" ds:itemID="{306A6CE0-B312-4989-9111-BE570C618658}">
+  <ds:schemaRefs>
+    <ds:schemaRef ds:uri="http://schemas.openxmlformats.org/officeDocument/2006/bibliography"/>
+  </ds:schemaRefs>
 </ds:datastoreItem>
 </file>
--- a/Docx/项目总结报告.docx
+++ b/Docx/项目总结报告.docx
@@ -184,16 +184,7 @@
           <w:sz w:val="32"/>
           <w:szCs w:val="32"/>
         </w:rPr>
-        <w:t>项目名称：</w:t>
-      </w:r>
-      <w:r>
-        <w:rPr>
-          <w:rFonts w:ascii="宋体" w:hAnsi="宋体" w:hint="eastAsia"/>
-          <w:b/>
-          <w:sz w:val="32"/>
-          <w:szCs w:val="32"/>
-        </w:rPr>
-        <w:t>__</w:t>
+        <w:t>项目名称：__</w:t>
       </w:r>
       <w:r>
         <w:rPr>
@@ -203,7 +194,67 @@
           <w:szCs w:val="32"/>
           <w:u w:val="single"/>
         </w:rPr>
-        <w:t>DBMS</w:t>
+        <w:t xml:space="preserve">DBMS </w:t>
+      </w:r>
+      <w:r>
+        <w:rPr>
+          <w:rFonts w:ascii="宋体" w:hAnsi="宋体" w:hint="eastAsia"/>
+          <w:b/>
+          <w:sz w:val="32"/>
+          <w:szCs w:val="32"/>
+        </w:rPr>
+        <w:t>__</w:t>
+      </w:r>
+    </w:p>
+    <w:p>
+      <w:pPr>
+        <w:spacing w:line="300" w:lineRule="exact"/>
+        <w:jc w:val="center"/>
+        <w:rPr>
+          <w:rFonts w:ascii="宋体" w:hAnsi="宋体"/>
+          <w:b/>
+          <w:sz w:val="32"/>
+          <w:szCs w:val="32"/>
+        </w:rPr>
+      </w:pPr>
+    </w:p>
+    <w:p>
+      <w:pPr>
+        <w:spacing w:line="300" w:lineRule="exact"/>
+        <w:jc w:val="center"/>
+        <w:rPr>
+          <w:rFonts w:ascii="宋体" w:hAnsi="宋体"/>
+          <w:b/>
+          <w:sz w:val="32"/>
+          <w:szCs w:val="32"/>
+        </w:rPr>
+      </w:pPr>
+      <w:r>
+        <w:rPr>
+          <w:rFonts w:ascii="宋体" w:hAnsi="宋体" w:hint="eastAsia"/>
+          <w:b/>
+          <w:sz w:val="32"/>
+          <w:szCs w:val="32"/>
+        </w:rPr>
+        <w:t xml:space="preserve">组 </w:t>
+      </w:r>
+      <w:r>
+        <w:rPr>
+          <w:rFonts w:ascii="宋体" w:hAnsi="宋体"/>
+          <w:b/>
+          <w:sz w:val="32"/>
+          <w:szCs w:val="32"/>
+        </w:rPr>
+        <w:t xml:space="preserve">   </w:t>
+      </w:r>
+      <w:r>
+        <w:rPr>
+          <w:rFonts w:ascii="宋体" w:hAnsi="宋体" w:hint="eastAsia"/>
+          <w:b/>
+          <w:sz w:val="32"/>
+          <w:szCs w:val="32"/>
+        </w:rPr>
+        <w:t>长：__</w:t>
       </w:r>
       <w:r>
         <w:rPr>
@@ -213,7 +264,7 @@
           <w:szCs w:val="32"/>
           <w:u w:val="single"/>
         </w:rPr>
-        <w:t xml:space="preserve"> </w:t>
+        <w:t>王开阳_</w:t>
       </w:r>
       <w:r>
         <w:rPr>
@@ -255,8 +306,9 @@
           <w:sz w:val="32"/>
           <w:szCs w:val="32"/>
         </w:rPr>
-        <w:t>组</w:t>
-      </w:r>
+        <w:t xml:space="preserve">组 员 </w:t>
+      </w:r>
+      <w:proofErr w:type="gramStart"/>
       <w:r>
         <w:rPr>
           <w:rFonts w:ascii="宋体" w:hAnsi="宋体" w:hint="eastAsia"/>
@@ -264,17 +316,9 @@
           <w:sz w:val="32"/>
           <w:szCs w:val="32"/>
         </w:rPr>
-        <w:t xml:space="preserve"> </w:t>
-      </w:r>
-      <w:r>
-        <w:rPr>
-          <w:rFonts w:ascii="宋体" w:hAnsi="宋体"/>
-          <w:b/>
-          <w:sz w:val="32"/>
-          <w:szCs w:val="32"/>
-        </w:rPr>
-        <w:t xml:space="preserve">   </w:t>
-      </w:r>
+        <w:t>一</w:t>
+      </w:r>
+      <w:proofErr w:type="gramEnd"/>
       <w:r>
         <w:rPr>
           <w:rFonts w:ascii="宋体" w:hAnsi="宋体" w:hint="eastAsia"/>
@@ -282,16 +326,7 @@
           <w:sz w:val="32"/>
           <w:szCs w:val="32"/>
         </w:rPr>
-        <w:t>长：</w:t>
-      </w:r>
-      <w:r>
-        <w:rPr>
-          <w:rFonts w:ascii="宋体" w:hAnsi="宋体" w:hint="eastAsia"/>
-          <w:b/>
-          <w:sz w:val="32"/>
-          <w:szCs w:val="32"/>
-        </w:rPr>
-        <w:t>__</w:t>
+        <w:t>: __</w:t>
       </w:r>
       <w:r>
         <w:rPr>
@@ -301,7 +336,49 @@
           <w:szCs w:val="32"/>
           <w:u w:val="single"/>
         </w:rPr>
-        <w:t>王开阳</w:t>
+        <w:t>李星原</w:t>
+      </w:r>
+      <w:r>
+        <w:rPr>
+          <w:rFonts w:ascii="宋体" w:hAnsi="宋体" w:hint="eastAsia"/>
+          <w:b/>
+          <w:sz w:val="32"/>
+          <w:szCs w:val="32"/>
+        </w:rPr>
+        <w:t>___</w:t>
+      </w:r>
+    </w:p>
+    <w:p>
+      <w:pPr>
+        <w:spacing w:line="300" w:lineRule="exact"/>
+        <w:jc w:val="center"/>
+        <w:rPr>
+          <w:rFonts w:ascii="宋体" w:hAnsi="宋体"/>
+          <w:b/>
+          <w:sz w:val="32"/>
+          <w:szCs w:val="32"/>
+        </w:rPr>
+      </w:pPr>
+    </w:p>
+    <w:p>
+      <w:pPr>
+        <w:spacing w:line="300" w:lineRule="exact"/>
+        <w:jc w:val="center"/>
+        <w:rPr>
+          <w:rFonts w:ascii="宋体" w:hAnsi="宋体"/>
+          <w:b/>
+          <w:sz w:val="32"/>
+          <w:szCs w:val="32"/>
+        </w:rPr>
+      </w:pPr>
+      <w:r>
+        <w:rPr>
+          <w:rFonts w:ascii="宋体" w:hAnsi="宋体" w:hint="eastAsia"/>
+          <w:b/>
+          <w:sz w:val="32"/>
+          <w:szCs w:val="32"/>
+        </w:rPr>
+        <w:t>组 员 二: _</w:t>
       </w:r>
       <w:r>
         <w:rPr>
@@ -311,7 +388,7 @@
           <w:szCs w:val="32"/>
           <w:u w:val="single"/>
         </w:rPr>
-        <w:t>_</w:t>
+        <w:t>_王锴贞</w:t>
       </w:r>
       <w:r>
         <w:rPr>
@@ -320,7 +397,7 @@
           <w:sz w:val="32"/>
           <w:szCs w:val="32"/>
         </w:rPr>
-        <w:t>__</w:t>
+        <w:t>___</w:t>
       </w:r>
     </w:p>
     <w:p>
@@ -353,8 +430,9 @@
           <w:sz w:val="32"/>
           <w:szCs w:val="32"/>
         </w:rPr>
-        <w:t>组</w:t>
-      </w:r>
+        <w:t>组 员 三: __</w:t>
+      </w:r>
+      <w:proofErr w:type="gramStart"/>
       <w:r>
         <w:rPr>
           <w:rFonts w:ascii="宋体" w:hAnsi="宋体" w:hint="eastAsia"/>
@@ -362,8 +440,9 @@
           <w:sz w:val="32"/>
           <w:szCs w:val="32"/>
         </w:rPr>
-        <w:t xml:space="preserve"> </w:t>
-      </w:r>
+        <w:t>莫日根呼</w:t>
+      </w:r>
+      <w:proofErr w:type="gramEnd"/>
       <w:r>
         <w:rPr>
           <w:rFonts w:ascii="宋体" w:hAnsi="宋体" w:hint="eastAsia"/>
@@ -371,8 +450,32 @@
           <w:sz w:val="32"/>
           <w:szCs w:val="32"/>
         </w:rPr>
-        <w:t>员</w:t>
-      </w:r>
+        <w:t>___</w:t>
+      </w:r>
+    </w:p>
+    <w:p>
+      <w:pPr>
+        <w:spacing w:line="300" w:lineRule="exact"/>
+        <w:jc w:val="center"/>
+        <w:rPr>
+          <w:rFonts w:ascii="宋体" w:hAnsi="宋体"/>
+          <w:b/>
+          <w:sz w:val="32"/>
+          <w:szCs w:val="32"/>
+        </w:rPr>
+      </w:pPr>
+    </w:p>
+    <w:p>
+      <w:pPr>
+        <w:spacing w:line="300" w:lineRule="exact"/>
+        <w:jc w:val="center"/>
+        <w:rPr>
+          <w:rFonts w:ascii="宋体" w:hAnsi="宋体"/>
+          <w:b/>
+          <w:sz w:val="32"/>
+          <w:szCs w:val="32"/>
+        </w:rPr>
+      </w:pPr>
       <w:r>
         <w:rPr>
           <w:rFonts w:ascii="宋体" w:hAnsi="宋体" w:hint="eastAsia"/>
@@ -380,27 +483,7 @@
           <w:sz w:val="32"/>
           <w:szCs w:val="32"/>
         </w:rPr>
-        <w:t xml:space="preserve"> </w:t>
-      </w:r>
-      <w:proofErr w:type="gramStart"/>
-      <w:r>
-        <w:rPr>
-          <w:rFonts w:ascii="宋体" w:hAnsi="宋体" w:hint="eastAsia"/>
-          <w:b/>
-          <w:sz w:val="32"/>
-          <w:szCs w:val="32"/>
-        </w:rPr>
-        <w:t>一</w:t>
-      </w:r>
-      <w:proofErr w:type="gramEnd"/>
-      <w:r>
-        <w:rPr>
-          <w:rFonts w:ascii="宋体" w:hAnsi="宋体" w:hint="eastAsia"/>
-          <w:b/>
-          <w:sz w:val="32"/>
-          <w:szCs w:val="32"/>
-        </w:rPr>
-        <w:t>: __</w:t>
+        <w:t>指导教师：__</w:t>
       </w:r>
       <w:r>
         <w:rPr>
@@ -410,7 +493,7 @@
           <w:szCs w:val="32"/>
           <w:u w:val="single"/>
         </w:rPr>
-        <w:t>李星原</w:t>
+        <w:t>冯凤娟</w:t>
       </w:r>
       <w:r>
         <w:rPr>
@@ -445,6 +528,42 @@
           <w:szCs w:val="32"/>
         </w:rPr>
       </w:pPr>
+    </w:p>
+    <w:p>
+      <w:pPr>
+        <w:spacing w:line="300" w:lineRule="exact"/>
+        <w:jc w:val="center"/>
+        <w:rPr>
+          <w:rFonts w:ascii="宋体" w:hAnsi="宋体"/>
+          <w:b/>
+          <w:sz w:val="32"/>
+          <w:szCs w:val="32"/>
+        </w:rPr>
+      </w:pPr>
+    </w:p>
+    <w:p>
+      <w:pPr>
+        <w:spacing w:line="300" w:lineRule="exact"/>
+        <w:jc w:val="center"/>
+        <w:rPr>
+          <w:rFonts w:ascii="宋体" w:hAnsi="宋体"/>
+          <w:b/>
+          <w:sz w:val="32"/>
+          <w:szCs w:val="32"/>
+        </w:rPr>
+      </w:pPr>
+    </w:p>
+    <w:p>
+      <w:pPr>
+        <w:spacing w:line="300" w:lineRule="exact"/>
+        <w:jc w:val="center"/>
+        <w:rPr>
+          <w:rFonts w:ascii="宋体" w:hAnsi="宋体"/>
+          <w:b/>
+          <w:sz w:val="32"/>
+          <w:szCs w:val="32"/>
+        </w:rPr>
+      </w:pPr>
       <w:r>
         <w:rPr>
           <w:rFonts w:ascii="宋体" w:hAnsi="宋体" w:hint="eastAsia"/>
@@ -452,392 +571,7 @@
           <w:sz w:val="32"/>
           <w:szCs w:val="32"/>
         </w:rPr>
-        <w:t>组</w:t>
-      </w:r>
-      <w:r>
-        <w:rPr>
-          <w:rFonts w:ascii="宋体" w:hAnsi="宋体" w:hint="eastAsia"/>
-          <w:b/>
-          <w:sz w:val="32"/>
-          <w:szCs w:val="32"/>
-        </w:rPr>
-        <w:t xml:space="preserve"> </w:t>
-      </w:r>
-      <w:r>
-        <w:rPr>
-          <w:rFonts w:ascii="宋体" w:hAnsi="宋体" w:hint="eastAsia"/>
-          <w:b/>
-          <w:sz w:val="32"/>
-          <w:szCs w:val="32"/>
-        </w:rPr>
-        <w:t>员</w:t>
-      </w:r>
-      <w:r>
-        <w:rPr>
-          <w:rFonts w:ascii="宋体" w:hAnsi="宋体" w:hint="eastAsia"/>
-          <w:b/>
-          <w:sz w:val="32"/>
-          <w:szCs w:val="32"/>
-        </w:rPr>
-        <w:t xml:space="preserve"> </w:t>
-      </w:r>
-      <w:r>
-        <w:rPr>
-          <w:rFonts w:ascii="宋体" w:hAnsi="宋体" w:hint="eastAsia"/>
-          <w:b/>
-          <w:sz w:val="32"/>
-          <w:szCs w:val="32"/>
-        </w:rPr>
-        <w:t>二</w:t>
-      </w:r>
-      <w:r>
-        <w:rPr>
-          <w:rFonts w:ascii="宋体" w:hAnsi="宋体" w:hint="eastAsia"/>
-          <w:b/>
-          <w:sz w:val="32"/>
-          <w:szCs w:val="32"/>
-        </w:rPr>
-        <w:t>: _</w:t>
-      </w:r>
-      <w:r>
-        <w:rPr>
-          <w:rFonts w:ascii="宋体" w:hAnsi="宋体" w:hint="eastAsia"/>
-          <w:b/>
-          <w:sz w:val="32"/>
-          <w:szCs w:val="32"/>
-          <w:u w:val="single"/>
-        </w:rPr>
-        <w:t>_</w:t>
-      </w:r>
-      <w:r>
-        <w:rPr>
-          <w:rFonts w:ascii="宋体" w:hAnsi="宋体" w:hint="eastAsia"/>
-          <w:b/>
-          <w:sz w:val="32"/>
-          <w:szCs w:val="32"/>
-          <w:u w:val="single"/>
-        </w:rPr>
-        <w:t>王锴贞</w:t>
-      </w:r>
-      <w:r>
-        <w:rPr>
-          <w:rFonts w:ascii="宋体" w:hAnsi="宋体" w:hint="eastAsia"/>
-          <w:b/>
-          <w:sz w:val="32"/>
-          <w:szCs w:val="32"/>
-        </w:rPr>
-        <w:t>___</w:t>
-      </w:r>
-    </w:p>
-    <w:p>
-      <w:pPr>
-        <w:spacing w:line="300" w:lineRule="exact"/>
-        <w:jc w:val="center"/>
-        <w:rPr>
-          <w:rFonts w:ascii="宋体" w:hAnsi="宋体"/>
-          <w:b/>
-          <w:sz w:val="32"/>
-          <w:szCs w:val="32"/>
-        </w:rPr>
-      </w:pPr>
-    </w:p>
-    <w:p>
-      <w:pPr>
-        <w:spacing w:line="300" w:lineRule="exact"/>
-        <w:jc w:val="center"/>
-        <w:rPr>
-          <w:rFonts w:ascii="宋体" w:hAnsi="宋体"/>
-          <w:b/>
-          <w:sz w:val="32"/>
-          <w:szCs w:val="32"/>
-        </w:rPr>
-      </w:pPr>
-      <w:r>
-        <w:rPr>
-          <w:rFonts w:ascii="宋体" w:hAnsi="宋体" w:hint="eastAsia"/>
-          <w:b/>
-          <w:sz w:val="32"/>
-          <w:szCs w:val="32"/>
-        </w:rPr>
-        <w:t>组</w:t>
-      </w:r>
-      <w:r>
-        <w:rPr>
-          <w:rFonts w:ascii="宋体" w:hAnsi="宋体" w:hint="eastAsia"/>
-          <w:b/>
-          <w:sz w:val="32"/>
-          <w:szCs w:val="32"/>
-        </w:rPr>
-        <w:t xml:space="preserve"> </w:t>
-      </w:r>
-      <w:r>
-        <w:rPr>
-          <w:rFonts w:ascii="宋体" w:hAnsi="宋体" w:hint="eastAsia"/>
-          <w:b/>
-          <w:sz w:val="32"/>
-          <w:szCs w:val="32"/>
-        </w:rPr>
-        <w:t>员</w:t>
-      </w:r>
-      <w:r>
-        <w:rPr>
-          <w:rFonts w:ascii="宋体" w:hAnsi="宋体" w:hint="eastAsia"/>
-          <w:b/>
-          <w:sz w:val="32"/>
-          <w:szCs w:val="32"/>
-        </w:rPr>
-        <w:t xml:space="preserve"> </w:t>
-      </w:r>
-      <w:r>
-        <w:rPr>
-          <w:rFonts w:ascii="宋体" w:hAnsi="宋体" w:hint="eastAsia"/>
-          <w:b/>
-          <w:sz w:val="32"/>
-          <w:szCs w:val="32"/>
-        </w:rPr>
-        <w:t>三</w:t>
-      </w:r>
-      <w:r>
-        <w:rPr>
-          <w:rFonts w:ascii="宋体" w:hAnsi="宋体" w:hint="eastAsia"/>
-          <w:b/>
-          <w:sz w:val="32"/>
-          <w:szCs w:val="32"/>
-        </w:rPr>
-        <w:t>: __</w:t>
-      </w:r>
-      <w:proofErr w:type="gramStart"/>
-      <w:r>
-        <w:rPr>
-          <w:rFonts w:ascii="宋体" w:hAnsi="宋体" w:hint="eastAsia"/>
-          <w:b/>
-          <w:sz w:val="32"/>
-          <w:szCs w:val="32"/>
-        </w:rPr>
-        <w:t>莫日根呼</w:t>
-      </w:r>
-      <w:proofErr w:type="gramEnd"/>
-      <w:r>
-        <w:rPr>
-          <w:rFonts w:ascii="宋体" w:hAnsi="宋体" w:hint="eastAsia"/>
-          <w:b/>
-          <w:sz w:val="32"/>
-          <w:szCs w:val="32"/>
-        </w:rPr>
-        <w:t>___</w:t>
-      </w:r>
-    </w:p>
-    <w:p>
-      <w:pPr>
-        <w:spacing w:line="300" w:lineRule="exact"/>
-        <w:jc w:val="center"/>
-        <w:rPr>
-          <w:rFonts w:ascii="宋体" w:hAnsi="宋体"/>
-          <w:b/>
-          <w:sz w:val="32"/>
-          <w:szCs w:val="32"/>
-        </w:rPr>
-      </w:pPr>
-    </w:p>
-    <w:p>
-      <w:pPr>
-        <w:spacing w:line="300" w:lineRule="exact"/>
-        <w:jc w:val="center"/>
-        <w:rPr>
-          <w:rFonts w:ascii="宋体" w:hAnsi="宋体"/>
-          <w:b/>
-          <w:sz w:val="32"/>
-          <w:szCs w:val="32"/>
-        </w:rPr>
-      </w:pPr>
-      <w:r>
-        <w:rPr>
-          <w:rFonts w:ascii="宋体" w:hAnsi="宋体" w:hint="eastAsia"/>
-          <w:b/>
-          <w:sz w:val="32"/>
-          <w:szCs w:val="32"/>
-        </w:rPr>
-        <w:t>指导教师：</w:t>
-      </w:r>
-      <w:r>
-        <w:rPr>
-          <w:rFonts w:ascii="宋体" w:hAnsi="宋体" w:hint="eastAsia"/>
-          <w:b/>
-          <w:sz w:val="32"/>
-          <w:szCs w:val="32"/>
-        </w:rPr>
-        <w:t>__</w:t>
-      </w:r>
-      <w:r>
-        <w:rPr>
-          <w:rFonts w:ascii="宋体" w:hAnsi="宋体" w:hint="eastAsia"/>
-          <w:b/>
-          <w:sz w:val="32"/>
-          <w:szCs w:val="32"/>
-          <w:u w:val="single"/>
-        </w:rPr>
-        <w:t>冯凤娟</w:t>
-      </w:r>
-      <w:r>
-        <w:rPr>
-          <w:rFonts w:ascii="宋体" w:hAnsi="宋体" w:hint="eastAsia"/>
-          <w:b/>
-          <w:sz w:val="32"/>
-          <w:szCs w:val="32"/>
-        </w:rPr>
-        <w:t>___</w:t>
-      </w:r>
-    </w:p>
-    <w:p>
-      <w:pPr>
-        <w:spacing w:line="300" w:lineRule="exact"/>
-        <w:jc w:val="center"/>
-        <w:rPr>
-          <w:rFonts w:ascii="宋体" w:hAnsi="宋体"/>
-          <w:b/>
-          <w:sz w:val="32"/>
-          <w:szCs w:val="32"/>
-        </w:rPr>
-      </w:pPr>
-    </w:p>
-    <w:p>
-      <w:pPr>
-        <w:spacing w:line="300" w:lineRule="exact"/>
-        <w:jc w:val="center"/>
-        <w:rPr>
-          <w:rFonts w:ascii="宋体" w:hAnsi="宋体"/>
-          <w:b/>
-          <w:sz w:val="32"/>
-          <w:szCs w:val="32"/>
-        </w:rPr>
-      </w:pPr>
-    </w:p>
-    <w:p>
-      <w:pPr>
-        <w:spacing w:line="300" w:lineRule="exact"/>
-        <w:jc w:val="center"/>
-        <w:rPr>
-          <w:rFonts w:ascii="宋体" w:hAnsi="宋体"/>
-          <w:b/>
-          <w:sz w:val="32"/>
-          <w:szCs w:val="32"/>
-        </w:rPr>
-      </w:pPr>
-    </w:p>
-    <w:p>
-      <w:pPr>
-        <w:spacing w:line="300" w:lineRule="exact"/>
-        <w:jc w:val="center"/>
-        <w:rPr>
-          <w:rFonts w:ascii="宋体" w:hAnsi="宋体"/>
-          <w:b/>
-          <w:sz w:val="32"/>
-          <w:szCs w:val="32"/>
-        </w:rPr>
-      </w:pPr>
-    </w:p>
-    <w:p>
-      <w:pPr>
-        <w:spacing w:line="300" w:lineRule="exact"/>
-        <w:jc w:val="center"/>
-        <w:rPr>
-          <w:rFonts w:ascii="宋体" w:hAnsi="宋体"/>
-          <w:b/>
-          <w:sz w:val="32"/>
-          <w:szCs w:val="32"/>
-        </w:rPr>
-      </w:pPr>
-      <w:r>
-        <w:rPr>
-          <w:rFonts w:ascii="宋体" w:hAnsi="宋体" w:hint="eastAsia"/>
-          <w:b/>
-          <w:sz w:val="32"/>
-          <w:szCs w:val="32"/>
-        </w:rPr>
-        <w:t>授课时间：</w:t>
-      </w:r>
-      <w:r>
-        <w:rPr>
-          <w:rFonts w:ascii="宋体" w:hAnsi="宋体" w:hint="eastAsia"/>
-          <w:b/>
-          <w:sz w:val="32"/>
-          <w:szCs w:val="32"/>
-        </w:rPr>
-        <w:t xml:space="preserve"> 2018 </w:t>
-      </w:r>
-      <w:r>
-        <w:rPr>
-          <w:rFonts w:ascii="宋体" w:hAnsi="宋体" w:hint="eastAsia"/>
-          <w:b/>
-          <w:sz w:val="32"/>
-          <w:szCs w:val="32"/>
-        </w:rPr>
-        <w:t>——</w:t>
-      </w:r>
-      <w:r>
-        <w:rPr>
-          <w:rFonts w:ascii="宋体" w:hAnsi="宋体" w:hint="eastAsia"/>
-          <w:b/>
-          <w:sz w:val="32"/>
-          <w:szCs w:val="32"/>
-        </w:rPr>
-        <w:t xml:space="preserve">  2019 </w:t>
-      </w:r>
-      <w:r>
-        <w:rPr>
-          <w:rFonts w:ascii="宋体" w:hAnsi="宋体" w:hint="eastAsia"/>
-          <w:b/>
-          <w:sz w:val="32"/>
-          <w:szCs w:val="32"/>
-        </w:rPr>
-        <w:t>学年</w:t>
-      </w:r>
-      <w:r>
-        <w:rPr>
-          <w:rFonts w:ascii="宋体" w:hAnsi="宋体" w:hint="eastAsia"/>
-          <w:b/>
-          <w:sz w:val="32"/>
-          <w:szCs w:val="32"/>
-        </w:rPr>
-        <w:t xml:space="preserve">  </w:t>
-      </w:r>
-      <w:r>
-        <w:rPr>
-          <w:rFonts w:ascii="宋体" w:hAnsi="宋体" w:hint="eastAsia"/>
-          <w:b/>
-          <w:sz w:val="32"/>
-          <w:szCs w:val="32"/>
-        </w:rPr>
-        <w:t>第</w:t>
-      </w:r>
-      <w:r>
-        <w:rPr>
-          <w:rFonts w:ascii="宋体" w:hAnsi="宋体" w:hint="eastAsia"/>
-          <w:b/>
-          <w:sz w:val="32"/>
-          <w:szCs w:val="32"/>
-        </w:rPr>
-        <w:t xml:space="preserve"> 二</w:t>
-      </w:r>
-      <w:bookmarkStart w:id="0" w:name="_GoBack"/>
-      <w:bookmarkEnd w:id="0"/>
-      <w:r>
-        <w:rPr>
-          <w:rFonts w:ascii="宋体" w:hAnsi="宋体" w:hint="eastAsia"/>
-          <w:b/>
-          <w:sz w:val="32"/>
-          <w:szCs w:val="32"/>
-        </w:rPr>
-        <w:t xml:space="preserve"> </w:t>
-      </w:r>
-      <w:r>
-        <w:rPr>
-          <w:rFonts w:ascii="宋体" w:hAnsi="宋体" w:hint="eastAsia"/>
-          <w:b/>
-          <w:sz w:val="32"/>
-          <w:szCs w:val="32"/>
-        </w:rPr>
-        <w:t>学期</w:t>
+        <w:t>授课时间： 2018 ——  2019 学年  第 二 学期</w:t>
       </w:r>
     </w:p>
     <w:p>
@@ -1020,16 +754,7 @@
                 <w:sz w:val="32"/>
                 <w:szCs w:val="32"/>
               </w:rPr>
-              <w:t>1.1</w:t>
-            </w:r>
-            <w:r>
-              <w:rPr>
-                <w:rStyle w:val="a7"/>
-                <w:rFonts w:ascii="宋体" w:hAnsi="宋体"/>
-                <w:sz w:val="32"/>
-                <w:szCs w:val="32"/>
-              </w:rPr>
-              <w:t>项目实施背景</w:t>
+              <w:t>1.1项目实施背景</w:t>
             </w:r>
             <w:r>
               <w:rPr>
@@ -1101,16 +826,7 @@
                 <w:sz w:val="32"/>
                 <w:szCs w:val="32"/>
               </w:rPr>
-              <w:t>1.2</w:t>
-            </w:r>
-            <w:r>
-              <w:rPr>
-                <w:rStyle w:val="a7"/>
-                <w:rFonts w:ascii="宋体" w:hAnsi="宋体"/>
-                <w:sz w:val="32"/>
-                <w:szCs w:val="32"/>
-              </w:rPr>
-              <w:t>项目概要信息</w:t>
+              <w:t>1.2项目概要信息</w:t>
             </w:r>
             <w:r>
               <w:rPr>
@@ -1131,14 +847,7 @@
                 <w:sz w:val="32"/>
                 <w:szCs w:val="32"/>
               </w:rPr>
-              <w:instrText xml:space="preserve"> PAGEREF</w:instrText>
-            </w:r>
-            <w:r>
-              <w:rPr>
-                <w:sz w:val="32"/>
-                <w:szCs w:val="32"/>
-              </w:rPr>
-              <w:instrText xml:space="preserve"> _Toc516947098 \h </w:instrText>
+              <w:instrText xml:space="preserve"> PAGEREF _Toc516947098 \h </w:instrText>
             </w:r>
             <w:r>
               <w:rPr>
@@ -1189,16 +898,7 @@
                 <w:sz w:val="32"/>
                 <w:szCs w:val="32"/>
               </w:rPr>
-              <w:t>1.3</w:t>
-            </w:r>
-            <w:r>
-              <w:rPr>
-                <w:rStyle w:val="a7"/>
-                <w:rFonts w:ascii="宋体" w:hAnsi="宋体"/>
-                <w:sz w:val="32"/>
-                <w:szCs w:val="32"/>
-              </w:rPr>
-              <w:t>项目开发环境</w:t>
+              <w:t>1.3项目开发环境</w:t>
             </w:r>
             <w:r>
               <w:rPr>
@@ -1270,16 +970,7 @@
                 <w:sz w:val="32"/>
                 <w:szCs w:val="32"/>
               </w:rPr>
-              <w:t>1.4</w:t>
-            </w:r>
-            <w:r>
-              <w:rPr>
-                <w:rStyle w:val="a7"/>
-                <w:rFonts w:ascii="宋体" w:hAnsi="宋体"/>
-                <w:sz w:val="32"/>
-                <w:szCs w:val="32"/>
-              </w:rPr>
-              <w:t>项目实际投入</w:t>
+              <w:t>1.4项目实际投入</w:t>
             </w:r>
             <w:r>
               <w:rPr>
@@ -1430,16 +1121,7 @@
                 <w:sz w:val="32"/>
                 <w:szCs w:val="32"/>
               </w:rPr>
-              <w:t>2.1</w:t>
-            </w:r>
-            <w:r>
-              <w:rPr>
-                <w:rStyle w:val="a7"/>
-                <w:rFonts w:ascii="宋体" w:hAnsi="宋体"/>
-                <w:sz w:val="32"/>
-                <w:szCs w:val="32"/>
-              </w:rPr>
-              <w:t>产品</w:t>
+              <w:t>2.1产品</w:t>
             </w:r>
             <w:r>
               <w:rPr>
@@ -1511,16 +1193,7 @@
                 <w:sz w:val="32"/>
                 <w:szCs w:val="32"/>
               </w:rPr>
-              <w:t>2.2</w:t>
-            </w:r>
-            <w:r>
-              <w:rPr>
-                <w:rStyle w:val="a7"/>
-                <w:rFonts w:ascii="宋体" w:hAnsi="宋体"/>
-                <w:sz w:val="32"/>
-                <w:szCs w:val="32"/>
-              </w:rPr>
-              <w:t>主要功能</w:t>
+              <w:t>2.2主要功能</w:t>
             </w:r>
             <w:r>
               <w:rPr>
@@ -1592,16 +1265,7 @@
                 <w:sz w:val="32"/>
                 <w:szCs w:val="32"/>
               </w:rPr>
-              <w:t>2.3</w:t>
-            </w:r>
-            <w:r>
-              <w:rPr>
-                <w:rStyle w:val="a7"/>
-                <w:rFonts w:ascii="宋体" w:hAnsi="宋体"/>
-                <w:sz w:val="32"/>
-                <w:szCs w:val="32"/>
-              </w:rPr>
-              <w:t>所用工时</w:t>
+              <w:t>2.3所用工时</w:t>
             </w:r>
             <w:r>
               <w:rPr>
@@ -1673,16 +1337,7 @@
                 <w:sz w:val="32"/>
                 <w:szCs w:val="32"/>
               </w:rPr>
-              <w:t>2.4</w:t>
-            </w:r>
-            <w:r>
-              <w:rPr>
-                <w:rStyle w:val="a7"/>
-                <w:rFonts w:ascii="宋体" w:hAnsi="宋体"/>
-                <w:sz w:val="32"/>
-                <w:szCs w:val="32"/>
-              </w:rPr>
-              <w:t>工作进度对比</w:t>
+              <w:t>2.4工作进度对比</w:t>
             </w:r>
             <w:r>
               <w:rPr>
@@ -1703,14 +1358,7 @@
                 <w:sz w:val="32"/>
                 <w:szCs w:val="32"/>
               </w:rPr>
-              <w:instrText xml:space="preserve"> PAGEREF _To</w:instrText>
-            </w:r>
-            <w:r>
-              <w:rPr>
-                <w:sz w:val="32"/>
-                <w:szCs w:val="32"/>
-              </w:rPr>
-              <w:instrText xml:space="preserve">c516947105 \h </w:instrText>
+              <w:instrText xml:space="preserve"> PAGEREF _Toc516947105 \h </w:instrText>
             </w:r>
             <w:r>
               <w:rPr>
@@ -1840,25 +1488,7 @@
                 <w:sz w:val="32"/>
                 <w:szCs w:val="32"/>
               </w:rPr>
-              <w:t>3.</w:t>
-            </w:r>
-            <w:r>
-              <w:rPr>
-                <w:rStyle w:val="a7"/>
-                <w:rFonts w:ascii="宋体" w:hAnsi="宋体"/>
-                <w:sz w:val="32"/>
-                <w:szCs w:val="32"/>
-              </w:rPr>
-              <w:t>1</w:t>
-            </w:r>
-            <w:r>
-              <w:rPr>
-                <w:rStyle w:val="a7"/>
-                <w:rFonts w:ascii="宋体" w:hAnsi="宋体"/>
-                <w:sz w:val="32"/>
-                <w:szCs w:val="32"/>
-              </w:rPr>
-              <w:t>开发效率评价</w:t>
+              <w:t>3.1开发效率评价</w:t>
             </w:r>
             <w:r>
               <w:rPr>
@@ -1930,16 +1560,7 @@
                 <w:sz w:val="32"/>
                 <w:szCs w:val="32"/>
               </w:rPr>
-              <w:t>3.2</w:t>
-            </w:r>
-            <w:r>
-              <w:rPr>
-                <w:rStyle w:val="a7"/>
-                <w:rFonts w:ascii="宋体" w:hAnsi="宋体"/>
-                <w:sz w:val="32"/>
-                <w:szCs w:val="32"/>
-              </w:rPr>
-              <w:t>产品质量评价</w:t>
+              <w:t>3.2产品质量评价</w:t>
             </w:r>
             <w:r>
               <w:rPr>
@@ -2011,16 +1632,7 @@
                 <w:sz w:val="32"/>
                 <w:szCs w:val="32"/>
               </w:rPr>
-              <w:t xml:space="preserve">4. </w:t>
-            </w:r>
-            <w:r>
-              <w:rPr>
-                <w:rStyle w:val="a7"/>
-                <w:rFonts w:ascii="宋体" w:hAnsi="宋体" w:cstheme="majorBidi"/>
-                <w:sz w:val="32"/>
-                <w:szCs w:val="32"/>
-              </w:rPr>
-              <w:t>经验与教训</w:t>
+              <w:t>4. 经验与教训</w:t>
             </w:r>
             <w:r>
               <w:rPr>
@@ -2171,7 +1783,7 @@
           <w:szCs w:val="32"/>
         </w:rPr>
       </w:pPr>
-      <w:bookmarkStart w:id="1" w:name="_Toc516947096"/>
+      <w:bookmarkStart w:id="0" w:name="_Toc516947096"/>
       <w:r>
         <w:rPr>
           <w:rFonts w:hint="eastAsia"/>
@@ -2189,7 +1801,7 @@
         </w:rPr>
         <w:t>项目介绍</w:t>
       </w:r>
-      <w:bookmarkEnd w:id="1"/>
+      <w:bookmarkEnd w:id="0"/>
     </w:p>
     <w:p>
       <w:pPr>
@@ -2200,26 +1812,18 @@
           <w:szCs w:val="28"/>
         </w:rPr>
       </w:pPr>
-      <w:bookmarkStart w:id="2" w:name="_Toc516947097"/>
-      <w:bookmarkStart w:id="3" w:name="_Toc516755331"/>
+      <w:bookmarkStart w:id="1" w:name="_Toc516947097"/>
+      <w:bookmarkStart w:id="2" w:name="_Toc516755331"/>
       <w:r>
         <w:rPr>
           <w:rFonts w:ascii="宋体" w:eastAsia="宋体" w:hAnsi="宋体" w:hint="eastAsia"/>
           <w:sz w:val="28"/>
           <w:szCs w:val="28"/>
         </w:rPr>
-        <w:t>1.1</w:t>
-      </w:r>
-      <w:r>
-        <w:rPr>
-          <w:rFonts w:ascii="宋体" w:eastAsia="宋体" w:hAnsi="宋体" w:hint="eastAsia"/>
-          <w:sz w:val="28"/>
-          <w:szCs w:val="28"/>
-        </w:rPr>
-        <w:t>项目实施背景</w:t>
-      </w:r>
+        <w:t>1.1项目实施背景</w:t>
+      </w:r>
+      <w:bookmarkEnd w:id="1"/>
       <w:bookmarkEnd w:id="2"/>
-      <w:bookmarkEnd w:id="3"/>
     </w:p>
     <w:p>
       <w:pPr>
@@ -2233,7 +1837,7 @@
           <w:szCs w:val="24"/>
         </w:rPr>
       </w:pPr>
-      <w:bookmarkStart w:id="4" w:name="_Toc516947098"/>
+      <w:bookmarkStart w:id="3" w:name="_Toc516947098"/>
       <w:r>
         <w:rPr>
           <w:rFonts w:ascii="Times New Roman" w:eastAsia="宋体" w:hAnsi="Times New Roman" w:cs="Times New Roman" w:hint="eastAsia"/>
@@ -2320,49 +1924,230 @@
           <w:sz w:val="28"/>
           <w:szCs w:val="28"/>
         </w:rPr>
-        <w:t>1.2</w:t>
-      </w:r>
+        <w:t>1.2项目概要信息</w:t>
+      </w:r>
+      <w:bookmarkEnd w:id="3"/>
+    </w:p>
+    <w:p>
+      <w:r>
+        <w:tab/>
+      </w:r>
+      <w:r>
+        <w:rPr>
+          <w:rFonts w:hint="eastAsia"/>
+        </w:rPr>
+        <w:t>DBMS</w:t>
+      </w:r>
+      <w:r>
+        <w:rPr>
+          <w:rFonts w:hint="eastAsia"/>
+        </w:rPr>
+        <w:t>技术团队共由</w:t>
+      </w:r>
+      <w:r>
+        <w:rPr>
+          <w:rFonts w:hint="eastAsia"/>
+        </w:rPr>
+        <w:t>4</w:t>
+      </w:r>
+      <w:r>
+        <w:rPr>
+          <w:rFonts w:hint="eastAsia"/>
+        </w:rPr>
+        <w:t>人组成</w:t>
+      </w:r>
+      <w:r>
+        <w:tab/>
+      </w:r>
+    </w:p>
+    <w:p>
+      <w:pPr>
+        <w:ind w:firstLine="420"/>
+      </w:pPr>
+      <w:r>
+        <w:rPr>
+          <w:rFonts w:hint="eastAsia"/>
+        </w:rPr>
+        <w:t>本项目开发过程中共有</w:t>
+      </w:r>
+      <w:r>
+        <w:rPr>
+          <w:rFonts w:hint="eastAsia"/>
+        </w:rPr>
+        <w:t>4</w:t>
+      </w:r>
+      <w:r>
+        <w:rPr>
+          <w:rFonts w:hint="eastAsia"/>
+        </w:rPr>
+        <w:t>个关键里程碑，具体时间及内容如下：</w:t>
+      </w:r>
+    </w:p>
+    <w:p>
+      <w:r>
+        <w:tab/>
+        <w:t>2018</w:t>
+      </w:r>
+      <w:r>
+        <w:rPr>
+          <w:rFonts w:hint="eastAsia"/>
+        </w:rPr>
+        <w:t>年</w:t>
+      </w:r>
+      <w:r>
+        <w:rPr>
+          <w:rFonts w:hint="eastAsia"/>
+        </w:rPr>
+        <w:t>11</w:t>
+      </w:r>
+      <w:r>
+        <w:rPr>
+          <w:rFonts w:hint="eastAsia"/>
+        </w:rPr>
+        <w:t>月</w:t>
+      </w:r>
+      <w:r>
+        <w:rPr>
+          <w:rFonts w:hint="eastAsia"/>
+        </w:rPr>
+        <w:t>7</w:t>
+      </w:r>
+      <w:r>
+        <w:rPr>
+          <w:rFonts w:hint="eastAsia"/>
+        </w:rPr>
+        <w:t>日：项目需求分析调研完成；</w:t>
+      </w:r>
+    </w:p>
+    <w:p>
+      <w:r>
+        <w:tab/>
+        <w:t>2018</w:t>
+      </w:r>
+      <w:r>
+        <w:rPr>
+          <w:rFonts w:hint="eastAsia"/>
+        </w:rPr>
+        <w:t>年</w:t>
+      </w:r>
+      <w:r>
+        <w:rPr>
+          <w:rFonts w:hint="eastAsia"/>
+        </w:rPr>
+        <w:t>11</w:t>
+      </w:r>
+      <w:r>
+        <w:rPr>
+          <w:rFonts w:hint="eastAsia"/>
+        </w:rPr>
+        <w:t>月</w:t>
+      </w:r>
+      <w:r>
+        <w:rPr>
+          <w:rFonts w:hint="eastAsia"/>
+        </w:rPr>
+        <w:t>21</w:t>
+      </w:r>
+      <w:r>
+        <w:rPr>
+          <w:rFonts w:hint="eastAsia"/>
+        </w:rPr>
+        <w:t>日：项目功能初步开发完成；</w:t>
+      </w:r>
+    </w:p>
+    <w:p>
+      <w:r>
+        <w:tab/>
+        <w:t>2018</w:t>
+      </w:r>
+      <w:r>
+        <w:rPr>
+          <w:rFonts w:hint="eastAsia"/>
+        </w:rPr>
+        <w:t>年</w:t>
+      </w:r>
+      <w:r>
+        <w:rPr>
+          <w:rFonts w:hint="eastAsia"/>
+        </w:rPr>
+        <w:t>11</w:t>
+      </w:r>
+      <w:r>
+        <w:rPr>
+          <w:rFonts w:hint="eastAsia"/>
+        </w:rPr>
+        <w:t>月</w:t>
+      </w:r>
+      <w:r>
+        <w:rPr>
+          <w:rFonts w:hint="eastAsia"/>
+        </w:rPr>
+        <w:t>26</w:t>
+      </w:r>
+      <w:r>
+        <w:rPr>
+          <w:rFonts w:hint="eastAsia"/>
+        </w:rPr>
+        <w:t>日：项目测试全部完成；</w:t>
+      </w:r>
+    </w:p>
+    <w:p>
+      <w:r>
+        <w:tab/>
+        <w:t>2018</w:t>
+      </w:r>
+      <w:r>
+        <w:rPr>
+          <w:rFonts w:hint="eastAsia"/>
+        </w:rPr>
+        <w:t>年</w:t>
+      </w:r>
+      <w:r>
+        <w:rPr>
+          <w:rFonts w:hint="eastAsia"/>
+        </w:rPr>
+        <w:t>11</w:t>
+      </w:r>
+      <w:r>
+        <w:rPr>
+          <w:rFonts w:hint="eastAsia"/>
+        </w:rPr>
+        <w:t>月</w:t>
+      </w:r>
+      <w:r>
+        <w:rPr>
+          <w:rFonts w:hint="eastAsia"/>
+        </w:rPr>
+        <w:t>27</w:t>
+      </w:r>
+      <w:r>
+        <w:rPr>
+          <w:rFonts w:hint="eastAsia"/>
+        </w:rPr>
+        <w:t>日：项目文档编写完成；</w:t>
+      </w:r>
+    </w:p>
+    <w:p>
+      <w:pPr>
+        <w:pStyle w:val="2"/>
+        <w:rPr>
+          <w:rFonts w:ascii="宋体" w:eastAsia="宋体" w:hAnsi="宋体"/>
+          <w:sz w:val="28"/>
+          <w:szCs w:val="28"/>
+        </w:rPr>
+      </w:pPr>
+      <w:bookmarkStart w:id="4" w:name="_Toc516755332"/>
+      <w:bookmarkStart w:id="5" w:name="_Toc516947099"/>
       <w:r>
         <w:rPr>
           <w:rFonts w:ascii="宋体" w:eastAsia="宋体" w:hAnsi="宋体" w:hint="eastAsia"/>
           <w:sz w:val="28"/>
           <w:szCs w:val="28"/>
         </w:rPr>
-        <w:t>项目概要信息</w:t>
+        <w:t>1.3项目开发环境</w:t>
       </w:r>
       <w:bookmarkEnd w:id="4"/>
-    </w:p>
-    <w:p>
-      <w:r>
-        <w:tab/>
-      </w:r>
-      <w:r>
-        <w:rPr>
-          <w:rFonts w:hint="eastAsia"/>
-        </w:rPr>
-        <w:t>DBMS</w:t>
-      </w:r>
-      <w:r>
-        <w:rPr>
-          <w:rFonts w:hint="eastAsia"/>
-        </w:rPr>
-        <w:t>技术团队共由</w:t>
-      </w:r>
-      <w:r>
-        <w:rPr>
-          <w:rFonts w:hint="eastAsia"/>
-        </w:rPr>
-        <w:t>4</w:t>
-      </w:r>
-      <w:r>
-        <w:rPr>
-          <w:rFonts w:hint="eastAsia"/>
-        </w:rPr>
-        <w:t>人组成</w:t>
-      </w:r>
-      <w:r>
-        <w:tab/>
-      </w:r>
+      <w:bookmarkEnd w:id="5"/>
     </w:p>
     <w:p>
       <w:pPr>
@@ -2372,163 +2157,48 @@
         <w:rPr>
           <w:rFonts w:hint="eastAsia"/>
         </w:rPr>
-        <w:t>本项目开发过程中共有</w:t>
-      </w:r>
-      <w:r>
-        <w:rPr>
-          <w:rFonts w:hint="eastAsia"/>
-        </w:rPr>
-        <w:t>4</w:t>
-      </w:r>
-      <w:r>
-        <w:rPr>
-          <w:rFonts w:hint="eastAsia"/>
-        </w:rPr>
-        <w:t>个关键里程碑，具体时间及内容如下：</w:t>
-      </w:r>
-    </w:p>
-    <w:p>
-      <w:r>
-        <w:tab/>
-        <w:t>2018</w:t>
-      </w:r>
-      <w:r>
-        <w:rPr>
-          <w:rFonts w:hint="eastAsia"/>
-        </w:rPr>
-        <w:t>年</w:t>
-      </w:r>
-      <w:r>
-        <w:rPr>
-          <w:rFonts w:hint="eastAsia"/>
-        </w:rPr>
-        <w:t>11</w:t>
-      </w:r>
-      <w:r>
-        <w:rPr>
-          <w:rFonts w:hint="eastAsia"/>
-        </w:rPr>
-        <w:t>月</w:t>
-      </w:r>
-      <w:r>
-        <w:rPr>
-          <w:rFonts w:hint="eastAsia"/>
-        </w:rPr>
-        <w:t>7</w:t>
-      </w:r>
-      <w:r>
-        <w:rPr>
-          <w:rFonts w:hint="eastAsia"/>
-        </w:rPr>
-        <w:t>日：项目需求分析调研完成；</w:t>
-      </w:r>
-    </w:p>
-    <w:p>
-      <w:r>
-        <w:tab/>
-        <w:t>2018</w:t>
-      </w:r>
-      <w:r>
-        <w:rPr>
-          <w:rFonts w:hint="eastAsia"/>
-        </w:rPr>
-        <w:t>年</w:t>
-      </w:r>
-      <w:r>
-        <w:rPr>
-          <w:rFonts w:hint="eastAsia"/>
-        </w:rPr>
-        <w:t>11</w:t>
-      </w:r>
-      <w:r>
-        <w:rPr>
-          <w:rFonts w:hint="eastAsia"/>
-        </w:rPr>
-        <w:t>月</w:t>
-      </w:r>
-      <w:r>
-        <w:rPr>
-          <w:rFonts w:hint="eastAsia"/>
-        </w:rPr>
-        <w:t>21</w:t>
-      </w:r>
-      <w:r>
-        <w:rPr>
-          <w:rFonts w:hint="eastAsia"/>
-        </w:rPr>
-        <w:t>日：项目功能初步开发完成；</w:t>
-      </w:r>
-    </w:p>
-    <w:p>
-      <w:r>
-        <w:tab/>
-        <w:t>2018</w:t>
-      </w:r>
-      <w:r>
-        <w:rPr>
-          <w:rFonts w:hint="eastAsia"/>
-        </w:rPr>
-        <w:t>年</w:t>
-      </w:r>
-      <w:r>
-        <w:rPr>
-          <w:rFonts w:hint="eastAsia"/>
-        </w:rPr>
-        <w:t>11</w:t>
-      </w:r>
-      <w:r>
-        <w:rPr>
-          <w:rFonts w:hint="eastAsia"/>
-        </w:rPr>
-        <w:t>月</w:t>
-      </w:r>
-      <w:r>
-        <w:rPr>
-          <w:rFonts w:hint="eastAsia"/>
-        </w:rPr>
-        <w:t>26</w:t>
-      </w:r>
-      <w:r>
-        <w:rPr>
-          <w:rFonts w:hint="eastAsia"/>
-        </w:rPr>
-        <w:t>日：项目测试全部完成；</w:t>
-      </w:r>
-    </w:p>
-    <w:p>
-      <w:r>
-        <w:tab/>
-        <w:t>2018</w:t>
-      </w:r>
-      <w:r>
-        <w:rPr>
-          <w:rFonts w:hint="eastAsia"/>
-        </w:rPr>
-        <w:t>年</w:t>
-      </w:r>
-      <w:r>
-        <w:rPr>
-          <w:rFonts w:hint="eastAsia"/>
-        </w:rPr>
-        <w:t>11</w:t>
-      </w:r>
-      <w:r>
-        <w:rPr>
-          <w:rFonts w:hint="eastAsia"/>
-        </w:rPr>
-        <w:t>月</w:t>
-      </w:r>
-      <w:r>
-        <w:rPr>
-          <w:rFonts w:hint="eastAsia"/>
-        </w:rPr>
-        <w:t>27</w:t>
-      </w:r>
-      <w:r>
-        <w:rPr>
-          <w:rFonts w:hint="eastAsia"/>
-        </w:rPr>
-        <w:t>日：项目文档编写完成；</w:t>
+        <w:t>基于</w:t>
+      </w:r>
+      <w:r>
+        <w:rPr>
+          <w:rFonts w:hint="eastAsia"/>
+        </w:rPr>
+        <w:t>Vi</w:t>
+      </w:r>
+      <w:r>
+        <w:t>sual Studio 2017</w:t>
+      </w:r>
+      <w:r>
+        <w:rPr>
+          <w:rFonts w:hint="eastAsia"/>
+        </w:rPr>
+        <w:t>，使用</w:t>
+      </w:r>
+      <w:r>
+        <w:rPr>
+          <w:rFonts w:hint="eastAsia"/>
+        </w:rPr>
+        <w:t>QT 5.10.0</w:t>
+      </w:r>
+    </w:p>
+    <w:p>
+      <w:pPr>
+        <w:ind w:firstLine="420"/>
+      </w:pPr>
+      <w:r>
+        <w:rPr>
+          <w:rFonts w:hint="eastAsia"/>
+        </w:rPr>
+        <w:t>运行平台为</w:t>
+      </w:r>
+      <w:r>
+        <w:rPr>
+          <w:rFonts w:hint="eastAsia"/>
+        </w:rPr>
+        <w:t>Window</w:t>
+      </w:r>
+      <w:r>
+        <w:t>s</w:t>
       </w:r>
     </w:p>
     <w:p>
@@ -2540,26 +2210,172 @@
           <w:szCs w:val="28"/>
         </w:rPr>
       </w:pPr>
-      <w:bookmarkStart w:id="5" w:name="_Toc516755332"/>
-      <w:bookmarkStart w:id="6" w:name="_Toc516947099"/>
+      <w:bookmarkStart w:id="6" w:name="_Toc516755334"/>
+      <w:bookmarkStart w:id="7" w:name="_Toc516947100"/>
       <w:r>
         <w:rPr>
           <w:rFonts w:ascii="宋体" w:eastAsia="宋体" w:hAnsi="宋体" w:hint="eastAsia"/>
           <w:sz w:val="28"/>
           <w:szCs w:val="28"/>
         </w:rPr>
-        <w:t>1.3</w:t>
-      </w:r>
+        <w:t>1.4项目实际投入</w:t>
+      </w:r>
+      <w:bookmarkEnd w:id="6"/>
+      <w:bookmarkEnd w:id="7"/>
+    </w:p>
+    <w:p>
+      <w:r>
+        <w:tab/>
+      </w:r>
+      <w:r>
+        <w:rPr>
+          <w:rFonts w:hint="eastAsia"/>
+        </w:rPr>
+        <w:t>时间：</w:t>
+      </w:r>
+      <w:r>
+        <w:rPr>
+          <w:rFonts w:hint="eastAsia"/>
+        </w:rPr>
+        <w:t>2018</w:t>
+      </w:r>
+      <w:r>
+        <w:rPr>
+          <w:rFonts w:hint="eastAsia"/>
+        </w:rPr>
+        <w:t>年</w:t>
+      </w:r>
+      <w:r>
+        <w:rPr>
+          <w:rFonts w:hint="eastAsia"/>
+        </w:rPr>
+        <w:t>10</w:t>
+      </w:r>
+      <w:r>
+        <w:rPr>
+          <w:rFonts w:hint="eastAsia"/>
+        </w:rPr>
+        <w:t>月</w:t>
+      </w:r>
+      <w:r>
+        <w:rPr>
+          <w:rFonts w:hint="eastAsia"/>
+        </w:rPr>
+        <w:t>28</w:t>
+      </w:r>
+      <w:r>
+        <w:rPr>
+          <w:rFonts w:hint="eastAsia"/>
+        </w:rPr>
+        <w:t>日——</w:t>
+      </w:r>
+      <w:r>
+        <w:rPr>
+          <w:rFonts w:hint="eastAsia"/>
+        </w:rPr>
+        <w:t>2018</w:t>
+      </w:r>
+      <w:r>
+        <w:rPr>
+          <w:rFonts w:hint="eastAsia"/>
+        </w:rPr>
+        <w:t>年</w:t>
+      </w:r>
+      <w:r>
+        <w:rPr>
+          <w:rFonts w:hint="eastAsia"/>
+        </w:rPr>
+        <w:t>11</w:t>
+      </w:r>
+      <w:r>
+        <w:rPr>
+          <w:rFonts w:hint="eastAsia"/>
+        </w:rPr>
+        <w:t>月</w:t>
+      </w:r>
+      <w:r>
+        <w:rPr>
+          <w:rFonts w:hint="eastAsia"/>
+        </w:rPr>
+        <w:t>28</w:t>
+      </w:r>
+      <w:r>
+        <w:rPr>
+          <w:rFonts w:hint="eastAsia"/>
+        </w:rPr>
+        <w:t>日</w:t>
+      </w:r>
+    </w:p>
+    <w:p>
+      <w:r>
+        <w:tab/>
+      </w:r>
+      <w:r>
+        <w:rPr>
+          <w:rFonts w:hint="eastAsia"/>
+        </w:rPr>
+        <w:t>资金：</w:t>
+      </w:r>
+      <w:r>
+        <w:rPr>
+          <w:rFonts w:hint="eastAsia"/>
+        </w:rPr>
+        <w:t>0</w:t>
+      </w:r>
+      <w:r>
+        <w:rPr>
+          <w:rFonts w:hint="eastAsia"/>
+        </w:rPr>
+        <w:t>元，仅需利用现有计算机网络资源</w:t>
+      </w:r>
+    </w:p>
+    <w:p/>
+    <w:p>
+      <w:pPr>
+        <w:pStyle w:val="1"/>
+        <w:rPr>
+          <w:sz w:val="32"/>
+          <w:szCs w:val="32"/>
+        </w:rPr>
+      </w:pPr>
+      <w:bookmarkStart w:id="8" w:name="_Toc516947101"/>
+      <w:r>
+        <w:rPr>
+          <w:rFonts w:hint="eastAsia"/>
+          <w:sz w:val="32"/>
+          <w:szCs w:val="32"/>
+        </w:rPr>
+        <w:t xml:space="preserve">2. </w:t>
+      </w:r>
+      <w:r>
+        <w:rPr>
+          <w:rFonts w:hint="eastAsia"/>
+          <w:sz w:val="32"/>
+          <w:szCs w:val="32"/>
+        </w:rPr>
+        <w:t>开发结果</w:t>
+      </w:r>
+      <w:bookmarkEnd w:id="8"/>
+    </w:p>
+    <w:p>
+      <w:pPr>
+        <w:pStyle w:val="2"/>
+        <w:rPr>
+          <w:rFonts w:ascii="宋体" w:eastAsia="宋体" w:hAnsi="宋体"/>
+          <w:sz w:val="28"/>
+          <w:szCs w:val="28"/>
+        </w:rPr>
+      </w:pPr>
+      <w:bookmarkStart w:id="9" w:name="_Toc516947102"/>
       <w:r>
         <w:rPr>
           <w:rFonts w:ascii="宋体" w:eastAsia="宋体" w:hAnsi="宋体" w:hint="eastAsia"/>
           <w:sz w:val="28"/>
           <w:szCs w:val="28"/>
         </w:rPr>
-        <w:t>项目开发环境</w:t>
-      </w:r>
-      <w:bookmarkEnd w:id="5"/>
-      <w:bookmarkEnd w:id="6"/>
+        <w:t>2.1产品</w:t>
+      </w:r>
+      <w:bookmarkEnd w:id="9"/>
     </w:p>
     <w:p>
       <w:pPr>
@@ -2569,28 +2385,13 @@
         <w:rPr>
           <w:rFonts w:hint="eastAsia"/>
         </w:rPr>
-        <w:t>基于</w:t>
-      </w:r>
-      <w:r>
-        <w:rPr>
-          <w:rFonts w:hint="eastAsia"/>
-        </w:rPr>
-        <w:t>Vi</w:t>
-      </w:r>
-      <w:r>
-        <w:t>sual Studio 2017</w:t>
-      </w:r>
-      <w:r>
-        <w:rPr>
-          <w:rFonts w:hint="eastAsia"/>
-        </w:rPr>
-        <w:t>，使用</w:t>
-      </w:r>
-      <w:r>
-        <w:rPr>
-          <w:rFonts w:hint="eastAsia"/>
-        </w:rPr>
-        <w:t>QT 5.10.0</w:t>
+        <w:t>程序名称：</w:t>
+      </w:r>
+      <w:r>
+        <w:rPr>
+          <w:rFonts w:hint="eastAsia"/>
+        </w:rPr>
+        <w:t>DBMS</w:t>
       </w:r>
     </w:p>
     <w:p>
@@ -2601,220 +2402,91 @@
         <w:rPr>
           <w:rFonts w:hint="eastAsia"/>
         </w:rPr>
-        <w:t>运行平台为</w:t>
-      </w:r>
-      <w:r>
-        <w:rPr>
-          <w:rFonts w:hint="eastAsia"/>
-        </w:rPr>
-        <w:t>Window</w:t>
-      </w:r>
-      <w:r>
-        <w:t>s</w:t>
-      </w:r>
-    </w:p>
-    <w:p>
-      <w:pPr>
-        <w:pStyle w:val="2"/>
-        <w:rPr>
-          <w:rFonts w:ascii="宋体" w:eastAsia="宋体" w:hAnsi="宋体"/>
-          <w:sz w:val="28"/>
-          <w:szCs w:val="28"/>
-        </w:rPr>
-      </w:pPr>
-      <w:bookmarkStart w:id="7" w:name="_Toc516755334"/>
-      <w:bookmarkStart w:id="8" w:name="_Toc516947100"/>
-      <w:r>
-        <w:rPr>
-          <w:rFonts w:ascii="宋体" w:eastAsia="宋体" w:hAnsi="宋体" w:hint="eastAsia"/>
-          <w:sz w:val="28"/>
-          <w:szCs w:val="28"/>
-        </w:rPr>
-        <w:t>1.4</w:t>
-      </w:r>
-      <w:r>
-        <w:rPr>
-          <w:rFonts w:ascii="宋体" w:eastAsia="宋体" w:hAnsi="宋体" w:hint="eastAsia"/>
-          <w:sz w:val="28"/>
-          <w:szCs w:val="28"/>
-        </w:rPr>
-        <w:t>项目实际投入</w:t>
-      </w:r>
-      <w:bookmarkEnd w:id="7"/>
-      <w:bookmarkEnd w:id="8"/>
-    </w:p>
-    <w:p>
-      <w:r>
-        <w:tab/>
-      </w:r>
-      <w:r>
-        <w:rPr>
-          <w:rFonts w:hint="eastAsia"/>
-        </w:rPr>
-        <w:t>时间：</w:t>
-      </w:r>
-      <w:r>
-        <w:rPr>
-          <w:rFonts w:hint="eastAsia"/>
-        </w:rPr>
-        <w:t>2018</w:t>
-      </w:r>
-      <w:r>
-        <w:rPr>
-          <w:rFonts w:hint="eastAsia"/>
-        </w:rPr>
-        <w:t>年</w:t>
-      </w:r>
-      <w:r>
-        <w:rPr>
-          <w:rFonts w:hint="eastAsia"/>
-        </w:rPr>
-        <w:t>10</w:t>
-      </w:r>
-      <w:r>
-        <w:rPr>
-          <w:rFonts w:hint="eastAsia"/>
-        </w:rPr>
-        <w:t>月</w:t>
-      </w:r>
-      <w:r>
-        <w:rPr>
-          <w:rFonts w:hint="eastAsia"/>
-        </w:rPr>
-        <w:t>2</w:t>
-      </w:r>
-      <w:r>
-        <w:rPr>
-          <w:rFonts w:hint="eastAsia"/>
-        </w:rPr>
-        <w:t>8</w:t>
-      </w:r>
-      <w:r>
-        <w:rPr>
-          <w:rFonts w:hint="eastAsia"/>
-        </w:rPr>
-        <w:t>日——</w:t>
-      </w:r>
-      <w:r>
-        <w:rPr>
-          <w:rFonts w:hint="eastAsia"/>
-        </w:rPr>
-        <w:t>2018</w:t>
-      </w:r>
-      <w:r>
-        <w:rPr>
-          <w:rFonts w:hint="eastAsia"/>
-        </w:rPr>
-        <w:t>年</w:t>
-      </w:r>
-      <w:r>
-        <w:rPr>
-          <w:rFonts w:hint="eastAsia"/>
-        </w:rPr>
-        <w:t>11</w:t>
-      </w:r>
-      <w:r>
-        <w:rPr>
-          <w:rFonts w:hint="eastAsia"/>
-        </w:rPr>
-        <w:t>月</w:t>
-      </w:r>
-      <w:r>
-        <w:rPr>
-          <w:rFonts w:hint="eastAsia"/>
-        </w:rPr>
-        <w:t>2</w:t>
-      </w:r>
-      <w:r>
-        <w:rPr>
-          <w:rFonts w:hint="eastAsia"/>
-        </w:rPr>
-        <w:t>8</w:t>
-      </w:r>
-      <w:r>
-        <w:rPr>
-          <w:rFonts w:hint="eastAsia"/>
-        </w:rPr>
-        <w:t>日</w:t>
-      </w:r>
-    </w:p>
-    <w:p>
-      <w:r>
-        <w:tab/>
-      </w:r>
-      <w:r>
-        <w:rPr>
-          <w:rFonts w:hint="eastAsia"/>
-        </w:rPr>
-        <w:t>资金：</w:t>
-      </w:r>
-      <w:r>
-        <w:rPr>
-          <w:rFonts w:hint="eastAsia"/>
-        </w:rPr>
-        <w:t>0</w:t>
-      </w:r>
-      <w:r>
-        <w:rPr>
-          <w:rFonts w:hint="eastAsia"/>
-        </w:rPr>
-        <w:t>元，仅需利用现有计算机网络资源</w:t>
-      </w:r>
-    </w:p>
-    <w:p/>
-    <w:p>
-      <w:pPr>
-        <w:pStyle w:val="1"/>
-        <w:rPr>
-          <w:sz w:val="32"/>
-          <w:szCs w:val="32"/>
-        </w:rPr>
-      </w:pPr>
-      <w:bookmarkStart w:id="9" w:name="_Toc516947101"/>
-      <w:r>
-        <w:rPr>
-          <w:rFonts w:hint="eastAsia"/>
-          <w:sz w:val="32"/>
-          <w:szCs w:val="32"/>
-        </w:rPr>
-        <w:t xml:space="preserve">2. </w:t>
-      </w:r>
-      <w:r>
-        <w:rPr>
-          <w:rFonts w:hint="eastAsia"/>
-          <w:sz w:val="32"/>
-          <w:szCs w:val="32"/>
-        </w:rPr>
-        <w:t>开发结果</w:t>
-      </w:r>
-      <w:bookmarkEnd w:id="9"/>
-    </w:p>
-    <w:p>
-      <w:pPr>
-        <w:pStyle w:val="2"/>
-        <w:rPr>
-          <w:rFonts w:ascii="宋体" w:eastAsia="宋体" w:hAnsi="宋体"/>
-          <w:sz w:val="28"/>
-          <w:szCs w:val="28"/>
-        </w:rPr>
-      </w:pPr>
-      <w:bookmarkStart w:id="10" w:name="_Toc516947102"/>
-      <w:r>
-        <w:rPr>
-          <w:rFonts w:ascii="宋体" w:eastAsia="宋体" w:hAnsi="宋体" w:hint="eastAsia"/>
-          <w:sz w:val="28"/>
-          <w:szCs w:val="28"/>
-        </w:rPr>
-        <w:t>2.1</w:t>
-      </w:r>
-      <w:r>
-        <w:rPr>
-          <w:rFonts w:ascii="宋体" w:eastAsia="宋体" w:hAnsi="宋体" w:hint="eastAsia"/>
-          <w:sz w:val="28"/>
-          <w:szCs w:val="28"/>
-        </w:rPr>
-        <w:t>产品</w:t>
-      </w:r>
+        <w:t>源程序行数：约为</w:t>
+      </w:r>
+      <w:r>
+        <w:t>6000</w:t>
+      </w:r>
+      <w:r>
+        <w:rPr>
+          <w:rFonts w:hint="eastAsia"/>
+        </w:rPr>
+        <w:t>多</w:t>
+      </w:r>
+      <w:r>
+        <w:rPr>
+          <w:rFonts w:hint="eastAsia"/>
+        </w:rPr>
+        <w:t>行</w:t>
+      </w:r>
+    </w:p>
+    <w:p>
+      <w:pPr>
+        <w:ind w:firstLine="420"/>
+      </w:pPr>
+      <w:r>
+        <w:rPr>
+          <w:rFonts w:hint="eastAsia"/>
+        </w:rPr>
+        <w:t>共计</w:t>
+      </w:r>
+      <w:r>
+        <w:rPr>
+          <w:rFonts w:hint="eastAsia"/>
+        </w:rPr>
+        <w:t>6</w:t>
+      </w:r>
+      <w:r>
+        <w:rPr>
+          <w:rFonts w:hint="eastAsia"/>
+        </w:rPr>
+        <w:t>个</w:t>
+      </w:r>
+      <w:r>
+        <w:rPr>
+          <w:rFonts w:hint="eastAsia"/>
+        </w:rPr>
+        <w:t>.h</w:t>
+      </w:r>
+      <w:r>
+        <w:rPr>
+          <w:rFonts w:hint="eastAsia"/>
+        </w:rPr>
+        <w:t>文件，</w:t>
+      </w:r>
+      <w:r>
+        <w:rPr>
+          <w:rFonts w:hint="eastAsia"/>
+        </w:rPr>
+        <w:t>7</w:t>
+      </w:r>
+      <w:r>
+        <w:rPr>
+          <w:rFonts w:hint="eastAsia"/>
+        </w:rPr>
+        <w:t>个</w:t>
+      </w:r>
+      <w:r>
+        <w:rPr>
+          <w:rFonts w:hint="eastAsia"/>
+        </w:rPr>
+        <w:t>.</w:t>
+      </w:r>
+      <w:proofErr w:type="spellStart"/>
+      <w:r>
+        <w:rPr>
+          <w:rFonts w:hint="eastAsia"/>
+        </w:rPr>
+        <w:t>cpp</w:t>
+      </w:r>
+      <w:proofErr w:type="spellEnd"/>
+      <w:r>
+        <w:rPr>
+          <w:rFonts w:hint="eastAsia"/>
+        </w:rPr>
+        <w:t>文件</w:t>
+      </w:r>
+      <w:bookmarkStart w:id="10" w:name="_GoBack"/>
       <w:bookmarkEnd w:id="10"/>
     </w:p>
     <w:p>
@@ -2825,127 +2497,8 @@
         <w:rPr>
           <w:rFonts w:hint="eastAsia"/>
         </w:rPr>
-        <w:t>程序名称：五子棋</w:t>
-      </w:r>
-    </w:p>
-    <w:p>
-      <w:pPr>
-        <w:ind w:firstLine="420"/>
-      </w:pPr>
-      <w:r>
-        <w:rPr>
-          <w:rFonts w:hint="eastAsia"/>
-        </w:rPr>
-        <w:t>源程序行数：约为</w:t>
-      </w:r>
-      <w:r>
-        <w:rPr>
-          <w:rFonts w:hint="eastAsia"/>
-        </w:rPr>
-        <w:t>52</w:t>
-      </w:r>
-      <w:r>
-        <w:rPr>
-          <w:rFonts w:hint="eastAsia"/>
-        </w:rPr>
-        <w:t>00</w:t>
-      </w:r>
-      <w:r>
-        <w:rPr>
-          <w:rFonts w:hint="eastAsia"/>
-        </w:rPr>
-        <w:t>行</w:t>
-      </w:r>
-    </w:p>
-    <w:p>
-      <w:pPr>
-        <w:ind w:firstLine="420"/>
-      </w:pPr>
-      <w:r>
-        <w:rPr>
-          <w:rFonts w:hint="eastAsia"/>
-        </w:rPr>
-        <w:t>共计</w:t>
-      </w:r>
-      <w:r>
-        <w:rPr>
-          <w:rFonts w:hint="eastAsia"/>
-        </w:rPr>
-        <w:t>6</w:t>
-      </w:r>
-      <w:r>
-        <w:rPr>
-          <w:rFonts w:hint="eastAsia"/>
-        </w:rPr>
-        <w:t>个</w:t>
-      </w:r>
-      <w:r>
-        <w:rPr>
-          <w:rFonts w:hint="eastAsia"/>
-        </w:rPr>
-        <w:t>.h</w:t>
-      </w:r>
-      <w:r>
-        <w:rPr>
-          <w:rFonts w:hint="eastAsia"/>
-        </w:rPr>
-        <w:t>文件，</w:t>
-      </w:r>
-      <w:r>
-        <w:rPr>
-          <w:rFonts w:hint="eastAsia"/>
-        </w:rPr>
-        <w:t>7</w:t>
-      </w:r>
-      <w:r>
-        <w:rPr>
-          <w:rFonts w:hint="eastAsia"/>
-        </w:rPr>
-        <w:t>个</w:t>
-      </w:r>
-      <w:r>
-        <w:rPr>
-          <w:rFonts w:hint="eastAsia"/>
-        </w:rPr>
-        <w:t>.</w:t>
-      </w:r>
-      <w:proofErr w:type="spellStart"/>
-      <w:r>
-        <w:rPr>
-          <w:rFonts w:hint="eastAsia"/>
-        </w:rPr>
-        <w:t>cpp</w:t>
-      </w:r>
-      <w:proofErr w:type="spellEnd"/>
-      <w:r>
-        <w:rPr>
-          <w:rFonts w:hint="eastAsia"/>
-        </w:rPr>
-        <w:t>文件</w:t>
-      </w:r>
-    </w:p>
-    <w:p>
-      <w:pPr>
-        <w:ind w:firstLine="420"/>
-      </w:pPr>
-      <w:r>
-        <w:rPr>
-          <w:rFonts w:hint="eastAsia"/>
-        </w:rPr>
         <w:lastRenderedPageBreak/>
-        <w:t>产品文档包括：启动报告，需求报告，可行性报告，使用手册，关闭报告</w:t>
-      </w:r>
-      <w:r>
-        <w:rPr>
-          <w:rFonts w:hint="eastAsia"/>
-        </w:rPr>
-        <w:t>，</w:t>
-      </w:r>
-      <w:r>
-        <w:rPr>
-          <w:rFonts w:hint="eastAsia"/>
-        </w:rPr>
-        <w:t>概要设计</w:t>
+        <w:t>产品文档包括：启动报告，需求报告，可行性报告，使用手册，关闭报告，概要设计</w:t>
       </w:r>
     </w:p>
     <w:p>
@@ -3082,257 +2635,205 @@
           <w:szCs w:val="28"/>
         </w:rPr>
         <w:lastRenderedPageBreak/>
-        <w:t>2.2</w:t>
-      </w:r>
+        <w:t>2.2主要功能</w:t>
+      </w:r>
+      <w:bookmarkEnd w:id="11"/>
+    </w:p>
+    <w:p>
+      <w:pPr>
+        <w:ind w:firstLine="420"/>
+        <w:rPr>
+          <w:rFonts w:ascii="宋体" w:hAnsi="宋体" w:cstheme="majorBidi"/>
+          <w:sz w:val="28"/>
+          <w:szCs w:val="28"/>
+        </w:rPr>
+      </w:pPr>
+      <w:r>
+        <w:rPr>
+          <w:rFonts w:hint="eastAsia"/>
+        </w:rPr>
+        <w:t>（</w:t>
+      </w:r>
+      <w:r>
+        <w:rPr>
+          <w:rFonts w:hint="eastAsia"/>
+        </w:rPr>
+        <w:t>1</w:t>
+      </w:r>
+      <w:r>
+        <w:rPr>
+          <w:rFonts w:hint="eastAsia"/>
+        </w:rPr>
+        <w:t>）数据库管理</w:t>
+      </w:r>
+    </w:p>
+    <w:p>
+      <w:r>
+        <w:tab/>
+      </w:r>
+      <w:r>
+        <w:rPr>
+          <w:rFonts w:hint="eastAsia"/>
+        </w:rPr>
+        <w:t>（</w:t>
+      </w:r>
+      <w:r>
+        <w:rPr>
+          <w:rFonts w:hint="eastAsia"/>
+        </w:rPr>
+        <w:t>2</w:t>
+      </w:r>
+      <w:r>
+        <w:rPr>
+          <w:rFonts w:hint="eastAsia"/>
+        </w:rPr>
+        <w:t>）表管理</w:t>
+      </w:r>
+    </w:p>
+    <w:p>
+      <w:r>
+        <w:tab/>
+      </w:r>
+      <w:r>
+        <w:rPr>
+          <w:rFonts w:hint="eastAsia"/>
+        </w:rPr>
+        <w:t>（</w:t>
+      </w:r>
+      <w:r>
+        <w:rPr>
+          <w:rFonts w:hint="eastAsia"/>
+        </w:rPr>
+        <w:t>3</w:t>
+      </w:r>
+      <w:r>
+        <w:rPr>
+          <w:rFonts w:hint="eastAsia"/>
+        </w:rPr>
+        <w:t>）字段管理</w:t>
+      </w:r>
+    </w:p>
+    <w:p>
+      <w:r>
+        <w:tab/>
+      </w:r>
+      <w:r>
+        <w:rPr>
+          <w:rFonts w:hint="eastAsia"/>
+        </w:rPr>
+        <w:t>（</w:t>
+      </w:r>
+      <w:r>
+        <w:rPr>
+          <w:rFonts w:hint="eastAsia"/>
+        </w:rPr>
+        <w:t>4</w:t>
+      </w:r>
+      <w:r>
+        <w:rPr>
+          <w:rFonts w:hint="eastAsia"/>
+        </w:rPr>
+        <w:t>）记录管理</w:t>
+      </w:r>
+    </w:p>
+    <w:p>
+      <w:r>
+        <w:tab/>
+      </w:r>
+      <w:r>
+        <w:rPr>
+          <w:rFonts w:hint="eastAsia"/>
+        </w:rPr>
+        <w:t>（</w:t>
+      </w:r>
+      <w:r>
+        <w:rPr>
+          <w:rFonts w:hint="eastAsia"/>
+        </w:rPr>
+        <w:t>5</w:t>
+      </w:r>
+      <w:r>
+        <w:rPr>
+          <w:rFonts w:hint="eastAsia"/>
+        </w:rPr>
+        <w:t>）约束管理</w:t>
+      </w:r>
+    </w:p>
+    <w:p>
+      <w:pPr>
+        <w:ind w:firstLine="420"/>
+      </w:pPr>
+      <w:r>
+        <w:rPr>
+          <w:rFonts w:hint="eastAsia"/>
+        </w:rPr>
+        <w:t>（</w:t>
+      </w:r>
+      <w:r>
+        <w:rPr>
+          <w:rFonts w:hint="eastAsia"/>
+        </w:rPr>
+        <w:t>6</w:t>
+      </w:r>
+      <w:r>
+        <w:rPr>
+          <w:rFonts w:hint="eastAsia"/>
+        </w:rPr>
+        <w:t>）</w:t>
+      </w:r>
+      <w:r>
+        <w:rPr>
+          <w:rFonts w:hint="eastAsia"/>
+        </w:rPr>
+        <w:t>SQL</w:t>
+      </w:r>
+      <w:r>
+        <w:rPr>
+          <w:rFonts w:hint="eastAsia"/>
+        </w:rPr>
+        <w:t>语句解析</w:t>
+      </w:r>
+    </w:p>
+    <w:p>
+      <w:pPr>
+        <w:ind w:firstLine="420"/>
+      </w:pPr>
+      <w:r>
+        <w:rPr>
+          <w:rFonts w:hint="eastAsia"/>
+        </w:rPr>
+        <w:t>（</w:t>
+      </w:r>
+      <w:r>
+        <w:rPr>
+          <w:rFonts w:hint="eastAsia"/>
+        </w:rPr>
+        <w:t>7</w:t>
+      </w:r>
+      <w:r>
+        <w:rPr>
+          <w:rFonts w:hint="eastAsia"/>
+        </w:rPr>
+        <w:t>）界面优化</w:t>
+      </w:r>
+    </w:p>
+    <w:p>
+      <w:pPr>
+        <w:pStyle w:val="2"/>
+        <w:rPr>
+          <w:rFonts w:ascii="宋体" w:eastAsia="宋体" w:hAnsi="宋体"/>
+          <w:sz w:val="28"/>
+          <w:szCs w:val="28"/>
+        </w:rPr>
+      </w:pPr>
+      <w:bookmarkStart w:id="12" w:name="_Toc516947105"/>
       <w:r>
         <w:rPr>
           <w:rFonts w:ascii="宋体" w:eastAsia="宋体" w:hAnsi="宋体" w:hint="eastAsia"/>
           <w:sz w:val="28"/>
           <w:szCs w:val="28"/>
         </w:rPr>
-        <w:t>主要功能</w:t>
-      </w:r>
-      <w:bookmarkEnd w:id="11"/>
-    </w:p>
-    <w:p>
-      <w:pPr>
-        <w:ind w:firstLine="420"/>
-        <w:rPr>
-          <w:rFonts w:ascii="宋体" w:hAnsi="宋体" w:cstheme="majorBidi"/>
-          <w:sz w:val="28"/>
-          <w:szCs w:val="28"/>
-        </w:rPr>
-      </w:pPr>
-      <w:r>
-        <w:rPr>
-          <w:rFonts w:hint="eastAsia"/>
-        </w:rPr>
-        <w:t>（</w:t>
-      </w:r>
-      <w:r>
-        <w:rPr>
-          <w:rFonts w:hint="eastAsia"/>
-        </w:rPr>
-        <w:t>1</w:t>
-      </w:r>
-      <w:r>
-        <w:rPr>
-          <w:rFonts w:hint="eastAsia"/>
-        </w:rPr>
-        <w:t>）</w:t>
-      </w:r>
-      <w:r>
-        <w:rPr>
-          <w:rFonts w:hint="eastAsia"/>
-        </w:rPr>
-        <w:t>数据库管理</w:t>
-      </w:r>
-    </w:p>
-    <w:p>
-      <w:r>
-        <w:tab/>
-      </w:r>
-      <w:r>
-        <w:rPr>
-          <w:rFonts w:hint="eastAsia"/>
-        </w:rPr>
-        <w:t>（</w:t>
-      </w:r>
-      <w:r>
-        <w:rPr>
-          <w:rFonts w:hint="eastAsia"/>
-        </w:rPr>
-        <w:t>2</w:t>
-      </w:r>
-      <w:r>
-        <w:rPr>
-          <w:rFonts w:hint="eastAsia"/>
-        </w:rPr>
-        <w:t>）</w:t>
-      </w:r>
-      <w:r>
-        <w:rPr>
-          <w:rFonts w:hint="eastAsia"/>
-        </w:rPr>
-        <w:t>表管理</w:t>
-      </w:r>
-    </w:p>
-    <w:p>
-      <w:r>
-        <w:tab/>
-      </w:r>
-      <w:r>
-        <w:rPr>
-          <w:rFonts w:hint="eastAsia"/>
-        </w:rPr>
-        <w:t>（</w:t>
-      </w:r>
-      <w:r>
-        <w:rPr>
-          <w:rFonts w:hint="eastAsia"/>
-        </w:rPr>
-        <w:t>3</w:t>
-      </w:r>
-      <w:r>
-        <w:rPr>
-          <w:rFonts w:hint="eastAsia"/>
-        </w:rPr>
-        <w:t>）</w:t>
-      </w:r>
-      <w:r>
-        <w:rPr>
-          <w:rFonts w:hint="eastAsia"/>
-        </w:rPr>
-        <w:t>字段管理</w:t>
-      </w:r>
-    </w:p>
-    <w:p>
-      <w:r>
-        <w:tab/>
-      </w:r>
-      <w:r>
-        <w:rPr>
-          <w:rFonts w:hint="eastAsia"/>
-        </w:rPr>
-        <w:t>（</w:t>
-      </w:r>
-      <w:r>
-        <w:rPr>
-          <w:rFonts w:hint="eastAsia"/>
-        </w:rPr>
-        <w:t>4</w:t>
-      </w:r>
-      <w:r>
-        <w:rPr>
-          <w:rFonts w:hint="eastAsia"/>
-        </w:rPr>
-        <w:t>）</w:t>
-      </w:r>
-      <w:r>
-        <w:rPr>
-          <w:rFonts w:hint="eastAsia"/>
-        </w:rPr>
-        <w:t>记录管理</w:t>
-      </w:r>
-    </w:p>
-    <w:p>
-      <w:r>
-        <w:tab/>
-      </w:r>
-      <w:r>
-        <w:rPr>
-          <w:rFonts w:hint="eastAsia"/>
-        </w:rPr>
-        <w:t>（</w:t>
-      </w:r>
-      <w:r>
-        <w:rPr>
-          <w:rFonts w:hint="eastAsia"/>
-        </w:rPr>
-        <w:t>5</w:t>
-      </w:r>
-      <w:r>
-        <w:rPr>
-          <w:rFonts w:hint="eastAsia"/>
-        </w:rPr>
-        <w:t>）</w:t>
-      </w:r>
-      <w:r>
-        <w:rPr>
-          <w:rFonts w:hint="eastAsia"/>
-        </w:rPr>
-        <w:t>约束管理</w:t>
-      </w:r>
-    </w:p>
-    <w:p>
-      <w:pPr>
-        <w:ind w:firstLine="420"/>
-      </w:pPr>
-      <w:r>
-        <w:rPr>
-          <w:rFonts w:hint="eastAsia"/>
-        </w:rPr>
-        <w:t>（</w:t>
-      </w:r>
-      <w:r>
-        <w:rPr>
-          <w:rFonts w:hint="eastAsia"/>
-        </w:rPr>
-        <w:t>6</w:t>
-      </w:r>
-      <w:r>
-        <w:rPr>
-          <w:rFonts w:hint="eastAsia"/>
-        </w:rPr>
-        <w:t>）</w:t>
-      </w:r>
-      <w:r>
-        <w:rPr>
-          <w:rFonts w:hint="eastAsia"/>
-        </w:rPr>
-        <w:t>SQL</w:t>
-      </w:r>
-      <w:r>
-        <w:rPr>
-          <w:rFonts w:hint="eastAsia"/>
-        </w:rPr>
-        <w:t>语句解析</w:t>
-      </w:r>
-    </w:p>
-    <w:p>
-      <w:pPr>
-        <w:ind w:firstLine="420"/>
-      </w:pPr>
-      <w:r>
-        <w:rPr>
-          <w:rFonts w:hint="eastAsia"/>
-        </w:rPr>
-        <w:t>（</w:t>
-      </w:r>
-      <w:r>
-        <w:rPr>
-          <w:rFonts w:hint="eastAsia"/>
-        </w:rPr>
-        <w:t>7</w:t>
-      </w:r>
-      <w:r>
-        <w:rPr>
-          <w:rFonts w:hint="eastAsia"/>
-        </w:rPr>
-        <w:t>）</w:t>
-      </w:r>
-      <w:r>
-        <w:rPr>
-          <w:rFonts w:hint="eastAsia"/>
-        </w:rPr>
-        <w:t>界面优化</w:t>
-      </w:r>
-    </w:p>
-    <w:p>
-      <w:pPr>
-        <w:pStyle w:val="2"/>
-        <w:rPr>
-          <w:rFonts w:ascii="宋体" w:eastAsia="宋体" w:hAnsi="宋体"/>
-          <w:sz w:val="28"/>
-          <w:szCs w:val="28"/>
-        </w:rPr>
-      </w:pPr>
-      <w:bookmarkStart w:id="12" w:name="_Toc516947105"/>
-      <w:r>
-        <w:rPr>
-          <w:rFonts w:ascii="宋体" w:eastAsia="宋体" w:hAnsi="宋体" w:hint="eastAsia"/>
-          <w:sz w:val="28"/>
-          <w:szCs w:val="28"/>
-        </w:rPr>
-        <w:t>2.4</w:t>
-      </w:r>
-      <w:r>
-        <w:rPr>
-          <w:rFonts w:ascii="宋体" w:eastAsia="宋体" w:hAnsi="宋体" w:hint="eastAsia"/>
-          <w:sz w:val="28"/>
-          <w:szCs w:val="28"/>
-        </w:rPr>
-        <w:t>工作进度对比</w:t>
+        <w:t>2.4工作进度对比</w:t>
       </w:r>
       <w:bookmarkEnd w:id="12"/>
     </w:p>
@@ -4194,13 +3695,7 @@
               <w:rPr>
                 <w:rFonts w:hint="eastAsia"/>
               </w:rPr>
-              <w:t>初步</w:t>
-            </w:r>
-            <w:r>
-              <w:rPr>
-                <w:rFonts w:hint="eastAsia"/>
-              </w:rPr>
-              <w:t>完成记录的增删改查。</w:t>
+              <w:t>初步完成记录的增删改查。</w:t>
             </w:r>
           </w:p>
         </w:tc>
@@ -4621,13 +4116,7 @@
               <w:rPr>
                 <w:rFonts w:hint="eastAsia"/>
               </w:rPr>
-              <w:t>2018-11-2</w:t>
-            </w:r>
-            <w:r>
-              <w:rPr>
-                <w:rFonts w:hint="eastAsia"/>
-              </w:rPr>
-              <w:t>6</w:t>
+              <w:t>2018-11-26</w:t>
             </w:r>
           </w:p>
         </w:tc>
@@ -4975,17 +4464,40 @@
           <w:sz w:val="28"/>
           <w:szCs w:val="28"/>
         </w:rPr>
-        <w:t>3.1</w:t>
-      </w:r>
+        <w:t>3.1开发效率评价</w:t>
+      </w:r>
+      <w:bookmarkEnd w:id="14"/>
+    </w:p>
+    <w:p>
+      <w:r>
+        <w:tab/>
+      </w:r>
+      <w:r>
+        <w:rPr>
+          <w:rFonts w:hint="eastAsia"/>
+        </w:rPr>
+        <w:t>前期开发效率较低，没有按期完成预定计划，各部分功能模块开发速度较慢。开发中后期，效率逐渐提高，超额保质完成并在截止日期前全部开发完成。</w:t>
+      </w:r>
+    </w:p>
+    <w:p>
+      <w:pPr>
+        <w:pStyle w:val="2"/>
+        <w:rPr>
+          <w:rFonts w:ascii="宋体" w:eastAsia="宋体" w:hAnsi="宋体"/>
+          <w:sz w:val="28"/>
+          <w:szCs w:val="28"/>
+        </w:rPr>
+      </w:pPr>
+      <w:bookmarkStart w:id="15" w:name="_Toc516947108"/>
       <w:r>
         <w:rPr>
           <w:rFonts w:ascii="宋体" w:eastAsia="宋体" w:hAnsi="宋体" w:hint="eastAsia"/>
           <w:sz w:val="28"/>
           <w:szCs w:val="28"/>
         </w:rPr>
-        <w:t>开发效率评价</w:t>
-      </w:r>
-      <w:bookmarkEnd w:id="14"/>
+        <w:t>3.2产品质量评价</w:t>
+      </w:r>
+      <w:bookmarkEnd w:id="15"/>
     </w:p>
     <w:p>
       <w:r>
@@ -4995,58 +4507,7 @@
         <w:rPr>
           <w:rFonts w:hint="eastAsia"/>
         </w:rPr>
-        <w:t>前期开发效率较低，没有按期完成预定计划，各部分功能模块开发速度较慢。开发中后期，效率逐渐提高，超额保质完成并在截止日期前全部开发完成。</w:t>
-      </w:r>
-    </w:p>
-    <w:p>
-      <w:pPr>
-        <w:pStyle w:val="2"/>
-        <w:rPr>
-          <w:rFonts w:ascii="宋体" w:eastAsia="宋体" w:hAnsi="宋体"/>
-          <w:sz w:val="28"/>
-          <w:szCs w:val="28"/>
-        </w:rPr>
-      </w:pPr>
-      <w:bookmarkStart w:id="15" w:name="_Toc516947108"/>
-      <w:r>
-        <w:rPr>
-          <w:rFonts w:ascii="宋体" w:eastAsia="宋体" w:hAnsi="宋体" w:hint="eastAsia"/>
-          <w:sz w:val="28"/>
-          <w:szCs w:val="28"/>
-        </w:rPr>
-        <w:t>3.2</w:t>
-      </w:r>
-      <w:r>
-        <w:rPr>
-          <w:rFonts w:ascii="宋体" w:eastAsia="宋体" w:hAnsi="宋体" w:hint="eastAsia"/>
-          <w:sz w:val="28"/>
-          <w:szCs w:val="28"/>
-        </w:rPr>
-        <w:t>产品质量评价</w:t>
-      </w:r>
-      <w:bookmarkEnd w:id="15"/>
-    </w:p>
-    <w:p>
-      <w:r>
-        <w:tab/>
-      </w:r>
-      <w:r>
-        <w:rPr>
-          <w:rFonts w:hint="eastAsia"/>
-        </w:rPr>
-        <w:t>程序质量达到预期效果，成功完整实现所需功能，</w:t>
-      </w:r>
-      <w:r>
-        <w:rPr>
-          <w:rFonts w:hint="eastAsia"/>
-        </w:rPr>
-        <w:t>进行了约束的判断和界面的优化</w:t>
-      </w:r>
-      <w:r>
-        <w:rPr>
-          <w:rFonts w:hint="eastAsia"/>
-        </w:rPr>
-        <w:t>。</w:t>
+        <w:t>程序质量达到预期效果，成功完整实现所需功能，进行了约束的判断和界面的优化。</w:t>
       </w:r>
     </w:p>
     <w:p/>
@@ -5174,13 +4635,7 @@
         <w:rPr>
           <w:rFonts w:hint="eastAsia"/>
         </w:rPr>
-        <w:t>。</w:t>
-      </w:r>
-      <w:r>
-        <w:rPr>
-          <w:rFonts w:hint="eastAsia"/>
-        </w:rPr>
-        <w:t>对此，我们应当在以后的开发中严格按照预定计划约束自己，按时并保证质量完成任务，这会使得我们在最后的测试修复阶段轻松很多。</w:t>
+        <w:t>。对此，我们应当在以后的开发中严格按照预定计划约束自己，按时并保证质量完成任务，这会使得我们在最后的测试修复阶段轻松很多。</w:t>
       </w:r>
     </w:p>
     <w:p>
@@ -5241,13 +4696,7 @@
         <w:rPr>
           <w:rFonts w:hint="eastAsia"/>
         </w:rPr>
-        <w:t>以及异常，</w:t>
-      </w:r>
-      <w:r>
-        <w:rPr>
-          <w:rFonts w:hint="eastAsia"/>
-        </w:rPr>
-        <w:t>但在每周的检查上并没有及时反馈总计并修正，导致问题日积月累，在最后的测试阶段许多问题堆积到一起，必须投入大量时间与精力来一个个修复。对此情况，我们在日后的开发中应当经常召开项目总结会议，随时捕获并解决风险问题，开发初期就注意质量问题，而不是先开发后优化。</w:t>
+        <w:t>以及异常，但在每周的检查上并没有及时反馈总计并修正，导致问题日积月累，在最后的测试阶段许多问题堆积到一起，必须投入大量时间与精力来一个个修复。对此情况，我们在日后的开发中应当经常召开项目总结会议，随时捕获并解决风险问题，开发初期就注意质量问题，而不是先开发后优化。</w:t>
       </w:r>
     </w:p>
     <w:p>
@@ -6206,7 +5655,7 @@
 </file>
 
 <file path=customXml/itemProps2.xml><?xml version="1.0" encoding="utf-8"?>
-<ds:datastoreItem xmlns:ds="http://schemas.openxmlformats.org/officeDocument/2006/customXml" ds:itemID="{306A6CE0-B312-4989-9111-BE570C618658}">
+<ds:datastoreItem xmlns:ds="http://schemas.openxmlformats.org/officeDocument/2006/customXml" ds:itemID="{C8ACDF6D-AB30-4621-8450-89664BA1F407}">
   <ds:schemaRefs>
     <ds:schemaRef ds:uri="http://schemas.openxmlformats.org/officeDocument/2006/bibliography"/>
   </ds:schemaRefs>

--- a/Docx/项目总结报告.docx
+++ b/Docx/项目总结报告.docx
@@ -1,6 +1,6 @@
 
 <file path=word/document.xml><?xml version="1.0" encoding="utf-8"?>
-<w:document xmlns:wpc="http://schemas.microsoft.com/office/word/2010/wordprocessingCanvas" xmlns:cx="http://schemas.microsoft.com/office/drawing/2014/chartex" xmlns:cx1="http://schemas.microsoft.com/office/drawing/2015/9/8/chartex" xmlns:cx2="http://schemas.microsoft.com/office/drawing/2015/10/21/chartex" xmlns:cx3="http://schemas.microsoft.com/office/drawing/2016/5/9/chartex" xmlns:cx4="http://schemas.microsoft.com/office/drawing/2016/5/10/chartex" xmlns:cx5="http://schemas.microsoft.com/office/drawing/2016/5/11/chartex" xmlns:cx6="http://schemas.microsoft.com/office/drawing/2016/5/12/chartex" xmlns:cx7="http://schemas.microsoft.com/office/drawing/2016/5/13/chartex" xmlns:cx8="http://schemas.microsoft.com/office/drawing/2016/5/14/chartex" xmlns:mc="http://schemas.openxmlformats.org/markup-compatibility/2006" xmlns:aink="http://schemas.microsoft.com/office/drawing/2016/ink" xmlns:am3d="http://schemas.microsoft.com/office/drawing/2017/model3d" xmlns:o="urn:schemas-microsoft-com:office:office" xmlns:r="http://schemas.openxmlformats.org/officeDocument/2006/relationships" xmlns:m="http://schemas.openxmlformats.org/officeDocument/2006/math" xmlns:v="urn:schemas-microsoft-com:vml" xmlns:wp14="http://schemas.microsoft.com/office/word/2010/wordprocessingDrawing" xmlns:wp="http://schemas.openxmlformats.org/drawingml/2006/wordprocessingDrawing" xmlns:w10="urn:schemas-microsoft-com:office:word" xmlns:w="http://schemas.openxmlformats.org/wordprocessingml/2006/main" xmlns:w14="http://schemas.microsoft.com/office/word/2010/wordml" xmlns:w15="http://schemas.microsoft.com/office/word/2012/wordml" xmlns:w16cid="http://schemas.microsoft.com/office/word/2016/wordml/cid" xmlns:w16se="http://schemas.microsoft.com/office/word/2015/wordml/symex" xmlns:wpg="http://schemas.microsoft.com/office/word/2010/wordprocessingGroup" xmlns:wpi="http://schemas.microsoft.com/office/word/2010/wordprocessingInk" xmlns:wne="http://schemas.microsoft.com/office/word/2006/wordml" xmlns:wps="http://schemas.microsoft.com/office/word/2010/wordprocessingShape" mc:Ignorable="w14 w15 w16se w16cid wp14">
+<w:document xmlns:wpc="http://schemas.microsoft.com/office/word/2010/wordprocessingCanvas" xmlns:mc="http://schemas.openxmlformats.org/markup-compatibility/2006" xmlns:o="urn:schemas-microsoft-com:office:office" xmlns:r="http://schemas.openxmlformats.org/officeDocument/2006/relationships" xmlns:m="http://schemas.openxmlformats.org/officeDocument/2006/math" xmlns:v="urn:schemas-microsoft-com:vml" xmlns:wp14="http://schemas.microsoft.com/office/word/2010/wordprocessingDrawing" xmlns:wp="http://schemas.openxmlformats.org/drawingml/2006/wordprocessingDrawing" xmlns:w="http://schemas.openxmlformats.org/wordprocessingml/2006/main" xmlns:w14="http://schemas.microsoft.com/office/word/2010/wordml" xmlns:w10="urn:schemas-microsoft-com:office:word" xmlns:w15="http://schemas.microsoft.com/office/word/2012/wordml" xmlns:wpg="http://schemas.microsoft.com/office/word/2010/wordprocessingGroup" xmlns:wpi="http://schemas.microsoft.com/office/word/2010/wordprocessingInk" xmlns:wne="http://schemas.microsoft.com/office/word/2006/wordml" xmlns:wps="http://schemas.microsoft.com/office/word/2010/wordprocessingShape" xmlns:wpsCustomData="http://www.wps.cn/officeDocument/2013/wpsCustomData" mc:Ignorable="w14 w15 wp14">
   <w:body>
     <w:p/>
     <w:p/>
@@ -16,7 +16,6 @@
       <w:r>
         <w:rPr>
           <w:rFonts w:hint="eastAsia"/>
-          <w:noProof/>
         </w:rPr>
         <w:drawing>
           <wp:inline distT="0" distB="0" distL="0" distR="0">
@@ -36,7 +35,7 @@
                     </pic:cNvPicPr>
                   </pic:nvPicPr>
                   <pic:blipFill>
-                    <a:blip r:embed="rId7">
+                    <a:blip r:embed="rId4">
                       <a:extLst>
                         <a:ext uri="{28A0092B-C50C-407E-A947-70E740481C1C}">
                           <a14:useLocalDpi xmlns:a14="http://schemas.microsoft.com/office/drawing/2010/main" val="0"/>
@@ -107,7 +106,7 @@
       </w:pPr>
       <w:r>
         <w:rPr>
-          <w:rFonts w:eastAsia="隶书" w:hint="eastAsia"/>
+          <w:rFonts w:hint="eastAsia" w:eastAsia="隶书"/>
           <w:b/>
           <w:spacing w:val="40"/>
           <w:sz w:val="72"/>
@@ -125,7 +124,7 @@
       </w:r>
       <w:r>
         <w:rPr>
-          <w:rFonts w:eastAsia="隶书" w:hint="eastAsia"/>
+          <w:rFonts w:hint="eastAsia" w:eastAsia="隶书"/>
           <w:b/>
           <w:spacing w:val="40"/>
           <w:sz w:val="72"/>
@@ -179,7 +178,7 @@
       </w:pPr>
       <w:r>
         <w:rPr>
-          <w:rFonts w:ascii="宋体" w:hAnsi="宋体" w:hint="eastAsia"/>
+          <w:rFonts w:hint="eastAsia" w:ascii="宋体" w:hAnsi="宋体"/>
           <w:b/>
           <w:sz w:val="32"/>
           <w:szCs w:val="32"/>
@@ -188,17 +187,28 @@
       </w:r>
       <w:r>
         <w:rPr>
-          <w:rFonts w:ascii="宋体" w:hAnsi="宋体" w:hint="eastAsia"/>
+          <w:rFonts w:hint="eastAsia" w:ascii="宋体" w:hAnsi="宋体"/>
           <w:b/>
           <w:sz w:val="32"/>
           <w:szCs w:val="32"/>
           <w:u w:val="single"/>
-        </w:rPr>
-        <w:t xml:space="preserve">DBMS </w:t>
-      </w:r>
-      <w:r>
-        <w:rPr>
-          <w:rFonts w:ascii="宋体" w:hAnsi="宋体" w:hint="eastAsia"/>
+          <w:lang w:val="en-US" w:eastAsia="zh-CN"/>
+        </w:rPr>
+        <w:t>DBMS</w:t>
+      </w:r>
+      <w:r>
+        <w:rPr>
+          <w:rFonts w:hint="eastAsia" w:ascii="宋体" w:hAnsi="宋体"/>
+          <w:b/>
+          <w:sz w:val="32"/>
+          <w:szCs w:val="32"/>
+          <w:u w:val="single"/>
+        </w:rPr>
+        <w:t xml:space="preserve"> </w:t>
+      </w:r>
+      <w:r>
+        <w:rPr>
+          <w:rFonts w:hint="eastAsia" w:ascii="宋体" w:hAnsi="宋体"/>
           <w:b/>
           <w:sz w:val="32"/>
           <w:szCs w:val="32"/>
@@ -231,7 +241,7 @@
       </w:pPr>
       <w:r>
         <w:rPr>
-          <w:rFonts w:ascii="宋体" w:hAnsi="宋体" w:hint="eastAsia"/>
+          <w:rFonts w:hint="eastAsia" w:ascii="宋体" w:hAnsi="宋体"/>
           <w:b/>
           <w:sz w:val="32"/>
           <w:szCs w:val="32"/>
@@ -249,7 +259,7 @@
       </w:r>
       <w:r>
         <w:rPr>
-          <w:rFonts w:ascii="宋体" w:hAnsi="宋体" w:hint="eastAsia"/>
+          <w:rFonts w:hint="eastAsia" w:ascii="宋体" w:hAnsi="宋体"/>
           <w:b/>
           <w:sz w:val="32"/>
           <w:szCs w:val="32"/>
@@ -258,7 +268,7 @@
       </w:r>
       <w:r>
         <w:rPr>
-          <w:rFonts w:ascii="宋体" w:hAnsi="宋体" w:hint="eastAsia"/>
+          <w:rFonts w:hint="eastAsia" w:ascii="宋体" w:hAnsi="宋体"/>
           <w:b/>
           <w:sz w:val="32"/>
           <w:szCs w:val="32"/>
@@ -268,7 +278,7 @@
       </w:r>
       <w:r>
         <w:rPr>
-          <w:rFonts w:ascii="宋体" w:hAnsi="宋体" w:hint="eastAsia"/>
+          <w:rFonts w:hint="eastAsia" w:ascii="宋体" w:hAnsi="宋体"/>
           <w:b/>
           <w:sz w:val="32"/>
           <w:szCs w:val="32"/>
@@ -301,36 +311,16 @@
       </w:pPr>
       <w:r>
         <w:rPr>
-          <w:rFonts w:ascii="宋体" w:hAnsi="宋体" w:hint="eastAsia"/>
+          <w:rFonts w:hint="eastAsia" w:ascii="宋体" w:hAnsi="宋体"/>
           <w:b/>
           <w:sz w:val="32"/>
           <w:szCs w:val="32"/>
         </w:rPr>
-        <w:t xml:space="preserve">组 员 </w:t>
-      </w:r>
-      <w:proofErr w:type="gramStart"/>
-      <w:r>
-        <w:rPr>
-          <w:rFonts w:ascii="宋体" w:hAnsi="宋体" w:hint="eastAsia"/>
-          <w:b/>
-          <w:sz w:val="32"/>
-          <w:szCs w:val="32"/>
-        </w:rPr>
-        <w:t>一</w:t>
-      </w:r>
-      <w:proofErr w:type="gramEnd"/>
-      <w:r>
-        <w:rPr>
-          <w:rFonts w:ascii="宋体" w:hAnsi="宋体" w:hint="eastAsia"/>
-          <w:b/>
-          <w:sz w:val="32"/>
-          <w:szCs w:val="32"/>
-        </w:rPr>
-        <w:t>: __</w:t>
-      </w:r>
-      <w:r>
-        <w:rPr>
-          <w:rFonts w:ascii="宋体" w:hAnsi="宋体" w:hint="eastAsia"/>
+        <w:t>组 员 一: __</w:t>
+      </w:r>
+      <w:r>
+        <w:rPr>
+          <w:rFonts w:hint="eastAsia" w:ascii="宋体" w:hAnsi="宋体"/>
           <w:b/>
           <w:sz w:val="32"/>
           <w:szCs w:val="32"/>
@@ -340,7 +330,7 @@
       </w:r>
       <w:r>
         <w:rPr>
-          <w:rFonts w:ascii="宋体" w:hAnsi="宋体" w:hint="eastAsia"/>
+          <w:rFonts w:hint="eastAsia" w:ascii="宋体" w:hAnsi="宋体"/>
           <w:b/>
           <w:sz w:val="32"/>
           <w:szCs w:val="32"/>
@@ -373,7 +363,7 @@
       </w:pPr>
       <w:r>
         <w:rPr>
-          <w:rFonts w:ascii="宋体" w:hAnsi="宋体" w:hint="eastAsia"/>
+          <w:rFonts w:hint="eastAsia" w:ascii="宋体" w:hAnsi="宋体"/>
           <w:b/>
           <w:sz w:val="32"/>
           <w:szCs w:val="32"/>
@@ -382,7 +372,7 @@
       </w:r>
       <w:r>
         <w:rPr>
-          <w:rFonts w:ascii="宋体" w:hAnsi="宋体" w:hint="eastAsia"/>
+          <w:rFonts w:hint="eastAsia" w:ascii="宋体" w:hAnsi="宋体"/>
           <w:b/>
           <w:sz w:val="32"/>
           <w:szCs w:val="32"/>
@@ -392,7 +382,7 @@
       </w:r>
       <w:r>
         <w:rPr>
-          <w:rFonts w:ascii="宋体" w:hAnsi="宋体" w:hint="eastAsia"/>
+          <w:rFonts w:hint="eastAsia" w:ascii="宋体" w:hAnsi="宋体"/>
           <w:b/>
           <w:sz w:val="32"/>
           <w:szCs w:val="32"/>
@@ -425,32 +415,12 @@
       </w:pPr>
       <w:r>
         <w:rPr>
-          <w:rFonts w:ascii="宋体" w:hAnsi="宋体" w:hint="eastAsia"/>
+          <w:rFonts w:hint="eastAsia" w:ascii="宋体" w:hAnsi="宋体"/>
           <w:b/>
           <w:sz w:val="32"/>
           <w:szCs w:val="32"/>
         </w:rPr>
-        <w:t>组 员 三: __</w:t>
-      </w:r>
-      <w:proofErr w:type="gramStart"/>
-      <w:r>
-        <w:rPr>
-          <w:rFonts w:ascii="宋体" w:hAnsi="宋体" w:hint="eastAsia"/>
-          <w:b/>
-          <w:sz w:val="32"/>
-          <w:szCs w:val="32"/>
-        </w:rPr>
-        <w:t>莫日根呼</w:t>
-      </w:r>
-      <w:proofErr w:type="gramEnd"/>
-      <w:r>
-        <w:rPr>
-          <w:rFonts w:ascii="宋体" w:hAnsi="宋体" w:hint="eastAsia"/>
-          <w:b/>
-          <w:sz w:val="32"/>
-          <w:szCs w:val="32"/>
-        </w:rPr>
-        <w:t>___</w:t>
+        <w:t>组 员 三: __莫日根呼___</w:t>
       </w:r>
     </w:p>
     <w:p>
@@ -478,7 +448,7 @@
       </w:pPr>
       <w:r>
         <w:rPr>
-          <w:rFonts w:ascii="宋体" w:hAnsi="宋体" w:hint="eastAsia"/>
+          <w:rFonts w:hint="eastAsia" w:ascii="宋体" w:hAnsi="宋体"/>
           <w:b/>
           <w:sz w:val="32"/>
           <w:szCs w:val="32"/>
@@ -487,7 +457,7 @@
       </w:r>
       <w:r>
         <w:rPr>
-          <w:rFonts w:ascii="宋体" w:hAnsi="宋体" w:hint="eastAsia"/>
+          <w:rFonts w:hint="eastAsia" w:ascii="宋体" w:hAnsi="宋体"/>
           <w:b/>
           <w:sz w:val="32"/>
           <w:szCs w:val="32"/>
@@ -497,7 +467,7 @@
       </w:r>
       <w:r>
         <w:rPr>
-          <w:rFonts w:ascii="宋体" w:hAnsi="宋体" w:hint="eastAsia"/>
+          <w:rFonts w:hint="eastAsia" w:ascii="宋体" w:hAnsi="宋体"/>
           <w:b/>
           <w:sz w:val="32"/>
           <w:szCs w:val="32"/>
@@ -566,12 +536,12 @@
       </w:pPr>
       <w:r>
         <w:rPr>
-          <w:rFonts w:ascii="宋体" w:hAnsi="宋体" w:hint="eastAsia"/>
+          <w:rFonts w:hint="eastAsia" w:ascii="宋体" w:hAnsi="宋体"/>
           <w:b/>
           <w:sz w:val="32"/>
           <w:szCs w:val="32"/>
         </w:rPr>
-        <w:t>授课时间： 2018 ——  2019 学年  第 二 学期</w:t>
+        <w:t>授课时间： 2018 ——  2019 学年  第 一 学期</w:t>
       </w:r>
     </w:p>
     <w:p>
@@ -599,7 +569,7 @@
     <w:sdt>
       <w:sdtPr>
         <w:rPr>
-          <w:rFonts w:ascii="Times New Roman" w:eastAsia="宋体" w:hAnsi="Times New Roman" w:cs="Times New Roman"/>
+          <w:rFonts w:ascii="Times New Roman" w:hAnsi="Times New Roman" w:eastAsia="宋体" w:cs="Times New Roman"/>
           <w:color w:val="auto"/>
           <w:kern w:val="2"/>
           <w:sz w:val="21"/>
@@ -614,14 +584,20 @@
       </w:sdtPr>
       <w:sdtEndPr>
         <w:rPr>
+          <w:rFonts w:ascii="Times New Roman" w:hAnsi="Times New Roman" w:eastAsia="宋体" w:cs="Times New Roman"/>
           <w:b/>
           <w:bCs/>
+          <w:color w:val="auto"/>
+          <w:kern w:val="2"/>
+          <w:sz w:val="21"/>
+          <w:szCs w:val="24"/>
+          <w:lang w:val="zh-CN"/>
         </w:rPr>
       </w:sdtEndPr>
       <w:sdtContent>
         <w:p>
           <w:pPr>
-            <w:pStyle w:val="TOC10"/>
+            <w:pStyle w:val="14"/>
             <w:rPr>
               <w:sz w:val="40"/>
             </w:rPr>
@@ -636,12 +612,12 @@
         </w:p>
         <w:p>
           <w:pPr>
-            <w:pStyle w:val="TOC1"/>
+            <w:pStyle w:val="6"/>
             <w:tabs>
               <w:tab w:val="right" w:leader="dot" w:pos="8296"/>
             </w:tabs>
             <w:rPr>
-              <w:rFonts w:asciiTheme="minorHAnsi" w:eastAsiaTheme="minorEastAsia" w:hAnsiTheme="minorHAnsi" w:cstheme="minorBidi"/>
+              <w:rFonts w:asciiTheme="minorHAnsi" w:hAnsiTheme="minorHAnsi" w:eastAsiaTheme="minorEastAsia" w:cstheme="minorBidi"/>
               <w:sz w:val="32"/>
               <w:szCs w:val="32"/>
             </w:rPr>
@@ -667,1022 +643,1110 @@
             </w:rPr>
             <w:fldChar w:fldCharType="separate"/>
           </w:r>
-          <w:hyperlink w:anchor="_Toc516947096" w:history="1">
-            <w:r>
-              <w:rPr>
-                <w:rStyle w:val="a7"/>
-                <w:sz w:val="32"/>
-                <w:szCs w:val="32"/>
-              </w:rPr>
-              <w:t xml:space="preserve">1. </w:t>
-            </w:r>
-            <w:r>
-              <w:rPr>
-                <w:rStyle w:val="a7"/>
-                <w:sz w:val="32"/>
-                <w:szCs w:val="32"/>
-              </w:rPr>
-              <w:t>项目介绍</w:t>
-            </w:r>
-            <w:r>
-              <w:rPr>
-                <w:sz w:val="32"/>
-                <w:szCs w:val="32"/>
-              </w:rPr>
-              <w:tab/>
-            </w:r>
-            <w:r>
-              <w:rPr>
-                <w:sz w:val="32"/>
-                <w:szCs w:val="32"/>
-              </w:rPr>
-              <w:fldChar w:fldCharType="begin"/>
-            </w:r>
-            <w:r>
-              <w:rPr>
-                <w:sz w:val="32"/>
-                <w:szCs w:val="32"/>
-              </w:rPr>
-              <w:instrText xml:space="preserve"> PAGEREF _Toc516947096 \h </w:instrText>
-            </w:r>
-            <w:r>
-              <w:rPr>
-                <w:sz w:val="32"/>
-                <w:szCs w:val="32"/>
-              </w:rPr>
-            </w:r>
-            <w:r>
-              <w:rPr>
-                <w:sz w:val="32"/>
-                <w:szCs w:val="32"/>
-              </w:rPr>
-              <w:fldChar w:fldCharType="separate"/>
-            </w:r>
-            <w:r>
-              <w:rPr>
-                <w:sz w:val="32"/>
-                <w:szCs w:val="32"/>
-              </w:rPr>
-              <w:t>3</w:t>
-            </w:r>
-            <w:r>
-              <w:rPr>
-                <w:sz w:val="32"/>
-                <w:szCs w:val="32"/>
-              </w:rPr>
-              <w:fldChar w:fldCharType="end"/>
-            </w:r>
-          </w:hyperlink>
+          <w:r>
+            <w:fldChar w:fldCharType="begin"/>
+          </w:r>
+          <w:r>
+            <w:instrText xml:space="preserve"> HYPERLINK \l "_Toc516947096" </w:instrText>
+          </w:r>
+          <w:r>
+            <w:fldChar w:fldCharType="separate"/>
+          </w:r>
+          <w:r>
+            <w:rPr>
+              <w:rStyle w:val="9"/>
+              <w:sz w:val="32"/>
+              <w:szCs w:val="32"/>
+            </w:rPr>
+            <w:t>1. 项目介绍</w:t>
+          </w:r>
+          <w:r>
+            <w:rPr>
+              <w:sz w:val="32"/>
+              <w:szCs w:val="32"/>
+            </w:rPr>
+            <w:tab/>
+          </w:r>
+          <w:r>
+            <w:rPr>
+              <w:sz w:val="32"/>
+              <w:szCs w:val="32"/>
+            </w:rPr>
+            <w:fldChar w:fldCharType="begin"/>
+          </w:r>
+          <w:r>
+            <w:rPr>
+              <w:sz w:val="32"/>
+              <w:szCs w:val="32"/>
+            </w:rPr>
+            <w:instrText xml:space="preserve"> PAGEREF _Toc516947096 \h </w:instrText>
+          </w:r>
+          <w:r>
+            <w:rPr>
+              <w:sz w:val="32"/>
+              <w:szCs w:val="32"/>
+            </w:rPr>
+            <w:fldChar w:fldCharType="separate"/>
+          </w:r>
+          <w:r>
+            <w:rPr>
+              <w:sz w:val="32"/>
+              <w:szCs w:val="32"/>
+            </w:rPr>
+            <w:t>3</w:t>
+          </w:r>
+          <w:r>
+            <w:rPr>
+              <w:sz w:val="32"/>
+              <w:szCs w:val="32"/>
+            </w:rPr>
+            <w:fldChar w:fldCharType="end"/>
+          </w:r>
+          <w:r>
+            <w:rPr>
+              <w:sz w:val="32"/>
+              <w:szCs w:val="32"/>
+            </w:rPr>
+            <w:fldChar w:fldCharType="end"/>
+          </w:r>
         </w:p>
         <w:p>
           <w:pPr>
-            <w:pStyle w:val="TOC2"/>
+            <w:pStyle w:val="7"/>
             <w:tabs>
               <w:tab w:val="right" w:leader="dot" w:pos="8296"/>
             </w:tabs>
             <w:rPr>
-              <w:rFonts w:asciiTheme="minorHAnsi" w:eastAsiaTheme="minorEastAsia" w:hAnsiTheme="minorHAnsi" w:cstheme="minorBidi"/>
+              <w:rFonts w:asciiTheme="minorHAnsi" w:hAnsiTheme="minorHAnsi" w:eastAsiaTheme="minorEastAsia" w:cstheme="minorBidi"/>
               <w:sz w:val="32"/>
               <w:szCs w:val="32"/>
             </w:rPr>
           </w:pPr>
-          <w:hyperlink w:anchor="_Toc516947097" w:history="1">
-            <w:r>
-              <w:rPr>
-                <w:rStyle w:val="a7"/>
-                <w:rFonts w:ascii="宋体" w:hAnsi="宋体"/>
-                <w:sz w:val="32"/>
-                <w:szCs w:val="32"/>
-              </w:rPr>
-              <w:t>1.1项目实施背景</w:t>
-            </w:r>
-            <w:r>
-              <w:rPr>
-                <w:sz w:val="32"/>
-                <w:szCs w:val="32"/>
-              </w:rPr>
-              <w:tab/>
-            </w:r>
-            <w:r>
-              <w:rPr>
-                <w:sz w:val="32"/>
-                <w:szCs w:val="32"/>
-              </w:rPr>
-              <w:fldChar w:fldCharType="begin"/>
-            </w:r>
-            <w:r>
-              <w:rPr>
-                <w:sz w:val="32"/>
-                <w:szCs w:val="32"/>
-              </w:rPr>
-              <w:instrText xml:space="preserve"> PAGEREF _Toc516947097 \h </w:instrText>
-            </w:r>
-            <w:r>
-              <w:rPr>
-                <w:sz w:val="32"/>
-                <w:szCs w:val="32"/>
-              </w:rPr>
-            </w:r>
-            <w:r>
-              <w:rPr>
-                <w:sz w:val="32"/>
-                <w:szCs w:val="32"/>
-              </w:rPr>
-              <w:fldChar w:fldCharType="separate"/>
-            </w:r>
-            <w:r>
-              <w:rPr>
-                <w:sz w:val="32"/>
-                <w:szCs w:val="32"/>
-              </w:rPr>
-              <w:t>3</w:t>
-            </w:r>
-            <w:r>
-              <w:rPr>
-                <w:sz w:val="32"/>
-                <w:szCs w:val="32"/>
-              </w:rPr>
-              <w:fldChar w:fldCharType="end"/>
-            </w:r>
-          </w:hyperlink>
+          <w:r>
+            <w:fldChar w:fldCharType="begin"/>
+          </w:r>
+          <w:r>
+            <w:instrText xml:space="preserve"> HYPERLINK \l "_Toc516947097" </w:instrText>
+          </w:r>
+          <w:r>
+            <w:fldChar w:fldCharType="separate"/>
+          </w:r>
+          <w:r>
+            <w:rPr>
+              <w:rStyle w:val="9"/>
+              <w:rFonts w:ascii="宋体" w:hAnsi="宋体"/>
+              <w:sz w:val="32"/>
+              <w:szCs w:val="32"/>
+            </w:rPr>
+            <w:t>1.1项目实施背景</w:t>
+          </w:r>
+          <w:r>
+            <w:rPr>
+              <w:sz w:val="32"/>
+              <w:szCs w:val="32"/>
+            </w:rPr>
+            <w:tab/>
+          </w:r>
+          <w:r>
+            <w:rPr>
+              <w:sz w:val="32"/>
+              <w:szCs w:val="32"/>
+            </w:rPr>
+            <w:fldChar w:fldCharType="begin"/>
+          </w:r>
+          <w:r>
+            <w:rPr>
+              <w:sz w:val="32"/>
+              <w:szCs w:val="32"/>
+            </w:rPr>
+            <w:instrText xml:space="preserve"> PAGEREF _Toc516947097 \h </w:instrText>
+          </w:r>
+          <w:r>
+            <w:rPr>
+              <w:sz w:val="32"/>
+              <w:szCs w:val="32"/>
+            </w:rPr>
+            <w:fldChar w:fldCharType="separate"/>
+          </w:r>
+          <w:r>
+            <w:rPr>
+              <w:sz w:val="32"/>
+              <w:szCs w:val="32"/>
+            </w:rPr>
+            <w:t>3</w:t>
+          </w:r>
+          <w:r>
+            <w:rPr>
+              <w:sz w:val="32"/>
+              <w:szCs w:val="32"/>
+            </w:rPr>
+            <w:fldChar w:fldCharType="end"/>
+          </w:r>
+          <w:r>
+            <w:rPr>
+              <w:sz w:val="32"/>
+              <w:szCs w:val="32"/>
+            </w:rPr>
+            <w:fldChar w:fldCharType="end"/>
+          </w:r>
         </w:p>
         <w:p>
           <w:pPr>
-            <w:pStyle w:val="TOC2"/>
+            <w:pStyle w:val="7"/>
             <w:tabs>
               <w:tab w:val="right" w:leader="dot" w:pos="8296"/>
             </w:tabs>
             <w:rPr>
-              <w:rFonts w:asciiTheme="minorHAnsi" w:eastAsiaTheme="minorEastAsia" w:hAnsiTheme="minorHAnsi" w:cstheme="minorBidi"/>
+              <w:rFonts w:asciiTheme="minorHAnsi" w:hAnsiTheme="minorHAnsi" w:eastAsiaTheme="minorEastAsia" w:cstheme="minorBidi"/>
               <w:sz w:val="32"/>
               <w:szCs w:val="32"/>
             </w:rPr>
           </w:pPr>
-          <w:hyperlink w:anchor="_Toc516947098" w:history="1">
-            <w:r>
-              <w:rPr>
-                <w:rStyle w:val="a7"/>
-                <w:rFonts w:ascii="宋体" w:hAnsi="宋体"/>
-                <w:sz w:val="32"/>
-                <w:szCs w:val="32"/>
-              </w:rPr>
-              <w:t>1.2项目概要信息</w:t>
-            </w:r>
-            <w:r>
-              <w:rPr>
-                <w:sz w:val="32"/>
-                <w:szCs w:val="32"/>
-              </w:rPr>
-              <w:tab/>
-            </w:r>
-            <w:r>
-              <w:rPr>
-                <w:sz w:val="32"/>
-                <w:szCs w:val="32"/>
-              </w:rPr>
-              <w:fldChar w:fldCharType="begin"/>
-            </w:r>
-            <w:r>
-              <w:rPr>
-                <w:sz w:val="32"/>
-                <w:szCs w:val="32"/>
-              </w:rPr>
-              <w:instrText xml:space="preserve"> PAGEREF _Toc516947098 \h </w:instrText>
-            </w:r>
-            <w:r>
-              <w:rPr>
-                <w:sz w:val="32"/>
-                <w:szCs w:val="32"/>
-              </w:rPr>
-            </w:r>
-            <w:r>
-              <w:rPr>
-                <w:sz w:val="32"/>
-                <w:szCs w:val="32"/>
-              </w:rPr>
-              <w:fldChar w:fldCharType="separate"/>
-            </w:r>
-            <w:r>
-              <w:rPr>
-                <w:sz w:val="32"/>
-                <w:szCs w:val="32"/>
-              </w:rPr>
-              <w:t>3</w:t>
-            </w:r>
-            <w:r>
-              <w:rPr>
-                <w:sz w:val="32"/>
-                <w:szCs w:val="32"/>
-              </w:rPr>
-              <w:fldChar w:fldCharType="end"/>
-            </w:r>
-          </w:hyperlink>
+          <w:r>
+            <w:fldChar w:fldCharType="begin"/>
+          </w:r>
+          <w:r>
+            <w:instrText xml:space="preserve"> HYPERLINK \l "_Toc516947098" </w:instrText>
+          </w:r>
+          <w:r>
+            <w:fldChar w:fldCharType="separate"/>
+          </w:r>
+          <w:r>
+            <w:rPr>
+              <w:rStyle w:val="9"/>
+              <w:rFonts w:ascii="宋体" w:hAnsi="宋体"/>
+              <w:sz w:val="32"/>
+              <w:szCs w:val="32"/>
+            </w:rPr>
+            <w:t>1.2项目概要信息</w:t>
+          </w:r>
+          <w:r>
+            <w:rPr>
+              <w:sz w:val="32"/>
+              <w:szCs w:val="32"/>
+            </w:rPr>
+            <w:tab/>
+          </w:r>
+          <w:r>
+            <w:rPr>
+              <w:sz w:val="32"/>
+              <w:szCs w:val="32"/>
+            </w:rPr>
+            <w:fldChar w:fldCharType="begin"/>
+          </w:r>
+          <w:r>
+            <w:rPr>
+              <w:sz w:val="32"/>
+              <w:szCs w:val="32"/>
+            </w:rPr>
+            <w:instrText xml:space="preserve"> PAGEREF _Toc516947098 \h </w:instrText>
+          </w:r>
+          <w:r>
+            <w:rPr>
+              <w:sz w:val="32"/>
+              <w:szCs w:val="32"/>
+            </w:rPr>
+            <w:fldChar w:fldCharType="separate"/>
+          </w:r>
+          <w:r>
+            <w:rPr>
+              <w:sz w:val="32"/>
+              <w:szCs w:val="32"/>
+            </w:rPr>
+            <w:t>3</w:t>
+          </w:r>
+          <w:r>
+            <w:rPr>
+              <w:sz w:val="32"/>
+              <w:szCs w:val="32"/>
+            </w:rPr>
+            <w:fldChar w:fldCharType="end"/>
+          </w:r>
+          <w:r>
+            <w:rPr>
+              <w:sz w:val="32"/>
+              <w:szCs w:val="32"/>
+            </w:rPr>
+            <w:fldChar w:fldCharType="end"/>
+          </w:r>
         </w:p>
         <w:p>
           <w:pPr>
-            <w:pStyle w:val="TOC2"/>
+            <w:pStyle w:val="7"/>
             <w:tabs>
               <w:tab w:val="right" w:leader="dot" w:pos="8296"/>
             </w:tabs>
             <w:rPr>
-              <w:rFonts w:asciiTheme="minorHAnsi" w:eastAsiaTheme="minorEastAsia" w:hAnsiTheme="minorHAnsi" w:cstheme="minorBidi"/>
+              <w:rFonts w:asciiTheme="minorHAnsi" w:hAnsiTheme="minorHAnsi" w:eastAsiaTheme="minorEastAsia" w:cstheme="minorBidi"/>
               <w:sz w:val="32"/>
               <w:szCs w:val="32"/>
             </w:rPr>
           </w:pPr>
-          <w:hyperlink w:anchor="_Toc516947099" w:history="1">
-            <w:r>
-              <w:rPr>
-                <w:rStyle w:val="a7"/>
-                <w:rFonts w:ascii="宋体" w:hAnsi="宋体"/>
-                <w:sz w:val="32"/>
-                <w:szCs w:val="32"/>
-              </w:rPr>
-              <w:t>1.3项目开发环境</w:t>
-            </w:r>
-            <w:r>
-              <w:rPr>
-                <w:sz w:val="32"/>
-                <w:szCs w:val="32"/>
-              </w:rPr>
-              <w:tab/>
-            </w:r>
-            <w:r>
-              <w:rPr>
-                <w:sz w:val="32"/>
-                <w:szCs w:val="32"/>
-              </w:rPr>
-              <w:fldChar w:fldCharType="begin"/>
-            </w:r>
-            <w:r>
-              <w:rPr>
-                <w:sz w:val="32"/>
-                <w:szCs w:val="32"/>
-              </w:rPr>
-              <w:instrText xml:space="preserve"> PAGEREF _Toc516947099 \h </w:instrText>
-            </w:r>
-            <w:r>
-              <w:rPr>
-                <w:sz w:val="32"/>
-                <w:szCs w:val="32"/>
-              </w:rPr>
-            </w:r>
-            <w:r>
-              <w:rPr>
-                <w:sz w:val="32"/>
-                <w:szCs w:val="32"/>
-              </w:rPr>
-              <w:fldChar w:fldCharType="separate"/>
-            </w:r>
-            <w:r>
-              <w:rPr>
-                <w:sz w:val="32"/>
-                <w:szCs w:val="32"/>
-              </w:rPr>
-              <w:t>3</w:t>
-            </w:r>
-            <w:r>
-              <w:rPr>
-                <w:sz w:val="32"/>
-                <w:szCs w:val="32"/>
-              </w:rPr>
-              <w:fldChar w:fldCharType="end"/>
-            </w:r>
-          </w:hyperlink>
+          <w:r>
+            <w:fldChar w:fldCharType="begin"/>
+          </w:r>
+          <w:r>
+            <w:instrText xml:space="preserve"> HYPERLINK \l "_Toc516947099" </w:instrText>
+          </w:r>
+          <w:r>
+            <w:fldChar w:fldCharType="separate"/>
+          </w:r>
+          <w:r>
+            <w:rPr>
+              <w:rStyle w:val="9"/>
+              <w:rFonts w:ascii="宋体" w:hAnsi="宋体"/>
+              <w:sz w:val="32"/>
+              <w:szCs w:val="32"/>
+            </w:rPr>
+            <w:t>1.3项目开发环境</w:t>
+          </w:r>
+          <w:r>
+            <w:rPr>
+              <w:sz w:val="32"/>
+              <w:szCs w:val="32"/>
+            </w:rPr>
+            <w:tab/>
+          </w:r>
+          <w:r>
+            <w:rPr>
+              <w:sz w:val="32"/>
+              <w:szCs w:val="32"/>
+            </w:rPr>
+            <w:fldChar w:fldCharType="begin"/>
+          </w:r>
+          <w:r>
+            <w:rPr>
+              <w:sz w:val="32"/>
+              <w:szCs w:val="32"/>
+            </w:rPr>
+            <w:instrText xml:space="preserve"> PAGEREF _Toc516947099 \h </w:instrText>
+          </w:r>
+          <w:r>
+            <w:rPr>
+              <w:sz w:val="32"/>
+              <w:szCs w:val="32"/>
+            </w:rPr>
+            <w:fldChar w:fldCharType="separate"/>
+          </w:r>
+          <w:r>
+            <w:rPr>
+              <w:sz w:val="32"/>
+              <w:szCs w:val="32"/>
+            </w:rPr>
+            <w:t>3</w:t>
+          </w:r>
+          <w:r>
+            <w:rPr>
+              <w:sz w:val="32"/>
+              <w:szCs w:val="32"/>
+            </w:rPr>
+            <w:fldChar w:fldCharType="end"/>
+          </w:r>
+          <w:r>
+            <w:rPr>
+              <w:sz w:val="32"/>
+              <w:szCs w:val="32"/>
+            </w:rPr>
+            <w:fldChar w:fldCharType="end"/>
+          </w:r>
         </w:p>
         <w:p>
           <w:pPr>
-            <w:pStyle w:val="TOC2"/>
+            <w:pStyle w:val="7"/>
             <w:tabs>
               <w:tab w:val="right" w:leader="dot" w:pos="8296"/>
             </w:tabs>
             <w:rPr>
-              <w:rFonts w:asciiTheme="minorHAnsi" w:eastAsiaTheme="minorEastAsia" w:hAnsiTheme="minorHAnsi" w:cstheme="minorBidi"/>
+              <w:rFonts w:asciiTheme="minorHAnsi" w:hAnsiTheme="minorHAnsi" w:eastAsiaTheme="minorEastAsia" w:cstheme="minorBidi"/>
               <w:sz w:val="32"/>
               <w:szCs w:val="32"/>
             </w:rPr>
           </w:pPr>
-          <w:hyperlink w:anchor="_Toc516947100" w:history="1">
-            <w:r>
-              <w:rPr>
-                <w:rStyle w:val="a7"/>
-                <w:rFonts w:ascii="宋体" w:hAnsi="宋体"/>
-                <w:sz w:val="32"/>
-                <w:szCs w:val="32"/>
-              </w:rPr>
-              <w:t>1.4项目实际投入</w:t>
-            </w:r>
-            <w:r>
-              <w:rPr>
-                <w:sz w:val="32"/>
-                <w:szCs w:val="32"/>
-              </w:rPr>
-              <w:tab/>
-            </w:r>
-            <w:r>
-              <w:rPr>
-                <w:sz w:val="32"/>
-                <w:szCs w:val="32"/>
-              </w:rPr>
-              <w:fldChar w:fldCharType="begin"/>
-            </w:r>
-            <w:r>
-              <w:rPr>
-                <w:sz w:val="32"/>
-                <w:szCs w:val="32"/>
-              </w:rPr>
-              <w:instrText xml:space="preserve"> PAGEREF _Toc516947100 \h </w:instrText>
-            </w:r>
-            <w:r>
-              <w:rPr>
-                <w:sz w:val="32"/>
-                <w:szCs w:val="32"/>
-              </w:rPr>
-            </w:r>
-            <w:r>
-              <w:rPr>
-                <w:sz w:val="32"/>
-                <w:szCs w:val="32"/>
-              </w:rPr>
-              <w:fldChar w:fldCharType="separate"/>
-            </w:r>
-            <w:r>
-              <w:rPr>
-                <w:sz w:val="32"/>
-                <w:szCs w:val="32"/>
-              </w:rPr>
-              <w:t>3</w:t>
-            </w:r>
-            <w:r>
-              <w:rPr>
-                <w:sz w:val="32"/>
-                <w:szCs w:val="32"/>
-              </w:rPr>
-              <w:fldChar w:fldCharType="end"/>
-            </w:r>
-          </w:hyperlink>
+          <w:r>
+            <w:fldChar w:fldCharType="begin"/>
+          </w:r>
+          <w:r>
+            <w:instrText xml:space="preserve"> HYPERLINK \l "_Toc516947100" </w:instrText>
+          </w:r>
+          <w:r>
+            <w:fldChar w:fldCharType="separate"/>
+          </w:r>
+          <w:r>
+            <w:rPr>
+              <w:rStyle w:val="9"/>
+              <w:rFonts w:ascii="宋体" w:hAnsi="宋体"/>
+              <w:sz w:val="32"/>
+              <w:szCs w:val="32"/>
+            </w:rPr>
+            <w:t>1.4项目实际投入</w:t>
+          </w:r>
+          <w:r>
+            <w:rPr>
+              <w:sz w:val="32"/>
+              <w:szCs w:val="32"/>
+            </w:rPr>
+            <w:tab/>
+          </w:r>
+          <w:r>
+            <w:rPr>
+              <w:sz w:val="32"/>
+              <w:szCs w:val="32"/>
+            </w:rPr>
+            <w:fldChar w:fldCharType="begin"/>
+          </w:r>
+          <w:r>
+            <w:rPr>
+              <w:sz w:val="32"/>
+              <w:szCs w:val="32"/>
+            </w:rPr>
+            <w:instrText xml:space="preserve"> PAGEREF _Toc516947100 \h </w:instrText>
+          </w:r>
+          <w:r>
+            <w:rPr>
+              <w:sz w:val="32"/>
+              <w:szCs w:val="32"/>
+            </w:rPr>
+            <w:fldChar w:fldCharType="separate"/>
+          </w:r>
+          <w:r>
+            <w:rPr>
+              <w:sz w:val="32"/>
+              <w:szCs w:val="32"/>
+            </w:rPr>
+            <w:t>3</w:t>
+          </w:r>
+          <w:r>
+            <w:rPr>
+              <w:sz w:val="32"/>
+              <w:szCs w:val="32"/>
+            </w:rPr>
+            <w:fldChar w:fldCharType="end"/>
+          </w:r>
+          <w:r>
+            <w:rPr>
+              <w:sz w:val="32"/>
+              <w:szCs w:val="32"/>
+            </w:rPr>
+            <w:fldChar w:fldCharType="end"/>
+          </w:r>
         </w:p>
         <w:p>
           <w:pPr>
-            <w:pStyle w:val="TOC1"/>
+            <w:pStyle w:val="6"/>
             <w:tabs>
               <w:tab w:val="right" w:leader="dot" w:pos="8296"/>
             </w:tabs>
             <w:rPr>
-              <w:rFonts w:asciiTheme="minorHAnsi" w:eastAsiaTheme="minorEastAsia" w:hAnsiTheme="minorHAnsi" w:cstheme="minorBidi"/>
+              <w:rFonts w:asciiTheme="minorHAnsi" w:hAnsiTheme="minorHAnsi" w:eastAsiaTheme="minorEastAsia" w:cstheme="minorBidi"/>
               <w:sz w:val="32"/>
               <w:szCs w:val="32"/>
             </w:rPr>
           </w:pPr>
-          <w:hyperlink w:anchor="_Toc516947101" w:history="1">
-            <w:r>
-              <w:rPr>
-                <w:rStyle w:val="a7"/>
-                <w:sz w:val="32"/>
-                <w:szCs w:val="32"/>
-              </w:rPr>
-              <w:t xml:space="preserve">2. </w:t>
-            </w:r>
-            <w:r>
-              <w:rPr>
-                <w:rStyle w:val="a7"/>
-                <w:sz w:val="32"/>
-                <w:szCs w:val="32"/>
-              </w:rPr>
-              <w:t>开发结果</w:t>
-            </w:r>
-            <w:r>
-              <w:rPr>
-                <w:sz w:val="32"/>
-                <w:szCs w:val="32"/>
-              </w:rPr>
-              <w:tab/>
-            </w:r>
-            <w:r>
-              <w:rPr>
-                <w:sz w:val="32"/>
-                <w:szCs w:val="32"/>
-              </w:rPr>
-              <w:fldChar w:fldCharType="begin"/>
-            </w:r>
-            <w:r>
-              <w:rPr>
-                <w:sz w:val="32"/>
-                <w:szCs w:val="32"/>
-              </w:rPr>
-              <w:instrText xml:space="preserve"> PAGEREF _Toc516947101 \h </w:instrText>
-            </w:r>
-            <w:r>
-              <w:rPr>
-                <w:sz w:val="32"/>
-                <w:szCs w:val="32"/>
-              </w:rPr>
-            </w:r>
-            <w:r>
-              <w:rPr>
-                <w:sz w:val="32"/>
-                <w:szCs w:val="32"/>
-              </w:rPr>
-              <w:fldChar w:fldCharType="separate"/>
-            </w:r>
-            <w:r>
-              <w:rPr>
-                <w:sz w:val="32"/>
-                <w:szCs w:val="32"/>
-              </w:rPr>
-              <w:t>3</w:t>
-            </w:r>
-            <w:r>
-              <w:rPr>
-                <w:sz w:val="32"/>
-                <w:szCs w:val="32"/>
-              </w:rPr>
-              <w:fldChar w:fldCharType="end"/>
-            </w:r>
-          </w:hyperlink>
+          <w:r>
+            <w:fldChar w:fldCharType="begin"/>
+          </w:r>
+          <w:r>
+            <w:instrText xml:space="preserve"> HYPERLINK \l "_Toc516947101" </w:instrText>
+          </w:r>
+          <w:r>
+            <w:fldChar w:fldCharType="separate"/>
+          </w:r>
+          <w:r>
+            <w:rPr>
+              <w:rStyle w:val="9"/>
+              <w:sz w:val="32"/>
+              <w:szCs w:val="32"/>
+            </w:rPr>
+            <w:t>2. 开发结果</w:t>
+          </w:r>
+          <w:r>
+            <w:rPr>
+              <w:sz w:val="32"/>
+              <w:szCs w:val="32"/>
+            </w:rPr>
+            <w:tab/>
+          </w:r>
+          <w:r>
+            <w:rPr>
+              <w:sz w:val="32"/>
+              <w:szCs w:val="32"/>
+            </w:rPr>
+            <w:fldChar w:fldCharType="begin"/>
+          </w:r>
+          <w:r>
+            <w:rPr>
+              <w:sz w:val="32"/>
+              <w:szCs w:val="32"/>
+            </w:rPr>
+            <w:instrText xml:space="preserve"> PAGEREF _Toc516947101 \h </w:instrText>
+          </w:r>
+          <w:r>
+            <w:rPr>
+              <w:sz w:val="32"/>
+              <w:szCs w:val="32"/>
+            </w:rPr>
+            <w:fldChar w:fldCharType="separate"/>
+          </w:r>
+          <w:r>
+            <w:rPr>
+              <w:sz w:val="32"/>
+              <w:szCs w:val="32"/>
+            </w:rPr>
+            <w:t>3</w:t>
+          </w:r>
+          <w:r>
+            <w:rPr>
+              <w:sz w:val="32"/>
+              <w:szCs w:val="32"/>
+            </w:rPr>
+            <w:fldChar w:fldCharType="end"/>
+          </w:r>
+          <w:r>
+            <w:rPr>
+              <w:sz w:val="32"/>
+              <w:szCs w:val="32"/>
+            </w:rPr>
+            <w:fldChar w:fldCharType="end"/>
+          </w:r>
         </w:p>
         <w:p>
           <w:pPr>
-            <w:pStyle w:val="TOC2"/>
+            <w:pStyle w:val="7"/>
             <w:tabs>
               <w:tab w:val="right" w:leader="dot" w:pos="8296"/>
             </w:tabs>
             <w:rPr>
-              <w:rFonts w:asciiTheme="minorHAnsi" w:eastAsiaTheme="minorEastAsia" w:hAnsiTheme="minorHAnsi" w:cstheme="minorBidi"/>
+              <w:rFonts w:asciiTheme="minorHAnsi" w:hAnsiTheme="minorHAnsi" w:eastAsiaTheme="minorEastAsia" w:cstheme="minorBidi"/>
               <w:sz w:val="32"/>
               <w:szCs w:val="32"/>
             </w:rPr>
           </w:pPr>
-          <w:hyperlink w:anchor="_Toc516947102" w:history="1">
-            <w:r>
-              <w:rPr>
-                <w:rStyle w:val="a7"/>
-                <w:rFonts w:ascii="宋体" w:hAnsi="宋体"/>
-                <w:sz w:val="32"/>
-                <w:szCs w:val="32"/>
-              </w:rPr>
-              <w:t>2.1产品</w:t>
-            </w:r>
-            <w:r>
-              <w:rPr>
-                <w:sz w:val="32"/>
-                <w:szCs w:val="32"/>
-              </w:rPr>
-              <w:tab/>
-            </w:r>
-            <w:r>
-              <w:rPr>
-                <w:sz w:val="32"/>
-                <w:szCs w:val="32"/>
-              </w:rPr>
-              <w:fldChar w:fldCharType="begin"/>
-            </w:r>
-            <w:r>
-              <w:rPr>
-                <w:sz w:val="32"/>
-                <w:szCs w:val="32"/>
-              </w:rPr>
-              <w:instrText xml:space="preserve"> PAGEREF _Toc516947102 \h </w:instrText>
-            </w:r>
-            <w:r>
-              <w:rPr>
-                <w:sz w:val="32"/>
-                <w:szCs w:val="32"/>
-              </w:rPr>
-            </w:r>
-            <w:r>
-              <w:rPr>
-                <w:sz w:val="32"/>
-                <w:szCs w:val="32"/>
-              </w:rPr>
-              <w:fldChar w:fldCharType="separate"/>
-            </w:r>
-            <w:r>
-              <w:rPr>
-                <w:sz w:val="32"/>
-                <w:szCs w:val="32"/>
-              </w:rPr>
-              <w:t>3</w:t>
-            </w:r>
-            <w:r>
-              <w:rPr>
-                <w:sz w:val="32"/>
-                <w:szCs w:val="32"/>
-              </w:rPr>
-              <w:fldChar w:fldCharType="end"/>
-            </w:r>
-          </w:hyperlink>
+          <w:r>
+            <w:fldChar w:fldCharType="begin"/>
+          </w:r>
+          <w:r>
+            <w:instrText xml:space="preserve"> HYPERLINK \l "_Toc516947102" </w:instrText>
+          </w:r>
+          <w:r>
+            <w:fldChar w:fldCharType="separate"/>
+          </w:r>
+          <w:r>
+            <w:rPr>
+              <w:rStyle w:val="9"/>
+              <w:rFonts w:ascii="宋体" w:hAnsi="宋体"/>
+              <w:sz w:val="32"/>
+              <w:szCs w:val="32"/>
+            </w:rPr>
+            <w:t>2.1产品</w:t>
+          </w:r>
+          <w:r>
+            <w:rPr>
+              <w:sz w:val="32"/>
+              <w:szCs w:val="32"/>
+            </w:rPr>
+            <w:tab/>
+          </w:r>
+          <w:r>
+            <w:rPr>
+              <w:sz w:val="32"/>
+              <w:szCs w:val="32"/>
+            </w:rPr>
+            <w:fldChar w:fldCharType="begin"/>
+          </w:r>
+          <w:r>
+            <w:rPr>
+              <w:sz w:val="32"/>
+              <w:szCs w:val="32"/>
+            </w:rPr>
+            <w:instrText xml:space="preserve"> PAGEREF _Toc516947102 \h </w:instrText>
+          </w:r>
+          <w:r>
+            <w:rPr>
+              <w:sz w:val="32"/>
+              <w:szCs w:val="32"/>
+            </w:rPr>
+            <w:fldChar w:fldCharType="separate"/>
+          </w:r>
+          <w:r>
+            <w:rPr>
+              <w:sz w:val="32"/>
+              <w:szCs w:val="32"/>
+            </w:rPr>
+            <w:t>3</w:t>
+          </w:r>
+          <w:r>
+            <w:rPr>
+              <w:sz w:val="32"/>
+              <w:szCs w:val="32"/>
+            </w:rPr>
+            <w:fldChar w:fldCharType="end"/>
+          </w:r>
+          <w:r>
+            <w:rPr>
+              <w:sz w:val="32"/>
+              <w:szCs w:val="32"/>
+            </w:rPr>
+            <w:fldChar w:fldCharType="end"/>
+          </w:r>
         </w:p>
         <w:p>
           <w:pPr>
-            <w:pStyle w:val="TOC2"/>
+            <w:pStyle w:val="7"/>
             <w:tabs>
               <w:tab w:val="right" w:leader="dot" w:pos="8296"/>
             </w:tabs>
             <w:rPr>
-              <w:rFonts w:asciiTheme="minorHAnsi" w:eastAsiaTheme="minorEastAsia" w:hAnsiTheme="minorHAnsi" w:cstheme="minorBidi"/>
+              <w:rFonts w:asciiTheme="minorHAnsi" w:hAnsiTheme="minorHAnsi" w:eastAsiaTheme="minorEastAsia" w:cstheme="minorBidi"/>
               <w:sz w:val="32"/>
               <w:szCs w:val="32"/>
             </w:rPr>
           </w:pPr>
-          <w:hyperlink w:anchor="_Toc516947103" w:history="1">
-            <w:r>
-              <w:rPr>
-                <w:rStyle w:val="a7"/>
-                <w:rFonts w:ascii="宋体" w:hAnsi="宋体"/>
-                <w:sz w:val="32"/>
-                <w:szCs w:val="32"/>
-              </w:rPr>
-              <w:t>2.2主要功能</w:t>
-            </w:r>
-            <w:r>
-              <w:rPr>
-                <w:sz w:val="32"/>
-                <w:szCs w:val="32"/>
-              </w:rPr>
-              <w:tab/>
-            </w:r>
-            <w:r>
-              <w:rPr>
-                <w:sz w:val="32"/>
-                <w:szCs w:val="32"/>
-              </w:rPr>
-              <w:fldChar w:fldCharType="begin"/>
-            </w:r>
-            <w:r>
-              <w:rPr>
-                <w:sz w:val="32"/>
-                <w:szCs w:val="32"/>
-              </w:rPr>
-              <w:instrText xml:space="preserve"> PAGEREF _Toc516947103 \h </w:instrText>
-            </w:r>
-            <w:r>
-              <w:rPr>
-                <w:sz w:val="32"/>
-                <w:szCs w:val="32"/>
-              </w:rPr>
-            </w:r>
-            <w:r>
-              <w:rPr>
-                <w:sz w:val="32"/>
-                <w:szCs w:val="32"/>
-              </w:rPr>
-              <w:fldChar w:fldCharType="separate"/>
-            </w:r>
-            <w:r>
-              <w:rPr>
-                <w:sz w:val="32"/>
-                <w:szCs w:val="32"/>
-              </w:rPr>
-              <w:t>4</w:t>
-            </w:r>
-            <w:r>
-              <w:rPr>
-                <w:sz w:val="32"/>
-                <w:szCs w:val="32"/>
-              </w:rPr>
-              <w:fldChar w:fldCharType="end"/>
-            </w:r>
-          </w:hyperlink>
+          <w:r>
+            <w:fldChar w:fldCharType="begin"/>
+          </w:r>
+          <w:r>
+            <w:instrText xml:space="preserve"> HYPERLINK \l "_Toc516947103" </w:instrText>
+          </w:r>
+          <w:r>
+            <w:fldChar w:fldCharType="separate"/>
+          </w:r>
+          <w:r>
+            <w:rPr>
+              <w:rStyle w:val="9"/>
+              <w:rFonts w:ascii="宋体" w:hAnsi="宋体"/>
+              <w:sz w:val="32"/>
+              <w:szCs w:val="32"/>
+            </w:rPr>
+            <w:t>2.2主要功能</w:t>
+          </w:r>
+          <w:r>
+            <w:rPr>
+              <w:sz w:val="32"/>
+              <w:szCs w:val="32"/>
+            </w:rPr>
+            <w:tab/>
+          </w:r>
+          <w:r>
+            <w:rPr>
+              <w:sz w:val="32"/>
+              <w:szCs w:val="32"/>
+            </w:rPr>
+            <w:fldChar w:fldCharType="begin"/>
+          </w:r>
+          <w:r>
+            <w:rPr>
+              <w:sz w:val="32"/>
+              <w:szCs w:val="32"/>
+            </w:rPr>
+            <w:instrText xml:space="preserve"> PAGEREF _Toc516947103 \h </w:instrText>
+          </w:r>
+          <w:r>
+            <w:rPr>
+              <w:sz w:val="32"/>
+              <w:szCs w:val="32"/>
+            </w:rPr>
+            <w:fldChar w:fldCharType="separate"/>
+          </w:r>
+          <w:r>
+            <w:rPr>
+              <w:sz w:val="32"/>
+              <w:szCs w:val="32"/>
+            </w:rPr>
+            <w:t>4</w:t>
+          </w:r>
+          <w:r>
+            <w:rPr>
+              <w:sz w:val="32"/>
+              <w:szCs w:val="32"/>
+            </w:rPr>
+            <w:fldChar w:fldCharType="end"/>
+          </w:r>
+          <w:r>
+            <w:rPr>
+              <w:sz w:val="32"/>
+              <w:szCs w:val="32"/>
+            </w:rPr>
+            <w:fldChar w:fldCharType="end"/>
+          </w:r>
         </w:p>
         <w:p>
           <w:pPr>
-            <w:pStyle w:val="TOC2"/>
+            <w:pStyle w:val="7"/>
             <w:tabs>
               <w:tab w:val="right" w:leader="dot" w:pos="8296"/>
             </w:tabs>
             <w:rPr>
-              <w:rFonts w:asciiTheme="minorHAnsi" w:eastAsiaTheme="minorEastAsia" w:hAnsiTheme="minorHAnsi" w:cstheme="minorBidi"/>
+              <w:rFonts w:asciiTheme="minorHAnsi" w:hAnsiTheme="minorHAnsi" w:eastAsiaTheme="minorEastAsia" w:cstheme="minorBidi"/>
               <w:sz w:val="32"/>
               <w:szCs w:val="32"/>
             </w:rPr>
           </w:pPr>
-          <w:hyperlink w:anchor="_Toc516947104" w:history="1">
-            <w:r>
-              <w:rPr>
-                <w:rStyle w:val="a7"/>
-                <w:rFonts w:ascii="宋体" w:hAnsi="宋体"/>
-                <w:sz w:val="32"/>
-                <w:szCs w:val="32"/>
-              </w:rPr>
-              <w:t>2.3所用工时</w:t>
-            </w:r>
-            <w:r>
-              <w:rPr>
-                <w:sz w:val="32"/>
-                <w:szCs w:val="32"/>
-              </w:rPr>
-              <w:tab/>
-            </w:r>
-            <w:r>
-              <w:rPr>
-                <w:sz w:val="32"/>
-                <w:szCs w:val="32"/>
-              </w:rPr>
-              <w:fldChar w:fldCharType="begin"/>
-            </w:r>
-            <w:r>
-              <w:rPr>
-                <w:sz w:val="32"/>
-                <w:szCs w:val="32"/>
-              </w:rPr>
-              <w:instrText xml:space="preserve"> PAGEREF _Toc516947104 \h </w:instrText>
-            </w:r>
-            <w:r>
-              <w:rPr>
-                <w:sz w:val="32"/>
-                <w:szCs w:val="32"/>
-              </w:rPr>
-            </w:r>
-            <w:r>
-              <w:rPr>
-                <w:sz w:val="32"/>
-                <w:szCs w:val="32"/>
-              </w:rPr>
-              <w:fldChar w:fldCharType="separate"/>
-            </w:r>
-            <w:r>
-              <w:rPr>
-                <w:sz w:val="32"/>
-                <w:szCs w:val="32"/>
-              </w:rPr>
-              <w:t>4</w:t>
-            </w:r>
-            <w:r>
-              <w:rPr>
-                <w:sz w:val="32"/>
-                <w:szCs w:val="32"/>
-              </w:rPr>
-              <w:fldChar w:fldCharType="end"/>
-            </w:r>
-          </w:hyperlink>
+          <w:r>
+            <w:fldChar w:fldCharType="begin"/>
+          </w:r>
+          <w:r>
+            <w:instrText xml:space="preserve"> HYPERLINK \l "_Toc516947104" </w:instrText>
+          </w:r>
+          <w:r>
+            <w:fldChar w:fldCharType="separate"/>
+          </w:r>
+          <w:r>
+            <w:rPr>
+              <w:rStyle w:val="9"/>
+              <w:rFonts w:ascii="宋体" w:hAnsi="宋体"/>
+              <w:sz w:val="32"/>
+              <w:szCs w:val="32"/>
+            </w:rPr>
+            <w:t>2.3所用工时</w:t>
+          </w:r>
+          <w:r>
+            <w:rPr>
+              <w:sz w:val="32"/>
+              <w:szCs w:val="32"/>
+            </w:rPr>
+            <w:tab/>
+          </w:r>
+          <w:r>
+            <w:rPr>
+              <w:sz w:val="32"/>
+              <w:szCs w:val="32"/>
+            </w:rPr>
+            <w:fldChar w:fldCharType="begin"/>
+          </w:r>
+          <w:r>
+            <w:rPr>
+              <w:sz w:val="32"/>
+              <w:szCs w:val="32"/>
+            </w:rPr>
+            <w:instrText xml:space="preserve"> PAGEREF _Toc516947104 \h </w:instrText>
+          </w:r>
+          <w:r>
+            <w:rPr>
+              <w:sz w:val="32"/>
+              <w:szCs w:val="32"/>
+            </w:rPr>
+            <w:fldChar w:fldCharType="separate"/>
+          </w:r>
+          <w:r>
+            <w:rPr>
+              <w:sz w:val="32"/>
+              <w:szCs w:val="32"/>
+            </w:rPr>
+            <w:t>4</w:t>
+          </w:r>
+          <w:r>
+            <w:rPr>
+              <w:sz w:val="32"/>
+              <w:szCs w:val="32"/>
+            </w:rPr>
+            <w:fldChar w:fldCharType="end"/>
+          </w:r>
+          <w:r>
+            <w:rPr>
+              <w:sz w:val="32"/>
+              <w:szCs w:val="32"/>
+            </w:rPr>
+            <w:fldChar w:fldCharType="end"/>
+          </w:r>
         </w:p>
         <w:p>
           <w:pPr>
-            <w:pStyle w:val="TOC2"/>
+            <w:pStyle w:val="7"/>
             <w:tabs>
               <w:tab w:val="right" w:leader="dot" w:pos="8296"/>
             </w:tabs>
             <w:rPr>
-              <w:rFonts w:asciiTheme="minorHAnsi" w:eastAsiaTheme="minorEastAsia" w:hAnsiTheme="minorHAnsi" w:cstheme="minorBidi"/>
+              <w:rFonts w:asciiTheme="minorHAnsi" w:hAnsiTheme="minorHAnsi" w:eastAsiaTheme="minorEastAsia" w:cstheme="minorBidi"/>
               <w:sz w:val="32"/>
               <w:szCs w:val="32"/>
             </w:rPr>
           </w:pPr>
-          <w:hyperlink w:anchor="_Toc516947105" w:history="1">
-            <w:r>
-              <w:rPr>
-                <w:rStyle w:val="a7"/>
-                <w:rFonts w:ascii="宋体" w:hAnsi="宋体"/>
-                <w:sz w:val="32"/>
-                <w:szCs w:val="32"/>
-              </w:rPr>
-              <w:t>2.4工作进度对比</w:t>
-            </w:r>
-            <w:r>
-              <w:rPr>
-                <w:sz w:val="32"/>
-                <w:szCs w:val="32"/>
-              </w:rPr>
-              <w:tab/>
-            </w:r>
-            <w:r>
-              <w:rPr>
-                <w:sz w:val="32"/>
-                <w:szCs w:val="32"/>
-              </w:rPr>
-              <w:fldChar w:fldCharType="begin"/>
-            </w:r>
-            <w:r>
-              <w:rPr>
-                <w:sz w:val="32"/>
-                <w:szCs w:val="32"/>
-              </w:rPr>
-              <w:instrText xml:space="preserve"> PAGEREF _Toc516947105 \h </w:instrText>
-            </w:r>
-            <w:r>
-              <w:rPr>
-                <w:sz w:val="32"/>
-                <w:szCs w:val="32"/>
-              </w:rPr>
-            </w:r>
-            <w:r>
-              <w:rPr>
-                <w:sz w:val="32"/>
-                <w:szCs w:val="32"/>
-              </w:rPr>
-              <w:fldChar w:fldCharType="separate"/>
-            </w:r>
-            <w:r>
-              <w:rPr>
-                <w:sz w:val="32"/>
-                <w:szCs w:val="32"/>
-              </w:rPr>
-              <w:t>5</w:t>
-            </w:r>
-            <w:r>
-              <w:rPr>
-                <w:sz w:val="32"/>
-                <w:szCs w:val="32"/>
-              </w:rPr>
-              <w:fldChar w:fldCharType="end"/>
-            </w:r>
-          </w:hyperlink>
+          <w:r>
+            <w:fldChar w:fldCharType="begin"/>
+          </w:r>
+          <w:r>
+            <w:instrText xml:space="preserve"> HYPERLINK \l "_Toc516947105" </w:instrText>
+          </w:r>
+          <w:r>
+            <w:fldChar w:fldCharType="separate"/>
+          </w:r>
+          <w:r>
+            <w:rPr>
+              <w:rStyle w:val="9"/>
+              <w:rFonts w:ascii="宋体" w:hAnsi="宋体"/>
+              <w:sz w:val="32"/>
+              <w:szCs w:val="32"/>
+            </w:rPr>
+            <w:t>2.4工作进度对比</w:t>
+          </w:r>
+          <w:r>
+            <w:rPr>
+              <w:sz w:val="32"/>
+              <w:szCs w:val="32"/>
+            </w:rPr>
+            <w:tab/>
+          </w:r>
+          <w:r>
+            <w:rPr>
+              <w:sz w:val="32"/>
+              <w:szCs w:val="32"/>
+            </w:rPr>
+            <w:fldChar w:fldCharType="begin"/>
+          </w:r>
+          <w:r>
+            <w:rPr>
+              <w:sz w:val="32"/>
+              <w:szCs w:val="32"/>
+            </w:rPr>
+            <w:instrText xml:space="preserve"> PAGEREF _Toc516947105 \h </w:instrText>
+          </w:r>
+          <w:r>
+            <w:rPr>
+              <w:sz w:val="32"/>
+              <w:szCs w:val="32"/>
+            </w:rPr>
+            <w:fldChar w:fldCharType="separate"/>
+          </w:r>
+          <w:r>
+            <w:rPr>
+              <w:sz w:val="32"/>
+              <w:szCs w:val="32"/>
+            </w:rPr>
+            <w:t>5</w:t>
+          </w:r>
+          <w:r>
+            <w:rPr>
+              <w:sz w:val="32"/>
+              <w:szCs w:val="32"/>
+            </w:rPr>
+            <w:fldChar w:fldCharType="end"/>
+          </w:r>
+          <w:r>
+            <w:rPr>
+              <w:sz w:val="32"/>
+              <w:szCs w:val="32"/>
+            </w:rPr>
+            <w:fldChar w:fldCharType="end"/>
+          </w:r>
         </w:p>
         <w:p>
           <w:pPr>
-            <w:pStyle w:val="TOC1"/>
+            <w:pStyle w:val="6"/>
             <w:tabs>
               <w:tab w:val="right" w:leader="dot" w:pos="8296"/>
             </w:tabs>
             <w:rPr>
-              <w:rFonts w:asciiTheme="minorHAnsi" w:eastAsiaTheme="minorEastAsia" w:hAnsiTheme="minorHAnsi" w:cstheme="minorBidi"/>
+              <w:rFonts w:asciiTheme="minorHAnsi" w:hAnsiTheme="minorHAnsi" w:eastAsiaTheme="minorEastAsia" w:cstheme="minorBidi"/>
               <w:sz w:val="32"/>
               <w:szCs w:val="32"/>
             </w:rPr>
           </w:pPr>
-          <w:hyperlink w:anchor="_Toc516947106" w:history="1">
-            <w:r>
-              <w:rPr>
-                <w:rStyle w:val="a7"/>
-                <w:sz w:val="32"/>
-                <w:szCs w:val="32"/>
-              </w:rPr>
-              <w:t xml:space="preserve">3. </w:t>
-            </w:r>
-            <w:r>
-              <w:rPr>
-                <w:rStyle w:val="a7"/>
-                <w:sz w:val="32"/>
-                <w:szCs w:val="32"/>
-              </w:rPr>
-              <w:t>项目开发评价</w:t>
-            </w:r>
-            <w:r>
-              <w:rPr>
-                <w:sz w:val="32"/>
-                <w:szCs w:val="32"/>
-              </w:rPr>
-              <w:tab/>
-            </w:r>
-            <w:r>
-              <w:rPr>
-                <w:sz w:val="32"/>
-                <w:szCs w:val="32"/>
-              </w:rPr>
-              <w:fldChar w:fldCharType="begin"/>
-            </w:r>
-            <w:r>
-              <w:rPr>
-                <w:sz w:val="32"/>
-                <w:szCs w:val="32"/>
-              </w:rPr>
-              <w:instrText xml:space="preserve"> PAGEREF _Toc516947106 \h </w:instrText>
-            </w:r>
-            <w:r>
-              <w:rPr>
-                <w:sz w:val="32"/>
-                <w:szCs w:val="32"/>
-              </w:rPr>
-            </w:r>
-            <w:r>
-              <w:rPr>
-                <w:sz w:val="32"/>
-                <w:szCs w:val="32"/>
-              </w:rPr>
-              <w:fldChar w:fldCharType="separate"/>
-            </w:r>
-            <w:r>
-              <w:rPr>
-                <w:sz w:val="32"/>
-                <w:szCs w:val="32"/>
-              </w:rPr>
-              <w:t>6</w:t>
-            </w:r>
-            <w:r>
-              <w:rPr>
-                <w:sz w:val="32"/>
-                <w:szCs w:val="32"/>
-              </w:rPr>
-              <w:fldChar w:fldCharType="end"/>
-            </w:r>
-          </w:hyperlink>
+          <w:r>
+            <w:fldChar w:fldCharType="begin"/>
+          </w:r>
+          <w:r>
+            <w:instrText xml:space="preserve"> HYPERLINK \l "_Toc516947106" </w:instrText>
+          </w:r>
+          <w:r>
+            <w:fldChar w:fldCharType="separate"/>
+          </w:r>
+          <w:r>
+            <w:rPr>
+              <w:rStyle w:val="9"/>
+              <w:sz w:val="32"/>
+              <w:szCs w:val="32"/>
+            </w:rPr>
+            <w:t>3. 项目开发评价</w:t>
+          </w:r>
+          <w:r>
+            <w:rPr>
+              <w:sz w:val="32"/>
+              <w:szCs w:val="32"/>
+            </w:rPr>
+            <w:tab/>
+          </w:r>
+          <w:r>
+            <w:rPr>
+              <w:sz w:val="32"/>
+              <w:szCs w:val="32"/>
+            </w:rPr>
+            <w:fldChar w:fldCharType="begin"/>
+          </w:r>
+          <w:r>
+            <w:rPr>
+              <w:sz w:val="32"/>
+              <w:szCs w:val="32"/>
+            </w:rPr>
+            <w:instrText xml:space="preserve"> PAGEREF _Toc516947106 \h </w:instrText>
+          </w:r>
+          <w:r>
+            <w:rPr>
+              <w:sz w:val="32"/>
+              <w:szCs w:val="32"/>
+            </w:rPr>
+            <w:fldChar w:fldCharType="separate"/>
+          </w:r>
+          <w:r>
+            <w:rPr>
+              <w:sz w:val="32"/>
+              <w:szCs w:val="32"/>
+            </w:rPr>
+            <w:t>6</w:t>
+          </w:r>
+          <w:r>
+            <w:rPr>
+              <w:sz w:val="32"/>
+              <w:szCs w:val="32"/>
+            </w:rPr>
+            <w:fldChar w:fldCharType="end"/>
+          </w:r>
+          <w:r>
+            <w:rPr>
+              <w:sz w:val="32"/>
+              <w:szCs w:val="32"/>
+            </w:rPr>
+            <w:fldChar w:fldCharType="end"/>
+          </w:r>
         </w:p>
         <w:p>
           <w:pPr>
-            <w:pStyle w:val="TOC2"/>
+            <w:pStyle w:val="7"/>
             <w:tabs>
               <w:tab w:val="right" w:leader="dot" w:pos="8296"/>
             </w:tabs>
             <w:rPr>
-              <w:rFonts w:asciiTheme="minorHAnsi" w:eastAsiaTheme="minorEastAsia" w:hAnsiTheme="minorHAnsi" w:cstheme="minorBidi"/>
+              <w:rFonts w:asciiTheme="minorHAnsi" w:hAnsiTheme="minorHAnsi" w:eastAsiaTheme="minorEastAsia" w:cstheme="minorBidi"/>
               <w:sz w:val="32"/>
               <w:szCs w:val="32"/>
             </w:rPr>
           </w:pPr>
-          <w:hyperlink w:anchor="_Toc516947107" w:history="1">
-            <w:r>
-              <w:rPr>
-                <w:rStyle w:val="a7"/>
-                <w:rFonts w:ascii="宋体" w:hAnsi="宋体"/>
-                <w:sz w:val="32"/>
-                <w:szCs w:val="32"/>
-              </w:rPr>
-              <w:t>3.1开发效率评价</w:t>
-            </w:r>
-            <w:r>
-              <w:rPr>
-                <w:sz w:val="32"/>
-                <w:szCs w:val="32"/>
-              </w:rPr>
-              <w:tab/>
-            </w:r>
-            <w:r>
-              <w:rPr>
-                <w:sz w:val="32"/>
-                <w:szCs w:val="32"/>
-              </w:rPr>
-              <w:fldChar w:fldCharType="begin"/>
-            </w:r>
-            <w:r>
-              <w:rPr>
-                <w:sz w:val="32"/>
-                <w:szCs w:val="32"/>
-              </w:rPr>
-              <w:instrText xml:space="preserve"> PAGEREF _Toc516947107 \h </w:instrText>
-            </w:r>
-            <w:r>
-              <w:rPr>
-                <w:sz w:val="32"/>
-                <w:szCs w:val="32"/>
-              </w:rPr>
-            </w:r>
-            <w:r>
-              <w:rPr>
-                <w:sz w:val="32"/>
-                <w:szCs w:val="32"/>
-              </w:rPr>
-              <w:fldChar w:fldCharType="separate"/>
-            </w:r>
-            <w:r>
-              <w:rPr>
-                <w:sz w:val="32"/>
-                <w:szCs w:val="32"/>
-              </w:rPr>
-              <w:t>6</w:t>
-            </w:r>
-            <w:r>
-              <w:rPr>
-                <w:sz w:val="32"/>
-                <w:szCs w:val="32"/>
-              </w:rPr>
-              <w:fldChar w:fldCharType="end"/>
-            </w:r>
-          </w:hyperlink>
+          <w:r>
+            <w:fldChar w:fldCharType="begin"/>
+          </w:r>
+          <w:r>
+            <w:instrText xml:space="preserve"> HYPERLINK \l "_Toc516947107" </w:instrText>
+          </w:r>
+          <w:r>
+            <w:fldChar w:fldCharType="separate"/>
+          </w:r>
+          <w:r>
+            <w:rPr>
+              <w:rStyle w:val="9"/>
+              <w:rFonts w:ascii="宋体" w:hAnsi="宋体"/>
+              <w:sz w:val="32"/>
+              <w:szCs w:val="32"/>
+            </w:rPr>
+            <w:t>3.1开发效率评价</w:t>
+          </w:r>
+          <w:r>
+            <w:rPr>
+              <w:sz w:val="32"/>
+              <w:szCs w:val="32"/>
+            </w:rPr>
+            <w:tab/>
+          </w:r>
+          <w:r>
+            <w:rPr>
+              <w:sz w:val="32"/>
+              <w:szCs w:val="32"/>
+            </w:rPr>
+            <w:fldChar w:fldCharType="begin"/>
+          </w:r>
+          <w:r>
+            <w:rPr>
+              <w:sz w:val="32"/>
+              <w:szCs w:val="32"/>
+            </w:rPr>
+            <w:instrText xml:space="preserve"> PAGEREF _Toc516947107 \h </w:instrText>
+          </w:r>
+          <w:r>
+            <w:rPr>
+              <w:sz w:val="32"/>
+              <w:szCs w:val="32"/>
+            </w:rPr>
+            <w:fldChar w:fldCharType="separate"/>
+          </w:r>
+          <w:r>
+            <w:rPr>
+              <w:sz w:val="32"/>
+              <w:szCs w:val="32"/>
+            </w:rPr>
+            <w:t>6</w:t>
+          </w:r>
+          <w:r>
+            <w:rPr>
+              <w:sz w:val="32"/>
+              <w:szCs w:val="32"/>
+            </w:rPr>
+            <w:fldChar w:fldCharType="end"/>
+          </w:r>
+          <w:r>
+            <w:rPr>
+              <w:sz w:val="32"/>
+              <w:szCs w:val="32"/>
+            </w:rPr>
+            <w:fldChar w:fldCharType="end"/>
+          </w:r>
         </w:p>
         <w:p>
           <w:pPr>
-            <w:pStyle w:val="TOC2"/>
+            <w:pStyle w:val="7"/>
             <w:tabs>
               <w:tab w:val="right" w:leader="dot" w:pos="8296"/>
             </w:tabs>
             <w:rPr>
-              <w:rFonts w:asciiTheme="minorHAnsi" w:eastAsiaTheme="minorEastAsia" w:hAnsiTheme="minorHAnsi" w:cstheme="minorBidi"/>
+              <w:rFonts w:asciiTheme="minorHAnsi" w:hAnsiTheme="minorHAnsi" w:eastAsiaTheme="minorEastAsia" w:cstheme="minorBidi"/>
               <w:sz w:val="32"/>
               <w:szCs w:val="32"/>
             </w:rPr>
           </w:pPr>
-          <w:hyperlink w:anchor="_Toc516947108" w:history="1">
-            <w:r>
-              <w:rPr>
-                <w:rStyle w:val="a7"/>
-                <w:rFonts w:ascii="宋体" w:hAnsi="宋体"/>
-                <w:sz w:val="32"/>
-                <w:szCs w:val="32"/>
-              </w:rPr>
-              <w:t>3.2产品质量评价</w:t>
-            </w:r>
-            <w:r>
-              <w:rPr>
-                <w:sz w:val="32"/>
-                <w:szCs w:val="32"/>
-              </w:rPr>
-              <w:tab/>
-            </w:r>
-            <w:r>
-              <w:rPr>
-                <w:sz w:val="32"/>
-                <w:szCs w:val="32"/>
-              </w:rPr>
-              <w:fldChar w:fldCharType="begin"/>
-            </w:r>
-            <w:r>
-              <w:rPr>
-                <w:sz w:val="32"/>
-                <w:szCs w:val="32"/>
-              </w:rPr>
-              <w:instrText xml:space="preserve"> PAGEREF _Toc516947108 \h </w:instrText>
-            </w:r>
-            <w:r>
-              <w:rPr>
-                <w:sz w:val="32"/>
-                <w:szCs w:val="32"/>
-              </w:rPr>
-            </w:r>
-            <w:r>
-              <w:rPr>
-                <w:sz w:val="32"/>
-                <w:szCs w:val="32"/>
-              </w:rPr>
-              <w:fldChar w:fldCharType="separate"/>
-            </w:r>
-            <w:r>
-              <w:rPr>
-                <w:sz w:val="32"/>
-                <w:szCs w:val="32"/>
-              </w:rPr>
-              <w:t>6</w:t>
-            </w:r>
-            <w:r>
-              <w:rPr>
-                <w:sz w:val="32"/>
-                <w:szCs w:val="32"/>
-              </w:rPr>
-              <w:fldChar w:fldCharType="end"/>
-            </w:r>
-          </w:hyperlink>
+          <w:r>
+            <w:fldChar w:fldCharType="begin"/>
+          </w:r>
+          <w:r>
+            <w:instrText xml:space="preserve"> HYPERLINK \l "_Toc516947108" </w:instrText>
+          </w:r>
+          <w:r>
+            <w:fldChar w:fldCharType="separate"/>
+          </w:r>
+          <w:r>
+            <w:rPr>
+              <w:rStyle w:val="9"/>
+              <w:rFonts w:ascii="宋体" w:hAnsi="宋体"/>
+              <w:sz w:val="32"/>
+              <w:szCs w:val="32"/>
+            </w:rPr>
+            <w:t>3.2产品质量评价</w:t>
+          </w:r>
+          <w:r>
+            <w:rPr>
+              <w:sz w:val="32"/>
+              <w:szCs w:val="32"/>
+            </w:rPr>
+            <w:tab/>
+          </w:r>
+          <w:r>
+            <w:rPr>
+              <w:sz w:val="32"/>
+              <w:szCs w:val="32"/>
+            </w:rPr>
+            <w:fldChar w:fldCharType="begin"/>
+          </w:r>
+          <w:r>
+            <w:rPr>
+              <w:sz w:val="32"/>
+              <w:szCs w:val="32"/>
+            </w:rPr>
+            <w:instrText xml:space="preserve"> PAGEREF _Toc516947108 \h </w:instrText>
+          </w:r>
+          <w:r>
+            <w:rPr>
+              <w:sz w:val="32"/>
+              <w:szCs w:val="32"/>
+            </w:rPr>
+            <w:fldChar w:fldCharType="separate"/>
+          </w:r>
+          <w:r>
+            <w:rPr>
+              <w:sz w:val="32"/>
+              <w:szCs w:val="32"/>
+            </w:rPr>
+            <w:t>6</w:t>
+          </w:r>
+          <w:r>
+            <w:rPr>
+              <w:sz w:val="32"/>
+              <w:szCs w:val="32"/>
+            </w:rPr>
+            <w:fldChar w:fldCharType="end"/>
+          </w:r>
+          <w:r>
+            <w:rPr>
+              <w:sz w:val="32"/>
+              <w:szCs w:val="32"/>
+            </w:rPr>
+            <w:fldChar w:fldCharType="end"/>
+          </w:r>
         </w:p>
         <w:p>
           <w:pPr>
-            <w:pStyle w:val="TOC1"/>
+            <w:pStyle w:val="6"/>
             <w:tabs>
               <w:tab w:val="right" w:leader="dot" w:pos="8296"/>
             </w:tabs>
             <w:rPr>
-              <w:rFonts w:asciiTheme="minorHAnsi" w:eastAsiaTheme="minorEastAsia" w:hAnsiTheme="minorHAnsi" w:cstheme="minorBidi"/>
+              <w:rFonts w:asciiTheme="minorHAnsi" w:hAnsiTheme="minorHAnsi" w:eastAsiaTheme="minorEastAsia" w:cstheme="minorBidi"/>
               <w:sz w:val="32"/>
               <w:szCs w:val="32"/>
             </w:rPr>
           </w:pPr>
-          <w:hyperlink w:anchor="_Toc516947109" w:history="1">
-            <w:r>
-              <w:rPr>
-                <w:rStyle w:val="a7"/>
-                <w:rFonts w:ascii="宋体" w:hAnsi="宋体" w:cstheme="majorBidi"/>
-                <w:sz w:val="32"/>
-                <w:szCs w:val="32"/>
-              </w:rPr>
-              <w:t>4. 经验与教训</w:t>
-            </w:r>
-            <w:r>
-              <w:rPr>
-                <w:sz w:val="32"/>
-                <w:szCs w:val="32"/>
-              </w:rPr>
-              <w:tab/>
-            </w:r>
-            <w:r>
-              <w:rPr>
-                <w:sz w:val="32"/>
-                <w:szCs w:val="32"/>
-              </w:rPr>
-              <w:fldChar w:fldCharType="begin"/>
-            </w:r>
-            <w:r>
-              <w:rPr>
-                <w:sz w:val="32"/>
-                <w:szCs w:val="32"/>
-              </w:rPr>
-              <w:instrText xml:space="preserve"> PAGEREF _Toc516947109 \h </w:instrText>
-            </w:r>
-            <w:r>
-              <w:rPr>
-                <w:sz w:val="32"/>
-                <w:szCs w:val="32"/>
-              </w:rPr>
-            </w:r>
-            <w:r>
-              <w:rPr>
-                <w:sz w:val="32"/>
-                <w:szCs w:val="32"/>
-              </w:rPr>
-              <w:fldChar w:fldCharType="separate"/>
-            </w:r>
-            <w:r>
-              <w:rPr>
-                <w:sz w:val="32"/>
-                <w:szCs w:val="32"/>
-              </w:rPr>
-              <w:t>6</w:t>
-            </w:r>
-            <w:r>
-              <w:rPr>
-                <w:sz w:val="32"/>
-                <w:szCs w:val="32"/>
-              </w:rPr>
-              <w:fldChar w:fldCharType="end"/>
-            </w:r>
-          </w:hyperlink>
+          <w:r>
+            <w:fldChar w:fldCharType="begin"/>
+          </w:r>
+          <w:r>
+            <w:instrText xml:space="preserve"> HYPERLINK \l "_Toc516947109" </w:instrText>
+          </w:r>
+          <w:r>
+            <w:fldChar w:fldCharType="separate"/>
+          </w:r>
+          <w:r>
+            <w:rPr>
+              <w:rStyle w:val="9"/>
+              <w:rFonts w:ascii="宋体" w:hAnsi="宋体" w:cstheme="majorBidi"/>
+              <w:sz w:val="32"/>
+              <w:szCs w:val="32"/>
+            </w:rPr>
+            <w:t>4. 经验与教训</w:t>
+          </w:r>
+          <w:r>
+            <w:rPr>
+              <w:sz w:val="32"/>
+              <w:szCs w:val="32"/>
+            </w:rPr>
+            <w:tab/>
+          </w:r>
+          <w:r>
+            <w:rPr>
+              <w:sz w:val="32"/>
+              <w:szCs w:val="32"/>
+            </w:rPr>
+            <w:fldChar w:fldCharType="begin"/>
+          </w:r>
+          <w:r>
+            <w:rPr>
+              <w:sz w:val="32"/>
+              <w:szCs w:val="32"/>
+            </w:rPr>
+            <w:instrText xml:space="preserve"> PAGEREF _Toc516947109 \h </w:instrText>
+          </w:r>
+          <w:r>
+            <w:rPr>
+              <w:sz w:val="32"/>
+              <w:szCs w:val="32"/>
+            </w:rPr>
+            <w:fldChar w:fldCharType="separate"/>
+          </w:r>
+          <w:r>
+            <w:rPr>
+              <w:sz w:val="32"/>
+              <w:szCs w:val="32"/>
+            </w:rPr>
+            <w:t>6</w:t>
+          </w:r>
+          <w:r>
+            <w:rPr>
+              <w:sz w:val="32"/>
+              <w:szCs w:val="32"/>
+            </w:rPr>
+            <w:fldChar w:fldCharType="end"/>
+          </w:r>
+          <w:r>
+            <w:rPr>
+              <w:sz w:val="32"/>
+              <w:szCs w:val="32"/>
+            </w:rPr>
+            <w:fldChar w:fldCharType="end"/>
+          </w:r>
         </w:p>
         <w:p>
           <w:r>
@@ -1777,7 +1841,7 @@
     </w:p>
     <w:p>
       <w:pPr>
-        <w:pStyle w:val="1"/>
+        <w:pStyle w:val="2"/>
         <w:rPr>
           <w:sz w:val="32"/>
           <w:szCs w:val="32"/>
@@ -1790,24 +1854,15 @@
           <w:sz w:val="32"/>
           <w:szCs w:val="32"/>
         </w:rPr>
-        <w:lastRenderedPageBreak/>
-        <w:t xml:space="preserve">1. </w:t>
-      </w:r>
-      <w:r>
-        <w:rPr>
-          <w:rFonts w:hint="eastAsia"/>
-          <w:sz w:val="32"/>
-          <w:szCs w:val="32"/>
-        </w:rPr>
-        <w:t>项目介绍</w:t>
+        <w:t>1. 项目介绍</w:t>
       </w:r>
       <w:bookmarkEnd w:id="0"/>
     </w:p>
     <w:p>
       <w:pPr>
-        <w:pStyle w:val="2"/>
-        <w:rPr>
-          <w:rFonts w:ascii="宋体" w:eastAsia="宋体" w:hAnsi="宋体"/>
+        <w:pStyle w:val="3"/>
+        <w:rPr>
+          <w:rFonts w:ascii="宋体" w:hAnsi="宋体" w:eastAsia="宋体"/>
           <w:sz w:val="28"/>
           <w:szCs w:val="28"/>
         </w:rPr>
@@ -1816,7 +1871,7 @@
       <w:bookmarkStart w:id="2" w:name="_Toc516755331"/>
       <w:r>
         <w:rPr>
-          <w:rFonts w:ascii="宋体" w:eastAsia="宋体" w:hAnsi="宋体" w:hint="eastAsia"/>
+          <w:rFonts w:hint="eastAsia" w:ascii="宋体" w:hAnsi="宋体" w:eastAsia="宋体"/>
           <w:sz w:val="28"/>
           <w:szCs w:val="28"/>
         </w:rPr>
@@ -1827,10 +1882,10 @@
     </w:p>
     <w:p>
       <w:pPr>
-        <w:pStyle w:val="2"/>
-        <w:ind w:firstLineChars="200" w:firstLine="420"/>
-        <w:rPr>
-          <w:rFonts w:ascii="Times New Roman" w:eastAsia="宋体" w:hAnsi="Times New Roman" w:cs="Times New Roman"/>
+        <w:pStyle w:val="3"/>
+        <w:ind w:firstLine="420" w:firstLineChars="200"/>
+        <w:rPr>
+          <w:rFonts w:ascii="Times New Roman" w:hAnsi="Times New Roman" w:eastAsia="宋体" w:cs="Times New Roman"/>
           <w:b w:val="0"/>
           <w:bCs w:val="0"/>
           <w:sz w:val="21"/>
@@ -1840,87 +1895,27 @@
       <w:bookmarkStart w:id="3" w:name="_Toc516947098"/>
       <w:r>
         <w:rPr>
-          <w:rFonts w:ascii="Times New Roman" w:eastAsia="宋体" w:hAnsi="Times New Roman" w:cs="Times New Roman" w:hint="eastAsia"/>
+          <w:rFonts w:hint="eastAsia" w:ascii="Times New Roman" w:hAnsi="Times New Roman" w:eastAsia="宋体" w:cs="Times New Roman"/>
           <w:b w:val="0"/>
           <w:bCs w:val="0"/>
           <w:sz w:val="21"/>
           <w:szCs w:val="24"/>
         </w:rPr>
-        <w:t>用户通过</w:t>
-      </w:r>
-      <w:r>
-        <w:rPr>
-          <w:rFonts w:ascii="Times New Roman" w:eastAsia="宋体" w:hAnsi="Times New Roman" w:cs="Times New Roman" w:hint="eastAsia"/>
-          <w:b w:val="0"/>
-          <w:bCs w:val="0"/>
-          <w:sz w:val="21"/>
-          <w:szCs w:val="24"/>
-        </w:rPr>
-        <w:t xml:space="preserve"> DBMS </w:t>
-      </w:r>
-      <w:r>
-        <w:rPr>
-          <w:rFonts w:ascii="Times New Roman" w:eastAsia="宋体" w:hAnsi="Times New Roman" w:cs="Times New Roman" w:hint="eastAsia"/>
-          <w:b w:val="0"/>
-          <w:bCs w:val="0"/>
-          <w:sz w:val="21"/>
-          <w:szCs w:val="24"/>
-        </w:rPr>
-        <w:t>访问数据库中的数据，可进行修改和询问数据库。提供数据定义语言</w:t>
-      </w:r>
-      <w:r>
-        <w:rPr>
-          <w:rFonts w:ascii="Times New Roman" w:eastAsia="宋体" w:hAnsi="Times New Roman" w:cs="Times New Roman" w:hint="eastAsia"/>
-          <w:b w:val="0"/>
-          <w:bCs w:val="0"/>
-          <w:sz w:val="21"/>
-          <w:szCs w:val="24"/>
-        </w:rPr>
-        <w:t xml:space="preserve"> DDL</w:t>
-      </w:r>
-      <w:r>
-        <w:rPr>
-          <w:rFonts w:ascii="Times New Roman" w:eastAsia="宋体" w:hAnsi="Times New Roman" w:cs="Times New Roman" w:hint="eastAsia"/>
-          <w:b w:val="0"/>
-          <w:bCs w:val="0"/>
-          <w:sz w:val="21"/>
-          <w:szCs w:val="24"/>
-        </w:rPr>
-        <w:t>和数据操作语言</w:t>
-      </w:r>
-      <w:r>
-        <w:rPr>
-          <w:rFonts w:ascii="Times New Roman" w:eastAsia="宋体" w:hAnsi="Times New Roman" w:cs="Times New Roman" w:hint="eastAsia"/>
-          <w:b w:val="0"/>
-          <w:bCs w:val="0"/>
-          <w:sz w:val="21"/>
-          <w:szCs w:val="24"/>
-        </w:rPr>
-        <w:t xml:space="preserve"> DML</w:t>
-      </w:r>
-      <w:r>
-        <w:rPr>
-          <w:rFonts w:ascii="Times New Roman" w:eastAsia="宋体" w:hAnsi="Times New Roman" w:cs="Times New Roman" w:hint="eastAsia"/>
-          <w:b w:val="0"/>
-          <w:bCs w:val="0"/>
-          <w:sz w:val="21"/>
-          <w:szCs w:val="24"/>
-        </w:rPr>
-        <w:t>，供用户定义数据库的模式结构与权限约束，实现对数据的追加、删除等操作。</w:t>
-      </w:r>
-    </w:p>
-    <w:p>
-      <w:pPr>
-        <w:pStyle w:val="2"/>
-        <w:rPr>
-          <w:rFonts w:ascii="宋体" w:eastAsia="宋体" w:hAnsi="宋体"/>
+        <w:t>用户通过 DBMS 访问数据库中的数据，可进行修改和询问数据库。提供数据定义语言 DDL和数据操作语言 DML，供用户定义数据库的模式结构与权限约束，实现对数据的追加、删除等操作。</w:t>
+      </w:r>
+    </w:p>
+    <w:p>
+      <w:pPr>
+        <w:pStyle w:val="3"/>
+        <w:rPr>
+          <w:rFonts w:ascii="宋体" w:hAnsi="宋体" w:eastAsia="宋体"/>
           <w:sz w:val="28"/>
           <w:szCs w:val="28"/>
         </w:rPr>
       </w:pPr>
       <w:r>
         <w:rPr>
-          <w:rFonts w:ascii="宋体" w:eastAsia="宋体" w:hAnsi="宋体" w:hint="eastAsia"/>
+          <w:rFonts w:hint="eastAsia" w:ascii="宋体" w:hAnsi="宋体" w:eastAsia="宋体"/>
           <w:sz w:val="28"/>
           <w:szCs w:val="28"/>
         </w:rPr>
@@ -1935,6 +1930,7 @@
       <w:r>
         <w:rPr>
           <w:rFonts w:hint="eastAsia"/>
+          <w:lang w:val="en-US" w:eastAsia="zh-CN"/>
         </w:rPr>
         <w:t>DBMS</w:t>
       </w:r>
@@ -1942,19 +1938,7 @@
         <w:rPr>
           <w:rFonts w:hint="eastAsia"/>
         </w:rPr>
-        <w:t>技术团队共由</w:t>
-      </w:r>
-      <w:r>
-        <w:rPr>
-          <w:rFonts w:hint="eastAsia"/>
-        </w:rPr>
-        <w:t>4</w:t>
-      </w:r>
-      <w:r>
-        <w:rPr>
-          <w:rFonts w:hint="eastAsia"/>
-        </w:rPr>
-        <w:t>人组成</w:t>
+        <w:t>技术团队共由4人组成</w:t>
       </w:r>
       <w:r>
         <w:tab/>
@@ -1962,30 +1946,20 @@
     </w:p>
     <w:p>
       <w:pPr>
-        <w:ind w:firstLine="420"/>
-      </w:pPr>
-      <w:r>
-        <w:rPr>
-          <w:rFonts w:hint="eastAsia"/>
-        </w:rPr>
-        <w:t>本项目开发过程中共有</w:t>
-      </w:r>
-      <w:r>
-        <w:rPr>
-          <w:rFonts w:hint="eastAsia"/>
-        </w:rPr>
-        <w:t>4</w:t>
-      </w:r>
-      <w:r>
-        <w:rPr>
-          <w:rFonts w:hint="eastAsia"/>
-        </w:rPr>
-        <w:t>个关键里程碑，具体时间及内容如下：</w:t>
+        <w:ind w:firstLine="420" w:firstLineChars="0"/>
+      </w:pPr>
+      <w:r>
+        <w:rPr>
+          <w:rFonts w:hint="eastAsia"/>
+        </w:rPr>
+        <w:t>本项目开发过程中共有4个关键里程碑，具体时间及内容如下：</w:t>
       </w:r>
     </w:p>
     <w:p>
       <w:r>
         <w:tab/>
+      </w:r>
+      <w:r>
         <w:t>2018</w:t>
       </w:r>
       <w:r>
@@ -1997,6 +1971,7 @@
       <w:r>
         <w:rPr>
           <w:rFonts w:hint="eastAsia"/>
+          <w:lang w:val="en-US" w:eastAsia="zh-CN"/>
         </w:rPr>
         <w:t>11</w:t>
       </w:r>
@@ -2009,6 +1984,7 @@
       <w:r>
         <w:rPr>
           <w:rFonts w:hint="eastAsia"/>
+          <w:lang w:val="en-US" w:eastAsia="zh-CN"/>
         </w:rPr>
         <w:t>7</w:t>
       </w:r>
@@ -2022,6 +1998,8 @@
     <w:p>
       <w:r>
         <w:tab/>
+      </w:r>
+      <w:r>
         <w:t>2018</w:t>
       </w:r>
       <w:r>
@@ -2033,6 +2011,7 @@
       <w:r>
         <w:rPr>
           <w:rFonts w:hint="eastAsia"/>
+          <w:lang w:val="en-US" w:eastAsia="zh-CN"/>
         </w:rPr>
         <w:t>11</w:t>
       </w:r>
@@ -2045,6 +2024,7 @@
       <w:r>
         <w:rPr>
           <w:rFonts w:hint="eastAsia"/>
+          <w:lang w:val="en-US" w:eastAsia="zh-CN"/>
         </w:rPr>
         <w:t>21</w:t>
       </w:r>
@@ -2058,6 +2038,8 @@
     <w:p>
       <w:r>
         <w:tab/>
+      </w:r>
+      <w:r>
         <w:t>2018</w:t>
       </w:r>
       <w:r>
@@ -2069,6 +2051,7 @@
       <w:r>
         <w:rPr>
           <w:rFonts w:hint="eastAsia"/>
+          <w:lang w:val="en-US" w:eastAsia="zh-CN"/>
         </w:rPr>
         <w:t>11</w:t>
       </w:r>
@@ -2081,6 +2064,7 @@
       <w:r>
         <w:rPr>
           <w:rFonts w:hint="eastAsia"/>
+          <w:lang w:val="en-US" w:eastAsia="zh-CN"/>
         </w:rPr>
         <w:t>26</w:t>
       </w:r>
@@ -2094,6 +2078,8 @@
     <w:p>
       <w:r>
         <w:tab/>
+      </w:r>
+      <w:r>
         <w:t>2018</w:t>
       </w:r>
       <w:r>
@@ -2105,6 +2091,7 @@
       <w:r>
         <w:rPr>
           <w:rFonts w:hint="eastAsia"/>
+          <w:lang w:val="en-US" w:eastAsia="zh-CN"/>
         </w:rPr>
         <w:t>11</w:t>
       </w:r>
@@ -2117,6 +2104,7 @@
       <w:r>
         <w:rPr>
           <w:rFonts w:hint="eastAsia"/>
+          <w:lang w:val="en-US" w:eastAsia="zh-CN"/>
         </w:rPr>
         <w:t>27</w:t>
       </w:r>
@@ -2129,9 +2117,9 @@
     </w:p>
     <w:p>
       <w:pPr>
-        <w:pStyle w:val="2"/>
-        <w:rPr>
-          <w:rFonts w:ascii="宋体" w:eastAsia="宋体" w:hAnsi="宋体"/>
+        <w:pStyle w:val="3"/>
+        <w:rPr>
+          <w:rFonts w:ascii="宋体" w:hAnsi="宋体" w:eastAsia="宋体"/>
           <w:sz w:val="28"/>
           <w:szCs w:val="28"/>
         </w:rPr>
@@ -2140,7 +2128,7 @@
       <w:bookmarkStart w:id="5" w:name="_Toc516947099"/>
       <w:r>
         <w:rPr>
-          <w:rFonts w:ascii="宋体" w:eastAsia="宋体" w:hAnsi="宋体" w:hint="eastAsia"/>
+          <w:rFonts w:hint="eastAsia" w:ascii="宋体" w:hAnsi="宋体" w:eastAsia="宋体"/>
           <w:sz w:val="28"/>
           <w:szCs w:val="28"/>
         </w:rPr>
@@ -2157,13 +2145,7 @@
         <w:rPr>
           <w:rFonts w:hint="eastAsia"/>
         </w:rPr>
-        <w:t>基于</w:t>
-      </w:r>
-      <w:r>
-        <w:rPr>
-          <w:rFonts w:hint="eastAsia"/>
-        </w:rPr>
-        <w:t>Vi</w:t>
+        <w:t>基于Vi</w:t>
       </w:r>
       <w:r>
         <w:t>sual Studio 2017</w:t>
@@ -2172,13 +2154,7 @@
         <w:rPr>
           <w:rFonts w:hint="eastAsia"/>
         </w:rPr>
-        <w:t>，使用</w:t>
-      </w:r>
-      <w:r>
-        <w:rPr>
-          <w:rFonts w:hint="eastAsia"/>
-        </w:rPr>
-        <w:t>QT 5.10.0</w:t>
+        <w:t>，使用QT 5.10.0</w:t>
       </w:r>
     </w:p>
     <w:p>
@@ -2189,13 +2165,7 @@
         <w:rPr>
           <w:rFonts w:hint="eastAsia"/>
         </w:rPr>
-        <w:t>运行平台为</w:t>
-      </w:r>
-      <w:r>
-        <w:rPr>
-          <w:rFonts w:hint="eastAsia"/>
-        </w:rPr>
-        <w:t>Window</w:t>
+        <w:t>运行平台为Window</w:t>
       </w:r>
       <w:r>
         <w:t>s</w:t>
@@ -2203,9 +2173,9 @@
     </w:p>
     <w:p>
       <w:pPr>
-        <w:pStyle w:val="2"/>
-        <w:rPr>
-          <w:rFonts w:ascii="宋体" w:eastAsia="宋体" w:hAnsi="宋体"/>
+        <w:pStyle w:val="3"/>
+        <w:rPr>
+          <w:rFonts w:ascii="宋体" w:hAnsi="宋体" w:eastAsia="宋体"/>
           <w:sz w:val="28"/>
           <w:szCs w:val="28"/>
         </w:rPr>
@@ -2214,7 +2184,7 @@
       <w:bookmarkStart w:id="7" w:name="_Toc516947100"/>
       <w:r>
         <w:rPr>
-          <w:rFonts w:ascii="宋体" w:eastAsia="宋体" w:hAnsi="宋体" w:hint="eastAsia"/>
+          <w:rFonts w:hint="eastAsia" w:ascii="宋体" w:hAnsi="宋体" w:eastAsia="宋体"/>
           <w:sz w:val="28"/>
           <w:szCs w:val="28"/>
         </w:rPr>
@@ -2231,23 +2201,12 @@
         <w:rPr>
           <w:rFonts w:hint="eastAsia"/>
         </w:rPr>
-        <w:t>时间：</w:t>
-      </w:r>
-      <w:r>
-        <w:rPr>
-          <w:rFonts w:hint="eastAsia"/>
-        </w:rPr>
-        <w:t>2018</w:t>
-      </w:r>
-      <w:r>
-        <w:rPr>
-          <w:rFonts w:hint="eastAsia"/>
-        </w:rPr>
-        <w:t>年</w:t>
-      </w:r>
-      <w:r>
-        <w:rPr>
-          <w:rFonts w:hint="eastAsia"/>
+        <w:t>时间：2018年</w:t>
+      </w:r>
+      <w:r>
+        <w:rPr>
+          <w:rFonts w:hint="eastAsia"/>
+          <w:lang w:val="en-US" w:eastAsia="zh-CN"/>
         </w:rPr>
         <w:t>10</w:t>
       </w:r>
@@ -2255,55 +2214,46 @@
         <w:rPr>
           <w:rFonts w:hint="eastAsia"/>
         </w:rPr>
+        <w:t>月2</w:t>
+      </w:r>
+      <w:r>
+        <w:rPr>
+          <w:rFonts w:hint="eastAsia"/>
+          <w:lang w:val="en-US" w:eastAsia="zh-CN"/>
+        </w:rPr>
+        <w:t>8</w:t>
+      </w:r>
+      <w:r>
+        <w:rPr>
+          <w:rFonts w:hint="eastAsia"/>
+        </w:rPr>
+        <w:t>日——2018年</w:t>
+      </w:r>
+      <w:r>
+        <w:rPr>
+          <w:rFonts w:hint="eastAsia"/>
+          <w:lang w:val="en-US" w:eastAsia="zh-CN"/>
+        </w:rPr>
+        <w:t>11</w:t>
+      </w:r>
+      <w:r>
+        <w:rPr>
+          <w:rFonts w:hint="eastAsia"/>
+        </w:rPr>
         <w:t>月</w:t>
       </w:r>
       <w:r>
         <w:rPr>
           <w:rFonts w:hint="eastAsia"/>
-        </w:rPr>
-        <w:t>28</w:t>
-      </w:r>
-      <w:r>
-        <w:rPr>
-          <w:rFonts w:hint="eastAsia"/>
-        </w:rPr>
-        <w:t>日——</w:t>
-      </w:r>
-      <w:r>
-        <w:rPr>
-          <w:rFonts w:hint="eastAsia"/>
-        </w:rPr>
-        <w:t>2018</w:t>
-      </w:r>
-      <w:r>
-        <w:rPr>
-          <w:rFonts w:hint="eastAsia"/>
-        </w:rPr>
-        <w:t>年</w:t>
-      </w:r>
-      <w:r>
-        <w:rPr>
-          <w:rFonts w:hint="eastAsia"/>
-        </w:rPr>
-        <w:t>11</w:t>
-      </w:r>
-      <w:r>
-        <w:rPr>
-          <w:rFonts w:hint="eastAsia"/>
-        </w:rPr>
-        <w:t>月</w:t>
-      </w:r>
-      <w:r>
-        <w:rPr>
-          <w:rFonts w:hint="eastAsia"/>
-        </w:rPr>
-        <w:t>28</w:t>
-      </w:r>
-      <w:r>
-        <w:rPr>
-          <w:rFonts w:hint="eastAsia"/>
-        </w:rPr>
-        <w:t>日</w:t>
+          <w:lang w:val="en-US" w:eastAsia="zh-CN"/>
+        </w:rPr>
+        <w:t>2</w:t>
+      </w:r>
+      <w:r>
+        <w:rPr>
+          <w:rFonts w:hint="eastAsia"/>
+        </w:rPr>
+        <w:t>8日</w:t>
       </w:r>
     </w:p>
     <w:p>
@@ -2314,25 +2264,13 @@
         <w:rPr>
           <w:rFonts w:hint="eastAsia"/>
         </w:rPr>
-        <w:t>资金：</w:t>
-      </w:r>
-      <w:r>
-        <w:rPr>
-          <w:rFonts w:hint="eastAsia"/>
-        </w:rPr>
-        <w:t>0</w:t>
-      </w:r>
-      <w:r>
-        <w:rPr>
-          <w:rFonts w:hint="eastAsia"/>
-        </w:rPr>
-        <w:t>元，仅需利用现有计算机网络资源</w:t>
+        <w:t>资金：0元，仅需利用现有计算机网络资源</w:t>
       </w:r>
     </w:p>
     <w:p/>
     <w:p>
       <w:pPr>
-        <w:pStyle w:val="1"/>
+        <w:pStyle w:val="2"/>
         <w:rPr>
           <w:sz w:val="32"/>
           <w:szCs w:val="32"/>
@@ -2345,23 +2283,15 @@
           <w:sz w:val="32"/>
           <w:szCs w:val="32"/>
         </w:rPr>
-        <w:t xml:space="preserve">2. </w:t>
-      </w:r>
-      <w:r>
-        <w:rPr>
-          <w:rFonts w:hint="eastAsia"/>
-          <w:sz w:val="32"/>
-          <w:szCs w:val="32"/>
-        </w:rPr>
-        <w:t>开发结果</w:t>
+        <w:t>2. 开发结果</w:t>
       </w:r>
       <w:bookmarkEnd w:id="8"/>
     </w:p>
     <w:p>
       <w:pPr>
-        <w:pStyle w:val="2"/>
-        <w:rPr>
-          <w:rFonts w:ascii="宋体" w:eastAsia="宋体" w:hAnsi="宋体"/>
+        <w:pStyle w:val="3"/>
+        <w:rPr>
+          <w:rFonts w:ascii="宋体" w:hAnsi="宋体" w:eastAsia="宋体"/>
           <w:sz w:val="28"/>
           <w:szCs w:val="28"/>
         </w:rPr>
@@ -2369,7 +2299,7 @@
       <w:bookmarkStart w:id="9" w:name="_Toc516947102"/>
       <w:r>
         <w:rPr>
-          <w:rFonts w:ascii="宋体" w:eastAsia="宋体" w:hAnsi="宋体" w:hint="eastAsia"/>
+          <w:rFonts w:hint="eastAsia" w:ascii="宋体" w:hAnsi="宋体" w:eastAsia="宋体"/>
           <w:sz w:val="28"/>
           <w:szCs w:val="28"/>
         </w:rPr>
@@ -2385,13 +2315,7 @@
         <w:rPr>
           <w:rFonts w:hint="eastAsia"/>
         </w:rPr>
-        <w:t>程序名称：</w:t>
-      </w:r>
-      <w:r>
-        <w:rPr>
-          <w:rFonts w:hint="eastAsia"/>
-        </w:rPr>
-        <w:t>DBMS</w:t>
+        <w:t>程序名称：五子棋</w:t>
       </w:r>
     </w:p>
     <w:p>
@@ -2405,19 +2329,17 @@
         <w:t>源程序行数：约为</w:t>
       </w:r>
       <w:r>
-        <w:t>6000</w:t>
-      </w:r>
-      <w:r>
-        <w:rPr>
-          <w:rFonts w:hint="eastAsia"/>
-        </w:rPr>
-        <w:t>多</w:t>
-      </w:r>
-      <w:r>
-        <w:rPr>
-          <w:rFonts w:hint="eastAsia"/>
-        </w:rPr>
-        <w:t>行</w:t>
+        <w:rPr>
+          <w:rFonts w:hint="eastAsia"/>
+          <w:lang w:val="en-US" w:eastAsia="zh-CN"/>
+        </w:rPr>
+        <w:t>52</w:t>
+      </w:r>
+      <w:r>
+        <w:rPr>
+          <w:rFonts w:hint="eastAsia"/>
+        </w:rPr>
+        <w:t>00行</w:t>
       </w:r>
     </w:p>
     <w:p>
@@ -2428,77 +2350,36 @@
         <w:rPr>
           <w:rFonts w:hint="eastAsia"/>
         </w:rPr>
-        <w:t>共计</w:t>
-      </w:r>
-      <w:r>
-        <w:rPr>
-          <w:rFonts w:hint="eastAsia"/>
-        </w:rPr>
-        <w:t>6</w:t>
-      </w:r>
-      <w:r>
-        <w:rPr>
-          <w:rFonts w:hint="eastAsia"/>
-        </w:rPr>
-        <w:t>个</w:t>
-      </w:r>
-      <w:r>
-        <w:rPr>
-          <w:rFonts w:hint="eastAsia"/>
-        </w:rPr>
-        <w:t>.h</w:t>
-      </w:r>
-      <w:r>
-        <w:rPr>
-          <w:rFonts w:hint="eastAsia"/>
-        </w:rPr>
-        <w:t>文件，</w:t>
-      </w:r>
-      <w:r>
-        <w:rPr>
-          <w:rFonts w:hint="eastAsia"/>
-        </w:rPr>
-        <w:t>7</w:t>
-      </w:r>
-      <w:r>
-        <w:rPr>
-          <w:rFonts w:hint="eastAsia"/>
-        </w:rPr>
-        <w:t>个</w:t>
-      </w:r>
-      <w:r>
-        <w:rPr>
-          <w:rFonts w:hint="eastAsia"/>
-        </w:rPr>
-        <w:t>.</w:t>
-      </w:r>
-      <w:proofErr w:type="spellStart"/>
-      <w:r>
-        <w:rPr>
-          <w:rFonts w:hint="eastAsia"/>
-        </w:rPr>
-        <w:t>cpp</w:t>
-      </w:r>
-      <w:proofErr w:type="spellEnd"/>
-      <w:r>
-        <w:rPr>
-          <w:rFonts w:hint="eastAsia"/>
-        </w:rPr>
-        <w:t>文件</w:t>
-      </w:r>
-      <w:bookmarkStart w:id="10" w:name="_GoBack"/>
-      <w:bookmarkEnd w:id="10"/>
+        <w:t>共计6个.h文件，7个.cpp文件</w:t>
+      </w:r>
     </w:p>
     <w:p>
       <w:pPr>
         <w:ind w:firstLine="420"/>
-      </w:pPr>
-      <w:r>
-        <w:rPr>
-          <w:rFonts w:hint="eastAsia"/>
-        </w:rPr>
-        <w:lastRenderedPageBreak/>
-        <w:t>产品文档包括：启动报告，需求报告，可行性报告，使用手册，关闭报告，概要设计</w:t>
+        <w:rPr>
+          <w:rFonts w:hint="eastAsia" w:eastAsia="宋体"/>
+          <w:lang w:val="en-US" w:eastAsia="zh-CN"/>
+        </w:rPr>
+      </w:pPr>
+      <w:r>
+        <w:rPr>
+          <w:rFonts w:hint="eastAsia"/>
+        </w:rPr>
+        <w:t>产品文档包括：启动报告，需求报告，可行性报告，使用手册，关闭报告</w:t>
+      </w:r>
+      <w:r>
+        <w:rPr>
+          <w:rFonts w:hint="eastAsia"/>
+          <w:lang w:eastAsia="zh-CN"/>
+        </w:rPr>
+        <w:t>，</w:t>
+      </w:r>
+      <w:r>
+        <w:rPr>
+          <w:rFonts w:hint="eastAsia"/>
+          <w:lang w:val="en-US" w:eastAsia="zh-CN"/>
+        </w:rPr>
+        <w:t>概要设计</w:t>
       </w:r>
     </w:p>
     <w:p>
@@ -2512,9 +2393,6 @@
         </w:rPr>
       </w:pPr>
       <w:r>
-        <w:rPr>
-          <w:noProof/>
-        </w:rPr>
         <w:drawing>
           <wp:inline distT="0" distB="0" distL="114300" distR="114300">
             <wp:extent cx="5269865" cy="4360545"/>
@@ -2533,7 +2411,7 @@
                     </pic:cNvPicPr>
                   </pic:nvPicPr>
                   <pic:blipFill>
-                    <a:blip r:embed="rId8"/>
+                    <a:blip r:embed="rId5"/>
                     <a:stretch>
                       <a:fillRect/>
                     </a:stretch>
@@ -2564,9 +2442,6 @@
     <w:p/>
     <w:p>
       <w:r>
-        <w:rPr>
-          <w:noProof/>
-        </w:rPr>
         <w:drawing>
           <wp:inline distT="0" distB="0" distL="114300" distR="114300">
             <wp:extent cx="5271770" cy="1090295"/>
@@ -2585,7 +2460,7 @@
                     </pic:cNvPicPr>
                   </pic:nvPicPr>
                   <pic:blipFill>
-                    <a:blip r:embed="rId9"/>
+                    <a:blip r:embed="rId6"/>
                     <a:stretch>
                       <a:fillRect/>
                     </a:stretch>
@@ -2620,229 +2495,366 @@
     <w:p/>
     <w:p>
       <w:pPr>
-        <w:pStyle w:val="2"/>
-        <w:rPr>
-          <w:rFonts w:ascii="宋体" w:eastAsia="宋体" w:hAnsi="宋体"/>
+        <w:pStyle w:val="3"/>
+        <w:rPr>
+          <w:rFonts w:hint="eastAsia" w:ascii="宋体" w:hAnsi="宋体" w:eastAsia="宋体"/>
           <w:sz w:val="28"/>
           <w:szCs w:val="28"/>
         </w:rPr>
       </w:pPr>
-      <w:bookmarkStart w:id="11" w:name="_Toc516947103"/>
-      <w:r>
-        <w:rPr>
-          <w:rFonts w:ascii="宋体" w:eastAsia="宋体" w:hAnsi="宋体" w:hint="eastAsia"/>
+      <w:bookmarkStart w:id="10" w:name="_Toc516947103"/>
+      <w:r>
+        <w:rPr>
+          <w:rFonts w:hint="eastAsia" w:ascii="宋体" w:hAnsi="宋体" w:eastAsia="宋体"/>
           <w:sz w:val="28"/>
           <w:szCs w:val="28"/>
         </w:rPr>
-        <w:lastRenderedPageBreak/>
         <w:t>2.2主要功能</w:t>
       </w:r>
-      <w:bookmarkEnd w:id="11"/>
-    </w:p>
-    <w:p>
-      <w:pPr>
+      <w:bookmarkEnd w:id="10"/>
+    </w:p>
+    <w:p>
+      <w:r>
+        <w:drawing>
+          <wp:inline distT="0" distB="0" distL="0" distR="0">
+            <wp:extent cx="5274310" cy="4350385"/>
+            <wp:effectExtent l="0" t="0" r="2540" b="12065"/>
+            <wp:docPr id="32" name="图片 32"/>
+            <wp:cNvGraphicFramePr>
+              <a:graphicFrameLocks xmlns:a="http://schemas.openxmlformats.org/drawingml/2006/main" noChangeAspect="1"/>
+            </wp:cNvGraphicFramePr>
+            <a:graphic xmlns:a="http://schemas.openxmlformats.org/drawingml/2006/main">
+              <a:graphicData uri="http://schemas.openxmlformats.org/drawingml/2006/picture">
+                <pic:pic xmlns:pic="http://schemas.openxmlformats.org/drawingml/2006/picture">
+                  <pic:nvPicPr>
+                    <pic:cNvPr id="32" name="图片 32"/>
+                    <pic:cNvPicPr>
+                      <a:picLocks noChangeAspect="1"/>
+                    </pic:cNvPicPr>
+                  </pic:nvPicPr>
+                  <pic:blipFill>
+                    <a:blip r:embed="rId7"/>
+                    <a:stretch>
+                      <a:fillRect/>
+                    </a:stretch>
+                  </pic:blipFill>
+                  <pic:spPr>
+                    <a:xfrm>
+                      <a:off x="0" y="0"/>
+                      <a:ext cx="5274310" cy="4350385"/>
+                    </a:xfrm>
+                    <a:prstGeom prst="rect">
+                      <a:avLst/>
+                    </a:prstGeom>
+                  </pic:spPr>
+                </pic:pic>
+              </a:graphicData>
+            </a:graphic>
+          </wp:inline>
+        </w:drawing>
+      </w:r>
+    </w:p>
+    <w:p>
+      <w:pPr>
+        <w:numPr>
+          <w:ilvl w:val="0"/>
+          <w:numId w:val="1"/>
+        </w:numPr>
         <w:ind w:firstLine="420"/>
         <w:rPr>
-          <w:rFonts w:ascii="宋体" w:hAnsi="宋体" w:cstheme="majorBidi"/>
+          <w:rFonts w:hint="eastAsia"/>
+          <w:lang w:val="en-US" w:eastAsia="zh-CN"/>
+        </w:rPr>
+      </w:pPr>
+      <w:r>
+        <w:rPr>
+          <w:rFonts w:hint="eastAsia"/>
+          <w:lang w:val="en-US" w:eastAsia="zh-CN"/>
+        </w:rPr>
+        <w:t>数据库管理</w:t>
+      </w:r>
+    </w:p>
+    <w:p>
+      <w:pPr>
+        <w:numPr>
+          <w:numId w:val="0"/>
+        </w:numPr>
+        <w:rPr>
+          <w:rFonts w:hint="eastAsia"/>
+          <w:lang w:val="en-US" w:eastAsia="zh-CN"/>
+        </w:rPr>
+      </w:pPr>
+    </w:p>
+    <w:p>
+      <w:pPr>
+        <w:rPr>
+          <w:rFonts w:hint="eastAsia" w:eastAsia="宋体"/>
+          <w:lang w:val="en-US" w:eastAsia="zh-CN"/>
+        </w:rPr>
+      </w:pPr>
+      <w:r>
+        <w:tab/>
+      </w:r>
+      <w:r>
+        <w:rPr>
+          <w:rFonts w:hint="eastAsia"/>
+        </w:rPr>
+        <w:t>（2）</w:t>
+      </w:r>
+      <w:r>
+        <w:rPr>
+          <w:rFonts w:hint="eastAsia"/>
+          <w:lang w:val="en-US" w:eastAsia="zh-CN"/>
+        </w:rPr>
+        <w:t>表管理</w:t>
+      </w:r>
+    </w:p>
+    <w:p>
+      <w:r>
+        <w:tab/>
+      </w:r>
+      <w:r>
+        <w:rPr>
+          <w:rFonts w:hint="eastAsia"/>
+        </w:rPr>
+        <w:t>（3）</w:t>
+      </w:r>
+      <w:r>
+        <w:rPr>
+          <w:rFonts w:hint="eastAsia"/>
+          <w:lang w:val="en-US" w:eastAsia="zh-CN"/>
+        </w:rPr>
+        <w:t>字段管理</w:t>
+      </w:r>
+    </w:p>
+    <w:p>
+      <w:pPr>
+        <w:rPr>
+          <w:rFonts w:hint="eastAsia" w:eastAsia="宋体"/>
+          <w:lang w:val="en-US" w:eastAsia="zh-CN"/>
+        </w:rPr>
+      </w:pPr>
+      <w:r>
+        <w:tab/>
+      </w:r>
+      <w:r>
+        <w:rPr>
+          <w:rFonts w:hint="eastAsia"/>
+        </w:rPr>
+        <w:t>（4）</w:t>
+      </w:r>
+      <w:r>
+        <w:rPr>
+          <w:rFonts w:hint="eastAsia"/>
+          <w:lang w:val="en-US" w:eastAsia="zh-CN"/>
+        </w:rPr>
+        <w:t>记录管理</w:t>
+      </w:r>
+    </w:p>
+    <w:p>
+      <w:pPr>
+        <w:rPr>
+          <w:rFonts w:hint="eastAsia"/>
+          <w:lang w:val="en-US" w:eastAsia="zh-CN"/>
+        </w:rPr>
+      </w:pPr>
+      <w:r>
+        <w:tab/>
+      </w:r>
+      <w:r>
+        <w:rPr>
+          <w:rFonts w:hint="eastAsia"/>
+        </w:rPr>
+        <w:t>（5）</w:t>
+      </w:r>
+      <w:r>
+        <w:rPr>
+          <w:rFonts w:hint="eastAsia"/>
+          <w:lang w:val="en-US" w:eastAsia="zh-CN"/>
+        </w:rPr>
+        <w:t>约束管理</w:t>
+      </w:r>
+    </w:p>
+    <w:p>
+      <w:pPr>
+        <w:ind w:firstLine="420" w:firstLineChars="0"/>
+        <w:rPr>
+          <w:rFonts w:hint="eastAsia"/>
+          <w:lang w:val="en-US" w:eastAsia="zh-CN"/>
+        </w:rPr>
+      </w:pPr>
+      <w:r>
+        <w:rPr>
+          <w:rFonts w:hint="eastAsia"/>
+        </w:rPr>
+        <w:t>（</w:t>
+      </w:r>
+      <w:r>
+        <w:rPr>
+          <w:rFonts w:hint="eastAsia"/>
+          <w:lang w:val="en-US" w:eastAsia="zh-CN"/>
+        </w:rPr>
+        <w:t>6</w:t>
+      </w:r>
+      <w:r>
+        <w:rPr>
+          <w:rFonts w:hint="eastAsia"/>
+        </w:rPr>
+        <w:t>）</w:t>
+      </w:r>
+      <w:r>
+        <w:rPr>
+          <w:rFonts w:hint="eastAsia"/>
+          <w:lang w:val="en-US" w:eastAsia="zh-CN"/>
+        </w:rPr>
+        <w:t>SQL语句解析</w:t>
+      </w:r>
+    </w:p>
+    <w:p>
+      <w:pPr>
+        <w:ind w:firstLine="420" w:firstLineChars="0"/>
+        <w:rPr>
+          <w:rFonts w:hint="eastAsia"/>
+          <w:lang w:val="en-US" w:eastAsia="zh-CN"/>
+        </w:rPr>
+      </w:pPr>
+    </w:p>
+    <w:p>
+      <w:pPr>
+        <w:ind w:firstLine="420" w:firstLineChars="0"/>
+        <w:rPr>
+          <w:rFonts w:hint="eastAsia"/>
+          <w:lang w:val="en-US" w:eastAsia="zh-CN"/>
+        </w:rPr>
+      </w:pPr>
+      <w:r>
+        <w:drawing>
+          <wp:inline distT="0" distB="0" distL="0" distR="0">
+            <wp:extent cx="5584825" cy="1152525"/>
+            <wp:effectExtent l="0" t="0" r="15875" b="9525"/>
+            <wp:docPr id="30" name="图片 30" descr="https://i.imgur.com/dmhKaRe.png"/>
+            <wp:cNvGraphicFramePr>
+              <a:graphicFrameLocks xmlns:a="http://schemas.openxmlformats.org/drawingml/2006/main" noChangeAspect="1"/>
+            </wp:cNvGraphicFramePr>
+            <a:graphic xmlns:a="http://schemas.openxmlformats.org/drawingml/2006/main">
+              <a:graphicData uri="http://schemas.openxmlformats.org/drawingml/2006/picture">
+                <pic:pic xmlns:pic="http://schemas.openxmlformats.org/drawingml/2006/picture">
+                  <pic:nvPicPr>
+                    <pic:cNvPr id="30" name="图片 30" descr="https://i.imgur.com/dmhKaRe.png"/>
+                    <pic:cNvPicPr>
+                      <a:picLocks noChangeAspect="1" noChangeArrowheads="1"/>
+                    </pic:cNvPicPr>
+                  </pic:nvPicPr>
+                  <pic:blipFill>
+                    <a:blip r:embed="rId8">
+                      <a:extLst>
+                        <a:ext uri="{28A0092B-C50C-407E-A947-70E740481C1C}">
+                          <a14:useLocalDpi xmlns:a14="http://schemas.microsoft.com/office/drawing/2010/main" val="0"/>
+                        </a:ext>
+                      </a:extLst>
+                    </a:blip>
+                    <a:srcRect/>
+                    <a:stretch>
+                      <a:fillRect/>
+                    </a:stretch>
+                  </pic:blipFill>
+                  <pic:spPr>
+                    <a:xfrm>
+                      <a:off x="0" y="0"/>
+                      <a:ext cx="5596607" cy="1154898"/>
+                    </a:xfrm>
+                    <a:prstGeom prst="rect">
+                      <a:avLst/>
+                    </a:prstGeom>
+                    <a:noFill/>
+                    <a:ln>
+                      <a:noFill/>
+                    </a:ln>
+                  </pic:spPr>
+                </pic:pic>
+              </a:graphicData>
+            </a:graphic>
+          </wp:inline>
+        </w:drawing>
+      </w:r>
+    </w:p>
+    <w:p>
+      <w:pPr>
+        <w:ind w:firstLine="420" w:firstLineChars="0"/>
+        <w:rPr>
+          <w:rFonts w:hint="eastAsia" w:eastAsia="宋体"/>
+          <w:lang w:val="en-US" w:eastAsia="zh-CN"/>
+        </w:rPr>
+      </w:pPr>
+      <w:r>
+        <w:rPr>
+          <w:rFonts w:hint="eastAsia"/>
+        </w:rPr>
+        <w:t>（</w:t>
+      </w:r>
+      <w:r>
+        <w:rPr>
+          <w:rFonts w:hint="eastAsia"/>
+          <w:lang w:val="en-US" w:eastAsia="zh-CN"/>
+        </w:rPr>
+        <w:t>7</w:t>
+      </w:r>
+      <w:r>
+        <w:rPr>
+          <w:rFonts w:hint="eastAsia"/>
+        </w:rPr>
+        <w:t>）</w:t>
+      </w:r>
+      <w:r>
+        <w:rPr>
+          <w:rFonts w:hint="eastAsia"/>
+          <w:lang w:val="en-US" w:eastAsia="zh-CN"/>
+        </w:rPr>
+        <w:t>界面优化</w:t>
+      </w:r>
+      <w:bookmarkStart w:id="16" w:name="_GoBack"/>
+      <w:bookmarkEnd w:id="16"/>
+    </w:p>
+    <w:p>
+      <w:pPr>
+        <w:pStyle w:val="3"/>
+        <w:rPr>
+          <w:rFonts w:ascii="宋体" w:hAnsi="宋体" w:eastAsia="宋体"/>
           <w:sz w:val="28"/>
           <w:szCs w:val="28"/>
         </w:rPr>
       </w:pPr>
-      <w:r>
-        <w:rPr>
-          <w:rFonts w:hint="eastAsia"/>
-        </w:rPr>
-        <w:t>（</w:t>
-      </w:r>
-      <w:r>
-        <w:rPr>
-          <w:rFonts w:hint="eastAsia"/>
-        </w:rPr>
-        <w:t>1</w:t>
-      </w:r>
-      <w:r>
-        <w:rPr>
-          <w:rFonts w:hint="eastAsia"/>
-        </w:rPr>
-        <w:t>）数据库管理</w:t>
-      </w:r>
-    </w:p>
-    <w:p>
-      <w:r>
-        <w:tab/>
-      </w:r>
-      <w:r>
-        <w:rPr>
-          <w:rFonts w:hint="eastAsia"/>
-        </w:rPr>
-        <w:t>（</w:t>
-      </w:r>
-      <w:r>
-        <w:rPr>
-          <w:rFonts w:hint="eastAsia"/>
-        </w:rPr>
-        <w:t>2</w:t>
-      </w:r>
-      <w:r>
-        <w:rPr>
-          <w:rFonts w:hint="eastAsia"/>
-        </w:rPr>
-        <w:t>）表管理</w:t>
-      </w:r>
-    </w:p>
-    <w:p>
-      <w:r>
-        <w:tab/>
-      </w:r>
-      <w:r>
-        <w:rPr>
-          <w:rFonts w:hint="eastAsia"/>
-        </w:rPr>
-        <w:t>（</w:t>
-      </w:r>
-      <w:r>
-        <w:rPr>
-          <w:rFonts w:hint="eastAsia"/>
-        </w:rPr>
-        <w:t>3</w:t>
-      </w:r>
-      <w:r>
-        <w:rPr>
-          <w:rFonts w:hint="eastAsia"/>
-        </w:rPr>
-        <w:t>）字段管理</w:t>
-      </w:r>
-    </w:p>
-    <w:p>
-      <w:r>
-        <w:tab/>
-      </w:r>
-      <w:r>
-        <w:rPr>
-          <w:rFonts w:hint="eastAsia"/>
-        </w:rPr>
-        <w:t>（</w:t>
-      </w:r>
-      <w:r>
-        <w:rPr>
-          <w:rFonts w:hint="eastAsia"/>
-        </w:rPr>
-        <w:t>4</w:t>
-      </w:r>
-      <w:r>
-        <w:rPr>
-          <w:rFonts w:hint="eastAsia"/>
-        </w:rPr>
-        <w:t>）记录管理</w:t>
-      </w:r>
-    </w:p>
-    <w:p>
-      <w:r>
-        <w:tab/>
-      </w:r>
-      <w:r>
-        <w:rPr>
-          <w:rFonts w:hint="eastAsia"/>
-        </w:rPr>
-        <w:t>（</w:t>
-      </w:r>
-      <w:r>
-        <w:rPr>
-          <w:rFonts w:hint="eastAsia"/>
-        </w:rPr>
-        <w:t>5</w:t>
-      </w:r>
-      <w:r>
-        <w:rPr>
-          <w:rFonts w:hint="eastAsia"/>
-        </w:rPr>
-        <w:t>）约束管理</w:t>
-      </w:r>
-    </w:p>
-    <w:p>
-      <w:pPr>
-        <w:ind w:firstLine="420"/>
-      </w:pPr>
-      <w:r>
-        <w:rPr>
-          <w:rFonts w:hint="eastAsia"/>
-        </w:rPr>
-        <w:t>（</w:t>
-      </w:r>
-      <w:r>
-        <w:rPr>
-          <w:rFonts w:hint="eastAsia"/>
-        </w:rPr>
-        <w:t>6</w:t>
-      </w:r>
-      <w:r>
-        <w:rPr>
-          <w:rFonts w:hint="eastAsia"/>
-        </w:rPr>
-        <w:t>）</w:t>
-      </w:r>
-      <w:r>
-        <w:rPr>
-          <w:rFonts w:hint="eastAsia"/>
-        </w:rPr>
-        <w:t>SQL</w:t>
-      </w:r>
-      <w:r>
-        <w:rPr>
-          <w:rFonts w:hint="eastAsia"/>
-        </w:rPr>
-        <w:t>语句解析</w:t>
-      </w:r>
-    </w:p>
-    <w:p>
-      <w:pPr>
-        <w:ind w:firstLine="420"/>
-      </w:pPr>
-      <w:r>
-        <w:rPr>
-          <w:rFonts w:hint="eastAsia"/>
-        </w:rPr>
-        <w:t>（</w:t>
-      </w:r>
-      <w:r>
-        <w:rPr>
-          <w:rFonts w:hint="eastAsia"/>
-        </w:rPr>
-        <w:t>7</w:t>
-      </w:r>
-      <w:r>
-        <w:rPr>
-          <w:rFonts w:hint="eastAsia"/>
-        </w:rPr>
-        <w:t>）界面优化</w:t>
-      </w:r>
-    </w:p>
-    <w:p>
-      <w:pPr>
-        <w:pStyle w:val="2"/>
-        <w:rPr>
-          <w:rFonts w:ascii="宋体" w:eastAsia="宋体" w:hAnsi="宋体"/>
+      <w:bookmarkStart w:id="11" w:name="_Toc516947105"/>
+      <w:r>
+        <w:rPr>
+          <w:rFonts w:hint="eastAsia" w:ascii="宋体" w:hAnsi="宋体" w:eastAsia="宋体"/>
           <w:sz w:val="28"/>
           <w:szCs w:val="28"/>
         </w:rPr>
-      </w:pPr>
-      <w:bookmarkStart w:id="12" w:name="_Toc516947105"/>
-      <w:r>
-        <w:rPr>
-          <w:rFonts w:ascii="宋体" w:eastAsia="宋体" w:hAnsi="宋体" w:hint="eastAsia"/>
-          <w:sz w:val="28"/>
-          <w:szCs w:val="28"/>
-        </w:rPr>
         <w:t>2.4工作进度对比</w:t>
       </w:r>
-      <w:bookmarkEnd w:id="12"/>
+      <w:bookmarkEnd w:id="11"/>
     </w:p>
     <w:tbl>
       <w:tblPr>
-        <w:tblStyle w:val="a8"/>
+        <w:tblStyle w:val="11"/>
         <w:tblW w:w="8296" w:type="dxa"/>
+        <w:tblInd w:w="0" w:type="dxa"/>
+        <w:tblBorders>
+          <w:top w:val="single" w:color="auto" w:sz="4" w:space="0"/>
+          <w:left w:val="single" w:color="auto" w:sz="4" w:space="0"/>
+          <w:bottom w:val="single" w:color="auto" w:sz="4" w:space="0"/>
+          <w:right w:val="single" w:color="auto" w:sz="4" w:space="0"/>
+          <w:insideH w:val="single" w:color="auto" w:sz="4" w:space="0"/>
+          <w:insideV w:val="single" w:color="auto" w:sz="4" w:space="0"/>
+        </w:tblBorders>
         <w:tblLayout w:type="fixed"/>
-        <w:tblLook w:val="04A0" w:firstRow="1" w:lastRow="0" w:firstColumn="1" w:lastColumn="0" w:noHBand="0" w:noVBand="1"/>
+        <w:tblCellMar>
+          <w:top w:w="0" w:type="dxa"/>
+          <w:left w:w="108" w:type="dxa"/>
+          <w:bottom w:w="0" w:type="dxa"/>
+          <w:right w:w="108" w:type="dxa"/>
+        </w:tblCellMar>
       </w:tblPr>
       <w:tblGrid>
         <w:gridCol w:w="562"/>
@@ -2854,6 +2866,23 @@
         <w:gridCol w:w="1638"/>
       </w:tblGrid>
       <w:tr>
+        <w:tblPrEx>
+          <w:tblBorders>
+            <w:top w:val="single" w:color="auto" w:sz="4" w:space="0"/>
+            <w:left w:val="single" w:color="auto" w:sz="4" w:space="0"/>
+            <w:bottom w:val="single" w:color="auto" w:sz="4" w:space="0"/>
+            <w:right w:val="single" w:color="auto" w:sz="4" w:space="0"/>
+            <w:insideH w:val="single" w:color="auto" w:sz="4" w:space="0"/>
+            <w:insideV w:val="single" w:color="auto" w:sz="4" w:space="0"/>
+          </w:tblBorders>
+          <w:tblLayout w:type="fixed"/>
+          <w:tblCellMar>
+            <w:top w:w="0" w:type="dxa"/>
+            <w:left w:w="108" w:type="dxa"/>
+            <w:bottom w:w="0" w:type="dxa"/>
+            <w:right w:w="108" w:type="dxa"/>
+          </w:tblCellMar>
+        </w:tblPrEx>
         <w:tc>
           <w:tcPr>
             <w:tcW w:w="562" w:type="dxa"/>
@@ -3012,6 +3041,23 @@
         </w:tc>
       </w:tr>
       <w:tr>
+        <w:tblPrEx>
+          <w:tblBorders>
+            <w:top w:val="single" w:color="auto" w:sz="4" w:space="0"/>
+            <w:left w:val="single" w:color="auto" w:sz="4" w:space="0"/>
+            <w:bottom w:val="single" w:color="auto" w:sz="4" w:space="0"/>
+            <w:right w:val="single" w:color="auto" w:sz="4" w:space="0"/>
+            <w:insideH w:val="single" w:color="auto" w:sz="4" w:space="0"/>
+            <w:insideV w:val="single" w:color="auto" w:sz="4" w:space="0"/>
+          </w:tblBorders>
+          <w:tblLayout w:type="fixed"/>
+          <w:tblCellMar>
+            <w:top w:w="0" w:type="dxa"/>
+            <w:left w:w="108" w:type="dxa"/>
+            <w:bottom w:w="0" w:type="dxa"/>
+            <w:right w:w="108" w:type="dxa"/>
+          </w:tblCellMar>
+        </w:tblPrEx>
         <w:tc>
           <w:tcPr>
             <w:tcW w:w="562" w:type="dxa"/>
@@ -3124,6 +3170,23 @@
         </w:tc>
       </w:tr>
       <w:tr>
+        <w:tblPrEx>
+          <w:tblBorders>
+            <w:top w:val="single" w:color="auto" w:sz="4" w:space="0"/>
+            <w:left w:val="single" w:color="auto" w:sz="4" w:space="0"/>
+            <w:bottom w:val="single" w:color="auto" w:sz="4" w:space="0"/>
+            <w:right w:val="single" w:color="auto" w:sz="4" w:space="0"/>
+            <w:insideH w:val="single" w:color="auto" w:sz="4" w:space="0"/>
+            <w:insideV w:val="single" w:color="auto" w:sz="4" w:space="0"/>
+          </w:tblBorders>
+          <w:tblLayout w:type="fixed"/>
+          <w:tblCellMar>
+            <w:top w:w="0" w:type="dxa"/>
+            <w:left w:w="108" w:type="dxa"/>
+            <w:bottom w:w="0" w:type="dxa"/>
+            <w:right w:w="108" w:type="dxa"/>
+          </w:tblCellMar>
+        </w:tblPrEx>
         <w:tc>
           <w:tcPr>
             <w:tcW w:w="562" w:type="dxa"/>
@@ -3235,6 +3298,23 @@
         </w:tc>
       </w:tr>
       <w:tr>
+        <w:tblPrEx>
+          <w:tblBorders>
+            <w:top w:val="single" w:color="auto" w:sz="4" w:space="0"/>
+            <w:left w:val="single" w:color="auto" w:sz="4" w:space="0"/>
+            <w:bottom w:val="single" w:color="auto" w:sz="4" w:space="0"/>
+            <w:right w:val="single" w:color="auto" w:sz="4" w:space="0"/>
+            <w:insideH w:val="single" w:color="auto" w:sz="4" w:space="0"/>
+            <w:insideV w:val="single" w:color="auto" w:sz="4" w:space="0"/>
+          </w:tblBorders>
+          <w:tblLayout w:type="fixed"/>
+          <w:tblCellMar>
+            <w:top w:w="0" w:type="dxa"/>
+            <w:left w:w="108" w:type="dxa"/>
+            <w:bottom w:w="0" w:type="dxa"/>
+            <w:right w:w="108" w:type="dxa"/>
+          </w:tblCellMar>
+        </w:tblPrEx>
         <w:tc>
           <w:tcPr>
             <w:tcW w:w="562" w:type="dxa"/>
@@ -3392,6 +3472,23 @@
         </w:tc>
       </w:tr>
       <w:tr>
+        <w:tblPrEx>
+          <w:tblBorders>
+            <w:top w:val="single" w:color="auto" w:sz="4" w:space="0"/>
+            <w:left w:val="single" w:color="auto" w:sz="4" w:space="0"/>
+            <w:bottom w:val="single" w:color="auto" w:sz="4" w:space="0"/>
+            <w:right w:val="single" w:color="auto" w:sz="4" w:space="0"/>
+            <w:insideH w:val="single" w:color="auto" w:sz="4" w:space="0"/>
+            <w:insideV w:val="single" w:color="auto" w:sz="4" w:space="0"/>
+          </w:tblBorders>
+          <w:tblLayout w:type="fixed"/>
+          <w:tblCellMar>
+            <w:top w:w="0" w:type="dxa"/>
+            <w:left w:w="108" w:type="dxa"/>
+            <w:bottom w:w="0" w:type="dxa"/>
+            <w:right w:w="108" w:type="dxa"/>
+          </w:tblCellMar>
+        </w:tblPrEx>
         <w:tc>
           <w:tcPr>
             <w:tcW w:w="562" w:type="dxa"/>
@@ -3552,6 +3649,23 @@
         </w:tc>
       </w:tr>
       <w:tr>
+        <w:tblPrEx>
+          <w:tblBorders>
+            <w:top w:val="single" w:color="auto" w:sz="4" w:space="0"/>
+            <w:left w:val="single" w:color="auto" w:sz="4" w:space="0"/>
+            <w:bottom w:val="single" w:color="auto" w:sz="4" w:space="0"/>
+            <w:right w:val="single" w:color="auto" w:sz="4" w:space="0"/>
+            <w:insideH w:val="single" w:color="auto" w:sz="4" w:space="0"/>
+            <w:insideV w:val="single" w:color="auto" w:sz="4" w:space="0"/>
+          </w:tblBorders>
+          <w:tblLayout w:type="fixed"/>
+          <w:tblCellMar>
+            <w:top w:w="0" w:type="dxa"/>
+            <w:left w:w="108" w:type="dxa"/>
+            <w:bottom w:w="0" w:type="dxa"/>
+            <w:right w:w="108" w:type="dxa"/>
+          </w:tblCellMar>
+        </w:tblPrEx>
         <w:tc>
           <w:tcPr>
             <w:tcW w:w="562" w:type="dxa"/>
@@ -3600,16 +3714,8 @@
               <w:rPr>
                 <w:rFonts w:hint="eastAsia"/>
               </w:rPr>
-              <w:t>记录的</w:t>
-            </w:r>
-            <w:proofErr w:type="gramStart"/>
-            <w:r>
-              <w:rPr>
-                <w:rFonts w:hint="eastAsia"/>
-              </w:rPr>
-              <w:t>增删改查</w:t>
-            </w:r>
-            <w:proofErr w:type="gramEnd"/>
+              <w:t>记录的增删改查</w:t>
+            </w:r>
           </w:p>
         </w:tc>
         <w:tc>
@@ -3694,13 +3800,37 @@
             <w:r>
               <w:rPr>
                 <w:rFonts w:hint="eastAsia"/>
-              </w:rPr>
-              <w:t>初步完成记录的增删改查。</w:t>
+                <w:lang w:val="en-US" w:eastAsia="zh-CN"/>
+              </w:rPr>
+              <w:t>初步</w:t>
+            </w:r>
+            <w:r>
+              <w:rPr>
+                <w:rFonts w:hint="eastAsia"/>
+              </w:rPr>
+              <w:t>完成记录的增删改查。</w:t>
             </w:r>
           </w:p>
         </w:tc>
       </w:tr>
       <w:tr>
+        <w:tblPrEx>
+          <w:tblBorders>
+            <w:top w:val="single" w:color="auto" w:sz="4" w:space="0"/>
+            <w:left w:val="single" w:color="auto" w:sz="4" w:space="0"/>
+            <w:bottom w:val="single" w:color="auto" w:sz="4" w:space="0"/>
+            <w:right w:val="single" w:color="auto" w:sz="4" w:space="0"/>
+            <w:insideH w:val="single" w:color="auto" w:sz="4" w:space="0"/>
+            <w:insideV w:val="single" w:color="auto" w:sz="4" w:space="0"/>
+          </w:tblBorders>
+          <w:tblLayout w:type="fixed"/>
+          <w:tblCellMar>
+            <w:top w:w="0" w:type="dxa"/>
+            <w:left w:w="108" w:type="dxa"/>
+            <w:bottom w:w="0" w:type="dxa"/>
+            <w:right w:w="108" w:type="dxa"/>
+          </w:tblCellMar>
+        </w:tblPrEx>
         <w:tc>
           <w:tcPr>
             <w:tcW w:w="562" w:type="dxa"/>
@@ -3840,6 +3970,23 @@
         </w:tc>
       </w:tr>
       <w:tr>
+        <w:tblPrEx>
+          <w:tblBorders>
+            <w:top w:val="single" w:color="auto" w:sz="4" w:space="0"/>
+            <w:left w:val="single" w:color="auto" w:sz="4" w:space="0"/>
+            <w:bottom w:val="single" w:color="auto" w:sz="4" w:space="0"/>
+            <w:right w:val="single" w:color="auto" w:sz="4" w:space="0"/>
+            <w:insideH w:val="single" w:color="auto" w:sz="4" w:space="0"/>
+            <w:insideV w:val="single" w:color="auto" w:sz="4" w:space="0"/>
+          </w:tblBorders>
+          <w:tblLayout w:type="fixed"/>
+          <w:tblCellMar>
+            <w:top w:w="0" w:type="dxa"/>
+            <w:left w:w="108" w:type="dxa"/>
+            <w:bottom w:w="0" w:type="dxa"/>
+            <w:right w:w="108" w:type="dxa"/>
+          </w:tblCellMar>
+        </w:tblPrEx>
         <w:tc>
           <w:tcPr>
             <w:tcW w:w="562" w:type="dxa"/>
@@ -3997,6 +4144,23 @@
         </w:tc>
       </w:tr>
       <w:tr>
+        <w:tblPrEx>
+          <w:tblBorders>
+            <w:top w:val="single" w:color="auto" w:sz="4" w:space="0"/>
+            <w:left w:val="single" w:color="auto" w:sz="4" w:space="0"/>
+            <w:bottom w:val="single" w:color="auto" w:sz="4" w:space="0"/>
+            <w:right w:val="single" w:color="auto" w:sz="4" w:space="0"/>
+            <w:insideH w:val="single" w:color="auto" w:sz="4" w:space="0"/>
+            <w:insideV w:val="single" w:color="auto" w:sz="4" w:space="0"/>
+          </w:tblBorders>
+          <w:tblLayout w:type="fixed"/>
+          <w:tblCellMar>
+            <w:top w:w="0" w:type="dxa"/>
+            <w:left w:w="108" w:type="dxa"/>
+            <w:bottom w:w="0" w:type="dxa"/>
+            <w:right w:w="108" w:type="dxa"/>
+          </w:tblCellMar>
+        </w:tblPrEx>
         <w:tc>
           <w:tcPr>
             <w:tcW w:w="562" w:type="dxa"/>
@@ -4035,13 +4199,7 @@
               <w:rPr>
                 <w:rFonts w:hint="eastAsia"/>
               </w:rPr>
-              <w:t>修复</w:t>
-            </w:r>
-            <w:r>
-              <w:rPr>
-                <w:rFonts w:hint="eastAsia"/>
-              </w:rPr>
-              <w:t>bug</w:t>
+              <w:t>修复bug</w:t>
             </w:r>
           </w:p>
           <w:p>
@@ -4111,12 +4269,23 @@
           <w:p>
             <w:pPr>
               <w:jc w:val="center"/>
-            </w:pPr>
-            <w:r>
-              <w:rPr>
-                <w:rFonts w:hint="eastAsia"/>
-              </w:rPr>
-              <w:t>2018-11-26</w:t>
+              <w:rPr>
+                <w:rFonts w:hint="eastAsia" w:eastAsia="宋体"/>
+                <w:lang w:val="en-US" w:eastAsia="zh-CN"/>
+              </w:rPr>
+            </w:pPr>
+            <w:r>
+              <w:rPr>
+                <w:rFonts w:hint="eastAsia"/>
+              </w:rPr>
+              <w:t>2018-11-2</w:t>
+            </w:r>
+            <w:r>
+              <w:rPr>
+                <w:rFonts w:hint="eastAsia"/>
+                <w:lang w:val="en-US" w:eastAsia="zh-CN"/>
+              </w:rPr>
+              <w:t>6</w:t>
             </w:r>
           </w:p>
         </w:tc>
@@ -4129,24 +4298,29 @@
               <w:rPr>
                 <w:rFonts w:hint="eastAsia"/>
               </w:rPr>
-              <w:t>修复软件开发中产生的各类</w:t>
-            </w:r>
-            <w:r>
-              <w:rPr>
-                <w:rFonts w:hint="eastAsia"/>
-              </w:rPr>
-              <w:t>bug</w:t>
-            </w:r>
-            <w:r>
-              <w:rPr>
-                <w:rFonts w:hint="eastAsia"/>
-              </w:rPr>
-              <w:t>，同时进行文档的编写</w:t>
+              <w:t>修复软件开发中产生的各类bug，同时进行文档的编写</w:t>
             </w:r>
           </w:p>
         </w:tc>
       </w:tr>
       <w:tr>
+        <w:tblPrEx>
+          <w:tblBorders>
+            <w:top w:val="single" w:color="auto" w:sz="4" w:space="0"/>
+            <w:left w:val="single" w:color="auto" w:sz="4" w:space="0"/>
+            <w:bottom w:val="single" w:color="auto" w:sz="4" w:space="0"/>
+            <w:right w:val="single" w:color="auto" w:sz="4" w:space="0"/>
+            <w:insideH w:val="single" w:color="auto" w:sz="4" w:space="0"/>
+            <w:insideV w:val="single" w:color="auto" w:sz="4" w:space="0"/>
+          </w:tblBorders>
+          <w:tblLayout w:type="fixed"/>
+          <w:tblCellMar>
+            <w:top w:w="0" w:type="dxa"/>
+            <w:left w:w="108" w:type="dxa"/>
+            <w:bottom w:w="0" w:type="dxa"/>
+            <w:right w:w="108" w:type="dxa"/>
+          </w:tblCellMar>
+        </w:tblPrEx>
         <w:tc>
           <w:tcPr>
             <w:tcW w:w="562" w:type="dxa"/>
@@ -4159,7 +4333,6 @@
               <w:rPr>
                 <w:rFonts w:hint="eastAsia"/>
               </w:rPr>
-              <w:lastRenderedPageBreak/>
               <w:t>9</w:t>
             </w:r>
           </w:p>
@@ -4245,6 +4418,10 @@
           <w:p>
             <w:pPr>
               <w:jc w:val="center"/>
+              <w:rPr>
+                <w:rFonts w:hint="eastAsia" w:eastAsia="宋体"/>
+                <w:lang w:val="en-US" w:eastAsia="zh-CN"/>
+              </w:rPr>
             </w:pPr>
             <w:r>
               <w:rPr>
@@ -4258,6 +4435,7 @@
             <w:r>
               <w:rPr>
                 <w:rFonts w:hint="eastAsia"/>
+                <w:lang w:val="en-US" w:eastAsia="zh-CN"/>
               </w:rPr>
               <w:t>5</w:t>
             </w:r>
@@ -4275,6 +4453,10 @@
           <w:p>
             <w:pPr>
               <w:jc w:val="center"/>
+              <w:rPr>
+                <w:rFonts w:hint="eastAsia" w:eastAsia="宋体"/>
+                <w:lang w:val="en-US" w:eastAsia="zh-CN"/>
+              </w:rPr>
             </w:pPr>
             <w:r>
               <w:rPr>
@@ -4288,6 +4470,7 @@
             <w:r>
               <w:rPr>
                 <w:rFonts w:hint="eastAsia"/>
+                <w:lang w:val="en-US" w:eastAsia="zh-CN"/>
               </w:rPr>
               <w:t>7</w:t>
             </w:r>
@@ -4308,6 +4491,23 @@
         </w:tc>
       </w:tr>
       <w:tr>
+        <w:tblPrEx>
+          <w:tblBorders>
+            <w:top w:val="single" w:color="auto" w:sz="4" w:space="0"/>
+            <w:left w:val="single" w:color="auto" w:sz="4" w:space="0"/>
+            <w:bottom w:val="single" w:color="auto" w:sz="4" w:space="0"/>
+            <w:right w:val="single" w:color="auto" w:sz="4" w:space="0"/>
+            <w:insideH w:val="single" w:color="auto" w:sz="4" w:space="0"/>
+            <w:insideV w:val="single" w:color="auto" w:sz="4" w:space="0"/>
+          </w:tblBorders>
+          <w:tblLayout w:type="fixed"/>
+          <w:tblCellMar>
+            <w:top w:w="0" w:type="dxa"/>
+            <w:left w:w="108" w:type="dxa"/>
+            <w:bottom w:w="0" w:type="dxa"/>
+            <w:right w:w="108" w:type="dxa"/>
+          </w:tblCellMar>
+        </w:tblPrEx>
         <w:tc>
           <w:tcPr>
             <w:tcW w:w="562" w:type="dxa"/>
@@ -4423,50 +4623,42 @@
     <w:p/>
     <w:p>
       <w:pPr>
-        <w:pStyle w:val="1"/>
+        <w:pStyle w:val="2"/>
         <w:rPr>
           <w:sz w:val="32"/>
           <w:szCs w:val="32"/>
         </w:rPr>
       </w:pPr>
-      <w:bookmarkStart w:id="13" w:name="_Toc516947106"/>
+      <w:bookmarkStart w:id="12" w:name="_Toc516947106"/>
       <w:r>
         <w:rPr>
           <w:rFonts w:hint="eastAsia"/>
           <w:sz w:val="32"/>
           <w:szCs w:val="32"/>
         </w:rPr>
-        <w:t xml:space="preserve">3. </w:t>
-      </w:r>
-      <w:r>
-        <w:rPr>
-          <w:rFonts w:hint="eastAsia"/>
-          <w:sz w:val="32"/>
-          <w:szCs w:val="32"/>
-        </w:rPr>
-        <w:t>项目开发评价</w:t>
-      </w:r>
-      <w:bookmarkEnd w:id="13"/>
-    </w:p>
-    <w:p>
-      <w:pPr>
-        <w:pStyle w:val="2"/>
-        <w:rPr>
-          <w:rFonts w:ascii="宋体" w:eastAsia="宋体" w:hAnsi="宋体"/>
+        <w:t>3. 项目开发评价</w:t>
+      </w:r>
+      <w:bookmarkEnd w:id="12"/>
+    </w:p>
+    <w:p>
+      <w:pPr>
+        <w:pStyle w:val="3"/>
+        <w:rPr>
+          <w:rFonts w:ascii="宋体" w:hAnsi="宋体" w:eastAsia="宋体"/>
           <w:sz w:val="28"/>
           <w:szCs w:val="28"/>
         </w:rPr>
       </w:pPr>
-      <w:bookmarkStart w:id="14" w:name="_Toc516947107"/>
-      <w:r>
-        <w:rPr>
-          <w:rFonts w:ascii="宋体" w:eastAsia="宋体" w:hAnsi="宋体" w:hint="eastAsia"/>
+      <w:bookmarkStart w:id="13" w:name="_Toc516947107"/>
+      <w:r>
+        <w:rPr>
+          <w:rFonts w:hint="eastAsia" w:ascii="宋体" w:hAnsi="宋体" w:eastAsia="宋体"/>
           <w:sz w:val="28"/>
           <w:szCs w:val="28"/>
         </w:rPr>
         <w:t>3.1开发效率评价</w:t>
       </w:r>
-      <w:bookmarkEnd w:id="14"/>
+      <w:bookmarkEnd w:id="13"/>
     </w:p>
     <w:p>
       <w:r>
@@ -4481,23 +4673,23 @@
     </w:p>
     <w:p>
       <w:pPr>
-        <w:pStyle w:val="2"/>
-        <w:rPr>
-          <w:rFonts w:ascii="宋体" w:eastAsia="宋体" w:hAnsi="宋体"/>
+        <w:pStyle w:val="3"/>
+        <w:rPr>
+          <w:rFonts w:ascii="宋体" w:hAnsi="宋体" w:eastAsia="宋体"/>
           <w:sz w:val="28"/>
           <w:szCs w:val="28"/>
         </w:rPr>
       </w:pPr>
-      <w:bookmarkStart w:id="15" w:name="_Toc516947108"/>
-      <w:r>
-        <w:rPr>
-          <w:rFonts w:ascii="宋体" w:eastAsia="宋体" w:hAnsi="宋体" w:hint="eastAsia"/>
+      <w:bookmarkStart w:id="14" w:name="_Toc516947108"/>
+      <w:r>
+        <w:rPr>
+          <w:rFonts w:hint="eastAsia" w:ascii="宋体" w:hAnsi="宋体" w:eastAsia="宋体"/>
           <w:sz w:val="28"/>
           <w:szCs w:val="28"/>
         </w:rPr>
         <w:t>3.2产品质量评价</w:t>
       </w:r>
-      <w:bookmarkEnd w:id="15"/>
+      <w:bookmarkEnd w:id="14"/>
     </w:p>
     <w:p>
       <w:r>
@@ -4507,13 +4699,26 @@
         <w:rPr>
           <w:rFonts w:hint="eastAsia"/>
         </w:rPr>
-        <w:t>程序质量达到预期效果，成功完整实现所需功能，进行了约束的判断和界面的优化。</w:t>
+        <w:t>程序质量达到预期效果，成功完整实现所需功能，</w:t>
+      </w:r>
+      <w:r>
+        <w:rPr>
+          <w:rFonts w:hint="eastAsia"/>
+          <w:lang w:val="en-US" w:eastAsia="zh-CN"/>
+        </w:rPr>
+        <w:t>进行了约束的判断和界面的优化</w:t>
+      </w:r>
+      <w:r>
+        <w:rPr>
+          <w:rFonts w:hint="eastAsia"/>
+        </w:rPr>
+        <w:t>。</w:t>
       </w:r>
     </w:p>
     <w:p/>
     <w:p>
       <w:pPr>
-        <w:pStyle w:val="1"/>
+        <w:pStyle w:val="2"/>
         <w:rPr>
           <w:rFonts w:ascii="宋体" w:hAnsi="宋体" w:cstheme="majorBidi"/>
           <w:kern w:val="2"/>
@@ -4521,10 +4726,10 @@
           <w:szCs w:val="28"/>
         </w:rPr>
       </w:pPr>
-      <w:bookmarkStart w:id="16" w:name="_Toc516947109"/>
-      <w:r>
-        <w:rPr>
-          <w:rFonts w:ascii="宋体" w:hAnsi="宋体" w:cstheme="majorBidi" w:hint="eastAsia"/>
+      <w:bookmarkStart w:id="15" w:name="_Toc516947109"/>
+      <w:r>
+        <w:rPr>
+          <w:rFonts w:hint="eastAsia" w:ascii="宋体" w:hAnsi="宋体" w:cstheme="majorBidi"/>
           <w:kern w:val="2"/>
           <w:sz w:val="28"/>
           <w:szCs w:val="28"/>
@@ -4542,16 +4747,21 @@
       </w:r>
       <w:r>
         <w:rPr>
-          <w:rFonts w:ascii="宋体" w:hAnsi="宋体" w:cstheme="majorBidi" w:hint="eastAsia"/>
+          <w:rFonts w:hint="eastAsia" w:ascii="宋体" w:hAnsi="宋体" w:cstheme="majorBidi"/>
           <w:kern w:val="2"/>
           <w:sz w:val="28"/>
           <w:szCs w:val="28"/>
         </w:rPr>
         <w:t>经验与教训</w:t>
       </w:r>
-      <w:bookmarkEnd w:id="16"/>
-    </w:p>
-    <w:p>
+      <w:bookmarkEnd w:id="15"/>
+    </w:p>
+    <w:p>
+      <w:pPr>
+        <w:rPr>
+          <w:rFonts w:hint="eastAsia"/>
+        </w:rPr>
+      </w:pPr>
       <w:r>
         <w:tab/>
       </w:r>
@@ -4566,13 +4776,18 @@
       <w:pPr>
         <w:numPr>
           <w:ilvl w:val="0"/>
-          <w:numId w:val="1"/>
+          <w:numId w:val="2"/>
         </w:numPr>
-        <w:ind w:firstLine="420"/>
-      </w:pPr>
-      <w:r>
-        <w:rPr>
-          <w:rFonts w:hint="eastAsia"/>
+        <w:ind w:firstLine="420" w:firstLineChars="0"/>
+        <w:rPr>
+          <w:rFonts w:hint="eastAsia"/>
+          <w:lang w:val="en-US" w:eastAsia="zh-CN"/>
+        </w:rPr>
+      </w:pPr>
+      <w:r>
+        <w:rPr>
+          <w:rFonts w:hint="eastAsia"/>
+          <w:lang w:val="en-US" w:eastAsia="zh-CN"/>
         </w:rPr>
         <w:t>在项目初期没有对项目分工进行合理规划，导致成员第一周进行的任务相对重复，降低了效率，但第二第三周对分工进行区分后效率大大提升。</w:t>
       </w:r>
@@ -4581,13 +4796,18 @@
       <w:pPr>
         <w:numPr>
           <w:ilvl w:val="0"/>
-          <w:numId w:val="1"/>
+          <w:numId w:val="2"/>
         </w:numPr>
-        <w:ind w:firstLine="420"/>
-      </w:pPr>
-      <w:r>
-        <w:rPr>
-          <w:rFonts w:hint="eastAsia"/>
+        <w:ind w:firstLine="420" w:firstLineChars="0"/>
+        <w:rPr>
+          <w:rFonts w:hint="eastAsia"/>
+          <w:lang w:val="en-US" w:eastAsia="zh-CN"/>
+        </w:rPr>
+      </w:pPr>
+      <w:r>
+        <w:rPr>
+          <w:rFonts w:hint="eastAsia"/>
+          <w:lang w:val="en-US" w:eastAsia="zh-CN"/>
         </w:rPr>
         <w:t>对项目整个进度的把握不住，导致后期任务加重，同时没有时间在更多的创新点上进行拓展。</w:t>
       </w:r>
@@ -4599,6 +4819,7 @@
       <w:r>
         <w:rPr>
           <w:rFonts w:hint="eastAsia"/>
+          <w:lang w:val="en-US" w:eastAsia="zh-CN"/>
         </w:rPr>
         <w:t>3</w:t>
       </w:r>
@@ -4616,6 +4837,7 @@
       <w:r>
         <w:rPr>
           <w:rFonts w:hint="eastAsia"/>
+          <w:lang w:val="en-US" w:eastAsia="zh-CN"/>
         </w:rPr>
         <w:t>4</w:t>
       </w:r>
@@ -4623,19 +4845,7 @@
         <w:rPr>
           <w:rFonts w:hint="eastAsia"/>
         </w:rPr>
-        <w:t>、开发效率较低，没有很好地按预定计划完成任务，导致每个时间段检查完成情况时来不及完成或很赶时间地完成但存在一些</w:t>
-      </w:r>
-      <w:r>
-        <w:rPr>
-          <w:rFonts w:hint="eastAsia"/>
-        </w:rPr>
-        <w:t>bug</w:t>
-      </w:r>
-      <w:r>
-        <w:rPr>
-          <w:rFonts w:hint="eastAsia"/>
-        </w:rPr>
-        <w:t>。对此，我们应当在以后的开发中严格按照预定计划约束自己，按时并保证质量完成任务，这会使得我们在最后的测试修复阶段轻松很多。</w:t>
+        <w:t>、开发效率较低，没有很好地按预定计划完成任务，导致每个时间段检查完成情况时来不及完成或很赶时间地完成但存在一些bug。对此，我们应当在以后的开发中严格按照预定计划约束自己，按时并保证质量完成任务，这会使得我们在最后的测试修复阶段轻松很多。</w:t>
       </w:r>
     </w:p>
     <w:p>
@@ -4645,6 +4855,7 @@
       <w:r>
         <w:rPr>
           <w:rFonts w:hint="eastAsia"/>
+          <w:lang w:val="en-US" w:eastAsia="zh-CN"/>
         </w:rPr>
         <w:t>5</w:t>
       </w:r>
@@ -4652,31 +4863,17 @@
         <w:rPr>
           <w:rFonts w:hint="eastAsia"/>
         </w:rPr>
-        <w:t>、代码缺少注释，使得互相之间调用时看不懂对方所写函数的意义，没有编写者也使得寻找对应开发者更加困难，同时没有注释也给自身在后期的优化工作增加很大负担和难度。对此情况，我们应当在日后的开发中注意注释的重要性，按照相应格式注明每一个函数的作用，参数含义，返回</w:t>
-      </w:r>
-      <w:proofErr w:type="gramStart"/>
-      <w:r>
-        <w:rPr>
-          <w:rFonts w:hint="eastAsia"/>
-        </w:rPr>
-        <w:t>值信息</w:t>
-      </w:r>
-      <w:proofErr w:type="gramEnd"/>
-      <w:r>
-        <w:rPr>
-          <w:rFonts w:hint="eastAsia"/>
-        </w:rPr>
-        <w:t>以及编写人员信息等内容。</w:t>
-      </w:r>
-    </w:p>
-    <w:p>
-      <w:r>
-        <w:lastRenderedPageBreak/>
+        <w:t>、代码缺少注释，使得互相之间调用时看不懂对方所写函数的意义，没有编写者也使得寻找对应开发者更加困难，同时没有注释也给自身在后期的优化工作增加很大负担和难度。对此情况，我们应当在日后的开发中注意注释的重要性，按照相应格式注明每一个函数的作用，参数含义，返回值信息以及编写人员信息等内容。</w:t>
+      </w:r>
+    </w:p>
+    <w:p>
+      <w:r>
         <w:tab/>
       </w:r>
       <w:r>
         <w:rPr>
           <w:rFonts w:hint="eastAsia"/>
+          <w:lang w:val="en-US" w:eastAsia="zh-CN"/>
         </w:rPr>
         <w:t>6</w:t>
       </w:r>
@@ -4684,19 +4881,7 @@
         <w:rPr>
           <w:rFonts w:hint="eastAsia"/>
         </w:rPr>
-        <w:t>、没有项目总结会议，不重视项目质量。项目的开发从实施开始就产生许多问题，存在各种</w:t>
-      </w:r>
-      <w:r>
-        <w:rPr>
-          <w:rFonts w:hint="eastAsia"/>
-        </w:rPr>
-        <w:t>bug</w:t>
-      </w:r>
-      <w:r>
-        <w:rPr>
-          <w:rFonts w:hint="eastAsia"/>
-        </w:rPr>
-        <w:t>以及异常，但在每周的检查上并没有及时反馈总计并修正，导致问题日积月累，在最后的测试阶段许多问题堆积到一起，必须投入大量时间与精力来一个个修复。对此情况，我们在日后的开发中应当经常召开项目总结会议，随时捕获并解决风险问题，开发初期就注意质量问题，而不是先开发后优化。</w:t>
+        <w:t>、没有项目总结会议，不重视项目质量。项目的开发从实施开始就产生许多问题，存在各种bug以及异常，但在每周的检查上并没有及时反馈总计并修正，导致问题日积月累，在最后的测试阶段许多问题堆积到一起，必须投入大量时间与精力来一个个修复。对此情况，我们在日后的开发中应当经常召开项目总结会议，随时捕获并解决风险问题，开发初期就注意质量问题，而不是先开发后优化。</w:t>
       </w:r>
     </w:p>
     <w:p>
@@ -4707,20 +4892,20 @@
     <w:sectPr>
       <w:pgSz w:w="11906" w:h="16838"/>
       <w:pgMar w:top="1440" w:right="1800" w:bottom="1440" w:left="1800" w:header="851" w:footer="992" w:gutter="0"/>
-      <w:cols w:space="425"/>
-      <w:docGrid w:type="lines" w:linePitch="312"/>
+      <w:cols w:space="425" w:num="1"/>
+      <w:docGrid w:type="lines" w:linePitch="312" w:charSpace="0"/>
     </w:sectPr>
   </w:body>
 </w:document>
 </file>
 
 <file path=word/numbering.xml><?xml version="1.0" encoding="utf-8"?>
-<w:numbering xmlns:wpc="http://schemas.microsoft.com/office/word/2010/wordprocessingCanvas" xmlns:cx="http://schemas.microsoft.com/office/drawing/2014/chartex" xmlns:cx1="http://schemas.microsoft.com/office/drawing/2015/9/8/chartex" xmlns:cx2="http://schemas.microsoft.com/office/drawing/2015/10/21/chartex" xmlns:cx3="http://schemas.microsoft.com/office/drawing/2016/5/9/chartex" xmlns:cx4="http://schemas.microsoft.com/office/drawing/2016/5/10/chartex" xmlns:cx5="http://schemas.microsoft.com/office/drawing/2016/5/11/chartex" xmlns:cx6="http://schemas.microsoft.com/office/drawing/2016/5/12/chartex" xmlns:cx7="http://schemas.microsoft.com/office/drawing/2016/5/13/chartex" xmlns:cx8="http://schemas.microsoft.com/office/drawing/2016/5/14/chartex" xmlns:mc="http://schemas.openxmlformats.org/markup-compatibility/2006" xmlns:aink="http://schemas.microsoft.com/office/drawing/2016/ink" xmlns:am3d="http://schemas.microsoft.com/office/drawing/2017/model3d" xmlns:o="urn:schemas-microsoft-com:office:office" xmlns:r="http://schemas.openxmlformats.org/officeDocument/2006/relationships" xmlns:m="http://schemas.openxmlformats.org/officeDocument/2006/math" xmlns:v="urn:schemas-microsoft-com:vml" xmlns:wp14="http://schemas.microsoft.com/office/word/2010/wordprocessingDrawing" xmlns:wp="http://schemas.openxmlformats.org/drawingml/2006/wordprocessingDrawing" xmlns:w10="urn:schemas-microsoft-com:office:word" xmlns:w="http://schemas.openxmlformats.org/wordprocessingml/2006/main" xmlns:w14="http://schemas.microsoft.com/office/word/2010/wordml" xmlns:w15="http://schemas.microsoft.com/office/word/2012/wordml" xmlns:w16cid="http://schemas.microsoft.com/office/word/2016/wordml/cid" xmlns:w16se="http://schemas.microsoft.com/office/word/2015/wordml/symex" xmlns:wpg="http://schemas.microsoft.com/office/word/2010/wordprocessingGroup" xmlns:wpi="http://schemas.microsoft.com/office/word/2010/wordprocessingInk" xmlns:wne="http://schemas.microsoft.com/office/word/2006/wordml" xmlns:wps="http://schemas.microsoft.com/office/word/2010/wordprocessingShape" mc:Ignorable="w14 w15 w16se w16cid wp14">
-  <w:abstractNum w:abstractNumId="0" w15:restartNumberingAfterBreak="0">
+<w:numbering xmlns:wpc="http://schemas.microsoft.com/office/word/2010/wordprocessingCanvas" xmlns:mc="http://schemas.openxmlformats.org/markup-compatibility/2006" xmlns:o="urn:schemas-microsoft-com:office:office" xmlns:r="http://schemas.openxmlformats.org/officeDocument/2006/relationships" xmlns:m="http://schemas.openxmlformats.org/officeDocument/2006/math" xmlns:v="urn:schemas-microsoft-com:vml" xmlns:wp14="http://schemas.microsoft.com/office/word/2010/wordprocessingDrawing" xmlns:wp="http://schemas.openxmlformats.org/drawingml/2006/wordprocessingDrawing" xmlns:w10="urn:schemas-microsoft-com:office:word" xmlns:w="http://schemas.openxmlformats.org/wordprocessingml/2006/main" xmlns:w14="http://schemas.microsoft.com/office/word/2010/wordml" xmlns:wpg="http://schemas.microsoft.com/office/word/2010/wordprocessingGroup" xmlns:wpi="http://schemas.microsoft.com/office/word/2010/wordprocessingInk" xmlns:wne="http://schemas.microsoft.com/office/word/2006/wordml" xmlns:wps="http://schemas.microsoft.com/office/word/2010/wordprocessingShape" mc:Ignorable="w14 wp14">
+  <w:abstractNum w:abstractNumId="0">
     <w:nsid w:val="D620D2A3"/>
     <w:multiLevelType w:val="singleLevel"/>
     <w:tmpl w:val="D620D2A3"/>
-    <w:lvl w:ilvl="0">
+    <w:lvl w:ilvl="0" w:tentative="0">
       <w:start w:val="1"/>
       <w:numFmt w:val="decimal"/>
       <w:suff w:val="nothing"/>
@@ -4728,418 +4913,310 @@
       <w:lvlJc w:val="left"/>
     </w:lvl>
   </w:abstractNum>
+  <w:abstractNum w:abstractNumId="1">
+    <w:nsid w:val="335E7A99"/>
+    <w:multiLevelType w:val="singleLevel"/>
+    <w:tmpl w:val="335E7A99"/>
+    <w:lvl w:ilvl="0" w:tentative="0">
+      <w:start w:val="1"/>
+      <w:numFmt w:val="decimal"/>
+      <w:suff w:val="nothing"/>
+      <w:lvlText w:val="（%1）"/>
+      <w:lvlJc w:val="left"/>
+    </w:lvl>
+  </w:abstractNum>
   <w:num w:numId="1">
+    <w:abstractNumId w:val="1"/>
+  </w:num>
+  <w:num w:numId="2">
     <w:abstractNumId w:val="0"/>
   </w:num>
 </w:numbering>
 </file>
 
 <file path=word/styles.xml><?xml version="1.0" encoding="utf-8"?>
-<w:styles xmlns:mc="http://schemas.openxmlformats.org/markup-compatibility/2006" xmlns:r="http://schemas.openxmlformats.org/officeDocument/2006/relationships" xmlns:w="http://schemas.openxmlformats.org/wordprocessingml/2006/main" xmlns:w14="http://schemas.microsoft.com/office/word/2010/wordml" xmlns:w15="http://schemas.microsoft.com/office/word/2012/wordml" xmlns:w16cid="http://schemas.microsoft.com/office/word/2016/wordml/cid" xmlns:w16se="http://schemas.microsoft.com/office/word/2015/wordml/symex" mc:Ignorable="w14 w15 w16se w16cid">
+<w:styles xmlns:mc="http://schemas.openxmlformats.org/markup-compatibility/2006" xmlns:o="urn:schemas-microsoft-com:office:office" xmlns:r="http://schemas.openxmlformats.org/officeDocument/2006/relationships" xmlns:m="http://schemas.openxmlformats.org/officeDocument/2006/math" xmlns:v="urn:schemas-microsoft-com:vml" xmlns:w="http://schemas.openxmlformats.org/wordprocessingml/2006/main" xmlns:w14="http://schemas.microsoft.com/office/word/2010/wordml" xmlns:w10="urn:schemas-microsoft-com:office:word" xmlns:sl="http://schemas.openxmlformats.org/schemaLibrary/2006/main" mc:Ignorable="w14">
   <w:docDefaults>
     <w:rPrDefault>
       <w:rPr>
-        <w:rFonts w:asciiTheme="minorHAnsi" w:eastAsiaTheme="minorEastAsia" w:hAnsiTheme="minorHAnsi" w:cstheme="minorBidi"/>
-        <w:lang w:val="en-US" w:eastAsia="zh-CN" w:bidi="ar-SA"/>
+        <w:rFonts w:ascii="Times New Roman" w:hAnsi="Times New Roman" w:eastAsia="宋体" w:cs="Times New Roman"/>
       </w:rPr>
     </w:rPrDefault>
-    <w:pPrDefault/>
   </w:docDefaults>
-  <w:latentStyles w:defLockedState="0" w:defUIPriority="99" w:defSemiHidden="0" w:defUnhideWhenUsed="0" w:defQFormat="0" w:count="375">
-    <w:lsdException w:name="Normal" w:uiPriority="0" w:qFormat="1"/>
-    <w:lsdException w:name="heading 1" w:uiPriority="9" w:qFormat="1"/>
-    <w:lsdException w:name="heading 2" w:uiPriority="9" w:unhideWhenUsed="1" w:qFormat="1"/>
-    <w:lsdException w:name="heading 3" w:semiHidden="1" w:uiPriority="9" w:unhideWhenUsed="1" w:qFormat="1"/>
-    <w:lsdException w:name="heading 4" w:semiHidden="1" w:uiPriority="9" w:unhideWhenUsed="1" w:qFormat="1"/>
-    <w:lsdException w:name="heading 5" w:semiHidden="1" w:uiPriority="9" w:unhideWhenUsed="1" w:qFormat="1"/>
-    <w:lsdException w:name="heading 6" w:semiHidden="1" w:uiPriority="9" w:unhideWhenUsed="1" w:qFormat="1"/>
-    <w:lsdException w:name="heading 7" w:semiHidden="1" w:uiPriority="9" w:unhideWhenUsed="1" w:qFormat="1"/>
-    <w:lsdException w:name="heading 8" w:semiHidden="1" w:uiPriority="9" w:unhideWhenUsed="1" w:qFormat="1"/>
-    <w:lsdException w:name="heading 9" w:semiHidden="1" w:uiPriority="9" w:unhideWhenUsed="1" w:qFormat="1"/>
-    <w:lsdException w:name="index 1" w:semiHidden="1" w:unhideWhenUsed="1"/>
-    <w:lsdException w:name="index 2" w:semiHidden="1" w:unhideWhenUsed="1"/>
-    <w:lsdException w:name="index 3" w:semiHidden="1" w:unhideWhenUsed="1"/>
-    <w:lsdException w:name="index 4" w:semiHidden="1" w:unhideWhenUsed="1"/>
-    <w:lsdException w:name="index 5" w:semiHidden="1" w:unhideWhenUsed="1"/>
-    <w:lsdException w:name="index 6" w:semiHidden="1" w:unhideWhenUsed="1"/>
-    <w:lsdException w:name="index 7" w:semiHidden="1" w:unhideWhenUsed="1"/>
-    <w:lsdException w:name="index 8" w:semiHidden="1" w:unhideWhenUsed="1"/>
-    <w:lsdException w:name="index 9" w:semiHidden="1" w:unhideWhenUsed="1"/>
-    <w:lsdException w:name="toc 1" w:uiPriority="39" w:unhideWhenUsed="1"/>
-    <w:lsdException w:name="toc 2" w:uiPriority="39" w:unhideWhenUsed="1" w:qFormat="1"/>
-    <w:lsdException w:name="toc 3" w:semiHidden="1" w:uiPriority="39" w:unhideWhenUsed="1"/>
-    <w:lsdException w:name="toc 4" w:semiHidden="1" w:uiPriority="39" w:unhideWhenUsed="1"/>
-    <w:lsdException w:name="toc 5" w:semiHidden="1" w:uiPriority="39" w:unhideWhenUsed="1"/>
-    <w:lsdException w:name="toc 6" w:semiHidden="1" w:uiPriority="39" w:unhideWhenUsed="1"/>
-    <w:lsdException w:name="toc 7" w:semiHidden="1" w:uiPriority="39" w:unhideWhenUsed="1"/>
-    <w:lsdException w:name="toc 8" w:semiHidden="1" w:uiPriority="39" w:unhideWhenUsed="1"/>
-    <w:lsdException w:name="toc 9" w:semiHidden="1" w:uiPriority="39" w:unhideWhenUsed="1"/>
-    <w:lsdException w:name="Normal Indent" w:semiHidden="1" w:unhideWhenUsed="1"/>
-    <w:lsdException w:name="footnote text" w:semiHidden="1" w:unhideWhenUsed="1"/>
-    <w:lsdException w:name="annotation text" w:semiHidden="1" w:unhideWhenUsed="1"/>
-    <w:lsdException w:name="header" w:unhideWhenUsed="1" w:qFormat="1"/>
-    <w:lsdException w:name="footer" w:unhideWhenUsed="1" w:qFormat="1"/>
-    <w:lsdException w:name="index heading" w:semiHidden="1" w:unhideWhenUsed="1"/>
-    <w:lsdException w:name="caption" w:semiHidden="1" w:uiPriority="35" w:unhideWhenUsed="1" w:qFormat="1"/>
-    <w:lsdException w:name="table of figures" w:semiHidden="1" w:unhideWhenUsed="1"/>
-    <w:lsdException w:name="envelope address" w:semiHidden="1" w:unhideWhenUsed="1"/>
-    <w:lsdException w:name="envelope return" w:semiHidden="1" w:unhideWhenUsed="1"/>
-    <w:lsdException w:name="footnote reference" w:semiHidden="1" w:unhideWhenUsed="1"/>
-    <w:lsdException w:name="annotation reference" w:semiHidden="1" w:unhideWhenUsed="1"/>
-    <w:lsdException w:name="line number" w:semiHidden="1" w:unhideWhenUsed="1"/>
-    <w:lsdException w:name="page number" w:semiHidden="1" w:unhideWhenUsed="1"/>
-    <w:lsdException w:name="endnote reference" w:semiHidden="1" w:unhideWhenUsed="1"/>
-    <w:lsdException w:name="endnote text" w:semiHidden="1" w:unhideWhenUsed="1"/>
-    <w:lsdException w:name="table of authorities" w:semiHidden="1" w:unhideWhenUsed="1"/>
-    <w:lsdException w:name="macro" w:semiHidden="1" w:unhideWhenUsed="1"/>
-    <w:lsdException w:name="toa heading" w:semiHidden="1" w:unhideWhenUsed="1"/>
-    <w:lsdException w:name="List" w:semiHidden="1" w:unhideWhenUsed="1"/>
-    <w:lsdException w:name="List Bullet" w:semiHidden="1" w:unhideWhenUsed="1"/>
-    <w:lsdException w:name="List Number" w:semiHidden="1" w:unhideWhenUsed="1"/>
-    <w:lsdException w:name="List 2" w:semiHidden="1" w:unhideWhenUsed="1"/>
-    <w:lsdException w:name="List 3" w:semiHidden="1" w:unhideWhenUsed="1"/>
-    <w:lsdException w:name="List 4" w:semiHidden="1" w:unhideWhenUsed="1"/>
-    <w:lsdException w:name="List 5" w:semiHidden="1" w:unhideWhenUsed="1"/>
-    <w:lsdException w:name="List Bullet 2" w:semiHidden="1" w:unhideWhenUsed="1"/>
-    <w:lsdException w:name="List Bullet 3" w:semiHidden="1" w:unhideWhenUsed="1"/>
-    <w:lsdException w:name="List Bullet 4" w:semiHidden="1" w:unhideWhenUsed="1"/>
-    <w:lsdException w:name="List Bullet 5" w:semiHidden="1" w:unhideWhenUsed="1"/>
-    <w:lsdException w:name="List Number 2" w:semiHidden="1" w:unhideWhenUsed="1"/>
-    <w:lsdException w:name="List Number 3" w:semiHidden="1" w:unhideWhenUsed="1"/>
-    <w:lsdException w:name="List Number 4" w:semiHidden="1" w:unhideWhenUsed="1"/>
-    <w:lsdException w:name="List Number 5" w:semiHidden="1" w:unhideWhenUsed="1"/>
-    <w:lsdException w:name="Title" w:uiPriority="10" w:qFormat="1"/>
-    <w:lsdException w:name="Closing" w:semiHidden="1" w:unhideWhenUsed="1"/>
-    <w:lsdException w:name="Signature" w:semiHidden="1" w:unhideWhenUsed="1"/>
-    <w:lsdException w:name="Default Paragraph Font" w:semiHidden="1" w:uiPriority="1" w:unhideWhenUsed="1"/>
-    <w:lsdException w:name="Body Text" w:semiHidden="1" w:unhideWhenUsed="1"/>
-    <w:lsdException w:name="Body Text Indent" w:semiHidden="1" w:unhideWhenUsed="1"/>
-    <w:lsdException w:name="List Continue" w:semiHidden="1" w:unhideWhenUsed="1"/>
-    <w:lsdException w:name="List Continue 2" w:semiHidden="1" w:unhideWhenUsed="1"/>
-    <w:lsdException w:name="List Continue 3" w:semiHidden="1" w:unhideWhenUsed="1"/>
-    <w:lsdException w:name="List Continue 4" w:semiHidden="1" w:unhideWhenUsed="1"/>
-    <w:lsdException w:name="List Continue 5" w:semiHidden="1" w:unhideWhenUsed="1"/>
-    <w:lsdException w:name="Message Header" w:semiHidden="1" w:unhideWhenUsed="1"/>
-    <w:lsdException w:name="Subtitle" w:uiPriority="11" w:qFormat="1"/>
-    <w:lsdException w:name="Salutation" w:semiHidden="1" w:unhideWhenUsed="1"/>
-    <w:lsdException w:name="Date" w:semiHidden="1" w:unhideWhenUsed="1"/>
-    <w:lsdException w:name="Body Text First Indent" w:semiHidden="1" w:unhideWhenUsed="1"/>
-    <w:lsdException w:name="Body Text First Indent 2" w:semiHidden="1" w:unhideWhenUsed="1"/>
-    <w:lsdException w:name="Note Heading" w:semiHidden="1" w:unhideWhenUsed="1"/>
-    <w:lsdException w:name="Body Text 2" w:semiHidden="1" w:unhideWhenUsed="1"/>
-    <w:lsdException w:name="Body Text 3" w:semiHidden="1" w:unhideWhenUsed="1"/>
-    <w:lsdException w:name="Body Text Indent 2" w:semiHidden="1" w:unhideWhenUsed="1"/>
-    <w:lsdException w:name="Body Text Indent 3" w:semiHidden="1" w:unhideWhenUsed="1"/>
-    <w:lsdException w:name="Block Text" w:semiHidden="1" w:unhideWhenUsed="1"/>
-    <w:lsdException w:name="Hyperlink" w:unhideWhenUsed="1" w:qFormat="1"/>
-    <w:lsdException w:name="FollowedHyperlink" w:semiHidden="1" w:unhideWhenUsed="1"/>
-    <w:lsdException w:name="Strong" w:uiPriority="22" w:qFormat="1"/>
-    <w:lsdException w:name="Emphasis" w:uiPriority="20" w:qFormat="1"/>
-    <w:lsdException w:name="Document Map" w:semiHidden="1" w:unhideWhenUsed="1"/>
-    <w:lsdException w:name="Plain Text" w:semiHidden="1" w:unhideWhenUsed="1"/>
-    <w:lsdException w:name="E-mail Signature" w:semiHidden="1" w:unhideWhenUsed="1"/>
-    <w:lsdException w:name="HTML Top of Form" w:semiHidden="1" w:unhideWhenUsed="1"/>
-    <w:lsdException w:name="HTML Bottom of Form" w:semiHidden="1" w:unhideWhenUsed="1"/>
-    <w:lsdException w:name="Normal (Web)" w:semiHidden="1" w:unhideWhenUsed="1"/>
-    <w:lsdException w:name="HTML Acronym" w:semiHidden="1" w:unhideWhenUsed="1"/>
-    <w:lsdException w:name="HTML Address" w:semiHidden="1" w:unhideWhenUsed="1"/>
-    <w:lsdException w:name="HTML Cite" w:semiHidden="1" w:unhideWhenUsed="1"/>
-    <w:lsdException w:name="HTML Code" w:semiHidden="1" w:unhideWhenUsed="1"/>
-    <w:lsdException w:name="HTML Definition" w:semiHidden="1" w:unhideWhenUsed="1"/>
-    <w:lsdException w:name="HTML Keyboard" w:semiHidden="1" w:unhideWhenUsed="1"/>
-    <w:lsdException w:name="HTML Preformatted" w:semiHidden="1" w:unhideWhenUsed="1"/>
-    <w:lsdException w:name="HTML Sample" w:semiHidden="1" w:unhideWhenUsed="1"/>
-    <w:lsdException w:name="HTML Typewriter" w:semiHidden="1" w:unhideWhenUsed="1"/>
-    <w:lsdException w:name="HTML Variable" w:semiHidden="1" w:unhideWhenUsed="1"/>
-    <w:lsdException w:name="Normal Table" w:semiHidden="1" w:unhideWhenUsed="1"/>
-    <w:lsdException w:name="annotation subject" w:semiHidden="1" w:unhideWhenUsed="1"/>
-    <w:lsdException w:name="No List" w:semiHidden="1" w:unhideWhenUsed="1"/>
-    <w:lsdException w:name="Outline List 1" w:semiHidden="1" w:unhideWhenUsed="1"/>
-    <w:lsdException w:name="Outline List 2" w:semiHidden="1" w:unhideWhenUsed="1"/>
-    <w:lsdException w:name="Outline List 3" w:semiHidden="1" w:unhideWhenUsed="1"/>
-    <w:lsdException w:name="Table Simple 1" w:semiHidden="1" w:unhideWhenUsed="1"/>
-    <w:lsdException w:name="Table Simple 2" w:semiHidden="1" w:unhideWhenUsed="1"/>
-    <w:lsdException w:name="Table Simple 3" w:semiHidden="1" w:unhideWhenUsed="1"/>
-    <w:lsdException w:name="Table Classic 1" w:semiHidden="1" w:unhideWhenUsed="1"/>
-    <w:lsdException w:name="Table Classic 2" w:semiHidden="1" w:unhideWhenUsed="1"/>
-    <w:lsdException w:name="Table Classic 3" w:semiHidden="1" w:unhideWhenUsed="1"/>
-    <w:lsdException w:name="Table Classic 4" w:semiHidden="1" w:unhideWhenUsed="1"/>
-    <w:lsdException w:name="Table Colorful 1" w:semiHidden="1" w:unhideWhenUsed="1"/>
-    <w:lsdException w:name="Table Colorful 2" w:semiHidden="1" w:unhideWhenUsed="1"/>
-    <w:lsdException w:name="Table Colorful 3" w:semiHidden="1" w:unhideWhenUsed="1"/>
-    <w:lsdException w:name="Table Columns 1" w:semiHidden="1" w:unhideWhenUsed="1"/>
-    <w:lsdException w:name="Table Columns 2" w:semiHidden="1" w:unhideWhenUsed="1"/>
-    <w:lsdException w:name="Table Columns 3" w:semiHidden="1" w:unhideWhenUsed="1"/>
-    <w:lsdException w:name="Table Columns 4" w:semiHidden="1" w:unhideWhenUsed="1"/>
-    <w:lsdException w:name="Table Columns 5" w:semiHidden="1" w:unhideWhenUsed="1"/>
-    <w:lsdException w:name="Table Grid 1" w:semiHidden="1" w:unhideWhenUsed="1"/>
-    <w:lsdException w:name="Table Grid 2" w:semiHidden="1" w:unhideWhenUsed="1"/>
-    <w:lsdException w:name="Table Grid 3" w:semiHidden="1" w:unhideWhenUsed="1"/>
-    <w:lsdException w:name="Table Grid 4" w:semiHidden="1" w:unhideWhenUsed="1"/>
-    <w:lsdException w:name="Table Grid 5" w:semiHidden="1" w:unhideWhenUsed="1"/>
-    <w:lsdException w:name="Table Grid 6" w:semiHidden="1" w:unhideWhenUsed="1"/>
-    <w:lsdException w:name="Table Grid 7" w:semiHidden="1" w:unhideWhenUsed="1"/>
-    <w:lsdException w:name="Table Grid 8" w:semiHidden="1" w:unhideWhenUsed="1"/>
-    <w:lsdException w:name="Table List 1" w:semiHidden="1" w:unhideWhenUsed="1"/>
-    <w:lsdException w:name="Table List 2" w:semiHidden="1" w:unhideWhenUsed="1"/>
-    <w:lsdException w:name="Table List 3" w:semiHidden="1" w:unhideWhenUsed="1"/>
-    <w:lsdException w:name="Table List 4" w:semiHidden="1" w:unhideWhenUsed="1"/>
-    <w:lsdException w:name="Table List 5" w:semiHidden="1" w:unhideWhenUsed="1"/>
-    <w:lsdException w:name="Table List 6" w:semiHidden="1" w:unhideWhenUsed="1"/>
-    <w:lsdException w:name="Table List 7" w:semiHidden="1" w:unhideWhenUsed="1"/>
-    <w:lsdException w:name="Table List 8" w:semiHidden="1" w:unhideWhenUsed="1"/>
-    <w:lsdException w:name="Table 3D effects 1" w:semiHidden="1" w:unhideWhenUsed="1"/>
-    <w:lsdException w:name="Table 3D effects 2" w:semiHidden="1" w:unhideWhenUsed="1"/>
-    <w:lsdException w:name="Table 3D effects 3" w:semiHidden="1" w:unhideWhenUsed="1"/>
-    <w:lsdException w:name="Table Contemporary" w:semiHidden="1" w:unhideWhenUsed="1"/>
-    <w:lsdException w:name="Table Elegant" w:semiHidden="1" w:unhideWhenUsed="1"/>
-    <w:lsdException w:name="Table Professional" w:semiHidden="1" w:unhideWhenUsed="1"/>
-    <w:lsdException w:name="Table Subtle 1" w:semiHidden="1" w:unhideWhenUsed="1"/>
-    <w:lsdException w:name="Table Subtle 2" w:semiHidden="1" w:unhideWhenUsed="1"/>
-    <w:lsdException w:name="Table Web 1" w:semiHidden="1" w:unhideWhenUsed="1"/>
-    <w:lsdException w:name="Table Web 2" w:semiHidden="1" w:unhideWhenUsed="1"/>
-    <w:lsdException w:name="Table Web 3" w:semiHidden="1" w:unhideWhenUsed="1"/>
-    <w:lsdException w:name="Balloon Text" w:semiHidden="1" w:unhideWhenUsed="1"/>
-    <w:lsdException w:name="Table Grid" w:uiPriority="39" w:qFormat="1"/>
-    <w:lsdException w:name="Table Theme" w:semiHidden="1" w:unhideWhenUsed="1"/>
-    <w:lsdException w:name="Placeholder Text" w:semiHidden="1"/>
-    <w:lsdException w:name="Light Shading" w:uiPriority="60"/>
-    <w:lsdException w:name="Light List" w:uiPriority="61"/>
-    <w:lsdException w:name="Light Grid" w:uiPriority="62"/>
-    <w:lsdException w:name="Medium Shading 1" w:uiPriority="63"/>
-    <w:lsdException w:name="Medium Shading 2" w:uiPriority="64"/>
-    <w:lsdException w:name="Medium List 1" w:uiPriority="65"/>
-    <w:lsdException w:name="Medium List 2" w:uiPriority="66"/>
-    <w:lsdException w:name="Medium Grid 1" w:uiPriority="67"/>
-    <w:lsdException w:name="Medium Grid 2" w:uiPriority="68"/>
-    <w:lsdException w:name="Medium Grid 3" w:uiPriority="69"/>
-    <w:lsdException w:name="Dark List" w:uiPriority="70"/>
-    <w:lsdException w:name="Colorful Shading" w:uiPriority="71"/>
-    <w:lsdException w:name="Colorful List" w:uiPriority="72"/>
-    <w:lsdException w:name="Colorful Grid" w:uiPriority="73"/>
-    <w:lsdException w:name="Light Shading Accent 1" w:uiPriority="60"/>
-    <w:lsdException w:name="Light List Accent 1" w:uiPriority="61"/>
-    <w:lsdException w:name="Light Grid Accent 1" w:uiPriority="62"/>
-    <w:lsdException w:name="Medium Shading 1 Accent 1" w:uiPriority="63"/>
-    <w:lsdException w:name="Medium Shading 2 Accent 1" w:uiPriority="64"/>
-    <w:lsdException w:name="Medium List 1 Accent 1" w:uiPriority="65"/>
-    <w:lsdException w:name="Revision" w:semiHidden="1"/>
-    <w:lsdException w:name="List Paragraph" w:uiPriority="34" w:qFormat="1"/>
-    <w:lsdException w:name="Medium List 2 Accent 1" w:uiPriority="66"/>
-    <w:lsdException w:name="Medium Grid 1 Accent 1" w:uiPriority="67"/>
-    <w:lsdException w:name="Medium Grid 2 Accent 1" w:uiPriority="68"/>
-    <w:lsdException w:name="Medium Grid 3 Accent 1" w:uiPriority="69"/>
-    <w:lsdException w:name="Dark List Accent 1" w:uiPriority="70"/>
-    <w:lsdException w:name="Colorful Shading Accent 1" w:uiPriority="71"/>
-    <w:lsdException w:name="Colorful List Accent 1" w:uiPriority="72"/>
-    <w:lsdException w:name="Colorful Grid Accent 1" w:uiPriority="73"/>
-    <w:lsdException w:name="Light Shading Accent 2" w:uiPriority="60"/>
-    <w:lsdException w:name="Light List Accent 2" w:uiPriority="61"/>
-    <w:lsdException w:name="Light Grid Accent 2" w:uiPriority="62"/>
-    <w:lsdException w:name="Medium Shading 1 Accent 2" w:uiPriority="63"/>
-    <w:lsdException w:name="Medium Shading 2 Accent 2" w:uiPriority="64"/>
-    <w:lsdException w:name="Medium List 1 Accent 2" w:uiPriority="65"/>
-    <w:lsdException w:name="Medium List 2 Accent 2" w:uiPriority="66"/>
-    <w:lsdException w:name="Medium Grid 1 Accent 2" w:uiPriority="67"/>
-    <w:lsdException w:name="Medium Grid 2 Accent 2" w:uiPriority="68"/>
-    <w:lsdException w:name="Medium Grid 3 Accent 2" w:uiPriority="69"/>
-    <w:lsdException w:name="Dark List Accent 2" w:uiPriority="70"/>
-    <w:lsdException w:name="Colorful Shading Accent 2" w:uiPriority="71"/>
-    <w:lsdException w:name="Colorful List Accent 2" w:uiPriority="72"/>
-    <w:lsdException w:name="Colorful Grid Accent 2" w:uiPriority="73"/>
-    <w:lsdException w:name="Light Shading Accent 3" w:uiPriority="60"/>
-    <w:lsdException w:name="Light List Accent 3" w:uiPriority="61"/>
-    <w:lsdException w:name="Light Grid Accent 3" w:uiPriority="62"/>
-    <w:lsdException w:name="Medium Shading 1 Accent 3" w:uiPriority="63"/>
-    <w:lsdException w:name="Medium Shading 2 Accent 3" w:uiPriority="64"/>
-    <w:lsdException w:name="Medium List 1 Accent 3" w:uiPriority="65"/>
-    <w:lsdException w:name="Medium List 2 Accent 3" w:uiPriority="66"/>
-    <w:lsdException w:name="Medium Grid 1 Accent 3" w:uiPriority="67"/>
-    <w:lsdException w:name="Medium Grid 2 Accent 3" w:uiPriority="68"/>
-    <w:lsdException w:name="Medium Grid 3 Accent 3" w:uiPriority="69"/>
-    <w:lsdException w:name="Dark List Accent 3" w:uiPriority="70"/>
-    <w:lsdException w:name="Colorful Shading Accent 3" w:uiPriority="71"/>
-    <w:lsdException w:name="Colorful List Accent 3" w:uiPriority="72"/>
-    <w:lsdException w:name="Colorful Grid Accent 3" w:uiPriority="73"/>
-    <w:lsdException w:name="Light Shading Accent 4" w:uiPriority="60"/>
-    <w:lsdException w:name="Light List Accent 4" w:uiPriority="61"/>
-    <w:lsdException w:name="Light Grid Accent 4" w:uiPriority="62"/>
-    <w:lsdException w:name="Medium Shading 1 Accent 4" w:uiPriority="63"/>
-    <w:lsdException w:name="Medium Shading 2 Accent 4" w:uiPriority="64"/>
-    <w:lsdException w:name="Medium List 1 Accent 4" w:uiPriority="65"/>
-    <w:lsdException w:name="Medium List 2 Accent 4" w:uiPriority="66"/>
-    <w:lsdException w:name="Medium Grid 1 Accent 4" w:uiPriority="67"/>
-    <w:lsdException w:name="Medium Grid 2 Accent 4" w:uiPriority="68"/>
-    <w:lsdException w:name="Medium Grid 3 Accent 4" w:uiPriority="69"/>
-    <w:lsdException w:name="Dark List Accent 4" w:uiPriority="70"/>
-    <w:lsdException w:name="Colorful Shading Accent 4" w:uiPriority="71"/>
-    <w:lsdException w:name="Colorful List Accent 4" w:uiPriority="72"/>
-    <w:lsdException w:name="Colorful Grid Accent 4" w:uiPriority="73"/>
-    <w:lsdException w:name="Light Shading Accent 5" w:uiPriority="60"/>
-    <w:lsdException w:name="Light List Accent 5" w:uiPriority="61"/>
-    <w:lsdException w:name="Light Grid Accent 5" w:uiPriority="62"/>
-    <w:lsdException w:name="Medium Shading 1 Accent 5" w:uiPriority="63"/>
-    <w:lsdException w:name="Medium Shading 2 Accent 5" w:uiPriority="64"/>
-    <w:lsdException w:name="Medium List 1 Accent 5" w:uiPriority="65"/>
-    <w:lsdException w:name="Medium List 2 Accent 5" w:uiPriority="66"/>
-    <w:lsdException w:name="Medium Grid 1 Accent 5" w:uiPriority="67"/>
-    <w:lsdException w:name="Medium Grid 2 Accent 5" w:uiPriority="68"/>
-    <w:lsdException w:name="Medium Grid 3 Accent 5" w:uiPriority="69"/>
-    <w:lsdException w:name="Dark List Accent 5" w:uiPriority="70"/>
-    <w:lsdException w:name="Colorful Shading Accent 5" w:uiPriority="71"/>
-    <w:lsdException w:name="Colorful List Accent 5" w:uiPriority="72"/>
-    <w:lsdException w:name="Colorful Grid Accent 5" w:uiPriority="73"/>
-    <w:lsdException w:name="Light Shading Accent 6" w:uiPriority="60"/>
-    <w:lsdException w:name="Light List Accent 6" w:uiPriority="61"/>
-    <w:lsdException w:name="Light Grid Accent 6" w:uiPriority="62"/>
-    <w:lsdException w:name="Medium Shading 1 Accent 6" w:uiPriority="63"/>
-    <w:lsdException w:name="Medium Shading 2 Accent 6" w:uiPriority="64"/>
-    <w:lsdException w:name="Medium List 1 Accent 6" w:uiPriority="65"/>
-    <w:lsdException w:name="Medium List 2 Accent 6" w:uiPriority="66"/>
-    <w:lsdException w:name="Medium Grid 1 Accent 6" w:uiPriority="67"/>
-    <w:lsdException w:name="Medium Grid 2 Accent 6" w:uiPriority="68"/>
-    <w:lsdException w:name="Medium Grid 3 Accent 6" w:uiPriority="69"/>
-    <w:lsdException w:name="Dark List Accent 6" w:uiPriority="70"/>
-    <w:lsdException w:name="Colorful Shading Accent 6" w:uiPriority="71"/>
-    <w:lsdException w:name="Colorful List Accent 6" w:uiPriority="72"/>
-    <w:lsdException w:name="Colorful Grid Accent 6" w:uiPriority="73"/>
-    <w:lsdException w:name="Subtle Emphasis" w:uiPriority="19" w:qFormat="1"/>
-    <w:lsdException w:name="Intense Emphasis" w:uiPriority="21" w:qFormat="1"/>
-    <w:lsdException w:name="Subtle Reference" w:uiPriority="31" w:qFormat="1"/>
-    <w:lsdException w:name="Intense Reference" w:uiPriority="32" w:qFormat="1"/>
-    <w:lsdException w:name="Book Title" w:uiPriority="33" w:qFormat="1"/>
-    <w:lsdException w:name="Bibliography" w:semiHidden="1" w:uiPriority="37" w:unhideWhenUsed="1"/>
-    <w:lsdException w:name="TOC Heading" w:semiHidden="1" w:uiPriority="39" w:unhideWhenUsed="1" w:qFormat="1"/>
-    <w:lsdException w:name="Plain Table 1" w:uiPriority="41"/>
-    <w:lsdException w:name="Plain Table 2" w:uiPriority="42"/>
-    <w:lsdException w:name="Plain Table 3" w:uiPriority="43"/>
-    <w:lsdException w:name="Plain Table 4" w:uiPriority="44"/>
-    <w:lsdException w:name="Plain Table 5" w:uiPriority="45"/>
-    <w:lsdException w:name="Grid Table Light" w:uiPriority="40"/>
-    <w:lsdException w:name="Grid Table 1 Light" w:uiPriority="46"/>
-    <w:lsdException w:name="Grid Table 2" w:uiPriority="47"/>
-    <w:lsdException w:name="Grid Table 3" w:uiPriority="48"/>
-    <w:lsdException w:name="Grid Table 4" w:uiPriority="49"/>
-    <w:lsdException w:name="Grid Table 5 Dark" w:uiPriority="50"/>
-    <w:lsdException w:name="Grid Table 6 Colorful" w:uiPriority="51"/>
-    <w:lsdException w:name="Grid Table 7 Colorful" w:uiPriority="52"/>
-    <w:lsdException w:name="Grid Table 1 Light Accent 1" w:uiPriority="46"/>
-    <w:lsdException w:name="Grid Table 2 Accent 1" w:uiPriority="47"/>
-    <w:lsdException w:name="Grid Table 3 Accent 1" w:uiPriority="48"/>
-    <w:lsdException w:name="Grid Table 4 Accent 1" w:uiPriority="49"/>
-    <w:lsdException w:name="Grid Table 5 Dark Accent 1" w:uiPriority="50"/>
-    <w:lsdException w:name="Grid Table 6 Colorful Accent 1" w:uiPriority="51"/>
-    <w:lsdException w:name="Grid Table 7 Colorful Accent 1" w:uiPriority="52"/>
-    <w:lsdException w:name="Grid Table 1 Light Accent 2" w:uiPriority="46"/>
-    <w:lsdException w:name="Grid Table 2 Accent 2" w:uiPriority="47"/>
-    <w:lsdException w:name="Grid Table 3 Accent 2" w:uiPriority="48"/>
-    <w:lsdException w:name="Grid Table 4 Accent 2" w:uiPriority="49"/>
-    <w:lsdException w:name="Grid Table 5 Dark Accent 2" w:uiPriority="50"/>
-    <w:lsdException w:name="Grid Table 6 Colorful Accent 2" w:uiPriority="51"/>
-    <w:lsdException w:name="Grid Table 7 Colorful Accent 2" w:uiPriority="52"/>
-    <w:lsdException w:name="Grid Table 1 Light Accent 3" w:uiPriority="46"/>
-    <w:lsdException w:name="Grid Table 2 Accent 3" w:uiPriority="47"/>
-    <w:lsdException w:name="Grid Table 3 Accent 3" w:uiPriority="48"/>
-    <w:lsdException w:name="Grid Table 4 Accent 3" w:uiPriority="49"/>
-    <w:lsdException w:name="Grid Table 5 Dark Accent 3" w:uiPriority="50"/>
-    <w:lsdException w:name="Grid Table 6 Colorful Accent 3" w:uiPriority="51"/>
-    <w:lsdException w:name="Grid Table 7 Colorful Accent 3" w:uiPriority="52"/>
-    <w:lsdException w:name="Grid Table 1 Light Accent 4" w:uiPriority="46"/>
-    <w:lsdException w:name="Grid Table 2 Accent 4" w:uiPriority="47"/>
-    <w:lsdException w:name="Grid Table 3 Accent 4" w:uiPriority="48"/>
-    <w:lsdException w:name="Grid Table 4 Accent 4" w:uiPriority="49"/>
-    <w:lsdException w:name="Grid Table 5 Dark Accent 4" w:uiPriority="50"/>
-    <w:lsdException w:name="Grid Table 6 Colorful Accent 4" w:uiPriority="51"/>
-    <w:lsdException w:name="Grid Table 7 Colorful Accent 4" w:uiPriority="52"/>
-    <w:lsdException w:name="Grid Table 1 Light Accent 5" w:uiPriority="46"/>
-    <w:lsdException w:name="Grid Table 2 Accent 5" w:uiPriority="47"/>
-    <w:lsdException w:name="Grid Table 3 Accent 5" w:uiPriority="48"/>
-    <w:lsdException w:name="Grid Table 4 Accent 5" w:uiPriority="49"/>
-    <w:lsdException w:name="Grid Table 5 Dark Accent 5" w:uiPriority="50"/>
-    <w:lsdException w:name="Grid Table 6 Colorful Accent 5" w:uiPriority="51"/>
-    <w:lsdException w:name="Grid Table 7 Colorful Accent 5" w:uiPriority="52"/>
-    <w:lsdException w:name="Grid Table 1 Light Accent 6" w:uiPriority="46"/>
-    <w:lsdException w:name="Grid Table 2 Accent 6" w:uiPriority="47"/>
-    <w:lsdException w:name="Grid Table 3 Accent 6" w:uiPriority="48"/>
-    <w:lsdException w:name="Grid Table 4 Accent 6" w:uiPriority="49"/>
-    <w:lsdException w:name="Grid Table 5 Dark Accent 6" w:uiPriority="50"/>
-    <w:lsdException w:name="Grid Table 6 Colorful Accent 6" w:uiPriority="51"/>
-    <w:lsdException w:name="Grid Table 7 Colorful Accent 6" w:uiPriority="52"/>
-    <w:lsdException w:name="List Table 1 Light" w:uiPriority="46"/>
-    <w:lsdException w:name="List Table 2" w:uiPriority="47"/>
-    <w:lsdException w:name="List Table 3" w:uiPriority="48"/>
-    <w:lsdException w:name="List Table 4" w:uiPriority="49"/>
-    <w:lsdException w:name="List Table 5 Dark" w:uiPriority="50"/>
-    <w:lsdException w:name="List Table 6 Colorful" w:uiPriority="51"/>
-    <w:lsdException w:name="List Table 7 Colorful" w:uiPriority="52"/>
-    <w:lsdException w:name="List Table 1 Light Accent 1" w:uiPriority="46"/>
-    <w:lsdException w:name="List Table 2 Accent 1" w:uiPriority="47"/>
-    <w:lsdException w:name="List Table 3 Accent 1" w:uiPriority="48"/>
-    <w:lsdException w:name="List Table 4 Accent 1" w:uiPriority="49"/>
-    <w:lsdException w:name="List Table 5 Dark Accent 1" w:uiPriority="50"/>
-    <w:lsdException w:name="List Table 6 Colorful Accent 1" w:uiPriority="51"/>
-    <w:lsdException w:name="List Table 7 Colorful Accent 1" w:uiPriority="52"/>
-    <w:lsdException w:name="List Table 1 Light Accent 2" w:uiPriority="46"/>
-    <w:lsdException w:name="List Table 2 Accent 2" w:uiPriority="47"/>
-    <w:lsdException w:name="List Table 3 Accent 2" w:uiPriority="48"/>
-    <w:lsdException w:name="List Table 4 Accent 2" w:uiPriority="49"/>
-    <w:lsdException w:name="List Table 5 Dark Accent 2" w:uiPriority="50"/>
-    <w:lsdException w:name="List Table 6 Colorful Accent 2" w:uiPriority="51"/>
-    <w:lsdException w:name="List Table 7 Colorful Accent 2" w:uiPriority="52"/>
-    <w:lsdException w:name="List Table 1 Light Accent 3" w:uiPriority="46"/>
-    <w:lsdException w:name="List Table 2 Accent 3" w:uiPriority="47"/>
-    <w:lsdException w:name="List Table 3 Accent 3" w:uiPriority="48"/>
-    <w:lsdException w:name="List Table 4 Accent 3" w:uiPriority="49"/>
-    <w:lsdException w:name="List Table 5 Dark Accent 3" w:uiPriority="50"/>
-    <w:lsdException w:name="List Table 6 Colorful Accent 3" w:uiPriority="51"/>
-    <w:lsdException w:name="List Table 7 Colorful Accent 3" w:uiPriority="52"/>
-    <w:lsdException w:name="List Table 1 Light Accent 4" w:uiPriority="46"/>
-    <w:lsdException w:name="List Table 2 Accent 4" w:uiPriority="47"/>
-    <w:lsdException w:name="List Table 3 Accent 4" w:uiPriority="48"/>
-    <w:lsdException w:name="List Table 4 Accent 4" w:uiPriority="49"/>
-    <w:lsdException w:name="List Table 5 Dark Accent 4" w:uiPriority="50"/>
-    <w:lsdException w:name="List Table 6 Colorful Accent 4" w:uiPriority="51"/>
-    <w:lsdException w:name="List Table 7 Colorful Accent 4" w:uiPriority="52"/>
-    <w:lsdException w:name="List Table 1 Light Accent 5" w:uiPriority="46"/>
-    <w:lsdException w:name="List Table 2 Accent 5" w:uiPriority="47"/>
-    <w:lsdException w:name="List Table 3 Accent 5" w:uiPriority="48"/>
-    <w:lsdException w:name="List Table 4 Accent 5" w:uiPriority="49"/>
-    <w:lsdException w:name="List Table 5 Dark Accent 5" w:uiPriority="50"/>
-    <w:lsdException w:name="List Table 6 Colorful Accent 5" w:uiPriority="51"/>
-    <w:lsdException w:name="List Table 7 Colorful Accent 5" w:uiPriority="52"/>
-    <w:lsdException w:name="List Table 1 Light Accent 6" w:uiPriority="46"/>
-    <w:lsdException w:name="List Table 2 Accent 6" w:uiPriority="47"/>
-    <w:lsdException w:name="List Table 3 Accent 6" w:uiPriority="48"/>
-    <w:lsdException w:name="List Table 4 Accent 6" w:uiPriority="49"/>
-    <w:lsdException w:name="List Table 5 Dark Accent 6" w:uiPriority="50"/>
-    <w:lsdException w:name="List Table 6 Colorful Accent 6" w:uiPriority="51"/>
-    <w:lsdException w:name="List Table 7 Colorful Accent 6" w:uiPriority="52"/>
-    <w:lsdException w:name="Mention" w:semiHidden="1" w:unhideWhenUsed="1"/>
-    <w:lsdException w:name="Smart Hyperlink" w:semiHidden="1" w:unhideWhenUsed="1"/>
-    <w:lsdException w:name="Hashtag" w:semiHidden="1" w:unhideWhenUsed="1"/>
-    <w:lsdException w:name="Unresolved Mention" w:semiHidden="1" w:unhideWhenUsed="1"/>
+  <w:latentStyles w:count="260" w:defQFormat="0" w:defUnhideWhenUsed="1" w:defSemiHidden="1" w:defUIPriority="99" w:defLockedState="0">
+    <w:lsdException w:qFormat="1" w:unhideWhenUsed="0" w:uiPriority="0" w:semiHidden="0" w:name="Normal"/>
+    <w:lsdException w:qFormat="1" w:unhideWhenUsed="0" w:uiPriority="9" w:semiHidden="0" w:name="heading 1"/>
+    <w:lsdException w:qFormat="1" w:uiPriority="9" w:semiHidden="0" w:name="heading 2"/>
+    <w:lsdException w:qFormat="1" w:uiPriority="9" w:name="heading 3"/>
+    <w:lsdException w:qFormat="1" w:uiPriority="9" w:name="heading 4"/>
+    <w:lsdException w:qFormat="1" w:uiPriority="9" w:name="heading 5"/>
+    <w:lsdException w:qFormat="1" w:uiPriority="9" w:name="heading 6"/>
+    <w:lsdException w:qFormat="1" w:uiPriority="9" w:name="heading 7"/>
+    <w:lsdException w:qFormat="1" w:uiPriority="9" w:name="heading 8"/>
+    <w:lsdException w:qFormat="1" w:uiPriority="9" w:name="heading 9"/>
+    <w:lsdException w:uiPriority="99" w:name="index 1"/>
+    <w:lsdException w:uiPriority="99" w:name="index 2"/>
+    <w:lsdException w:uiPriority="99" w:name="index 3"/>
+    <w:lsdException w:uiPriority="99" w:name="index 4"/>
+    <w:lsdException w:uiPriority="99" w:name="index 5"/>
+    <w:lsdException w:uiPriority="99" w:name="index 6"/>
+    <w:lsdException w:uiPriority="99" w:name="index 7"/>
+    <w:lsdException w:uiPriority="99" w:name="index 8"/>
+    <w:lsdException w:uiPriority="99" w:name="index 9"/>
+    <w:lsdException w:uiPriority="39" w:semiHidden="0" w:name="toc 1"/>
+    <w:lsdException w:qFormat="1" w:uiPriority="39" w:semiHidden="0" w:name="toc 2"/>
+    <w:lsdException w:uiPriority="39" w:name="toc 3"/>
+    <w:lsdException w:uiPriority="39" w:name="toc 4"/>
+    <w:lsdException w:uiPriority="39" w:name="toc 5"/>
+    <w:lsdException w:uiPriority="39" w:name="toc 6"/>
+    <w:lsdException w:uiPriority="39" w:name="toc 7"/>
+    <w:lsdException w:uiPriority="39" w:name="toc 8"/>
+    <w:lsdException w:uiPriority="39" w:name="toc 9"/>
+    <w:lsdException w:uiPriority="99" w:name="Normal Indent"/>
+    <w:lsdException w:uiPriority="99" w:name="footnote text"/>
+    <w:lsdException w:uiPriority="99" w:name="annotation text"/>
+    <w:lsdException w:qFormat="1" w:uiPriority="99" w:semiHidden="0" w:name="header"/>
+    <w:lsdException w:qFormat="1" w:uiPriority="99" w:semiHidden="0" w:name="footer"/>
+    <w:lsdException w:uiPriority="99" w:name="index heading"/>
+    <w:lsdException w:qFormat="1" w:uiPriority="35" w:name="caption"/>
+    <w:lsdException w:uiPriority="99" w:name="table of figures"/>
+    <w:lsdException w:uiPriority="99" w:name="envelope address"/>
+    <w:lsdException w:uiPriority="99" w:name="envelope return"/>
+    <w:lsdException w:uiPriority="99" w:name="footnote reference"/>
+    <w:lsdException w:uiPriority="99" w:name="annotation reference"/>
+    <w:lsdException w:uiPriority="99" w:name="line number"/>
+    <w:lsdException w:uiPriority="99" w:name="page number"/>
+    <w:lsdException w:uiPriority="99" w:name="endnote reference"/>
+    <w:lsdException w:uiPriority="99" w:name="endnote text"/>
+    <w:lsdException w:uiPriority="99" w:name="table of authorities"/>
+    <w:lsdException w:uiPriority="99" w:name="macro"/>
+    <w:lsdException w:uiPriority="99" w:name="toa heading"/>
+    <w:lsdException w:uiPriority="99" w:name="List"/>
+    <w:lsdException w:uiPriority="99" w:name="List Bullet"/>
+    <w:lsdException w:uiPriority="99" w:name="List Number"/>
+    <w:lsdException w:uiPriority="99" w:name="List 2"/>
+    <w:lsdException w:uiPriority="99" w:name="List 3"/>
+    <w:lsdException w:uiPriority="99" w:name="List 4"/>
+    <w:lsdException w:uiPriority="99" w:name="List 5"/>
+    <w:lsdException w:uiPriority="99" w:name="List Bullet 2"/>
+    <w:lsdException w:uiPriority="99" w:name="List Bullet 3"/>
+    <w:lsdException w:uiPriority="99" w:name="List Bullet 4"/>
+    <w:lsdException w:uiPriority="99" w:name="List Bullet 5"/>
+    <w:lsdException w:uiPriority="99" w:name="List Number 2"/>
+    <w:lsdException w:uiPriority="99" w:name="List Number 3"/>
+    <w:lsdException w:uiPriority="99" w:name="List Number 4"/>
+    <w:lsdException w:uiPriority="99" w:name="List Number 5"/>
+    <w:lsdException w:qFormat="1" w:unhideWhenUsed="0" w:uiPriority="10" w:semiHidden="0" w:name="Title"/>
+    <w:lsdException w:uiPriority="99" w:name="Closing"/>
+    <w:lsdException w:uiPriority="99" w:name="Signature"/>
+    <w:lsdException w:uiPriority="1" w:name="Default Paragraph Font"/>
+    <w:lsdException w:uiPriority="99" w:name="Body Text"/>
+    <w:lsdException w:uiPriority="99" w:name="Body Text Indent"/>
+    <w:lsdException w:uiPriority="99" w:name="List Continue"/>
+    <w:lsdException w:uiPriority="99" w:name="List Continue 2"/>
+    <w:lsdException w:uiPriority="99" w:name="List Continue 3"/>
+    <w:lsdException w:uiPriority="99" w:name="List Continue 4"/>
+    <w:lsdException w:uiPriority="99" w:name="List Continue 5"/>
+    <w:lsdException w:uiPriority="99" w:name="Message Header"/>
+    <w:lsdException w:qFormat="1" w:unhideWhenUsed="0" w:uiPriority="11" w:semiHidden="0" w:name="Subtitle"/>
+    <w:lsdException w:uiPriority="99" w:name="Salutation"/>
+    <w:lsdException w:uiPriority="99" w:name="Date"/>
+    <w:lsdException w:uiPriority="99" w:name="Body Text First Indent"/>
+    <w:lsdException w:uiPriority="99" w:name="Body Text First Indent 2"/>
+    <w:lsdException w:uiPriority="99" w:name="Note Heading"/>
+    <w:lsdException w:uiPriority="99" w:name="Body Text 2"/>
+    <w:lsdException w:uiPriority="99" w:name="Body Text 3"/>
+    <w:lsdException w:uiPriority="99" w:name="Body Text Indent 2"/>
+    <w:lsdException w:uiPriority="99" w:name="Body Text Indent 3"/>
+    <w:lsdException w:uiPriority="99" w:name="Block Text"/>
+    <w:lsdException w:qFormat="1" w:uiPriority="99" w:semiHidden="0" w:name="Hyperlink"/>
+    <w:lsdException w:uiPriority="99" w:name="FollowedHyperlink"/>
+    <w:lsdException w:qFormat="1" w:unhideWhenUsed="0" w:uiPriority="22" w:semiHidden="0" w:name="Strong"/>
+    <w:lsdException w:qFormat="1" w:unhideWhenUsed="0" w:uiPriority="20" w:semiHidden="0" w:name="Emphasis"/>
+    <w:lsdException w:uiPriority="99" w:name="Document Map"/>
+    <w:lsdException w:uiPriority="99" w:name="Plain Text"/>
+    <w:lsdException w:uiPriority="99" w:name="E-mail Signature"/>
+    <w:lsdException w:uiPriority="99" w:name="Normal (Web)"/>
+    <w:lsdException w:uiPriority="99" w:name="HTML Acronym"/>
+    <w:lsdException w:uiPriority="99" w:name="HTML Address"/>
+    <w:lsdException w:uiPriority="99" w:name="HTML Cite"/>
+    <w:lsdException w:uiPriority="99" w:name="HTML Code"/>
+    <w:lsdException w:uiPriority="99" w:name="HTML Definition"/>
+    <w:lsdException w:uiPriority="99" w:name="HTML Keyboard"/>
+    <w:lsdException w:uiPriority="99" w:name="HTML Preformatted"/>
+    <w:lsdException w:uiPriority="99" w:name="HTML Sample"/>
+    <w:lsdException w:uiPriority="99" w:name="HTML Typewriter"/>
+    <w:lsdException w:uiPriority="99" w:name="HTML Variable"/>
+    <w:lsdException w:uiPriority="99" w:name="Normal Table"/>
+    <w:lsdException w:uiPriority="99" w:name="annotation subject"/>
+    <w:lsdException w:uiPriority="99" w:name="Table Simple 1"/>
+    <w:lsdException w:uiPriority="99" w:name="Table Simple 2"/>
+    <w:lsdException w:uiPriority="99" w:name="Table Simple 3"/>
+    <w:lsdException w:uiPriority="99" w:name="Table Classic 1"/>
+    <w:lsdException w:uiPriority="99" w:name="Table Classic 2"/>
+    <w:lsdException w:uiPriority="99" w:name="Table Classic 3"/>
+    <w:lsdException w:uiPriority="99" w:name="Table Classic 4"/>
+    <w:lsdException w:uiPriority="99" w:name="Table Colorful 1"/>
+    <w:lsdException w:uiPriority="99" w:name="Table Colorful 2"/>
+    <w:lsdException w:uiPriority="99" w:name="Table Colorful 3"/>
+    <w:lsdException w:uiPriority="99" w:name="Table Columns 1"/>
+    <w:lsdException w:uiPriority="99" w:name="Table Columns 2"/>
+    <w:lsdException w:uiPriority="99" w:name="Table Columns 3"/>
+    <w:lsdException w:uiPriority="99" w:name="Table Columns 4"/>
+    <w:lsdException w:uiPriority="99" w:name="Table Columns 5"/>
+    <w:lsdException w:uiPriority="99" w:name="Table Grid 1"/>
+    <w:lsdException w:uiPriority="99" w:name="Table Grid 2"/>
+    <w:lsdException w:uiPriority="99" w:name="Table Grid 3"/>
+    <w:lsdException w:uiPriority="99" w:name="Table Grid 4"/>
+    <w:lsdException w:uiPriority="99" w:name="Table Grid 5"/>
+    <w:lsdException w:uiPriority="99" w:name="Table Grid 6"/>
+    <w:lsdException w:uiPriority="99" w:name="Table Grid 7"/>
+    <w:lsdException w:uiPriority="99" w:name="Table Grid 8"/>
+    <w:lsdException w:uiPriority="99" w:name="Table List 1"/>
+    <w:lsdException w:uiPriority="99" w:name="Table List 2"/>
+    <w:lsdException w:uiPriority="99" w:name="Table List 3"/>
+    <w:lsdException w:uiPriority="99" w:name="Table List 4"/>
+    <w:lsdException w:uiPriority="99" w:name="Table List 5"/>
+    <w:lsdException w:uiPriority="99" w:name="Table List 6"/>
+    <w:lsdException w:uiPriority="99" w:name="Table List 7"/>
+    <w:lsdException w:uiPriority="99" w:name="Table List 8"/>
+    <w:lsdException w:uiPriority="99" w:name="Table 3D effects 1"/>
+    <w:lsdException w:uiPriority="99" w:name="Table 3D effects 2"/>
+    <w:lsdException w:uiPriority="99" w:name="Table 3D effects 3"/>
+    <w:lsdException w:uiPriority="99" w:name="Table Contemporary"/>
+    <w:lsdException w:uiPriority="99" w:name="Table Elegant"/>
+    <w:lsdException w:uiPriority="99" w:name="Table Professional"/>
+    <w:lsdException w:uiPriority="99" w:name="Table Subtle 1"/>
+    <w:lsdException w:uiPriority="99" w:name="Table Subtle 2"/>
+    <w:lsdException w:uiPriority="99" w:name="Table Web 1"/>
+    <w:lsdException w:uiPriority="99" w:name="Table Web 2"/>
+    <w:lsdException w:uiPriority="99" w:name="Table Web 3"/>
+    <w:lsdException w:uiPriority="99" w:name="Balloon Text"/>
+    <w:lsdException w:qFormat="1" w:unhideWhenUsed="0" w:uiPriority="39" w:semiHidden="0" w:name="Table Grid"/>
+    <w:lsdException w:uiPriority="99" w:name="Table Theme"/>
+    <w:lsdException w:unhideWhenUsed="0" w:uiPriority="60" w:semiHidden="0" w:name="Light Shading"/>
+    <w:lsdException w:unhideWhenUsed="0" w:uiPriority="61" w:semiHidden="0" w:name="Light List"/>
+    <w:lsdException w:unhideWhenUsed="0" w:uiPriority="62" w:semiHidden="0" w:name="Light Grid"/>
+    <w:lsdException w:unhideWhenUsed="0" w:uiPriority="63" w:semiHidden="0" w:name="Medium Shading 1"/>
+    <w:lsdException w:unhideWhenUsed="0" w:uiPriority="64" w:semiHidden="0" w:name="Medium Shading 2"/>
+    <w:lsdException w:unhideWhenUsed="0" w:uiPriority="65" w:semiHidden="0" w:name="Medium List 1"/>
+    <w:lsdException w:unhideWhenUsed="0" w:uiPriority="66" w:semiHidden="0" w:name="Medium List 2"/>
+    <w:lsdException w:unhideWhenUsed="0" w:uiPriority="67" w:semiHidden="0" w:name="Medium Grid 1"/>
+    <w:lsdException w:unhideWhenUsed="0" w:uiPriority="68" w:semiHidden="0" w:name="Medium Grid 2"/>
+    <w:lsdException w:unhideWhenUsed="0" w:uiPriority="69" w:semiHidden="0" w:name="Medium Grid 3"/>
+    <w:lsdException w:unhideWhenUsed="0" w:uiPriority="70" w:semiHidden="0" w:name="Dark List"/>
+    <w:lsdException w:unhideWhenUsed="0" w:uiPriority="71" w:semiHidden="0" w:name="Colorful Shading"/>
+    <w:lsdException w:unhideWhenUsed="0" w:uiPriority="72" w:semiHidden="0" w:name="Colorful List"/>
+    <w:lsdException w:unhideWhenUsed="0" w:uiPriority="73" w:semiHidden="0" w:name="Colorful Grid"/>
+    <w:lsdException w:unhideWhenUsed="0" w:uiPriority="60" w:semiHidden="0" w:name="Light Shading Accent 1"/>
+    <w:lsdException w:unhideWhenUsed="0" w:uiPriority="61" w:semiHidden="0" w:name="Light List Accent 1"/>
+    <w:lsdException w:unhideWhenUsed="0" w:uiPriority="62" w:semiHidden="0" w:name="Light Grid Accent 1"/>
+    <w:lsdException w:unhideWhenUsed="0" w:uiPriority="63" w:semiHidden="0" w:name="Medium Shading 1 Accent 1"/>
+    <w:lsdException w:unhideWhenUsed="0" w:uiPriority="64" w:semiHidden="0" w:name="Medium Shading 2 Accent 1"/>
+    <w:lsdException w:unhideWhenUsed="0" w:uiPriority="65" w:semiHidden="0" w:name="Medium List 1 Accent 1"/>
+    <w:lsdException w:qFormat="1" w:unhideWhenUsed="0" w:uiPriority="34" w:semiHidden="0" w:name="List Paragraph"/>
+    <w:lsdException w:unhideWhenUsed="0" w:uiPriority="66" w:semiHidden="0" w:name="Medium List 2 Accent 1"/>
+    <w:lsdException w:unhideWhenUsed="0" w:uiPriority="67" w:semiHidden="0" w:name="Medium Grid 1 Accent 1"/>
+    <w:lsdException w:unhideWhenUsed="0" w:uiPriority="68" w:semiHidden="0" w:name="Medium Grid 2 Accent 1"/>
+    <w:lsdException w:unhideWhenUsed="0" w:uiPriority="69" w:semiHidden="0" w:name="Medium Grid 3 Accent 1"/>
+    <w:lsdException w:unhideWhenUsed="0" w:uiPriority="70" w:semiHidden="0" w:name="Dark List Accent 1"/>
+    <w:lsdException w:unhideWhenUsed="0" w:uiPriority="71" w:semiHidden="0" w:name="Colorful Shading Accent 1"/>
+    <w:lsdException w:unhideWhenUsed="0" w:uiPriority="72" w:semiHidden="0" w:name="Colorful List Accent 1"/>
+    <w:lsdException w:unhideWhenUsed="0" w:uiPriority="73" w:semiHidden="0" w:name="Colorful Grid Accent 1"/>
+    <w:lsdException w:unhideWhenUsed="0" w:uiPriority="60" w:semiHidden="0" w:name="Light Shading Accent 2"/>
+    <w:lsdException w:unhideWhenUsed="0" w:uiPriority="61" w:semiHidden="0" w:name="Light List Accent 2"/>
+    <w:lsdException w:unhideWhenUsed="0" w:uiPriority="62" w:semiHidden="0" w:name="Light Grid Accent 2"/>
+    <w:lsdException w:unhideWhenUsed="0" w:uiPriority="63" w:semiHidden="0" w:name="Medium Shading 1 Accent 2"/>
+    <w:lsdException w:unhideWhenUsed="0" w:uiPriority="64" w:semiHidden="0" w:name="Medium Shading 2 Accent 2"/>
+    <w:lsdException w:unhideWhenUsed="0" w:uiPriority="65" w:semiHidden="0" w:name="Medium List 1 Accent 2"/>
+    <w:lsdException w:unhideWhenUsed="0" w:uiPriority="66" w:semiHidden="0" w:name="Medium List 2 Accent 2"/>
+    <w:lsdException w:unhideWhenUsed="0" w:uiPriority="67" w:semiHidden="0" w:name="Medium Grid 1 Accent 2"/>
+    <w:lsdException w:unhideWhenUsed="0" w:uiPriority="68" w:semiHidden="0" w:name="Medium Grid 2 Accent 2"/>
+    <w:lsdException w:unhideWhenUsed="0" w:uiPriority="69" w:semiHidden="0" w:name="Medium Grid 3 Accent 2"/>
+    <w:lsdException w:unhideWhenUsed="0" w:uiPriority="70" w:semiHidden="0" w:name="Dark List Accent 2"/>
+    <w:lsdException w:unhideWhenUsed="0" w:uiPriority="71" w:semiHidden="0" w:name="Colorful Shading Accent 2"/>
+    <w:lsdException w:unhideWhenUsed="0" w:uiPriority="72" w:semiHidden="0" w:name="Colorful List Accent 2"/>
+    <w:lsdException w:unhideWhenUsed="0" w:uiPriority="73" w:semiHidden="0" w:name="Colorful Grid Accent 2"/>
+    <w:lsdException w:unhideWhenUsed="0" w:uiPriority="60" w:semiHidden="0" w:name="Light Shading Accent 3"/>
+    <w:lsdException w:unhideWhenUsed="0" w:uiPriority="61" w:semiHidden="0" w:name="Light List Accent 3"/>
+    <w:lsdException w:unhideWhenUsed="0" w:uiPriority="62" w:semiHidden="0" w:name="Light Grid Accent 3"/>
+    <w:lsdException w:unhideWhenUsed="0" w:uiPriority="63" w:semiHidden="0" w:name="Medium Shading 1 Accent 3"/>
+    <w:lsdException w:unhideWhenUsed="0" w:uiPriority="64" w:semiHidden="0" w:name="Medium Shading 2 Accent 3"/>
+    <w:lsdException w:unhideWhenUsed="0" w:uiPriority="65" w:semiHidden="0" w:name="Medium List 1 Accent 3"/>
+    <w:lsdException w:unhideWhenUsed="0" w:uiPriority="66" w:semiHidden="0" w:name="Medium List 2 Accent 3"/>
+    <w:lsdException w:unhideWhenUsed="0" w:uiPriority="67" w:semiHidden="0" w:name="Medium Grid 1 Accent 3"/>
+    <w:lsdException w:unhideWhenUsed="0" w:uiPriority="68" w:semiHidden="0" w:name="Medium Grid 2 Accent 3"/>
+    <w:lsdException w:unhideWhenUsed="0" w:uiPriority="69" w:semiHidden="0" w:name="Medium Grid 3 Accent 3"/>
+    <w:lsdException w:unhideWhenUsed="0" w:uiPriority="70" w:semiHidden="0" w:name="Dark List Accent 3"/>
+    <w:lsdException w:unhideWhenUsed="0" w:uiPriority="71" w:semiHidden="0" w:name="Colorful Shading Accent 3"/>
+    <w:lsdException w:unhideWhenUsed="0" w:uiPriority="72" w:semiHidden="0" w:name="Colorful List Accent 3"/>
+    <w:lsdException w:unhideWhenUsed="0" w:uiPriority="73" w:semiHidden="0" w:name="Colorful Grid Accent 3"/>
+    <w:lsdException w:unhideWhenUsed="0" w:uiPriority="60" w:semiHidden="0" w:name="Light Shading Accent 4"/>
+    <w:lsdException w:unhideWhenUsed="0" w:uiPriority="61" w:semiHidden="0" w:name="Light List Accent 4"/>
+    <w:lsdException w:unhideWhenUsed="0" w:uiPriority="62" w:semiHidden="0" w:name="Light Grid Accent 4"/>
+    <w:lsdException w:unhideWhenUsed="0" w:uiPriority="63" w:semiHidden="0" w:name="Medium Shading 1 Accent 4"/>
+    <w:lsdException w:unhideWhenUsed="0" w:uiPriority="64" w:semiHidden="0" w:name="Medium Shading 2 Accent 4"/>
+    <w:lsdException w:unhideWhenUsed="0" w:uiPriority="65" w:semiHidden="0" w:name="Medium List 1 Accent 4"/>
+    <w:lsdException w:unhideWhenUsed="0" w:uiPriority="66" w:semiHidden="0" w:name="Medium List 2 Accent 4"/>
+    <w:lsdException w:unhideWhenUsed="0" w:uiPriority="67" w:semiHidden="0" w:name="Medium Grid 1 Accent 4"/>
+    <w:lsdException w:unhideWhenUsed="0" w:uiPriority="68" w:semiHidden="0" w:name="Medium Grid 2 Accent 4"/>
+    <w:lsdException w:unhideWhenUsed="0" w:uiPriority="69" w:semiHidden="0" w:name="Medium Grid 3 Accent 4"/>
+    <w:lsdException w:unhideWhenUsed="0" w:uiPriority="70" w:semiHidden="0" w:name="Dark List Accent 4"/>
+    <w:lsdException w:unhideWhenUsed="0" w:uiPriority="71" w:semiHidden="0" w:name="Colorful Shading Accent 4"/>
+    <w:lsdException w:unhideWhenUsed="0" w:uiPriority="72" w:semiHidden="0" w:name="Colorful List Accent 4"/>
+    <w:lsdException w:unhideWhenUsed="0" w:uiPriority="73" w:semiHidden="0" w:name="Colorful Grid Accent 4"/>
+    <w:lsdException w:unhideWhenUsed="0" w:uiPriority="60" w:semiHidden="0" w:name="Light Shading Accent 5"/>
+    <w:lsdException w:unhideWhenUsed="0" w:uiPriority="61" w:semiHidden="0" w:name="Light List Accent 5"/>
+    <w:lsdException w:unhideWhenUsed="0" w:uiPriority="62" w:semiHidden="0" w:name="Light Grid Accent 5"/>
+    <w:lsdException w:unhideWhenUsed="0" w:uiPriority="63" w:semiHidden="0" w:name="Medium Shading 1 Accent 5"/>
+    <w:lsdException w:unhideWhenUsed="0" w:uiPriority="64" w:semiHidden="0" w:name="Medium Shading 2 Accent 5"/>
+    <w:lsdException w:unhideWhenUsed="0" w:uiPriority="65" w:semiHidden="0" w:name="Medium List 1 Accent 5"/>
+    <w:lsdException w:unhideWhenUsed="0" w:uiPriority="66" w:semiHidden="0" w:name="Medium List 2 Accent 5"/>
+    <w:lsdException w:unhideWhenUsed="0" w:uiPriority="67" w:semiHidden="0" w:name="Medium Grid 1 Accent 5"/>
+    <w:lsdException w:unhideWhenUsed="0" w:uiPriority="68" w:semiHidden="0" w:name="Medium Grid 2 Accent 5"/>
+    <w:lsdException w:unhideWhenUsed="0" w:uiPriority="69" w:semiHidden="0" w:name="Medium Grid 3 Accent 5"/>
+    <w:lsdException w:unhideWhenUsed="0" w:uiPriority="70" w:semiHidden="0" w:name="Dark List Accent 5"/>
+    <w:lsdException w:unhideWhenUsed="0" w:uiPriority="71" w:semiHidden="0" w:name="Colorful Shading Accent 5"/>
+    <w:lsdException w:unhideWhenUsed="0" w:uiPriority="72" w:semiHidden="0" w:name="Colorful List Accent 5"/>
+    <w:lsdException w:unhideWhenUsed="0" w:uiPriority="73" w:semiHidden="0" w:name="Colorful Grid Accent 5"/>
+    <w:lsdException w:unhideWhenUsed="0" w:uiPriority="60" w:semiHidden="0" w:name="Light Shading Accent 6"/>
+    <w:lsdException w:unhideWhenUsed="0" w:uiPriority="61" w:semiHidden="0" w:name="Light List Accent 6"/>
+    <w:lsdException w:unhideWhenUsed="0" w:uiPriority="62" w:semiHidden="0" w:name="Light Grid Accent 6"/>
+    <w:lsdException w:unhideWhenUsed="0" w:uiPriority="63" w:semiHidden="0" w:name="Medium Shading 1 Accent 6"/>
+    <w:lsdException w:unhideWhenUsed="0" w:uiPriority="64" w:semiHidden="0" w:name="Medium Shading 2 Accent 6"/>
+    <w:lsdException w:unhideWhenUsed="0" w:uiPriority="65" w:semiHidden="0" w:name="Medium List 1 Accent 6"/>
+    <w:lsdException w:unhideWhenUsed="0" w:uiPriority="66" w:semiHidden="0" w:name="Medium List 2 Accent 6"/>
+    <w:lsdException w:unhideWhenUsed="0" w:uiPriority="67" w:semiHidden="0" w:name="Medium Grid 1 Accent 6"/>
+    <w:lsdException w:unhideWhenUsed="0" w:uiPriority="68" w:semiHidden="0" w:name="Medium Grid 2 Accent 6"/>
+    <w:lsdException w:unhideWhenUsed="0" w:uiPriority="69" w:semiHidden="0" w:name="Medium Grid 3 Accent 6"/>
+    <w:lsdException w:unhideWhenUsed="0" w:uiPriority="70" w:semiHidden="0" w:name="Dark List Accent 6"/>
+    <w:lsdException w:unhideWhenUsed="0" w:uiPriority="71" w:semiHidden="0" w:name="Colorful Shading Accent 6"/>
+    <w:lsdException w:unhideWhenUsed="0" w:uiPriority="72" w:semiHidden="0" w:name="Colorful List Accent 6"/>
+    <w:lsdException w:unhideWhenUsed="0" w:uiPriority="73" w:semiHidden="0" w:name="Colorful Grid Accent 6"/>
   </w:latentStyles>
-  <w:style w:type="paragraph" w:default="1" w:styleId="a">
+  <w:style w:type="paragraph" w:default="1" w:styleId="1">
     <w:name w:val="Normal"/>
     <w:qFormat/>
+    <w:uiPriority w:val="0"/>
     <w:pPr>
       <w:widowControl w:val="0"/>
       <w:jc w:val="both"/>
     </w:pPr>
     <w:rPr>
-      <w:rFonts w:ascii="Times New Roman" w:eastAsia="宋体" w:hAnsi="Times New Roman" w:cs="Times New Roman"/>
+      <w:rFonts w:ascii="Times New Roman" w:hAnsi="Times New Roman" w:eastAsia="宋体" w:cs="Times New Roman"/>
       <w:kern w:val="2"/>
       <w:sz w:val="21"/>
       <w:szCs w:val="24"/>
+      <w:lang w:val="en-US" w:eastAsia="zh-CN" w:bidi="ar-SA"/>
     </w:rPr>
   </w:style>
-  <w:style w:type="paragraph" w:styleId="1">
+  <w:style w:type="paragraph" w:styleId="2">
     <w:name w:val="heading 1"/>
-    <w:basedOn w:val="a"/>
-    <w:next w:val="a"/>
-    <w:link w:val="10"/>
+    <w:basedOn w:val="1"/>
+    <w:next w:val="1"/>
+    <w:link w:val="12"/>
+    <w:qFormat/>
     <w:uiPriority w:val="9"/>
-    <w:qFormat/>
     <w:pPr>
       <w:keepNext/>
       <w:keepLines/>
@@ -5154,14 +5231,14 @@
       <w:szCs w:val="44"/>
     </w:rPr>
   </w:style>
-  <w:style w:type="paragraph" w:styleId="2">
+  <w:style w:type="paragraph" w:styleId="3">
     <w:name w:val="heading 2"/>
-    <w:basedOn w:val="a"/>
-    <w:next w:val="a"/>
-    <w:link w:val="20"/>
-    <w:uiPriority w:val="9"/>
+    <w:basedOn w:val="1"/>
+    <w:next w:val="1"/>
+    <w:link w:val="13"/>
     <w:unhideWhenUsed/>
     <w:qFormat/>
+    <w:uiPriority w:val="9"/>
     <w:pPr>
       <w:keepNext/>
       <w:keepLines/>
@@ -5169,26 +5246,26 @@
       <w:outlineLvl w:val="1"/>
     </w:pPr>
     <w:rPr>
-      <w:rFonts w:asciiTheme="majorHAnsi" w:eastAsiaTheme="majorEastAsia" w:hAnsiTheme="majorHAnsi" w:cstheme="majorBidi"/>
+      <w:rFonts w:asciiTheme="majorHAnsi" w:hAnsiTheme="majorHAnsi" w:eastAsiaTheme="majorEastAsia" w:cstheme="majorBidi"/>
       <w:b/>
       <w:bCs/>
       <w:sz w:val="32"/>
       <w:szCs w:val="32"/>
     </w:rPr>
   </w:style>
-  <w:style w:type="character" w:default="1" w:styleId="a0">
+  <w:style w:type="character" w:default="1" w:styleId="8">
     <w:name w:val="Default Paragraph Font"/>
-    <w:uiPriority w:val="1"/>
     <w:semiHidden/>
     <w:unhideWhenUsed/>
+    <w:uiPriority w:val="1"/>
   </w:style>
-  <w:style w:type="table" w:default="1" w:styleId="a1">
+  <w:style w:type="table" w:default="1" w:styleId="10">
     <w:name w:val="Normal Table"/>
-    <w:uiPriority w:val="99"/>
     <w:semiHidden/>
     <w:unhideWhenUsed/>
+    <w:uiPriority w:val="99"/>
     <w:tblPr>
-      <w:tblInd w:w="0" w:type="dxa"/>
+      <w:tblLayout w:type="fixed"/>
       <w:tblCellMar>
         <w:top w:w="0" w:type="dxa"/>
         <w:left w:w="108" w:type="dxa"/>
@@ -5197,19 +5274,13 @@
       </w:tblCellMar>
     </w:tblPr>
   </w:style>
-  <w:style w:type="numbering" w:default="1" w:styleId="a2">
-    <w:name w:val="No List"/>
-    <w:uiPriority w:val="99"/>
-    <w:semiHidden/>
-    <w:unhideWhenUsed/>
-  </w:style>
-  <w:style w:type="paragraph" w:styleId="a3">
+  <w:style w:type="paragraph" w:styleId="4">
     <w:name w:val="footer"/>
-    <w:basedOn w:val="a"/>
-    <w:link w:val="a4"/>
-    <w:uiPriority w:val="99"/>
+    <w:basedOn w:val="1"/>
+    <w:link w:val="17"/>
     <w:unhideWhenUsed/>
     <w:qFormat/>
+    <w:uiPriority w:val="99"/>
     <w:pPr>
       <w:tabs>
         <w:tab w:val="center" w:pos="4153"/>
@@ -5223,16 +5294,16 @@
       <w:szCs w:val="18"/>
     </w:rPr>
   </w:style>
-  <w:style w:type="paragraph" w:styleId="a5">
+  <w:style w:type="paragraph" w:styleId="5">
     <w:name w:val="header"/>
-    <w:basedOn w:val="a"/>
-    <w:link w:val="a6"/>
-    <w:uiPriority w:val="99"/>
+    <w:basedOn w:val="1"/>
+    <w:link w:val="16"/>
     <w:unhideWhenUsed/>
     <w:qFormat/>
+    <w:uiPriority w:val="99"/>
     <w:pPr>
       <w:pBdr>
-        <w:bottom w:val="single" w:sz="6" w:space="1" w:color="auto"/>
+        <w:bottom w:val="single" w:color="auto" w:sz="6" w:space="1"/>
       </w:pBdr>
       <w:tabs>
         <w:tab w:val="center" w:pos="4153"/>
@@ -5246,59 +5317,65 @@
       <w:szCs w:val="18"/>
     </w:rPr>
   </w:style>
-  <w:style w:type="paragraph" w:styleId="TOC1">
+  <w:style w:type="paragraph" w:styleId="6">
     <w:name w:val="toc 1"/>
-    <w:basedOn w:val="a"/>
-    <w:next w:val="a"/>
+    <w:basedOn w:val="1"/>
+    <w:next w:val="1"/>
+    <w:unhideWhenUsed/>
     <w:uiPriority w:val="39"/>
-    <w:unhideWhenUsed/>
   </w:style>
-  <w:style w:type="paragraph" w:styleId="TOC2">
+  <w:style w:type="paragraph" w:styleId="7">
     <w:name w:val="toc 2"/>
-    <w:basedOn w:val="a"/>
-    <w:next w:val="a"/>
-    <w:uiPriority w:val="39"/>
+    <w:basedOn w:val="1"/>
+    <w:next w:val="1"/>
     <w:unhideWhenUsed/>
     <w:qFormat/>
+    <w:uiPriority w:val="39"/>
     <w:pPr>
-      <w:ind w:leftChars="200" w:left="420"/>
+      <w:ind w:left="420" w:leftChars="200"/>
     </w:pPr>
   </w:style>
-  <w:style w:type="character" w:styleId="a7">
+  <w:style w:type="character" w:styleId="9">
     <w:name w:val="Hyperlink"/>
-    <w:basedOn w:val="a0"/>
-    <w:uiPriority w:val="99"/>
+    <w:basedOn w:val="8"/>
     <w:unhideWhenUsed/>
     <w:qFormat/>
+    <w:uiPriority w:val="99"/>
     <w:rPr>
       <w:color w:val="0563C1" w:themeColor="hyperlink"/>
       <w:u w:val="single"/>
+      <w14:textFill>
+        <w14:solidFill>
+          <w14:schemeClr w14:val="hlink"/>
+        </w14:solidFill>
+      </w14:textFill>
     </w:rPr>
   </w:style>
-  <w:style w:type="table" w:styleId="a8">
+  <w:style w:type="table" w:styleId="11">
     <w:name w:val="Table Grid"/>
-    <w:basedOn w:val="a1"/>
+    <w:basedOn w:val="10"/>
+    <w:qFormat/>
     <w:uiPriority w:val="39"/>
-    <w:qFormat/>
     <w:tblPr>
       <w:tblBorders>
-        <w:top w:val="single" w:sz="4" w:space="0" w:color="auto"/>
-        <w:left w:val="single" w:sz="4" w:space="0" w:color="auto"/>
-        <w:bottom w:val="single" w:sz="4" w:space="0" w:color="auto"/>
-        <w:right w:val="single" w:sz="4" w:space="0" w:color="auto"/>
-        <w:insideH w:val="single" w:sz="4" w:space="0" w:color="auto"/>
-        <w:insideV w:val="single" w:sz="4" w:space="0" w:color="auto"/>
+        <w:top w:val="single" w:color="auto" w:sz="4" w:space="0"/>
+        <w:left w:val="single" w:color="auto" w:sz="4" w:space="0"/>
+        <w:bottom w:val="single" w:color="auto" w:sz="4" w:space="0"/>
+        <w:right w:val="single" w:color="auto" w:sz="4" w:space="0"/>
+        <w:insideH w:val="single" w:color="auto" w:sz="4" w:space="0"/>
+        <w:insideV w:val="single" w:color="auto" w:sz="4" w:space="0"/>
       </w:tblBorders>
+      <w:tblLayout w:type="fixed"/>
     </w:tblPr>
   </w:style>
-  <w:style w:type="character" w:customStyle="1" w:styleId="10">
-    <w:name w:val="标题 1 字符"/>
-    <w:basedOn w:val="a0"/>
-    <w:link w:val="1"/>
+  <w:style w:type="character" w:customStyle="1" w:styleId="12">
+    <w:name w:val="标题 1 Char"/>
+    <w:basedOn w:val="8"/>
+    <w:link w:val="2"/>
+    <w:qFormat/>
     <w:uiPriority w:val="9"/>
-    <w:qFormat/>
     <w:rPr>
-      <w:rFonts w:ascii="Times New Roman" w:eastAsia="宋体" w:hAnsi="Times New Roman" w:cs="Times New Roman"/>
+      <w:rFonts w:ascii="Times New Roman" w:hAnsi="Times New Roman" w:eastAsia="宋体" w:cs="Times New Roman"/>
       <w:b/>
       <w:bCs/>
       <w:kern w:val="44"/>
@@ -5306,26 +5383,26 @@
       <w:szCs w:val="44"/>
     </w:rPr>
   </w:style>
-  <w:style w:type="character" w:customStyle="1" w:styleId="20">
-    <w:name w:val="标题 2 字符"/>
-    <w:basedOn w:val="a0"/>
-    <w:link w:val="2"/>
+  <w:style w:type="character" w:customStyle="1" w:styleId="13">
+    <w:name w:val="标题 2 Char"/>
+    <w:basedOn w:val="8"/>
+    <w:link w:val="3"/>
     <w:uiPriority w:val="9"/>
     <w:rPr>
-      <w:rFonts w:asciiTheme="majorHAnsi" w:eastAsiaTheme="majorEastAsia" w:hAnsiTheme="majorHAnsi" w:cstheme="majorBidi"/>
+      <w:rFonts w:asciiTheme="majorHAnsi" w:hAnsiTheme="majorHAnsi" w:eastAsiaTheme="majorEastAsia" w:cstheme="majorBidi"/>
       <w:b/>
       <w:bCs/>
       <w:sz w:val="32"/>
       <w:szCs w:val="32"/>
     </w:rPr>
   </w:style>
-  <w:style w:type="paragraph" w:customStyle="1" w:styleId="TOC10">
-    <w:name w:val="TOC 标题1"/>
-    <w:basedOn w:val="1"/>
-    <w:next w:val="a"/>
-    <w:uiPriority w:val="39"/>
+  <w:style w:type="paragraph" w:customStyle="1" w:styleId="14">
+    <w:name w:val="TOC Heading"/>
+    <w:basedOn w:val="2"/>
+    <w:next w:val="1"/>
     <w:unhideWhenUsed/>
     <w:qFormat/>
+    <w:uiPriority w:val="39"/>
     <w:pPr>
       <w:widowControl/>
       <w:spacing w:before="240" w:after="0" w:line="259" w:lineRule="auto"/>
@@ -5333,44 +5410,44 @@
       <w:outlineLvl w:val="9"/>
     </w:pPr>
     <w:rPr>
-      <w:rFonts w:asciiTheme="majorHAnsi" w:eastAsiaTheme="majorEastAsia" w:hAnsiTheme="majorHAnsi" w:cstheme="majorBidi"/>
+      <w:rFonts w:asciiTheme="majorHAnsi" w:hAnsiTheme="majorHAnsi" w:eastAsiaTheme="majorEastAsia" w:cstheme="majorBidi"/>
       <w:b w:val="0"/>
       <w:bCs w:val="0"/>
-      <w:color w:val="2E74B5" w:themeColor="accent1" w:themeShade="BF"/>
+      <w:color w:val="2E75B6" w:themeColor="accent1" w:themeShade="BF"/>
       <w:kern w:val="0"/>
       <w:sz w:val="32"/>
       <w:szCs w:val="32"/>
     </w:rPr>
   </w:style>
-  <w:style w:type="paragraph" w:styleId="a9">
+  <w:style w:type="paragraph" w:styleId="15">
     <w:name w:val="List Paragraph"/>
-    <w:basedOn w:val="a"/>
+    <w:basedOn w:val="1"/>
+    <w:qFormat/>
     <w:uiPriority w:val="34"/>
-    <w:qFormat/>
     <w:pPr>
-      <w:ind w:firstLineChars="200" w:firstLine="420"/>
+      <w:ind w:firstLine="420" w:firstLineChars="200"/>
     </w:pPr>
   </w:style>
-  <w:style w:type="character" w:customStyle="1" w:styleId="a6">
-    <w:name w:val="页眉 字符"/>
-    <w:basedOn w:val="a0"/>
-    <w:link w:val="a5"/>
+  <w:style w:type="character" w:customStyle="1" w:styleId="16">
+    <w:name w:val="页眉 Char"/>
+    <w:basedOn w:val="8"/>
+    <w:link w:val="5"/>
+    <w:qFormat/>
     <w:uiPriority w:val="99"/>
-    <w:qFormat/>
     <w:rPr>
-      <w:rFonts w:ascii="Times New Roman" w:eastAsia="宋体" w:hAnsi="Times New Roman" w:cs="Times New Roman"/>
+      <w:rFonts w:ascii="Times New Roman" w:hAnsi="Times New Roman" w:eastAsia="宋体" w:cs="Times New Roman"/>
       <w:sz w:val="18"/>
       <w:szCs w:val="18"/>
     </w:rPr>
   </w:style>
-  <w:style w:type="character" w:customStyle="1" w:styleId="a4">
-    <w:name w:val="页脚 字符"/>
-    <w:basedOn w:val="a0"/>
-    <w:link w:val="a3"/>
+  <w:style w:type="character" w:customStyle="1" w:styleId="17">
+    <w:name w:val="页脚 Char"/>
+    <w:basedOn w:val="8"/>
+    <w:link w:val="4"/>
+    <w:qFormat/>
     <w:uiPriority w:val="99"/>
-    <w:qFormat/>
     <w:rPr>
-      <w:rFonts w:ascii="Times New Roman" w:eastAsia="宋体" w:hAnsi="Times New Roman" w:cs="Times New Roman"/>
+      <w:rFonts w:ascii="Times New Roman" w:hAnsi="Times New Roman" w:eastAsia="宋体" w:cs="Times New Roman"/>
       <w:sz w:val="18"/>
       <w:szCs w:val="18"/>
     </w:rPr>
@@ -5630,7 +5707,6 @@
     </a:fmtScheme>
   </a:themeElements>
   <a:objectDefaults/>
-  <a:extraClrSchemeLst/>
 </a:theme>
 </file>
 
@@ -5655,9 +5731,7 @@
 </file>
 
 <file path=customXml/itemProps2.xml><?xml version="1.0" encoding="utf-8"?>
-<ds:datastoreItem xmlns:ds="http://schemas.openxmlformats.org/officeDocument/2006/customXml" ds:itemID="{C8ACDF6D-AB30-4621-8450-89664BA1F407}">
-  <ds:schemaRefs>
-    <ds:schemaRef ds:uri="http://schemas.openxmlformats.org/officeDocument/2006/bibliography"/>
-  </ds:schemaRefs>
+<ds:datastoreItem xmlns:ds="http://schemas.openxmlformats.org/officeDocument/2006/customXml" ds:itemID="{58B6B485-92F8-4A5A-A5F2-0AE107440237}">
+  <ds:schemaRefs/>
 </ds:datastoreItem>
 </file>